--- a/gg/写正文/编写正文/正文初稿.docx
+++ b/gg/写正文/编写正文/正文初稿.docx
@@ -4,17 +4,17 @@
   <w:body>
     <w:p>
       <w:pPr>
-        <w:ind w:firstLineChars="800" w:firstLine="2570"/>
-        <w:rPr>
-          <w:rFonts w:ascii="黑体" w:eastAsia="黑体" w:hAnsi="黑体"/>
-          <w:b/>
-          <w:sz w:val="32"/>
-          <w:szCs w:val="32"/>
-        </w:rPr>
-      </w:pPr>
-      <w:r>
-        <w:rPr>
-          <w:rFonts w:ascii="黑体" w:eastAsia="黑体" w:hAnsi="黑体"/>
+        <w:spacing w:line="360" w:lineRule="auto"/>
+        <w:rPr>
+          <w:rFonts w:ascii="宋体" w:eastAsia="宋体" w:hAnsi="宋体"/>
+          <w:b/>
+          <w:sz w:val="32"/>
+          <w:szCs w:val="32"/>
+        </w:rPr>
+      </w:pPr>
+      <w:r>
+        <w:rPr>
+          <w:rFonts w:ascii="宋体" w:eastAsia="宋体" w:hAnsi="宋体"/>
           <w:b/>
           <w:sz w:val="32"/>
           <w:szCs w:val="32"/>
@@ -23,7 +23,7 @@
       </w:r>
       <w:r>
         <w:rPr>
-          <w:rFonts w:ascii="黑体" w:eastAsia="黑体" w:hAnsi="黑体"/>
+          <w:rFonts w:ascii="宋体" w:eastAsia="宋体" w:hAnsi="宋体"/>
           <w:b/>
           <w:sz w:val="32"/>
           <w:szCs w:val="32"/>
@@ -32,7 +32,7 @@
       </w:r>
       <w:r>
         <w:rPr>
-          <w:rFonts w:ascii="黑体" w:eastAsia="黑体" w:hAnsi="黑体" w:hint="eastAsia"/>
+          <w:rFonts w:ascii="宋体" w:eastAsia="宋体" w:hAnsi="宋体" w:hint="eastAsia"/>
           <w:b/>
           <w:sz w:val="32"/>
           <w:szCs w:val="32"/>
@@ -41,7 +41,7 @@
       </w:r>
       <w:r>
         <w:rPr>
-          <w:rFonts w:ascii="黑体" w:eastAsia="黑体" w:hAnsi="黑体"/>
+          <w:rFonts w:ascii="宋体" w:eastAsia="宋体" w:hAnsi="宋体"/>
           <w:b/>
           <w:sz w:val="32"/>
           <w:szCs w:val="32"/>
@@ -50,7 +50,7 @@
       </w:r>
       <w:r>
         <w:rPr>
-          <w:rFonts w:ascii="黑体" w:eastAsia="黑体" w:hAnsi="黑体"/>
+          <w:rFonts w:ascii="宋体" w:eastAsia="宋体" w:hAnsi="宋体"/>
           <w:b/>
           <w:sz w:val="32"/>
           <w:szCs w:val="32"/>
@@ -59,7 +59,7 @@
       </w:r>
       <w:r>
         <w:rPr>
-          <w:rFonts w:ascii="黑体" w:eastAsia="黑体" w:hAnsi="黑体"/>
+          <w:rFonts w:ascii="宋体" w:eastAsia="宋体" w:hAnsi="宋体"/>
           <w:b/>
           <w:noProof/>
           <w:sz w:val="32"/>
@@ -69,7 +69,7 @@
       </w:r>
       <w:r>
         <w:rPr>
-          <w:rFonts w:ascii="黑体" w:eastAsia="黑体" w:hAnsi="黑体"/>
+          <w:rFonts w:ascii="宋体" w:eastAsia="宋体" w:hAnsi="宋体"/>
           <w:b/>
           <w:sz w:val="32"/>
           <w:szCs w:val="32"/>
@@ -78,7 +78,7 @@
       </w:r>
       <w:r>
         <w:rPr>
-          <w:rFonts w:ascii="黑体" w:eastAsia="黑体" w:hAnsi="黑体"/>
+          <w:rFonts w:ascii="宋体" w:eastAsia="宋体" w:hAnsi="宋体"/>
           <w:b/>
           <w:sz w:val="32"/>
           <w:szCs w:val="32"/>
@@ -87,7 +87,7 @@
       </w:r>
       <w:r>
         <w:rPr>
-          <w:rFonts w:ascii="黑体" w:eastAsia="黑体" w:hAnsi="黑体" w:hint="eastAsia"/>
+          <w:rFonts w:ascii="宋体" w:eastAsia="宋体" w:hAnsi="宋体" w:hint="eastAsia"/>
           <w:b/>
           <w:sz w:val="32"/>
           <w:szCs w:val="32"/>
@@ -97,8 +97,9 @@
     </w:p>
     <w:p>
       <w:pPr>
-        <w:rPr>
-          <w:rFonts w:ascii="黑体" w:eastAsia="黑体" w:hAnsi="黑体" w:cs="Times New Roman"/>
+        <w:spacing w:line="360" w:lineRule="auto"/>
+        <w:rPr>
+          <w:rFonts w:ascii="宋体" w:eastAsia="宋体" w:hAnsi="宋体" w:cs="Times New Roman"/>
           <w:b/>
           <w:sz w:val="28"/>
           <w:szCs w:val="28"/>
@@ -106,7 +107,7 @@
       </w:pPr>
       <w:r>
         <w:rPr>
-          <w:rFonts w:ascii="黑体" w:eastAsia="黑体" w:hAnsi="黑体" w:cs="Times New Roman"/>
+          <w:rFonts w:ascii="宋体" w:eastAsia="宋体" w:hAnsi="宋体" w:cs="Times New Roman"/>
           <w:b/>
           <w:sz w:val="28"/>
           <w:szCs w:val="28"/>
@@ -115,7 +116,7 @@
       </w:r>
       <w:r>
         <w:rPr>
-          <w:rFonts w:ascii="黑体" w:eastAsia="黑体" w:hAnsi="黑体" w:cs="Times New Roman" w:hint="eastAsia"/>
+          <w:rFonts w:ascii="宋体" w:eastAsia="宋体" w:hAnsi="宋体" w:cs="Times New Roman" w:hint="eastAsia"/>
           <w:b/>
           <w:sz w:val="28"/>
           <w:szCs w:val="28"/>
@@ -125,6 +126,7 @@
     </w:p>
     <w:p>
       <w:pPr>
+        <w:spacing w:line="360" w:lineRule="auto"/>
         <w:rPr>
           <w:rFonts w:ascii="宋体" w:eastAsia="宋体" w:hAnsi="宋体" w:cs="Times New Roman"/>
           <w:sz w:val="24"/>
@@ -133,7 +135,7 @@
       </w:pPr>
       <w:r>
         <w:rPr>
-          <w:rFonts w:ascii="黑体" w:eastAsia="黑体" w:hAnsi="黑体" w:cs="Times New Roman"/>
+          <w:rFonts w:ascii="宋体" w:eastAsia="宋体" w:hAnsi="宋体" w:cs="Times New Roman"/>
           <w:b/>
           <w:sz w:val="28"/>
           <w:szCs w:val="28"/>
@@ -146,15 +148,7 @@
           <w:sz w:val="24"/>
           <w:szCs w:val="24"/>
         </w:rPr>
-        <w:t>随着互联网的高速发展，</w:t>
-      </w:r>
-      <w:r>
-        <w:rPr>
-          <w:rFonts w:ascii="宋体" w:eastAsia="宋体" w:hAnsi="宋体" w:cs="Times New Roman" w:hint="eastAsia"/>
-          <w:sz w:val="24"/>
-          <w:szCs w:val="24"/>
-        </w:rPr>
-        <w:t>运营商承载网络从最初简单Internet服务的“尽力而为”网络，逐步发展发展成能够提供涵盖文本、语音、视频等媒体业务的融合网络，其应用领域也逐步的向社会生活的各个方面渗透，深刻改变着人们的生产和生活方式。</w:t>
+        <w:t>随着互联网的高速发展，运营商承载网络从最初简单Internet服务的“尽力而为”网络，逐步发展发展成能够提供涵盖文本、语音、视频等媒体业务的融合网络，其应用领域也逐步的向社会生活的各个方面渗透，深刻改变着人们的生产和生活方式。</w:t>
       </w:r>
       <w:r>
         <w:rPr>
@@ -186,23 +180,7 @@
           <w:sz w:val="24"/>
           <w:szCs w:val="24"/>
         </w:rPr>
-        <w:t>面对云时代</w:t>
-      </w:r>
-      <w:r>
-        <w:rPr>
-          <w:rFonts w:ascii="宋体" w:eastAsia="宋体" w:hAnsi="宋体" w:cs="Times New Roman" w:hint="eastAsia"/>
-          <w:sz w:val="24"/>
-          <w:szCs w:val="24"/>
-        </w:rPr>
-        <w:t>、大数据时代</w:t>
-      </w:r>
-      <w:r>
-        <w:rPr>
-          <w:rFonts w:ascii="宋体" w:eastAsia="宋体" w:hAnsi="宋体" w:cs="Times New Roman" w:hint="eastAsia"/>
-          <w:sz w:val="24"/>
-          <w:szCs w:val="24"/>
-        </w:rPr>
-        <w:t>的高效、</w:t>
+        <w:t>面对云时代、大数据时代的高效、</w:t>
       </w:r>
       <w:r>
         <w:rPr>
@@ -215,6 +193,7 @@
     </w:p>
     <w:p>
       <w:pPr>
+        <w:spacing w:line="360" w:lineRule="auto"/>
         <w:ind w:firstLine="420"/>
         <w:rPr>
           <w:rFonts w:ascii="宋体" w:eastAsia="宋体" w:hAnsi="宋体" w:cs="Times New Roman"/>
@@ -244,15 +223,7 @@
           <w:sz w:val="24"/>
           <w:szCs w:val="24"/>
         </w:rPr>
-        <w:t>使得</w:t>
-      </w:r>
-      <w:r>
-        <w:rPr>
-          <w:rFonts w:ascii="宋体" w:eastAsia="宋体" w:hAnsi="宋体" w:cs="Times New Roman" w:hint="eastAsia"/>
-          <w:sz w:val="24"/>
-          <w:szCs w:val="24"/>
-        </w:rPr>
-        <w:t>管理和维护网络变得愈发困难</w:t>
+        <w:t>使得管理和维护网络变得愈发困难</w:t>
       </w:r>
       <w:r>
         <w:rPr>
@@ -265,8 +236,9 @@
     </w:p>
     <w:p>
       <w:pPr>
-        <w:rPr>
-          <w:rFonts w:ascii="宋体" w:eastAsia="宋体" w:hAnsi="宋体" w:cs="Times New Roman" w:hint="eastAsia"/>
+        <w:spacing w:line="360" w:lineRule="auto"/>
+        <w:rPr>
+          <w:rFonts w:ascii="宋体" w:eastAsia="宋体" w:hAnsi="宋体" w:cs="Times New Roman"/>
           <w:sz w:val="24"/>
           <w:szCs w:val="24"/>
         </w:rPr>
@@ -298,6 +270,7 @@
     </w:p>
     <w:p>
       <w:pPr>
+        <w:spacing w:line="360" w:lineRule="auto"/>
         <w:ind w:firstLine="420"/>
         <w:rPr>
           <w:rFonts w:ascii="宋体" w:eastAsia="宋体" w:hAnsi="宋体" w:cs="Times New Roman"/>
@@ -372,6 +345,7 @@
     </w:p>
     <w:p>
       <w:pPr>
+        <w:spacing w:line="360" w:lineRule="auto"/>
         <w:ind w:firstLine="420"/>
         <w:rPr>
           <w:rFonts w:ascii="宋体" w:eastAsia="宋体" w:hAnsi="宋体" w:cs="Times New Roman"/>
@@ -510,6 +484,7 @@
     </w:p>
     <w:p>
       <w:pPr>
+        <w:spacing w:line="360" w:lineRule="auto"/>
         <w:ind w:firstLine="420"/>
         <w:rPr>
           <w:rFonts w:ascii="宋体" w:eastAsia="宋体" w:hAnsi="宋体" w:cs="Times New Roman"/>
@@ -619,15 +594,7 @@
           <w:sz w:val="24"/>
           <w:szCs w:val="24"/>
         </w:rPr>
-        <w:t>将部分或全部网络功能软件化，更好地开放给用户，让用户更好地使用和部署网络，以适应快速变化的云计算</w:t>
-      </w:r>
-      <w:r>
-        <w:rPr>
-          <w:rFonts w:ascii="宋体" w:eastAsia="宋体" w:hAnsi="宋体" w:cs="Times New Roman" w:hint="eastAsia"/>
-          <w:sz w:val="24"/>
-          <w:szCs w:val="24"/>
-        </w:rPr>
-        <w:t>、大数据以及更多的</w:t>
+        <w:t>将部分或全部网络功能软件化，更好地开放给用户，让用户更好地使用和部署网络，以适应快速变化的云计算、大数据以及更多的</w:t>
       </w:r>
       <w:r>
         <w:rPr>
@@ -648,19 +615,20 @@
     </w:p>
     <w:p>
       <w:pPr>
+        <w:spacing w:line="360" w:lineRule="auto"/>
         <w:ind w:firstLine="420"/>
         <w:rPr>
-          <w:rFonts w:ascii="宋体" w:eastAsia="宋体" w:hAnsi="宋体" w:cs="Times New Roman" w:hint="eastAsia"/>
-          <w:sz w:val="24"/>
-          <w:szCs w:val="24"/>
-        </w:rPr>
-      </w:pPr>
-      <w:r>
-        <w:rPr>
           <w:rFonts w:ascii="宋体" w:eastAsia="宋体" w:hAnsi="宋体" w:cs="Times New Roman"/>
           <w:sz w:val="24"/>
           <w:szCs w:val="24"/>
         </w:rPr>
+      </w:pPr>
+      <w:r>
+        <w:rPr>
+          <w:rFonts w:ascii="宋体" w:eastAsia="宋体" w:hAnsi="宋体" w:cs="Times New Roman"/>
+          <w:sz w:val="24"/>
+          <w:szCs w:val="24"/>
+        </w:rPr>
         <w:t>SDN</w:t>
       </w:r>
       <w:r>
@@ -693,15 +661,7 @@
           <w:sz w:val="24"/>
           <w:szCs w:val="24"/>
         </w:rPr>
-        <w:t>在近些年</w:t>
-      </w:r>
-      <w:r>
-        <w:rPr>
-          <w:rFonts w:ascii="宋体" w:eastAsia="宋体" w:hAnsi="宋体" w:cs="Times New Roman" w:hint="eastAsia"/>
-          <w:sz w:val="24"/>
-          <w:szCs w:val="24"/>
-        </w:rPr>
-        <w:t>发展</w:t>
+        <w:t>在近些年发展</w:t>
       </w:r>
       <w:r>
         <w:rPr>
@@ -733,43 +693,894 @@
           <w:sz w:val="24"/>
           <w:szCs w:val="24"/>
         </w:rPr>
+        <w:t xml:space="preserve"> 安全</w:t>
+      </w:r>
+      <w:r>
+        <w:rPr>
+          <w:rFonts w:ascii="宋体" w:eastAsia="宋体" w:hAnsi="宋体" w:cs="Times New Roman" w:hint="eastAsia"/>
+          <w:sz w:val="24"/>
+          <w:szCs w:val="24"/>
+        </w:rPr>
+        <w:lastRenderedPageBreak/>
+        <w:t>性</w:t>
+      </w:r>
+      <w:r>
+        <w:rPr>
+          <w:rFonts w:ascii="宋体" w:eastAsia="宋体" w:hAnsi="宋体" w:cs="Times New Roman"/>
+          <w:sz w:val="24"/>
+          <w:szCs w:val="24"/>
+        </w:rPr>
+        <w:t>问题成为制约其发展的一个重要因素</w:t>
+      </w:r>
+      <w:r>
+        <w:rPr>
+          <w:rFonts w:ascii="宋体" w:eastAsia="宋体" w:hAnsi="宋体" w:cs="Times New Roman" w:hint="eastAsia"/>
+          <w:sz w:val="24"/>
+          <w:szCs w:val="24"/>
+        </w:rPr>
+        <w:t>。一方面，</w:t>
+      </w:r>
+      <w:r>
+        <w:rPr>
+          <w:rFonts w:ascii="宋体" w:eastAsia="宋体" w:hAnsi="宋体" w:cs="Times New Roman"/>
+          <w:sz w:val="24"/>
+          <w:szCs w:val="24"/>
+        </w:rPr>
+        <w:t>SDN</w:t>
+      </w:r>
+      <w:r>
+        <w:rPr>
+          <w:rFonts w:ascii="宋体" w:eastAsia="宋体" w:hAnsi="宋体" w:cs="Times New Roman" w:hint="eastAsia"/>
+          <w:sz w:val="24"/>
+          <w:szCs w:val="24"/>
+        </w:rPr>
+        <w:t>的出现</w:t>
+      </w:r>
+      <w:r>
+        <w:rPr>
+          <w:rFonts w:ascii="宋体" w:eastAsia="宋体" w:hAnsi="宋体" w:cs="Times New Roman"/>
+          <w:sz w:val="24"/>
+          <w:szCs w:val="24"/>
+        </w:rPr>
+        <w:t>给</w:t>
+      </w:r>
+      <w:r>
+        <w:rPr>
+          <w:rFonts w:ascii="宋体" w:eastAsia="宋体" w:hAnsi="宋体" w:cs="Times New Roman"/>
+          <w:sz w:val="24"/>
+          <w:szCs w:val="24"/>
+        </w:rPr>
+        <w:t>传统的网络安全研究</w:t>
+      </w:r>
+      <w:r>
+        <w:rPr>
+          <w:rFonts w:ascii="宋体" w:eastAsia="宋体" w:hAnsi="宋体" w:cs="Times New Roman"/>
+          <w:sz w:val="24"/>
+          <w:szCs w:val="24"/>
+        </w:rPr>
+        <w:t>带来</w:t>
+      </w:r>
+      <w:r>
+        <w:rPr>
+          <w:rFonts w:ascii="宋体" w:eastAsia="宋体" w:hAnsi="宋体" w:cs="Times New Roman" w:hint="eastAsia"/>
+          <w:sz w:val="24"/>
+          <w:szCs w:val="24"/>
+        </w:rPr>
+        <w:t>了</w:t>
+      </w:r>
+      <w:r>
+        <w:rPr>
+          <w:rFonts w:ascii="宋体" w:eastAsia="宋体" w:hAnsi="宋体" w:cs="Times New Roman" w:hint="eastAsia"/>
+          <w:sz w:val="24"/>
+          <w:szCs w:val="24"/>
+        </w:rPr>
+        <w:t>很多</w:t>
+      </w:r>
+      <w:r>
+        <w:rPr>
+          <w:rFonts w:ascii="宋体" w:eastAsia="宋体" w:hAnsi="宋体" w:cs="Times New Roman"/>
+          <w:sz w:val="24"/>
+          <w:szCs w:val="24"/>
+        </w:rPr>
+        <w:t>新</w:t>
+      </w:r>
+      <w:r>
+        <w:rPr>
+          <w:rFonts w:ascii="宋体" w:eastAsia="宋体" w:hAnsi="宋体" w:cs="Times New Roman" w:hint="eastAsia"/>
+          <w:sz w:val="24"/>
+          <w:szCs w:val="24"/>
+        </w:rPr>
+        <w:t>的</w:t>
+      </w:r>
+      <w:r>
+        <w:rPr>
+          <w:rFonts w:ascii="宋体" w:eastAsia="宋体" w:hAnsi="宋体" w:cs="Times New Roman"/>
+          <w:sz w:val="24"/>
+          <w:szCs w:val="24"/>
+        </w:rPr>
+        <w:t>思路和</w:t>
+      </w:r>
+      <w:r>
+        <w:rPr>
+          <w:rFonts w:ascii="宋体" w:eastAsia="宋体" w:hAnsi="宋体" w:cs="Times New Roman"/>
+          <w:sz w:val="24"/>
+          <w:szCs w:val="24"/>
+        </w:rPr>
+        <w:t>解决方式</w:t>
+      </w:r>
+      <w:r>
+        <w:rPr>
+          <w:rFonts w:ascii="宋体" w:eastAsia="宋体" w:hAnsi="宋体" w:cs="Times New Roman" w:hint="eastAsia"/>
+          <w:sz w:val="24"/>
+          <w:szCs w:val="24"/>
+        </w:rPr>
+        <w:t>；另一方面，作为一种全新的网络设计理念，其具有的集中控制性和开放性也会产生很多新的安全问题</w:t>
+      </w:r>
+      <w:r>
+        <w:rPr>
+          <w:rFonts w:ascii="宋体" w:eastAsia="宋体" w:hAnsi="宋体" w:cs="Times New Roman" w:hint="eastAsia"/>
+          <w:sz w:val="24"/>
+          <w:szCs w:val="24"/>
+        </w:rPr>
+        <w:t>，</w:t>
+      </w:r>
+      <w:r>
+        <w:rPr>
+          <w:rFonts w:ascii="宋体" w:eastAsia="宋体" w:hAnsi="宋体" w:cs="Times New Roman" w:hint="eastAsia"/>
+          <w:sz w:val="24"/>
+          <w:szCs w:val="24"/>
+        </w:rPr>
+        <w:t>比如控制器、基础设施层、控制器与应用层之间以及控制器和转发设备之间的安全</w:t>
+      </w:r>
+      <w:r>
+        <w:rPr>
+          <w:rFonts w:ascii="宋体" w:eastAsia="宋体" w:hAnsi="宋体" w:cs="Times New Roman" w:hint="eastAsia"/>
+          <w:sz w:val="24"/>
+          <w:szCs w:val="24"/>
+        </w:rPr>
+        <w:t>问题</w:t>
+      </w:r>
+      <w:r>
+        <w:rPr>
+          <w:rFonts w:ascii="宋体" w:eastAsia="宋体" w:hAnsi="宋体" w:cs="Times New Roman" w:hint="eastAsia"/>
+          <w:sz w:val="24"/>
+          <w:szCs w:val="24"/>
+        </w:rPr>
+        <w:t>等。</w:t>
+      </w:r>
+    </w:p>
+    <w:p>
+      <w:pPr>
+        <w:spacing w:line="360" w:lineRule="auto"/>
+        <w:rPr>
+          <w:rFonts w:ascii="宋体" w:eastAsia="宋体" w:hAnsi="宋体" w:cs="Times New Roman"/>
+          <w:b/>
+          <w:sz w:val="28"/>
+          <w:szCs w:val="28"/>
+        </w:rPr>
+      </w:pPr>
+      <w:r>
+        <w:rPr>
+          <w:rFonts w:ascii="宋体" w:eastAsia="宋体" w:hAnsi="宋体" w:cs="Times New Roman" w:hint="eastAsia"/>
+          <w:b/>
+          <w:sz w:val="28"/>
+          <w:szCs w:val="28"/>
+        </w:rPr>
+        <w:t>1.2国内外研究现状</w:t>
+      </w:r>
+    </w:p>
+    <w:p>
+      <w:pPr>
+        <w:spacing w:line="360" w:lineRule="auto"/>
+        <w:rPr>
+          <w:rFonts w:ascii="宋体" w:eastAsia="宋体" w:hAnsi="宋体" w:cs="Times New Roman"/>
+          <w:b/>
+          <w:sz w:val="28"/>
+          <w:szCs w:val="28"/>
+        </w:rPr>
+      </w:pPr>
+      <w:r>
+        <w:rPr>
+          <w:rFonts w:ascii="宋体" w:eastAsia="宋体" w:hAnsi="宋体" w:cs="Times New Roman" w:hint="eastAsia"/>
+          <w:b/>
+          <w:sz w:val="28"/>
+          <w:szCs w:val="28"/>
+        </w:rPr>
+        <w:t>1.3论文研究内容</w:t>
+      </w:r>
+    </w:p>
+    <w:p>
+      <w:pPr>
+        <w:spacing w:line="360" w:lineRule="auto"/>
+        <w:rPr>
+          <w:rFonts w:ascii="宋体" w:eastAsia="宋体" w:hAnsi="宋体" w:cs="Times New Roman"/>
+          <w:b/>
+          <w:sz w:val="28"/>
+          <w:szCs w:val="28"/>
+        </w:rPr>
+      </w:pPr>
+      <w:r>
+        <w:rPr>
+          <w:rFonts w:ascii="宋体" w:eastAsia="宋体" w:hAnsi="宋体" w:cs="Times New Roman" w:hint="eastAsia"/>
+          <w:b/>
+          <w:sz w:val="28"/>
+          <w:szCs w:val="28"/>
+        </w:rPr>
+        <w:t>1.4论文结构</w:t>
+      </w:r>
+    </w:p>
+    <w:p>
+      <w:pPr>
+        <w:widowControl/>
+        <w:spacing w:line="360" w:lineRule="auto"/>
+        <w:jc w:val="left"/>
+        <w:rPr>
+          <w:rFonts w:ascii="宋体" w:eastAsia="宋体" w:hAnsi="宋体" w:cs="Times New Roman"/>
+          <w:sz w:val="24"/>
+          <w:szCs w:val="24"/>
+        </w:rPr>
+      </w:pPr>
+      <w:r>
+        <w:rPr>
+          <w:rFonts w:ascii="宋体" w:eastAsia="宋体" w:hAnsi="宋体" w:cs="Times New Roman"/>
+          <w:sz w:val="24"/>
+          <w:szCs w:val="24"/>
+        </w:rPr>
+        <w:br w:type="page"/>
+      </w:r>
+    </w:p>
+    <w:p>
+      <w:pPr>
+        <w:spacing w:line="360" w:lineRule="auto"/>
+        <w:rPr>
+          <w:rFonts w:ascii="宋体" w:eastAsia="宋体" w:hAnsi="宋体"/>
+          <w:b/>
+          <w:noProof/>
+          <w:sz w:val="32"/>
+          <w:szCs w:val="32"/>
+        </w:rPr>
+      </w:pPr>
+      <w:r>
+        <w:rPr>
+          <w:rFonts w:ascii="宋体" w:eastAsia="宋体" w:hAnsi="宋体" w:hint="eastAsia"/>
+          <w:b/>
+          <w:noProof/>
+          <w:sz w:val="32"/>
+          <w:szCs w:val="32"/>
+        </w:rPr>
+        <w:lastRenderedPageBreak/>
+        <w:t>第二章 相关技术综述</w:t>
+      </w:r>
+    </w:p>
+    <w:p>
+      <w:pPr>
+        <w:spacing w:line="360" w:lineRule="auto"/>
+        <w:rPr>
+          <w:rFonts w:ascii="宋体" w:eastAsia="宋体" w:hAnsi="宋体"/>
+          <w:b/>
+          <w:noProof/>
+          <w:sz w:val="32"/>
+          <w:szCs w:val="32"/>
+        </w:rPr>
+      </w:pPr>
+      <w:r>
+        <w:rPr>
+          <w:rFonts w:ascii="宋体" w:eastAsia="宋体" w:hAnsi="宋体" w:hint="eastAsia"/>
+          <w:b/>
+          <w:noProof/>
+          <w:sz w:val="32"/>
+          <w:szCs w:val="32"/>
+        </w:rPr>
+        <w:t>2.1</w:t>
+      </w:r>
+      <w:r>
+        <w:rPr>
+          <w:rFonts w:ascii="宋体" w:eastAsia="宋体" w:hAnsi="宋体"/>
+          <w:b/>
+          <w:noProof/>
+          <w:sz w:val="32"/>
+          <w:szCs w:val="32"/>
+        </w:rPr>
         <w:t xml:space="preserve"> </w:t>
       </w:r>
       <w:r>
         <w:rPr>
-          <w:rFonts w:ascii="宋体" w:eastAsia="宋体" w:hAnsi="宋体" w:cs="Times New Roman"/>
-          <w:sz w:val="24"/>
-          <w:szCs w:val="24"/>
-        </w:rPr>
-        <w:t>安全</w:t>
-      </w:r>
-      <w:r>
-        <w:rPr>
-          <w:rFonts w:ascii="宋体" w:eastAsia="宋体" w:hAnsi="宋体" w:cs="Times New Roman" w:hint="eastAsia"/>
-          <w:sz w:val="24"/>
-          <w:szCs w:val="24"/>
-        </w:rPr>
-        <w:t>性</w:t>
-      </w:r>
-      <w:r>
-        <w:rPr>
-          <w:rFonts w:ascii="宋体" w:eastAsia="宋体" w:hAnsi="宋体" w:cs="Times New Roman"/>
-          <w:sz w:val="24"/>
-          <w:szCs w:val="24"/>
-        </w:rPr>
-        <w:t>问题成为制约其发展的一个重要因素</w:t>
-      </w:r>
-      <w:r>
-        <w:rPr>
-          <w:rFonts w:ascii="宋体" w:eastAsia="宋体" w:hAnsi="宋体" w:cs="Times New Roman" w:hint="eastAsia"/>
-          <w:sz w:val="24"/>
-          <w:szCs w:val="24"/>
-        </w:rPr>
-        <w:t>。一方面，</w:t>
-      </w:r>
-      <w:r>
-        <w:rPr>
-          <w:rFonts w:ascii="宋体" w:eastAsia="宋体" w:hAnsi="宋体" w:cs="Times New Roman"/>
+          <w:rFonts w:ascii="宋体" w:eastAsia="宋体" w:hAnsi="宋体" w:hint="eastAsia"/>
+          <w:b/>
+          <w:noProof/>
+          <w:sz w:val="32"/>
+          <w:szCs w:val="32"/>
+        </w:rPr>
+        <w:t>SDN技术</w:t>
+      </w:r>
+    </w:p>
+    <w:p>
+      <w:pPr>
+        <w:spacing w:line="360" w:lineRule="auto"/>
+        <w:rPr>
+          <w:rFonts w:ascii="宋体" w:eastAsia="宋体" w:hAnsi="宋体"/>
+          <w:b/>
+          <w:noProof/>
+          <w:sz w:val="32"/>
+          <w:szCs w:val="32"/>
+        </w:rPr>
+      </w:pPr>
+      <w:r>
+        <w:rPr>
+          <w:rFonts w:ascii="宋体" w:eastAsia="宋体" w:hAnsi="宋体" w:hint="eastAsia"/>
+          <w:b/>
+          <w:noProof/>
+          <w:sz w:val="32"/>
+          <w:szCs w:val="32"/>
+        </w:rPr>
+        <w:t>2.2 SDN开源控制器调研分析与选型</w:t>
+      </w:r>
+    </w:p>
+    <w:p>
+      <w:pPr>
+        <w:spacing w:line="360" w:lineRule="auto"/>
+        <w:rPr>
+          <w:rFonts w:ascii="宋体" w:eastAsia="宋体" w:hAnsi="宋体"/>
+          <w:b/>
+          <w:noProof/>
+          <w:sz w:val="32"/>
+          <w:szCs w:val="32"/>
+        </w:rPr>
+      </w:pPr>
+      <w:r>
+        <w:rPr>
+          <w:rFonts w:ascii="宋体" w:eastAsia="宋体" w:hAnsi="宋体" w:hint="eastAsia"/>
+          <w:b/>
+          <w:noProof/>
+          <w:sz w:val="32"/>
+          <w:szCs w:val="32"/>
+        </w:rPr>
+        <w:t>2.3 访问控制技术</w:t>
+      </w:r>
+    </w:p>
+    <w:p>
+      <w:pPr>
+        <w:spacing w:line="360" w:lineRule="auto"/>
+        <w:rPr>
+          <w:rFonts w:ascii="宋体" w:eastAsia="宋体" w:hAnsi="宋体"/>
+          <w:b/>
+          <w:noProof/>
+          <w:sz w:val="32"/>
+          <w:szCs w:val="32"/>
+        </w:rPr>
+      </w:pPr>
+      <w:r>
+        <w:rPr>
+          <w:rFonts w:ascii="宋体" w:eastAsia="宋体" w:hAnsi="宋体" w:hint="eastAsia"/>
+          <w:b/>
+          <w:noProof/>
+          <w:sz w:val="32"/>
+          <w:szCs w:val="32"/>
+        </w:rPr>
+        <w:t>2.4 we</w:t>
+      </w:r>
+      <w:r>
+        <w:rPr>
+          <w:rFonts w:ascii="宋体" w:eastAsia="宋体" w:hAnsi="宋体"/>
+          <w:b/>
+          <w:noProof/>
+          <w:sz w:val="32"/>
+          <w:szCs w:val="32"/>
+        </w:rPr>
+        <w:t>b</w:t>
+      </w:r>
+      <w:r>
+        <w:rPr>
+          <w:rFonts w:ascii="宋体" w:eastAsia="宋体" w:hAnsi="宋体" w:hint="eastAsia"/>
+          <w:b/>
+          <w:noProof/>
+          <w:sz w:val="32"/>
+          <w:szCs w:val="32"/>
+        </w:rPr>
+        <w:t>开发技术</w:t>
+      </w:r>
+    </w:p>
+    <w:p>
+      <w:pPr>
+        <w:spacing w:line="360" w:lineRule="auto"/>
+        <w:rPr>
+          <w:rFonts w:ascii="宋体" w:eastAsia="宋体" w:hAnsi="宋体"/>
+          <w:b/>
+          <w:noProof/>
+          <w:sz w:val="32"/>
+          <w:szCs w:val="32"/>
+        </w:rPr>
+      </w:pPr>
+      <w:r>
+        <w:rPr>
+          <w:rFonts w:ascii="宋体" w:eastAsia="宋体" w:hAnsi="宋体" w:hint="eastAsia"/>
+          <w:b/>
+          <w:noProof/>
+          <w:sz w:val="32"/>
+          <w:szCs w:val="32"/>
+        </w:rPr>
+        <w:t>第三章 SDN应用访问控制系统的设计</w:t>
+      </w:r>
+    </w:p>
+    <w:p>
+      <w:pPr>
+        <w:spacing w:line="360" w:lineRule="auto"/>
+        <w:rPr>
+          <w:rFonts w:ascii="宋体" w:eastAsia="宋体" w:hAnsi="宋体"/>
+          <w:b/>
+          <w:noProof/>
+          <w:sz w:val="32"/>
+          <w:szCs w:val="32"/>
+        </w:rPr>
+      </w:pPr>
+      <w:r>
+        <w:rPr>
+          <w:rFonts w:ascii="宋体" w:eastAsia="宋体" w:hAnsi="宋体" w:hint="eastAsia"/>
+          <w:b/>
+          <w:noProof/>
+          <w:sz w:val="32"/>
+          <w:szCs w:val="32"/>
+        </w:rPr>
+        <w:t>3.1需求分析</w:t>
+      </w:r>
+    </w:p>
+    <w:p>
+      <w:pPr>
+        <w:spacing w:line="360" w:lineRule="auto"/>
+        <w:rPr>
+          <w:rFonts w:ascii="宋体" w:eastAsia="宋体" w:hAnsi="宋体"/>
+          <w:b/>
+          <w:noProof/>
+          <w:sz w:val="32"/>
+          <w:szCs w:val="32"/>
+        </w:rPr>
+      </w:pPr>
+      <w:r>
+        <w:rPr>
+          <w:rFonts w:ascii="宋体" w:eastAsia="宋体" w:hAnsi="宋体" w:hint="eastAsia"/>
+          <w:b/>
+          <w:noProof/>
+          <w:sz w:val="32"/>
+          <w:szCs w:val="32"/>
+        </w:rPr>
+        <w:t>3.2 总体设计</w:t>
+      </w:r>
+    </w:p>
+    <w:p>
+      <w:pPr>
+        <w:spacing w:line="360" w:lineRule="auto"/>
+        <w:rPr>
+          <w:rFonts w:ascii="宋体" w:eastAsia="宋体" w:hAnsi="宋体"/>
+          <w:b/>
+          <w:noProof/>
+          <w:sz w:val="32"/>
+          <w:szCs w:val="32"/>
+        </w:rPr>
+      </w:pPr>
+      <w:r>
+        <w:rPr>
+          <w:rFonts w:ascii="宋体" w:eastAsia="宋体" w:hAnsi="宋体"/>
+          <w:b/>
+          <w:noProof/>
+          <w:sz w:val="32"/>
+          <w:szCs w:val="32"/>
+        </w:rPr>
+        <w:tab/>
+        <w:t xml:space="preserve">3.2.1 </w:t>
+      </w:r>
+      <w:r>
+        <w:rPr>
+          <w:rFonts w:ascii="宋体" w:eastAsia="宋体" w:hAnsi="宋体" w:hint="eastAsia"/>
+          <w:b/>
+          <w:noProof/>
+          <w:sz w:val="32"/>
+          <w:szCs w:val="32"/>
+        </w:rPr>
+        <w:t>系统整体架构设计</w:t>
+      </w:r>
+    </w:p>
+    <w:p>
+      <w:pPr>
+        <w:spacing w:line="360" w:lineRule="auto"/>
+        <w:ind w:firstLine="420"/>
+        <w:rPr>
+          <w:rFonts w:ascii="宋体" w:eastAsia="宋体" w:hAnsi="宋体" w:hint="eastAsia"/>
+          <w:b/>
+          <w:noProof/>
+          <w:sz w:val="32"/>
+          <w:szCs w:val="32"/>
+        </w:rPr>
+      </w:pPr>
+      <w:r>
+        <w:rPr>
+          <w:rFonts w:ascii="宋体" w:eastAsia="宋体" w:hAnsi="宋体" w:hint="eastAsia"/>
+          <w:b/>
+          <w:noProof/>
+          <w:sz w:val="32"/>
+          <w:szCs w:val="32"/>
+        </w:rPr>
+        <w:t>3.2.2</w:t>
+      </w:r>
+      <w:r>
+        <w:rPr>
+          <w:rFonts w:ascii="宋体" w:eastAsia="宋体" w:hAnsi="宋体"/>
+          <w:b/>
+          <w:noProof/>
+          <w:sz w:val="32"/>
+          <w:szCs w:val="32"/>
+        </w:rPr>
+        <w:tab/>
+        <w:t xml:space="preserve"> </w:t>
+      </w:r>
+      <w:r>
+        <w:rPr>
+          <w:rFonts w:ascii="宋体" w:eastAsia="宋体" w:hAnsi="宋体" w:hint="eastAsia"/>
+          <w:b/>
+          <w:noProof/>
+          <w:sz w:val="32"/>
+          <w:szCs w:val="32"/>
+        </w:rPr>
+        <w:t>模块设计</w:t>
+      </w:r>
+    </w:p>
+    <w:p>
+      <w:pPr>
+        <w:spacing w:line="360" w:lineRule="auto"/>
+        <w:rPr>
+          <w:rFonts w:ascii="宋体" w:eastAsia="宋体" w:hAnsi="宋体"/>
+          <w:b/>
+          <w:noProof/>
+          <w:sz w:val="32"/>
+          <w:szCs w:val="32"/>
+        </w:rPr>
+      </w:pPr>
+      <w:r>
+        <w:rPr>
+          <w:rFonts w:ascii="宋体" w:eastAsia="宋体" w:hAnsi="宋体"/>
+          <w:b/>
+          <w:noProof/>
+          <w:sz w:val="32"/>
+          <w:szCs w:val="32"/>
+        </w:rPr>
+        <w:tab/>
+        <w:t xml:space="preserve">3.2.2 </w:t>
+      </w:r>
+      <w:r>
+        <w:rPr>
+          <w:rFonts w:ascii="宋体" w:eastAsia="宋体" w:hAnsi="宋体" w:hint="eastAsia"/>
+          <w:b/>
+          <w:noProof/>
+          <w:sz w:val="32"/>
+          <w:szCs w:val="32"/>
+        </w:rPr>
+        <w:t>系统整体设计流程图</w:t>
+      </w:r>
+    </w:p>
+    <w:p>
+      <w:pPr>
+        <w:spacing w:line="360" w:lineRule="auto"/>
+        <w:rPr>
+          <w:rFonts w:ascii="宋体" w:eastAsia="宋体" w:hAnsi="宋体"/>
+          <w:b/>
+          <w:noProof/>
+          <w:sz w:val="32"/>
+          <w:szCs w:val="32"/>
+        </w:rPr>
+      </w:pPr>
+      <w:r>
+        <w:rPr>
+          <w:rFonts w:ascii="宋体" w:eastAsia="宋体" w:hAnsi="宋体" w:hint="eastAsia"/>
+          <w:b/>
+          <w:noProof/>
+          <w:sz w:val="32"/>
+          <w:szCs w:val="32"/>
+        </w:rPr>
+        <w:t>3.3 算法描述</w:t>
+      </w:r>
+    </w:p>
+    <w:p>
+      <w:pPr>
+        <w:spacing w:line="360" w:lineRule="auto"/>
+        <w:rPr>
+          <w:rFonts w:ascii="宋体" w:eastAsia="宋体" w:hAnsi="宋体"/>
+          <w:b/>
+          <w:noProof/>
+          <w:sz w:val="32"/>
+          <w:szCs w:val="32"/>
+        </w:rPr>
+      </w:pPr>
+      <w:r>
+        <w:rPr>
+          <w:rFonts w:ascii="宋体" w:eastAsia="宋体" w:hAnsi="宋体" w:hint="eastAsia"/>
+          <w:b/>
+          <w:noProof/>
+          <w:sz w:val="32"/>
+          <w:szCs w:val="32"/>
+        </w:rPr>
+        <w:t>第四章 SDN应用访问控制系统的实现</w:t>
+      </w:r>
+    </w:p>
+    <w:p>
+      <w:pPr>
+        <w:spacing w:line="360" w:lineRule="auto"/>
+        <w:rPr>
+          <w:rFonts w:ascii="宋体" w:eastAsia="宋体" w:hAnsi="宋体"/>
+          <w:b/>
+          <w:noProof/>
+          <w:sz w:val="32"/>
+          <w:szCs w:val="32"/>
+        </w:rPr>
+      </w:pPr>
+      <w:r>
+        <w:rPr>
+          <w:rFonts w:ascii="宋体" w:eastAsia="宋体" w:hAnsi="宋体" w:hint="eastAsia"/>
+          <w:b/>
+          <w:noProof/>
+          <w:sz w:val="32"/>
+          <w:szCs w:val="32"/>
+        </w:rPr>
+        <w:t>4.1 开发框架介绍</w:t>
+      </w:r>
+    </w:p>
+    <w:p>
+      <w:pPr>
+        <w:spacing w:line="360" w:lineRule="auto"/>
+        <w:rPr>
+          <w:rFonts w:ascii="宋体" w:eastAsia="宋体" w:hAnsi="宋体"/>
+          <w:b/>
+          <w:noProof/>
+          <w:sz w:val="32"/>
+          <w:szCs w:val="32"/>
+        </w:rPr>
+      </w:pPr>
+      <w:r>
+        <w:rPr>
+          <w:rFonts w:ascii="宋体" w:eastAsia="宋体" w:hAnsi="宋体" w:hint="eastAsia"/>
+          <w:b/>
+          <w:noProof/>
+          <w:sz w:val="32"/>
+          <w:szCs w:val="32"/>
+        </w:rPr>
+        <w:t>4.2 总体实现</w:t>
+      </w:r>
+    </w:p>
+    <w:p>
+      <w:pPr>
+        <w:spacing w:line="360" w:lineRule="auto"/>
+        <w:rPr>
+          <w:rFonts w:ascii="宋体" w:eastAsia="宋体" w:hAnsi="宋体"/>
+          <w:b/>
+          <w:noProof/>
+          <w:sz w:val="32"/>
+          <w:szCs w:val="32"/>
+        </w:rPr>
+      </w:pPr>
+      <w:r>
+        <w:rPr>
+          <w:rFonts w:ascii="宋体" w:eastAsia="宋体" w:hAnsi="宋体" w:hint="eastAsia"/>
+          <w:b/>
+          <w:noProof/>
+          <w:sz w:val="32"/>
+          <w:szCs w:val="32"/>
+        </w:rPr>
+        <w:t>4.3 主要功能模块实现</w:t>
+      </w:r>
+    </w:p>
+    <w:p>
+      <w:pPr>
+        <w:spacing w:line="360" w:lineRule="auto"/>
+        <w:rPr>
+          <w:rFonts w:ascii="宋体" w:eastAsia="宋体" w:hAnsi="宋体"/>
+          <w:b/>
+          <w:noProof/>
+          <w:sz w:val="32"/>
+          <w:szCs w:val="32"/>
+        </w:rPr>
+      </w:pPr>
+      <w:r>
+        <w:rPr>
+          <w:rFonts w:ascii="宋体" w:eastAsia="宋体" w:hAnsi="宋体" w:hint="eastAsia"/>
+          <w:b/>
+          <w:noProof/>
+          <w:sz w:val="32"/>
+          <w:szCs w:val="32"/>
+        </w:rPr>
+        <w:t>第五章 系统功能测试和性能分析</w:t>
+      </w:r>
+    </w:p>
+    <w:p>
+      <w:pPr>
+        <w:spacing w:line="360" w:lineRule="auto"/>
+        <w:rPr>
+          <w:rFonts w:ascii="宋体" w:eastAsia="宋体" w:hAnsi="宋体"/>
+          <w:b/>
+          <w:noProof/>
+          <w:sz w:val="32"/>
+          <w:szCs w:val="32"/>
+        </w:rPr>
+      </w:pPr>
+      <w:r>
+        <w:rPr>
+          <w:rFonts w:ascii="宋体" w:eastAsia="宋体" w:hAnsi="宋体" w:hint="eastAsia"/>
+          <w:b/>
+          <w:noProof/>
+          <w:sz w:val="32"/>
+          <w:szCs w:val="32"/>
+        </w:rPr>
+        <w:t>5.1功能测试</w:t>
+      </w:r>
+    </w:p>
+    <w:p>
+      <w:pPr>
+        <w:spacing w:line="360" w:lineRule="auto"/>
+        <w:rPr>
+          <w:rFonts w:ascii="宋体" w:eastAsia="宋体" w:hAnsi="宋体"/>
+          <w:b/>
+          <w:noProof/>
+          <w:sz w:val="32"/>
+          <w:szCs w:val="32"/>
+        </w:rPr>
+      </w:pPr>
+      <w:r>
+        <w:rPr>
+          <w:rFonts w:ascii="宋体" w:eastAsia="宋体" w:hAnsi="宋体" w:hint="eastAsia"/>
+          <w:b/>
+          <w:noProof/>
+          <w:sz w:val="32"/>
+          <w:szCs w:val="32"/>
+        </w:rPr>
+        <w:t>5.2 性能分析</w:t>
+      </w:r>
+    </w:p>
+    <w:p>
+      <w:pPr>
+        <w:spacing w:line="360" w:lineRule="auto"/>
+        <w:rPr>
+          <w:rFonts w:ascii="宋体" w:eastAsia="宋体" w:hAnsi="宋体"/>
+          <w:b/>
+          <w:noProof/>
+          <w:sz w:val="32"/>
+          <w:szCs w:val="32"/>
+        </w:rPr>
+      </w:pPr>
+      <w:r>
+        <w:rPr>
+          <w:rFonts w:ascii="宋体" w:eastAsia="宋体" w:hAnsi="宋体" w:hint="eastAsia"/>
+          <w:b/>
+          <w:noProof/>
+          <w:sz w:val="32"/>
+          <w:szCs w:val="32"/>
+        </w:rPr>
+        <w:t>第六章 总结和展望</w:t>
+      </w:r>
+    </w:p>
+    <w:p>
+      <w:pPr>
+        <w:spacing w:line="360" w:lineRule="auto"/>
+        <w:rPr>
+          <w:rFonts w:ascii="宋体" w:eastAsia="宋体" w:hAnsi="宋体"/>
+          <w:b/>
+          <w:noProof/>
+          <w:sz w:val="32"/>
+          <w:szCs w:val="32"/>
+        </w:rPr>
+      </w:pPr>
+      <w:r>
+        <w:rPr>
+          <w:rFonts w:ascii="宋体" w:eastAsia="宋体" w:hAnsi="宋体" w:hint="eastAsia"/>
+          <w:b/>
+          <w:noProof/>
+          <w:sz w:val="32"/>
+          <w:szCs w:val="32"/>
+        </w:rPr>
+        <w:t>6.1全文总结</w:t>
+      </w:r>
+    </w:p>
+    <w:p>
+      <w:pPr>
+        <w:spacing w:line="360" w:lineRule="auto"/>
+        <w:rPr>
+          <w:rFonts w:ascii="宋体" w:eastAsia="宋体" w:hAnsi="宋体"/>
+          <w:b/>
+          <w:noProof/>
+          <w:sz w:val="32"/>
+          <w:szCs w:val="32"/>
+        </w:rPr>
+      </w:pPr>
+      <w:r>
+        <w:rPr>
+          <w:rFonts w:ascii="宋体" w:eastAsia="宋体" w:hAnsi="宋体" w:hint="eastAsia"/>
+          <w:b/>
+          <w:noProof/>
+          <w:sz w:val="32"/>
+          <w:szCs w:val="32"/>
+        </w:rPr>
+        <w:t>6.2 展望</w:t>
+      </w:r>
+    </w:p>
+    <w:p>
+      <w:pPr>
+        <w:widowControl/>
+        <w:spacing w:line="360" w:lineRule="auto"/>
+        <w:jc w:val="left"/>
+        <w:rPr>
+          <w:rFonts w:ascii="宋体" w:eastAsia="宋体" w:hAnsi="宋体"/>
+          <w:b/>
+          <w:noProof/>
+          <w:sz w:val="32"/>
+          <w:szCs w:val="32"/>
+        </w:rPr>
+      </w:pPr>
+      <w:r>
+        <w:rPr>
+          <w:rFonts w:ascii="宋体" w:eastAsia="宋体" w:hAnsi="宋体"/>
+          <w:b/>
+          <w:noProof/>
+          <w:sz w:val="32"/>
+          <w:szCs w:val="32"/>
+        </w:rPr>
+        <w:lastRenderedPageBreak/>
+        <w:br w:type="page"/>
+      </w:r>
+    </w:p>
+    <w:p>
+      <w:pPr>
+        <w:spacing w:line="360" w:lineRule="auto"/>
+        <w:rPr>
+          <w:rFonts w:ascii="宋体" w:eastAsia="宋体" w:hAnsi="宋体"/>
+          <w:b/>
+          <w:noProof/>
+          <w:sz w:val="32"/>
+          <w:szCs w:val="32"/>
+        </w:rPr>
+      </w:pPr>
+      <w:r>
+        <w:rPr>
+          <w:rFonts w:ascii="宋体" w:eastAsia="宋体" w:hAnsi="宋体" w:hint="eastAsia"/>
+          <w:b/>
+          <w:noProof/>
+          <w:sz w:val="32"/>
+          <w:szCs w:val="32"/>
+        </w:rPr>
+        <w:lastRenderedPageBreak/>
+        <w:t>第三章 SDN应用访问控制系统的设计</w:t>
+      </w:r>
+    </w:p>
+    <w:p>
+      <w:pPr>
+        <w:spacing w:line="360" w:lineRule="auto"/>
+        <w:rPr>
+          <w:rFonts w:ascii="宋体" w:eastAsia="宋体" w:hAnsi="宋体"/>
+          <w:b/>
+          <w:noProof/>
+          <w:sz w:val="32"/>
+          <w:szCs w:val="32"/>
+        </w:rPr>
+      </w:pPr>
+      <w:r>
+        <w:rPr>
+          <w:rFonts w:ascii="宋体" w:eastAsia="宋体" w:hAnsi="宋体" w:hint="eastAsia"/>
+          <w:b/>
+          <w:noProof/>
+          <w:sz w:val="32"/>
+          <w:szCs w:val="32"/>
+        </w:rPr>
+        <w:t>3.1需求分析</w:t>
+      </w:r>
+    </w:p>
+    <w:p>
+      <w:pPr>
+        <w:spacing w:line="360" w:lineRule="auto"/>
+        <w:ind w:firstLine="420"/>
+        <w:rPr>
+          <w:rFonts w:ascii="宋体" w:eastAsia="宋体" w:hAnsi="宋体"/>
+          <w:sz w:val="24"/>
+          <w:szCs w:val="24"/>
+        </w:rPr>
+      </w:pPr>
+      <w:r>
+        <w:rPr>
+          <w:rFonts w:ascii="宋体" w:eastAsia="宋体" w:hAnsi="宋体" w:hint="eastAsia"/>
           <w:sz w:val="24"/>
           <w:szCs w:val="24"/>
         </w:rPr>
@@ -777,63 +1588,327 @@
       </w:r>
       <w:r>
         <w:rPr>
-          <w:rFonts w:ascii="宋体" w:eastAsia="宋体" w:hAnsi="宋体" w:cs="Times New Roman" w:hint="eastAsia"/>
-          <w:sz w:val="24"/>
-          <w:szCs w:val="24"/>
-        </w:rPr>
-        <w:t>的出现</w:t>
-      </w:r>
-      <w:r>
-        <w:rPr>
-          <w:rFonts w:ascii="宋体" w:eastAsia="宋体" w:hAnsi="宋体" w:cs="Times New Roman"/>
-          <w:sz w:val="24"/>
-          <w:szCs w:val="24"/>
-        </w:rPr>
-        <w:t>给</w:t>
-      </w:r>
-      <w:r>
-        <w:rPr>
-          <w:rFonts w:ascii="宋体" w:eastAsia="宋体" w:hAnsi="宋体" w:cs="Times New Roman"/>
-          <w:sz w:val="24"/>
-          <w:szCs w:val="24"/>
-        </w:rPr>
-        <w:t>传统的网络安全研究</w:t>
-      </w:r>
-      <w:r>
-        <w:rPr>
-          <w:rFonts w:ascii="宋体" w:eastAsia="宋体" w:hAnsi="宋体" w:cs="Times New Roman"/>
-          <w:sz w:val="24"/>
-          <w:szCs w:val="24"/>
-        </w:rPr>
-        <w:t>带来</w:t>
-      </w:r>
-      <w:r>
-        <w:rPr>
-          <w:rFonts w:ascii="宋体" w:eastAsia="宋体" w:hAnsi="宋体" w:cs="Times New Roman" w:hint="eastAsia"/>
-          <w:sz w:val="24"/>
-          <w:szCs w:val="24"/>
-        </w:rPr>
-        <w:t>了</w:t>
-      </w:r>
-      <w:r>
-        <w:rPr>
-          <w:rFonts w:ascii="宋体" w:eastAsia="宋体" w:hAnsi="宋体" w:cs="Times New Roman" w:hint="eastAsia"/>
-          <w:sz w:val="24"/>
-          <w:szCs w:val="24"/>
-        </w:rPr>
-        <w:t>很多</w:t>
-      </w:r>
-      <w:r>
-        <w:rPr>
-          <w:rFonts w:ascii="宋体" w:eastAsia="宋体" w:hAnsi="宋体" w:cs="Times New Roman"/>
-          <w:sz w:val="24"/>
-          <w:szCs w:val="24"/>
-        </w:rPr>
-        <w:t>新</w:t>
-      </w:r>
-      <w:r>
-        <w:rPr>
-          <w:rFonts w:ascii="宋体" w:eastAsia="宋体" w:hAnsi="宋体" w:cs="Times New Roman" w:hint="eastAsia"/>
+          <w:rFonts w:ascii="宋体" w:eastAsia="宋体" w:hAnsi="宋体"/>
+          <w:sz w:val="24"/>
+          <w:szCs w:val="24"/>
+        </w:rPr>
+        <w:t>网络应用程序和控制器之间的交互在整个北界接口(NBI)中进行。</w:t>
+      </w:r>
+      <w:r>
+        <w:rPr>
+          <w:rFonts w:ascii="宋体" w:eastAsia="宋体" w:hAnsi="宋体" w:hint="eastAsia"/>
+          <w:sz w:val="24"/>
+          <w:szCs w:val="24"/>
+        </w:rPr>
+        <w:t>目前，各类控制器</w:t>
+      </w:r>
+      <w:r>
+        <w:rPr>
+          <w:rFonts w:ascii="宋体" w:eastAsia="宋体" w:hAnsi="宋体" w:hint="eastAsia"/>
+          <w:sz w:val="24"/>
+          <w:szCs w:val="24"/>
+        </w:rPr>
+        <w:t>在北向接口</w:t>
+      </w:r>
+      <w:r>
+        <w:rPr>
+          <w:rFonts w:ascii="宋体" w:eastAsia="宋体" w:hAnsi="宋体"/>
+          <w:sz w:val="24"/>
+          <w:szCs w:val="24"/>
+        </w:rPr>
+        <w:t>(NBI)</w:t>
+      </w:r>
+      <w:r>
+        <w:rPr>
+          <w:rFonts w:ascii="宋体" w:eastAsia="宋体" w:hAnsi="宋体" w:hint="eastAsia"/>
+          <w:sz w:val="24"/>
+          <w:szCs w:val="24"/>
+        </w:rPr>
+        <w:t>方面没有统一的规范</w:t>
+      </w:r>
+      <w:r>
+        <w:rPr>
+          <w:rFonts w:ascii="宋体" w:eastAsia="宋体" w:hAnsi="宋体" w:hint="eastAsia"/>
+          <w:sz w:val="24"/>
+          <w:szCs w:val="24"/>
+        </w:rPr>
+        <w:t>，具有的安全防范措施较少</w:t>
+      </w:r>
+      <w:r>
+        <w:rPr>
+          <w:rFonts w:ascii="宋体" w:eastAsia="宋体" w:hAnsi="宋体" w:hint="eastAsia"/>
+          <w:sz w:val="24"/>
+          <w:szCs w:val="24"/>
+        </w:rPr>
+        <w:t>。</w:t>
+      </w:r>
+      <w:r>
+        <w:rPr>
+          <w:rFonts w:ascii="宋体" w:eastAsia="宋体" w:hAnsi="宋体" w:hint="eastAsia"/>
+          <w:sz w:val="24"/>
+          <w:szCs w:val="24"/>
+        </w:rPr>
+        <w:t>通过</w:t>
+      </w:r>
+      <w:r>
+        <w:rPr>
+          <w:rFonts w:ascii="宋体" w:eastAsia="宋体" w:hAnsi="宋体" w:hint="eastAsia"/>
+          <w:sz w:val="24"/>
+          <w:szCs w:val="24"/>
+        </w:rPr>
+        <w:t>北向接口</w:t>
+      </w:r>
+      <w:r>
+        <w:rPr>
+          <w:rFonts w:ascii="宋体" w:eastAsia="宋体" w:hAnsi="宋体"/>
+          <w:sz w:val="24"/>
+          <w:szCs w:val="24"/>
+        </w:rPr>
+        <w:t>(NBI)</w:t>
+      </w:r>
+      <w:r>
+        <w:rPr>
+          <w:rFonts w:ascii="宋体" w:eastAsia="宋体" w:hAnsi="宋体" w:hint="eastAsia"/>
+          <w:sz w:val="24"/>
+          <w:szCs w:val="24"/>
+        </w:rPr>
+        <w:t>暴露出来的漏洞，</w:t>
+      </w:r>
+      <w:r>
+        <w:rPr>
+          <w:rFonts w:ascii="宋体" w:eastAsia="宋体" w:hAnsi="宋体" w:hint="eastAsia"/>
+          <w:sz w:val="24"/>
+          <w:szCs w:val="24"/>
+        </w:rPr>
+        <w:t>攻击者</w:t>
+      </w:r>
+      <w:r>
+        <w:rPr>
+          <w:rFonts w:ascii="宋体" w:eastAsia="宋体" w:hAnsi="宋体" w:hint="eastAsia"/>
+          <w:sz w:val="24"/>
+          <w:szCs w:val="24"/>
+        </w:rPr>
+        <w:t>可以向</w:t>
+      </w:r>
+      <w:r>
+        <w:rPr>
+          <w:rFonts w:ascii="宋体" w:eastAsia="宋体" w:hAnsi="宋体" w:hint="eastAsia"/>
+          <w:sz w:val="24"/>
+          <w:szCs w:val="24"/>
+        </w:rPr>
+        <w:t>控制器发起攻击，从而使得</w:t>
+      </w:r>
+      <w:r>
+        <w:rPr>
+          <w:rFonts w:ascii="宋体" w:eastAsia="宋体" w:hAnsi="宋体" w:hint="eastAsia"/>
+          <w:sz w:val="24"/>
+          <w:szCs w:val="24"/>
+        </w:rPr>
+        <w:t>对来自应用层的安全威胁的防护工作</w:t>
+      </w:r>
+      <w:r>
+        <w:rPr>
+          <w:rFonts w:ascii="宋体" w:eastAsia="宋体" w:hAnsi="宋体" w:hint="eastAsia"/>
+          <w:sz w:val="24"/>
+          <w:szCs w:val="24"/>
+        </w:rPr>
+        <w:t>变得尤为重要。应用程序通过北向接口与控制器进行交互</w:t>
+      </w:r>
+      <w:r>
+        <w:rPr>
+          <w:rFonts w:ascii="宋体" w:eastAsia="宋体" w:hAnsi="宋体" w:hint="eastAsia"/>
+          <w:sz w:val="24"/>
+          <w:szCs w:val="24"/>
+        </w:rPr>
+        <w:t>主要包括两个方面：读取网络状态（</w:t>
+      </w:r>
+      <w:r>
+        <w:rPr>
+          <w:rFonts w:ascii="宋体" w:eastAsia="宋体" w:hAnsi="宋体"/>
+          <w:sz w:val="24"/>
+          <w:szCs w:val="24"/>
+        </w:rPr>
+        <w:t>Reading Network State</w:t>
+      </w:r>
+      <w:r>
+        <w:rPr>
+          <w:rFonts w:ascii="宋体" w:eastAsia="宋体" w:hAnsi="宋体" w:hint="eastAsia"/>
+          <w:sz w:val="24"/>
+          <w:szCs w:val="24"/>
+        </w:rPr>
+        <w:t>）和写入网络策略（</w:t>
+      </w:r>
+      <w:r>
+        <w:rPr>
+          <w:rFonts w:ascii="宋体" w:eastAsia="宋体" w:hAnsi="宋体"/>
+          <w:sz w:val="24"/>
+          <w:szCs w:val="24"/>
+        </w:rPr>
+        <w:t>Writing Network Policies</w:t>
+      </w:r>
+      <w:r>
+        <w:rPr>
+          <w:rFonts w:ascii="宋体" w:eastAsia="宋体" w:hAnsi="宋体" w:hint="eastAsia"/>
+          <w:sz w:val="24"/>
+          <w:szCs w:val="24"/>
+        </w:rPr>
+        <w:t>）。所面临的基本的安全问题是恶意应用程序</w:t>
+      </w:r>
+      <w:r>
+        <w:rPr>
+          <w:rFonts w:ascii="宋体" w:eastAsia="宋体" w:hAnsi="宋体" w:hint="eastAsia"/>
+          <w:sz w:val="24"/>
+          <w:szCs w:val="24"/>
+        </w:rPr>
+        <w:t>随意</w:t>
+      </w:r>
+      <w:r>
+        <w:rPr>
+          <w:rFonts w:ascii="宋体" w:eastAsia="宋体" w:hAnsi="宋体" w:hint="eastAsia"/>
+          <w:sz w:val="24"/>
+          <w:szCs w:val="24"/>
+        </w:rPr>
+        <w:t>访问网络状态信息和操纵网络流量，</w:t>
+      </w:r>
+      <w:r>
+        <w:rPr>
+          <w:rFonts w:ascii="宋体" w:eastAsia="宋体" w:hAnsi="宋体" w:hint="eastAsia"/>
+          <w:sz w:val="24"/>
+          <w:szCs w:val="24"/>
+        </w:rPr>
+        <w:t>破坏网络的正常状态</w:t>
+      </w:r>
+      <w:r>
+        <w:rPr>
+          <w:rFonts w:ascii="宋体" w:eastAsia="宋体" w:hAnsi="宋体" w:hint="eastAsia"/>
+          <w:sz w:val="24"/>
+          <w:szCs w:val="24"/>
+        </w:rPr>
+        <w:t>，威胁网络安全</w:t>
+      </w:r>
+      <w:r>
+        <w:rPr>
+          <w:rFonts w:ascii="宋体" w:eastAsia="宋体" w:hAnsi="宋体" w:hint="eastAsia"/>
+          <w:sz w:val="24"/>
+          <w:szCs w:val="24"/>
+        </w:rPr>
+        <w:t>。</w:t>
+      </w:r>
+      <w:r>
+        <w:rPr>
+          <w:rFonts w:ascii="宋体" w:eastAsia="宋体" w:hAnsi="宋体" w:hint="eastAsia"/>
+          <w:sz w:val="24"/>
+          <w:szCs w:val="24"/>
+        </w:rPr>
+        <w:t>针对这种情况，</w:t>
+      </w:r>
+      <w:r>
+        <w:rPr>
+          <w:rFonts w:ascii="宋体" w:eastAsia="宋体" w:hAnsi="宋体" w:hint="eastAsia"/>
+          <w:sz w:val="24"/>
+          <w:szCs w:val="24"/>
+        </w:rPr>
+        <w:t>通过对控制器上应用程序的访问权限分析，</w:t>
+      </w:r>
+      <w:r>
+        <w:rPr>
+          <w:rFonts w:ascii="宋体" w:eastAsia="宋体" w:hAnsi="宋体" w:hint="eastAsia"/>
+          <w:sz w:val="24"/>
+          <w:szCs w:val="24"/>
+        </w:rPr>
+        <w:t>设计一种细粒度的SDN应用访问控制系统</w:t>
+      </w:r>
+      <w:r>
+        <w:rPr>
+          <w:rFonts w:ascii="宋体" w:eastAsia="宋体" w:hAnsi="宋体" w:hint="eastAsia"/>
+          <w:sz w:val="24"/>
+          <w:szCs w:val="24"/>
+        </w:rPr>
+        <w:t>。本系统需要对</w:t>
+      </w:r>
+      <w:r>
+        <w:rPr>
+          <w:rFonts w:ascii="宋体" w:eastAsia="宋体" w:hAnsi="宋体" w:hint="eastAsia"/>
+          <w:sz w:val="24"/>
+          <w:szCs w:val="24"/>
+        </w:rPr>
+        <w:t>SDN应用进行</w:t>
+      </w:r>
+      <w:r>
+        <w:rPr>
+          <w:rFonts w:ascii="宋体" w:eastAsia="宋体" w:hAnsi="宋体" w:hint="eastAsia"/>
+          <w:sz w:val="24"/>
+          <w:szCs w:val="24"/>
+        </w:rPr>
+        <w:t>应用身份信息的注册和权限的授予</w:t>
+      </w:r>
+      <w:r>
+        <w:rPr>
+          <w:rFonts w:ascii="宋体" w:eastAsia="宋体" w:hAnsi="宋体" w:hint="eastAsia"/>
+          <w:sz w:val="24"/>
+          <w:szCs w:val="24"/>
+        </w:rPr>
+        <w:t>、以及创建较为灵活的</w:t>
+      </w:r>
+      <w:r>
+        <w:rPr>
+          <w:rFonts w:ascii="宋体" w:eastAsia="宋体" w:hAnsi="宋体" w:hint="eastAsia"/>
+          <w:sz w:val="24"/>
+          <w:szCs w:val="24"/>
+        </w:rPr>
+        <w:t>基于属性的</w:t>
+      </w:r>
+      <w:r>
+        <w:rPr>
+          <w:rFonts w:ascii="宋体" w:eastAsia="宋体" w:hAnsi="宋体" w:hint="eastAsia"/>
+          <w:sz w:val="24"/>
+          <w:szCs w:val="24"/>
+        </w:rPr>
+        <w:t>访问控制策略</w:t>
+      </w:r>
+      <w:r>
+        <w:rPr>
+          <w:rFonts w:ascii="宋体" w:eastAsia="宋体" w:hAnsi="宋体" w:hint="eastAsia"/>
+          <w:sz w:val="24"/>
+          <w:szCs w:val="24"/>
+        </w:rPr>
+        <w:t>，</w:t>
+      </w:r>
+      <w:r>
+        <w:rPr>
+          <w:rFonts w:ascii="宋体" w:eastAsia="宋体" w:hAnsi="宋体" w:hint="eastAsia"/>
+          <w:sz w:val="24"/>
+          <w:szCs w:val="24"/>
+        </w:rPr>
+        <w:t>当应用访问控制器上的资源时，先对应用进行</w:t>
+      </w:r>
+      <w:r>
+        <w:rPr>
+          <w:rFonts w:ascii="宋体" w:eastAsia="宋体" w:hAnsi="宋体" w:hint="eastAsia"/>
+          <w:sz w:val="24"/>
+          <w:szCs w:val="24"/>
+        </w:rPr>
+        <w:t>身份认证，</w:t>
+      </w:r>
+      <w:r>
+        <w:rPr>
+          <w:rFonts w:ascii="宋体" w:eastAsia="宋体" w:hAnsi="宋体" w:hint="eastAsia"/>
+          <w:sz w:val="24"/>
+          <w:szCs w:val="24"/>
+        </w:rPr>
+        <w:t>防止未经</w:t>
+      </w:r>
+      <w:r>
+        <w:rPr>
+          <w:rFonts w:ascii="宋体" w:eastAsia="宋体" w:hAnsi="宋体" w:hint="eastAsia"/>
+          <w:sz w:val="24"/>
+          <w:szCs w:val="24"/>
+        </w:rPr>
+        <w:t>注册</w:t>
+      </w:r>
+      <w:r>
+        <w:rPr>
+          <w:rFonts w:ascii="宋体" w:eastAsia="宋体" w:hAnsi="宋体" w:hint="eastAsia"/>
           <w:sz w:val="24"/>
           <w:szCs w:val="24"/>
         </w:rPr>
@@ -841,31 +1916,279 @@
       </w:r>
       <w:r>
         <w:rPr>
-          <w:rFonts w:ascii="宋体" w:eastAsia="宋体" w:hAnsi="宋体" w:cs="Times New Roman"/>
-          <w:sz w:val="24"/>
-          <w:szCs w:val="24"/>
-        </w:rPr>
-        <w:t>思路和</w:t>
-      </w:r>
-      <w:r>
-        <w:rPr>
-          <w:rFonts w:ascii="宋体" w:eastAsia="宋体" w:hAnsi="宋体" w:cs="Times New Roman"/>
-          <w:sz w:val="24"/>
-          <w:szCs w:val="24"/>
-        </w:rPr>
-        <w:t>解决方式</w:t>
-      </w:r>
-      <w:r>
-        <w:rPr>
-          <w:rFonts w:ascii="宋体" w:eastAsia="宋体" w:hAnsi="宋体" w:cs="Times New Roman" w:hint="eastAsia"/>
-          <w:sz w:val="24"/>
-          <w:szCs w:val="24"/>
-        </w:rPr>
-        <w:t>；另一方面，作为一种全新的网络设计理念，其具有的集中控制性和开放性也会产生很多新的安全问题</w:t>
-      </w:r>
-      <w:r>
-        <w:rPr>
-          <w:rFonts w:ascii="宋体" w:eastAsia="宋体" w:hAnsi="宋体" w:cs="Times New Roman" w:hint="eastAsia"/>
+          <w:rFonts w:ascii="宋体" w:eastAsia="宋体" w:hAnsi="宋体" w:hint="eastAsia"/>
+          <w:sz w:val="24"/>
+          <w:szCs w:val="24"/>
+        </w:rPr>
+        <w:t>非法</w:t>
+      </w:r>
+      <w:r>
+        <w:rPr>
+          <w:rFonts w:ascii="宋体" w:eastAsia="宋体" w:hAnsi="宋体" w:hint="eastAsia"/>
+          <w:sz w:val="24"/>
+          <w:szCs w:val="24"/>
+        </w:rPr>
+        <w:t>应用对控制器的访问尝试；</w:t>
+      </w:r>
+      <w:r>
+        <w:rPr>
+          <w:rFonts w:ascii="宋体" w:eastAsia="宋体" w:hAnsi="宋体" w:hint="eastAsia"/>
+          <w:sz w:val="24"/>
+          <w:szCs w:val="24"/>
+        </w:rPr>
+        <w:t>然后</w:t>
+      </w:r>
+      <w:r>
+        <w:rPr>
+          <w:rFonts w:ascii="宋体" w:eastAsia="宋体" w:hAnsi="宋体" w:hint="eastAsia"/>
+          <w:sz w:val="24"/>
+          <w:szCs w:val="24"/>
+        </w:rPr>
+        <w:t>对经过</w:t>
+      </w:r>
+      <w:r>
+        <w:rPr>
+          <w:rFonts w:ascii="宋体" w:eastAsia="宋体" w:hAnsi="宋体" w:hint="eastAsia"/>
+          <w:sz w:val="24"/>
+          <w:szCs w:val="24"/>
+        </w:rPr>
+        <w:t>身份</w:t>
+      </w:r>
+      <w:r>
+        <w:rPr>
+          <w:rFonts w:ascii="宋体" w:eastAsia="宋体" w:hAnsi="宋体" w:hint="eastAsia"/>
+          <w:sz w:val="24"/>
+          <w:szCs w:val="24"/>
+        </w:rPr>
+        <w:t>认证的应用进行权限检查，确保应用只能访问具有访问权限的</w:t>
+      </w:r>
+      <w:r>
+        <w:rPr>
+          <w:rFonts w:ascii="宋体" w:eastAsia="宋体" w:hAnsi="宋体" w:hint="eastAsia"/>
+          <w:sz w:val="24"/>
+          <w:szCs w:val="24"/>
+        </w:rPr>
+        <w:t>那些</w:t>
+      </w:r>
+      <w:r>
+        <w:rPr>
+          <w:rFonts w:ascii="宋体" w:eastAsia="宋体" w:hAnsi="宋体" w:hint="eastAsia"/>
+          <w:sz w:val="24"/>
+          <w:szCs w:val="24"/>
+        </w:rPr>
+        <w:t>控制器资源，对权限范围外的控制器资源的试图访问予以拒绝，</w:t>
+      </w:r>
+      <w:r>
+        <w:rPr>
+          <w:rFonts w:ascii="宋体" w:eastAsia="宋体" w:hAnsi="宋体" w:hint="eastAsia"/>
+          <w:sz w:val="24"/>
+          <w:szCs w:val="24"/>
+        </w:rPr>
+        <w:t>防止越权访问，最后</w:t>
+      </w:r>
+      <w:r>
+        <w:rPr>
+          <w:rFonts w:ascii="宋体" w:eastAsia="宋体" w:hAnsi="宋体" w:hint="eastAsia"/>
+          <w:sz w:val="24"/>
+          <w:szCs w:val="24"/>
+        </w:rPr>
+        <w:t>对通过权限检查的应用依据之前设定好的访问控制策略进行访问控制判决，应用通过判决后才能访问控制器资源，读取相关的网络状态或写入网络策略。同时，网络管理人员可以通过系统</w:t>
+      </w:r>
+      <w:r>
+        <w:rPr>
+          <w:rFonts w:ascii="宋体" w:eastAsia="宋体" w:hAnsi="宋体" w:hint="eastAsia"/>
+          <w:sz w:val="24"/>
+          <w:szCs w:val="24"/>
+        </w:rPr>
+        <w:t>中的UI界面查看控制器上接入的所有应用的状态信息，进行相应的操作。</w:t>
+      </w:r>
+    </w:p>
+    <w:p>
+      <w:pPr>
+        <w:spacing w:line="360" w:lineRule="auto"/>
+        <w:rPr>
+          <w:rFonts w:ascii="宋体" w:eastAsia="宋体" w:hAnsi="宋体"/>
+          <w:sz w:val="24"/>
+          <w:szCs w:val="24"/>
+        </w:rPr>
+      </w:pPr>
+      <w:r>
+        <w:rPr>
+          <w:rFonts w:ascii="宋体" w:eastAsia="宋体" w:hAnsi="宋体" w:hint="eastAsia"/>
+          <w:sz w:val="24"/>
+          <w:szCs w:val="24"/>
+        </w:rPr>
+        <w:t>本SDN应用访问控制系统的重点在于对SDN应用的身份认证、权限检查、以及进行基于属性的访问控制。</w:t>
+      </w:r>
+      <w:r>
+        <w:rPr>
+          <w:rFonts w:ascii="宋体" w:eastAsia="宋体" w:hAnsi="宋体" w:hint="eastAsia"/>
+          <w:sz w:val="24"/>
+          <w:szCs w:val="24"/>
+        </w:rPr>
+        <w:t>因此，本系统实现的功能需求如下：</w:t>
+      </w:r>
+    </w:p>
+    <w:p>
+      <w:pPr>
+        <w:spacing w:line="360" w:lineRule="auto"/>
+        <w:ind w:leftChars="100" w:left="450" w:hangingChars="100" w:hanging="240"/>
+        <w:rPr>
+          <w:rFonts w:ascii="宋体" w:eastAsia="宋体" w:hAnsi="宋体"/>
+          <w:sz w:val="24"/>
+          <w:szCs w:val="24"/>
+        </w:rPr>
+      </w:pPr>
+      <w:r>
+        <w:rPr>
+          <w:rFonts w:ascii="宋体" w:eastAsia="宋体" w:hAnsi="宋体" w:hint="eastAsia"/>
+          <w:sz w:val="24"/>
+          <w:szCs w:val="24"/>
+        </w:rPr>
+        <w:t>1</w:t>
+      </w:r>
+      <w:r>
+        <w:rPr>
+          <w:rFonts w:ascii="宋体" w:eastAsia="宋体" w:hAnsi="宋体"/>
+          <w:sz w:val="24"/>
+          <w:szCs w:val="24"/>
+        </w:rPr>
+        <w:t xml:space="preserve"> </w:t>
+      </w:r>
+      <w:r>
+        <w:rPr>
+          <w:rFonts w:ascii="宋体" w:eastAsia="宋体" w:hAnsi="宋体" w:hint="eastAsia"/>
+          <w:sz w:val="24"/>
+          <w:szCs w:val="24"/>
+        </w:rPr>
+        <w:t>网络管理员能够对应用程序进行注册，在注册时除了进行身份信息的记录外，还可以对应用程序的访问权限在初始化时按</w:t>
+      </w:r>
+      <w:r>
+        <w:rPr>
+          <w:rFonts w:ascii="宋体" w:eastAsia="宋体" w:hAnsi="宋体" w:hint="eastAsia"/>
+          <w:sz w:val="24"/>
+          <w:szCs w:val="24"/>
+        </w:rPr>
+        <w:t>应用</w:t>
+      </w:r>
+      <w:r>
+        <w:rPr>
+          <w:rFonts w:ascii="宋体" w:eastAsia="宋体" w:hAnsi="宋体" w:hint="eastAsia"/>
+          <w:sz w:val="24"/>
+          <w:szCs w:val="24"/>
+        </w:rPr>
+        <w:t>需求进行分配。</w:t>
+      </w:r>
+      <w:r>
+        <w:rPr>
+          <w:rFonts w:ascii="宋体" w:eastAsia="宋体" w:hAnsi="宋体" w:hint="eastAsia"/>
+          <w:sz w:val="24"/>
+          <w:szCs w:val="24"/>
+        </w:rPr>
+        <w:t>同时，根据不同情况</w:t>
+      </w:r>
+      <w:r>
+        <w:rPr>
+          <w:rFonts w:ascii="宋体" w:eastAsia="宋体" w:hAnsi="宋体" w:hint="eastAsia"/>
+          <w:sz w:val="24"/>
+          <w:szCs w:val="24"/>
+        </w:rPr>
+        <w:t>，创建合适</w:t>
+      </w:r>
+      <w:r>
+        <w:rPr>
+          <w:rFonts w:ascii="宋体" w:eastAsia="宋体" w:hAnsi="宋体" w:hint="eastAsia"/>
+          <w:sz w:val="24"/>
+          <w:szCs w:val="24"/>
+        </w:rPr>
+        <w:t>的</w:t>
+      </w:r>
+      <w:r>
+        <w:rPr>
+          <w:rFonts w:ascii="宋体" w:eastAsia="宋体" w:hAnsi="宋体" w:hint="eastAsia"/>
+          <w:sz w:val="24"/>
+          <w:szCs w:val="24"/>
+        </w:rPr>
+        <w:t>访问控制策略</w:t>
+      </w:r>
+      <w:r>
+        <w:rPr>
+          <w:rFonts w:ascii="宋体" w:eastAsia="宋体" w:hAnsi="宋体" w:hint="eastAsia"/>
+          <w:sz w:val="24"/>
+          <w:szCs w:val="24"/>
+        </w:rPr>
+        <w:t>，为应用的访问控制提供策略依据</w:t>
+      </w:r>
+      <w:r>
+        <w:rPr>
+          <w:rFonts w:ascii="宋体" w:eastAsia="宋体" w:hAnsi="宋体" w:hint="eastAsia"/>
+          <w:sz w:val="24"/>
+          <w:szCs w:val="24"/>
+        </w:rPr>
+        <w:t>。</w:t>
+      </w:r>
+    </w:p>
+    <w:p>
+      <w:pPr>
+        <w:spacing w:line="360" w:lineRule="auto"/>
+        <w:ind w:leftChars="100" w:left="450" w:hangingChars="100" w:hanging="240"/>
+        <w:rPr>
+          <w:rFonts w:ascii="宋体" w:eastAsia="宋体" w:hAnsi="宋体"/>
+          <w:sz w:val="24"/>
+          <w:szCs w:val="24"/>
+        </w:rPr>
+      </w:pPr>
+      <w:r>
+        <w:rPr>
+          <w:rFonts w:ascii="宋体" w:eastAsia="宋体" w:hAnsi="宋体"/>
+          <w:sz w:val="24"/>
+          <w:szCs w:val="24"/>
+        </w:rPr>
+        <w:t>2</w:t>
+      </w:r>
+      <w:r>
+        <w:rPr>
+          <w:rFonts w:ascii="宋体" w:eastAsia="宋体" w:hAnsi="宋体"/>
+          <w:sz w:val="24"/>
+          <w:szCs w:val="24"/>
+        </w:rPr>
+        <w:t xml:space="preserve"> </w:t>
+      </w:r>
+      <w:r>
+        <w:rPr>
+          <w:rFonts w:ascii="宋体" w:eastAsia="宋体" w:hAnsi="宋体" w:hint="eastAsia"/>
+          <w:sz w:val="24"/>
+          <w:szCs w:val="24"/>
+        </w:rPr>
+        <w:t>当应用程序试图访问控制器资源时，对其进行身份认证，若</w:t>
+      </w:r>
+      <w:r>
+        <w:rPr>
+          <w:rFonts w:ascii="宋体" w:eastAsia="宋体" w:hAnsi="宋体" w:hint="eastAsia"/>
+          <w:sz w:val="24"/>
+          <w:szCs w:val="24"/>
+        </w:rPr>
+        <w:t>身份信息</w:t>
+      </w:r>
+      <w:r>
+        <w:rPr>
+          <w:rFonts w:ascii="宋体" w:eastAsia="宋体" w:hAnsi="宋体" w:hint="eastAsia"/>
+          <w:sz w:val="24"/>
+          <w:szCs w:val="24"/>
+        </w:rPr>
+        <w:t>验证通过则可以继续访问，否则</w:t>
+      </w:r>
+      <w:r>
+        <w:rPr>
+          <w:rFonts w:ascii="宋体" w:eastAsia="宋体" w:hAnsi="宋体" w:hint="eastAsia"/>
+          <w:sz w:val="24"/>
+          <w:szCs w:val="24"/>
+        </w:rPr>
+        <w:t>视为非法应用</w:t>
+      </w:r>
+      <w:r>
+        <w:rPr>
+          <w:rFonts w:ascii="宋体" w:eastAsia="宋体" w:hAnsi="宋体" w:hint="eastAsia"/>
           <w:sz w:val="24"/>
           <w:szCs w:val="24"/>
         </w:rPr>
@@ -873,38 +2196,2057 @@
       </w:r>
       <w:r>
         <w:rPr>
-          <w:rFonts w:ascii="宋体" w:eastAsia="宋体" w:hAnsi="宋体" w:cs="Times New Roman" w:hint="eastAsia"/>
-          <w:sz w:val="24"/>
-          <w:szCs w:val="24"/>
-        </w:rPr>
-        <w:t>比如控制器、基础设施层、控制器与应用层之间以及控制器和转发设备之间的安全</w:t>
-      </w:r>
-      <w:r>
-        <w:rPr>
-          <w:rFonts w:ascii="宋体" w:eastAsia="宋体" w:hAnsi="宋体" w:cs="Times New Roman" w:hint="eastAsia"/>
-          <w:sz w:val="24"/>
-          <w:szCs w:val="24"/>
-        </w:rPr>
-        <w:t>问题</w:t>
-      </w:r>
-      <w:r>
-        <w:rPr>
-          <w:rFonts w:ascii="宋体" w:eastAsia="宋体" w:hAnsi="宋体" w:cs="Times New Roman" w:hint="eastAsia"/>
-          <w:sz w:val="24"/>
-          <w:szCs w:val="24"/>
-        </w:rPr>
-        <w:t>等</w:t>
-      </w:r>
-      <w:r>
-        <w:rPr>
-          <w:rFonts w:ascii="宋体" w:eastAsia="宋体" w:hAnsi="宋体" w:cs="Times New Roman" w:hint="eastAsia"/>
+          <w:rFonts w:ascii="宋体" w:eastAsia="宋体" w:hAnsi="宋体" w:hint="eastAsia"/>
+          <w:sz w:val="24"/>
+          <w:szCs w:val="24"/>
+        </w:rPr>
+        <w:t>对访问请求予以阻止，并写入系统异常行为监测日志中。</w:t>
+      </w:r>
+    </w:p>
+    <w:p>
+      <w:pPr>
+        <w:spacing w:line="360" w:lineRule="auto"/>
+        <w:ind w:leftChars="100" w:left="450" w:hangingChars="100" w:hanging="240"/>
+        <w:rPr>
+          <w:rFonts w:ascii="宋体" w:eastAsia="宋体" w:hAnsi="宋体"/>
+          <w:sz w:val="24"/>
+          <w:szCs w:val="24"/>
+        </w:rPr>
+      </w:pPr>
+      <w:r>
+        <w:rPr>
+          <w:rFonts w:ascii="宋体" w:eastAsia="宋体" w:hAnsi="宋体"/>
+          <w:sz w:val="24"/>
+          <w:szCs w:val="24"/>
+        </w:rPr>
+        <w:t xml:space="preserve">3 </w:t>
+      </w:r>
+      <w:r>
+        <w:rPr>
+          <w:rFonts w:ascii="宋体" w:eastAsia="宋体" w:hAnsi="宋体" w:hint="eastAsia"/>
+          <w:sz w:val="24"/>
+          <w:szCs w:val="24"/>
+        </w:rPr>
+        <w:t>当应用程序通过身份认证后</w:t>
+      </w:r>
+      <w:r>
+        <w:rPr>
+          <w:rFonts w:ascii="宋体" w:eastAsia="宋体" w:hAnsi="宋体" w:hint="eastAsia"/>
+          <w:sz w:val="24"/>
+          <w:szCs w:val="24"/>
+        </w:rPr>
+        <w:t>，对其试图使用的权限进行检查，若满</w:t>
+      </w:r>
+      <w:r>
+        <w:rPr>
+          <w:rFonts w:ascii="宋体" w:eastAsia="宋体" w:hAnsi="宋体" w:hint="eastAsia"/>
+          <w:sz w:val="24"/>
+          <w:szCs w:val="24"/>
+        </w:rPr>
+        <w:t>足权限集合的要求则请求可顺利通过，否则将请求信息视为无效请求，</w:t>
+      </w:r>
+      <w:r>
+        <w:rPr>
+          <w:rFonts w:ascii="宋体" w:eastAsia="宋体" w:hAnsi="宋体" w:hint="eastAsia"/>
+          <w:sz w:val="24"/>
+          <w:szCs w:val="24"/>
+        </w:rPr>
+        <w:t>写入系统异常</w:t>
+      </w:r>
+      <w:r>
+        <w:rPr>
+          <w:rFonts w:ascii="宋体" w:eastAsia="宋体" w:hAnsi="宋体" w:hint="eastAsia"/>
+          <w:sz w:val="24"/>
+          <w:szCs w:val="24"/>
+        </w:rPr>
+        <w:lastRenderedPageBreak/>
+        <w:t>行为监测日志中。在该应用程序的生命周期内，</w:t>
+      </w:r>
+      <w:r>
+        <w:rPr>
+          <w:rFonts w:ascii="宋体" w:eastAsia="宋体" w:hAnsi="宋体" w:hint="eastAsia"/>
+          <w:sz w:val="24"/>
+          <w:szCs w:val="24"/>
+        </w:rPr>
+        <w:t>访问控制系统</w:t>
+      </w:r>
+      <w:r>
+        <w:rPr>
+          <w:rFonts w:ascii="宋体" w:eastAsia="宋体" w:hAnsi="宋体" w:hint="eastAsia"/>
+          <w:sz w:val="24"/>
+          <w:szCs w:val="24"/>
+        </w:rPr>
+        <w:t>严格按照应用程序访问权限集</w:t>
+      </w:r>
+      <w:r>
+        <w:rPr>
+          <w:rFonts w:ascii="宋体" w:eastAsia="宋体" w:hAnsi="宋体" w:hint="eastAsia"/>
+          <w:sz w:val="24"/>
+          <w:szCs w:val="24"/>
+        </w:rPr>
+        <w:t>合对应用程序的每个访问请求进行检验，通过这种细粒度的访问权限检查方法，实现了对应用程序访问行为的监测，防止越权访问。</w:t>
+      </w:r>
+    </w:p>
+    <w:p>
+      <w:pPr>
+        <w:spacing w:line="360" w:lineRule="auto"/>
+        <w:ind w:leftChars="100" w:left="450" w:hangingChars="100" w:hanging="240"/>
+        <w:rPr>
+          <w:rFonts w:ascii="宋体" w:eastAsia="宋体" w:hAnsi="宋体"/>
+          <w:sz w:val="24"/>
+          <w:szCs w:val="24"/>
+        </w:rPr>
+      </w:pPr>
+      <w:r>
+        <w:rPr>
+          <w:rFonts w:ascii="宋体" w:eastAsia="宋体" w:hAnsi="宋体" w:hint="eastAsia"/>
+          <w:sz w:val="24"/>
+          <w:szCs w:val="24"/>
+        </w:rPr>
+        <w:t>4 当应用通过权限检查后，视为合法应用</w:t>
+      </w:r>
+      <w:r>
+        <w:rPr>
+          <w:rFonts w:ascii="宋体" w:eastAsia="宋体" w:hAnsi="宋体" w:hint="eastAsia"/>
           <w:sz w:val="24"/>
           <w:szCs w:val="24"/>
         </w:rPr>
         <w:t>。</w:t>
+      </w:r>
+      <w:r>
+        <w:rPr>
+          <w:rFonts w:ascii="宋体" w:eastAsia="宋体" w:hAnsi="宋体" w:hint="eastAsia"/>
+          <w:sz w:val="24"/>
+          <w:szCs w:val="24"/>
+        </w:rPr>
+        <w:t>依据设定好的访问控制策略，对应用进行访问控制判决，只有通过判决的应用才能</w:t>
+      </w:r>
+      <w:r>
+        <w:rPr>
+          <w:rFonts w:ascii="宋体" w:eastAsia="宋体" w:hAnsi="宋体" w:hint="eastAsia"/>
+          <w:sz w:val="24"/>
+          <w:szCs w:val="24"/>
+        </w:rPr>
+        <w:t>在最终成功地访问控制器上的网络资源。同时将未通过判决的应用的有关信息写入系统异常行为监测日志中。</w:t>
+      </w:r>
+    </w:p>
+    <w:p>
+      <w:pPr>
+        <w:spacing w:line="360" w:lineRule="auto"/>
+        <w:ind w:leftChars="100" w:left="450" w:hangingChars="100" w:hanging="240"/>
+        <w:rPr>
+          <w:rFonts w:ascii="宋体" w:eastAsia="宋体" w:hAnsi="宋体" w:hint="eastAsia"/>
+          <w:sz w:val="24"/>
+          <w:szCs w:val="24"/>
+        </w:rPr>
+      </w:pPr>
+      <w:r>
+        <w:rPr>
+          <w:rFonts w:ascii="宋体" w:eastAsia="宋体" w:hAnsi="宋体" w:hint="eastAsia"/>
+          <w:sz w:val="24"/>
+          <w:szCs w:val="24"/>
+        </w:rPr>
+        <w:t>5网络管理员可以对</w:t>
+      </w:r>
+      <w:r>
+        <w:rPr>
+          <w:rFonts w:ascii="宋体" w:eastAsia="宋体" w:hAnsi="宋体" w:hint="eastAsia"/>
+          <w:sz w:val="24"/>
+          <w:szCs w:val="24"/>
+        </w:rPr>
+        <w:t>应用程序的身份信息和其所具有的访问权限</w:t>
+      </w:r>
+      <w:r>
+        <w:rPr>
+          <w:rFonts w:ascii="宋体" w:eastAsia="宋体" w:hAnsi="宋体" w:hint="eastAsia"/>
+          <w:sz w:val="24"/>
+          <w:szCs w:val="24"/>
+        </w:rPr>
+        <w:t>进行查询、修改和删除。同时</w:t>
+      </w:r>
+      <w:r>
+        <w:rPr>
+          <w:rFonts w:ascii="宋体" w:eastAsia="宋体" w:hAnsi="宋体" w:hint="eastAsia"/>
+          <w:sz w:val="24"/>
+          <w:szCs w:val="24"/>
+        </w:rPr>
+        <w:t>，可以重置和修改</w:t>
+      </w:r>
+      <w:r>
+        <w:rPr>
+          <w:rFonts w:ascii="宋体" w:eastAsia="宋体" w:hAnsi="宋体" w:hint="eastAsia"/>
+          <w:sz w:val="24"/>
+          <w:szCs w:val="24"/>
+        </w:rPr>
+        <w:t>访问控制策略。</w:t>
+      </w:r>
+    </w:p>
+    <w:p>
+      <w:pPr>
+        <w:spacing w:line="360" w:lineRule="auto"/>
+        <w:ind w:leftChars="100" w:left="450" w:hangingChars="100" w:hanging="240"/>
+        <w:rPr>
+          <w:rFonts w:ascii="宋体" w:eastAsia="宋体" w:hAnsi="宋体" w:hint="eastAsia"/>
+          <w:sz w:val="24"/>
+          <w:szCs w:val="24"/>
+        </w:rPr>
+      </w:pPr>
+      <w:r>
+        <w:rPr>
+          <w:rFonts w:ascii="宋体" w:eastAsia="宋体" w:hAnsi="宋体"/>
+          <w:sz w:val="24"/>
+          <w:szCs w:val="24"/>
+        </w:rPr>
+        <w:t>6</w:t>
+      </w:r>
+      <w:r>
+        <w:rPr>
+          <w:rFonts w:ascii="宋体" w:eastAsia="宋体" w:hAnsi="宋体" w:hint="eastAsia"/>
+          <w:sz w:val="24"/>
+          <w:szCs w:val="24"/>
+        </w:rPr>
+        <w:t>网络管理员可以通过系统查看到全局的网络状态信息，包括网络拓扑、网</w:t>
+      </w:r>
+    </w:p>
+    <w:p>
+      <w:pPr>
+        <w:spacing w:line="360" w:lineRule="auto"/>
+        <w:ind w:leftChars="200" w:left="420"/>
+        <w:rPr>
+          <w:rFonts w:ascii="宋体" w:eastAsia="宋体" w:hAnsi="宋体"/>
+          <w:sz w:val="24"/>
+          <w:szCs w:val="24"/>
+        </w:rPr>
+      </w:pPr>
+      <w:r>
+        <w:rPr>
+          <w:rFonts w:ascii="宋体" w:eastAsia="宋体" w:hAnsi="宋体" w:hint="eastAsia"/>
+          <w:sz w:val="24"/>
+          <w:szCs w:val="24"/>
+        </w:rPr>
+        <w:t>节点和网络设备等。能够查看接入控制器的所有应用的信息。</w:t>
+      </w:r>
+    </w:p>
+    <w:p>
+      <w:pPr>
+        <w:spacing w:line="360" w:lineRule="auto"/>
+        <w:ind w:firstLineChars="100" w:firstLine="240"/>
+        <w:rPr>
+          <w:rFonts w:ascii="宋体" w:eastAsia="宋体" w:hAnsi="宋体"/>
+          <w:sz w:val="24"/>
+          <w:szCs w:val="24"/>
+        </w:rPr>
+      </w:pPr>
+      <w:r>
+        <w:rPr>
+          <w:rFonts w:ascii="宋体" w:eastAsia="宋体" w:hAnsi="宋体"/>
+          <w:sz w:val="24"/>
+          <w:szCs w:val="24"/>
+        </w:rPr>
+        <w:t xml:space="preserve">7 </w:t>
+      </w:r>
+      <w:r>
+        <w:rPr>
+          <w:rFonts w:ascii="宋体" w:eastAsia="宋体" w:hAnsi="宋体" w:hint="eastAsia"/>
+          <w:sz w:val="24"/>
+          <w:szCs w:val="24"/>
+        </w:rPr>
+        <w:t>将所有非法的应用</w:t>
+      </w:r>
+      <w:r>
+        <w:rPr>
+          <w:rFonts w:ascii="宋体" w:eastAsia="宋体" w:hAnsi="宋体" w:hint="eastAsia"/>
+          <w:sz w:val="24"/>
+          <w:szCs w:val="24"/>
+        </w:rPr>
+        <w:t>访问请求记录到日志文件</w:t>
+      </w:r>
+      <w:r>
+        <w:rPr>
+          <w:rFonts w:ascii="宋体" w:eastAsia="宋体" w:hAnsi="宋体" w:hint="eastAsia"/>
+          <w:sz w:val="24"/>
+          <w:szCs w:val="24"/>
+        </w:rPr>
+        <w:t>中</w:t>
+      </w:r>
+      <w:r>
+        <w:rPr>
+          <w:rFonts w:ascii="宋体" w:eastAsia="宋体" w:hAnsi="宋体" w:hint="eastAsia"/>
+          <w:sz w:val="24"/>
+          <w:szCs w:val="24"/>
+        </w:rPr>
+        <w:t>以进行审计。</w:t>
+      </w:r>
+    </w:p>
+    <w:p>
+      <w:pPr>
+        <w:spacing w:line="360" w:lineRule="auto"/>
+        <w:rPr>
+          <w:rFonts w:ascii="宋体" w:eastAsia="宋体" w:hAnsi="宋体"/>
+          <w:b/>
+          <w:noProof/>
+          <w:sz w:val="32"/>
+          <w:szCs w:val="32"/>
+        </w:rPr>
+      </w:pPr>
+      <w:r>
+        <w:rPr>
+          <w:rFonts w:ascii="宋体" w:eastAsia="宋体" w:hAnsi="宋体" w:hint="eastAsia"/>
+          <w:b/>
+          <w:noProof/>
+          <w:sz w:val="32"/>
+          <w:szCs w:val="32"/>
+        </w:rPr>
+        <w:t>3.2 总体设计</w:t>
+      </w:r>
+    </w:p>
+    <w:p>
+      <w:pPr>
+        <w:spacing w:line="360" w:lineRule="auto"/>
+        <w:rPr>
+          <w:rFonts w:ascii="宋体" w:eastAsia="宋体" w:hAnsi="宋体"/>
+          <w:b/>
+          <w:noProof/>
+          <w:sz w:val="32"/>
+          <w:szCs w:val="32"/>
+        </w:rPr>
+      </w:pPr>
+      <w:r>
+        <w:rPr>
+          <w:rFonts w:ascii="宋体" w:eastAsia="宋体" w:hAnsi="宋体"/>
+          <w:b/>
+          <w:noProof/>
+          <w:sz w:val="32"/>
+          <w:szCs w:val="32"/>
+        </w:rPr>
+        <w:tab/>
+        <w:t xml:space="preserve">3.2.1 </w:t>
+      </w:r>
+      <w:r>
+        <w:rPr>
+          <w:rFonts w:ascii="宋体" w:eastAsia="宋体" w:hAnsi="宋体" w:hint="eastAsia"/>
+          <w:b/>
+          <w:noProof/>
+          <w:sz w:val="32"/>
+          <w:szCs w:val="32"/>
+        </w:rPr>
+        <w:t>系统整体架构设计</w:t>
+      </w:r>
+    </w:p>
+    <w:p>
+      <w:pPr>
+        <w:spacing w:line="360" w:lineRule="auto"/>
+        <w:ind w:leftChars="100" w:left="450" w:hangingChars="100" w:hanging="240"/>
+        <w:rPr>
+          <w:rFonts w:ascii="宋体" w:eastAsia="宋体" w:hAnsi="宋体" w:hint="eastAsia"/>
+          <w:sz w:val="24"/>
+          <w:szCs w:val="24"/>
+        </w:rPr>
+      </w:pPr>
+      <w:r>
+        <w:rPr>
+          <w:rFonts w:ascii="宋体" w:eastAsia="宋体" w:hAnsi="宋体" w:hint="eastAsia"/>
+          <w:sz w:val="24"/>
+          <w:szCs w:val="24"/>
+        </w:rPr>
+        <w:t>依据上一小节的需求分析，提出了系统的</w:t>
+      </w:r>
+      <w:r>
+        <w:rPr>
+          <w:rFonts w:ascii="宋体" w:eastAsia="宋体" w:hAnsi="宋体" w:hint="eastAsia"/>
+          <w:sz w:val="24"/>
+          <w:szCs w:val="24"/>
+        </w:rPr>
+        <w:t>整体框架图，如图所示</w:t>
+      </w:r>
+    </w:p>
+    <w:p>
+      <w:pPr>
+        <w:spacing w:line="360" w:lineRule="auto"/>
+        <w:rPr>
+          <w:rFonts w:ascii="宋体" w:eastAsia="宋体" w:hAnsi="宋体"/>
+          <w:sz w:val="24"/>
+          <w:szCs w:val="24"/>
+        </w:rPr>
+      </w:pPr>
+      <w:r>
+        <w:rPr>
+          <w:rFonts w:ascii="宋体" w:hAnsi="宋体"/>
+          <w:noProof/>
+          <w:sz w:val="24"/>
+        </w:rPr>
+        <mc:AlternateContent>
+          <mc:Choice Requires="wpg">
+            <w:drawing>
+              <wp:inline distT="0" distB="0" distL="0" distR="0" wp14:anchorId="118BF374" wp14:editId="41076EF9">
+                <wp:extent cx="5153025" cy="3133725"/>
+                <wp:effectExtent l="0" t="0" r="28575" b="28575"/>
+                <wp:docPr id="29" name="组合 29"/>
+                <wp:cNvGraphicFramePr/>
+                <a:graphic xmlns:a="http://schemas.openxmlformats.org/drawingml/2006/main">
+                  <a:graphicData uri="http://schemas.microsoft.com/office/word/2010/wordprocessingGroup">
+                    <wpg:wgp>
+                      <wpg:cNvGrpSpPr/>
+                      <wpg:grpSpPr>
+                        <a:xfrm>
+                          <a:off x="0" y="0"/>
+                          <a:ext cx="5153025" cy="3133725"/>
+                          <a:chOff x="0" y="0"/>
+                          <a:chExt cx="4343400" cy="3133725"/>
+                        </a:xfrm>
+                      </wpg:grpSpPr>
+                      <wpg:grpSp>
+                        <wpg:cNvPr id="30" name="组合 30"/>
+                        <wpg:cNvGrpSpPr/>
+                        <wpg:grpSpPr>
+                          <a:xfrm>
+                            <a:off x="0" y="0"/>
+                            <a:ext cx="4343400" cy="3133725"/>
+                            <a:chOff x="0" y="0"/>
+                            <a:chExt cx="4343400" cy="3133725"/>
+                          </a:xfrm>
+                        </wpg:grpSpPr>
+                        <wps:wsp>
+                          <wps:cNvPr id="31" name="矩形 31"/>
+                          <wps:cNvSpPr/>
+                          <wps:spPr>
+                            <a:xfrm>
+                              <a:off x="0" y="0"/>
+                              <a:ext cx="4343400" cy="3133725"/>
+                            </a:xfrm>
+                            <a:prstGeom prst="rect">
+                              <a:avLst/>
+                            </a:prstGeom>
+                            <a:solidFill>
+                              <a:schemeClr val="bg1"/>
+                            </a:solidFill>
+                            <a:ln w="19050"/>
+                          </wps:spPr>
+                          <wps:style>
+                            <a:lnRef idx="2">
+                              <a:schemeClr val="accent1">
+                                <a:shade val="50000"/>
+                              </a:schemeClr>
+                            </a:lnRef>
+                            <a:fillRef idx="1">
+                              <a:schemeClr val="accent1"/>
+                            </a:fillRef>
+                            <a:effectRef idx="0">
+                              <a:schemeClr val="accent1"/>
+                            </a:effectRef>
+                            <a:fontRef idx="minor">
+                              <a:schemeClr val="lt1"/>
+                            </a:fontRef>
+                          </wps:style>
+                          <wps:bodyPr rot="0" spcFirstLastPara="0" vertOverflow="overflow" horzOverflow="overflow" vert="horz" wrap="square" lIns="91440" tIns="45720" rIns="91440" bIns="45720" numCol="1" spcCol="0" rtlCol="0" fromWordArt="0" anchor="ctr" anchorCtr="0" forceAA="0" compatLnSpc="1">
+                            <a:prstTxWarp prst="textNoShape">
+                              <a:avLst/>
+                            </a:prstTxWarp>
+                            <a:noAutofit/>
+                          </wps:bodyPr>
+                        </wps:wsp>
+                        <wps:wsp>
+                          <wps:cNvPr id="32" name="矩形 32"/>
+                          <wps:cNvSpPr/>
+                          <wps:spPr>
+                            <a:xfrm>
+                              <a:off x="2914650" y="981075"/>
+                              <a:ext cx="1066800" cy="571500"/>
+                            </a:xfrm>
+                            <a:prstGeom prst="rect">
+                              <a:avLst/>
+                            </a:prstGeom>
+                            <a:solidFill>
+                              <a:schemeClr val="bg1"/>
+                            </a:solidFill>
+                            <a:ln w="19050">
+                              <a:solidFill>
+                                <a:schemeClr val="accent5"/>
+                              </a:solidFill>
+                            </a:ln>
+                          </wps:spPr>
+                          <wps:style>
+                            <a:lnRef idx="2">
+                              <a:schemeClr val="accent1">
+                                <a:shade val="50000"/>
+                              </a:schemeClr>
+                            </a:lnRef>
+                            <a:fillRef idx="1">
+                              <a:schemeClr val="accent1"/>
+                            </a:fillRef>
+                            <a:effectRef idx="0">
+                              <a:schemeClr val="accent1"/>
+                            </a:effectRef>
+                            <a:fontRef idx="minor">
+                              <a:schemeClr val="lt1"/>
+                            </a:fontRef>
+                          </wps:style>
+                          <wps:txbx>
+                            <w:txbxContent>
+                              <w:p>
+                                <w:pPr>
+                                  <w:jc w:val="center"/>
+                                  <w:rPr>
+                                    <w:b/>
+                                    <w:color w:val="000000" w:themeColor="text1"/>
+                                  </w:rPr>
+                                </w:pPr>
+                                <w:r>
+                                  <w:rPr>
+                                    <w:rFonts w:hint="eastAsia"/>
+                                    <w:b/>
+                                    <w:color w:val="000000" w:themeColor="text1"/>
+                                  </w:rPr>
+                                  <w:t>XACML</w:t>
+                                </w:r>
+                              </w:p>
+                              <w:p>
+                                <w:pPr>
+                                  <w:jc w:val="center"/>
+                                  <w:rPr>
+                                    <w:b/>
+                                    <w:color w:val="000000" w:themeColor="text1"/>
+                                  </w:rPr>
+                                </w:pPr>
+                                <w:r>
+                                  <w:rPr>
+                                    <w:b/>
+                                    <w:color w:val="000000" w:themeColor="text1"/>
+                                  </w:rPr>
+                                  <w:t>访问控制</w:t>
+                                </w:r>
+                              </w:p>
+                            </w:txbxContent>
+                          </wps:txbx>
+                          <wps:bodyPr rot="0" spcFirstLastPara="0" vertOverflow="overflow" horzOverflow="overflow" vert="horz" wrap="square" lIns="91440" tIns="45720" rIns="91440" bIns="45720" numCol="1" spcCol="0" rtlCol="0" fromWordArt="0" anchor="ctr" anchorCtr="0" forceAA="0" compatLnSpc="1">
+                            <a:prstTxWarp prst="textNoShape">
+                              <a:avLst/>
+                            </a:prstTxWarp>
+                            <a:noAutofit/>
+                          </wps:bodyPr>
+                        </wps:wsp>
+                        <wps:wsp>
+                          <wps:cNvPr id="33" name="矩形 33"/>
+                          <wps:cNvSpPr/>
+                          <wps:spPr>
+                            <a:xfrm>
+                              <a:off x="323850" y="981075"/>
+                              <a:ext cx="1066800" cy="571500"/>
+                            </a:xfrm>
+                            <a:prstGeom prst="rect">
+                              <a:avLst/>
+                            </a:prstGeom>
+                            <a:solidFill>
+                              <a:schemeClr val="bg1"/>
+                            </a:solidFill>
+                            <a:ln w="19050"/>
+                          </wps:spPr>
+                          <wps:style>
+                            <a:lnRef idx="2">
+                              <a:schemeClr val="accent1">
+                                <a:shade val="50000"/>
+                              </a:schemeClr>
+                            </a:lnRef>
+                            <a:fillRef idx="1">
+                              <a:schemeClr val="accent1"/>
+                            </a:fillRef>
+                            <a:effectRef idx="0">
+                              <a:schemeClr val="accent1"/>
+                            </a:effectRef>
+                            <a:fontRef idx="minor">
+                              <a:schemeClr val="lt1"/>
+                            </a:fontRef>
+                          </wps:style>
+                          <wps:txbx>
+                            <w:txbxContent>
+                              <w:p>
+                                <w:pPr>
+                                  <w:jc w:val="center"/>
+                                  <w:rPr>
+                                    <w:b/>
+                                    <w:color w:val="000000" w:themeColor="text1"/>
+                                  </w:rPr>
+                                </w:pPr>
+                                <w:r>
+                                  <w:rPr>
+                                    <w:rFonts w:hint="eastAsia"/>
+                                    <w:b/>
+                                    <w:color w:val="000000" w:themeColor="text1"/>
+                                  </w:rPr>
+                                  <w:t>应用身份</w:t>
+                                </w:r>
+                              </w:p>
+                              <w:p>
+                                <w:pPr>
+                                  <w:jc w:val="center"/>
+                                  <w:rPr>
+                                    <w:b/>
+                                    <w:color w:val="000000" w:themeColor="text1"/>
+                                  </w:rPr>
+                                </w:pPr>
+                                <w:r>
+                                  <w:rPr>
+                                    <w:b/>
+                                    <w:color w:val="000000" w:themeColor="text1"/>
+                                  </w:rPr>
+                                  <w:t>信息管理</w:t>
+                                </w:r>
+                              </w:p>
+                            </w:txbxContent>
+                          </wps:txbx>
+                          <wps:bodyPr rot="0" spcFirstLastPara="0" vertOverflow="overflow" horzOverflow="overflow" vert="horz" wrap="square" lIns="91440" tIns="45720" rIns="91440" bIns="45720" numCol="1" spcCol="0" rtlCol="0" fromWordArt="0" anchor="ctr" anchorCtr="0" forceAA="0" compatLnSpc="1">
+                            <a:prstTxWarp prst="textNoShape">
+                              <a:avLst/>
+                            </a:prstTxWarp>
+                            <a:noAutofit/>
+                          </wps:bodyPr>
+                        </wps:wsp>
+                        <wps:wsp>
+                          <wps:cNvPr id="34" name="矩形 34"/>
+                          <wps:cNvSpPr/>
+                          <wps:spPr>
+                            <a:xfrm>
+                              <a:off x="352425" y="1752600"/>
+                              <a:ext cx="1066800" cy="571500"/>
+                            </a:xfrm>
+                            <a:prstGeom prst="rect">
+                              <a:avLst/>
+                            </a:prstGeom>
+                            <a:solidFill>
+                              <a:schemeClr val="bg1"/>
+                            </a:solidFill>
+                            <a:ln w="19050"/>
+                          </wps:spPr>
+                          <wps:style>
+                            <a:lnRef idx="2">
+                              <a:schemeClr val="accent1">
+                                <a:shade val="50000"/>
+                              </a:schemeClr>
+                            </a:lnRef>
+                            <a:fillRef idx="1">
+                              <a:schemeClr val="accent1"/>
+                            </a:fillRef>
+                            <a:effectRef idx="0">
+                              <a:schemeClr val="accent1"/>
+                            </a:effectRef>
+                            <a:fontRef idx="minor">
+                              <a:schemeClr val="lt1"/>
+                            </a:fontRef>
+                          </wps:style>
+                          <wps:txbx>
+                            <w:txbxContent>
+                              <w:p>
+                                <w:pPr>
+                                  <w:jc w:val="center"/>
+                                  <w:rPr>
+                                    <w:b/>
+                                    <w:color w:val="000000" w:themeColor="text1"/>
+                                  </w:rPr>
+                                </w:pPr>
+                                <w:r>
+                                  <w:rPr>
+                                    <w:rFonts w:hint="eastAsia"/>
+                                    <w:b/>
+                                    <w:color w:val="000000" w:themeColor="text1"/>
+                                  </w:rPr>
+                                  <w:t>身份</w:t>
+                                </w:r>
+                                <w:r>
+                                  <w:rPr>
+                                    <w:b/>
+                                    <w:color w:val="000000" w:themeColor="text1"/>
+                                  </w:rPr>
+                                  <w:t>认证</w:t>
+                                </w:r>
+                              </w:p>
+                            </w:txbxContent>
+                          </wps:txbx>
+                          <wps:bodyPr rot="0" spcFirstLastPara="0" vertOverflow="overflow" horzOverflow="overflow" vert="horz" wrap="square" lIns="91440" tIns="45720" rIns="91440" bIns="45720" numCol="1" spcCol="0" rtlCol="0" fromWordArt="0" anchor="ctr" anchorCtr="0" forceAA="0" compatLnSpc="1">
+                            <a:prstTxWarp prst="textNoShape">
+                              <a:avLst/>
+                            </a:prstTxWarp>
+                            <a:noAutofit/>
+                          </wps:bodyPr>
+                        </wps:wsp>
+                        <wps:wsp>
+                          <wps:cNvPr id="35" name="矩形 35"/>
+                          <wps:cNvSpPr/>
+                          <wps:spPr>
+                            <a:xfrm>
+                              <a:off x="1619250" y="971550"/>
+                              <a:ext cx="1066800" cy="571500"/>
+                            </a:xfrm>
+                            <a:prstGeom prst="rect">
+                              <a:avLst/>
+                            </a:prstGeom>
+                            <a:solidFill>
+                              <a:schemeClr val="bg1"/>
+                            </a:solidFill>
+                            <a:ln w="19050"/>
+                          </wps:spPr>
+                          <wps:style>
+                            <a:lnRef idx="2">
+                              <a:schemeClr val="accent1">
+                                <a:shade val="50000"/>
+                              </a:schemeClr>
+                            </a:lnRef>
+                            <a:fillRef idx="1">
+                              <a:schemeClr val="accent1"/>
+                            </a:fillRef>
+                            <a:effectRef idx="0">
+                              <a:schemeClr val="accent1"/>
+                            </a:effectRef>
+                            <a:fontRef idx="minor">
+                              <a:schemeClr val="lt1"/>
+                            </a:fontRef>
+                          </wps:style>
+                          <wps:txbx>
+                            <w:txbxContent>
+                              <w:p>
+                                <w:pPr>
+                                  <w:jc w:val="center"/>
+                                  <w:rPr>
+                                    <w:b/>
+                                    <w:color w:val="000000" w:themeColor="text1"/>
+                                  </w:rPr>
+                                </w:pPr>
+                                <w:r>
+                                  <w:rPr>
+                                    <w:rFonts w:hint="eastAsia"/>
+                                    <w:b/>
+                                    <w:color w:val="000000" w:themeColor="text1"/>
+                                  </w:rPr>
+                                  <w:t>应用权限</w:t>
+                                </w:r>
+                                <w:r>
+                                  <w:rPr>
+                                    <w:b/>
+                                    <w:color w:val="000000" w:themeColor="text1"/>
+                                  </w:rPr>
+                                  <w:t>管理</w:t>
+                                </w:r>
+                              </w:p>
+                            </w:txbxContent>
+                          </wps:txbx>
+                          <wps:bodyPr rot="0" spcFirstLastPara="0" vertOverflow="overflow" horzOverflow="overflow" vert="horz" wrap="square" lIns="91440" tIns="45720" rIns="91440" bIns="45720" numCol="1" spcCol="0" rtlCol="0" fromWordArt="0" anchor="ctr" anchorCtr="0" forceAA="0" compatLnSpc="1">
+                            <a:prstTxWarp prst="textNoShape">
+                              <a:avLst/>
+                            </a:prstTxWarp>
+                            <a:noAutofit/>
+                          </wps:bodyPr>
+                        </wps:wsp>
+                        <wps:wsp>
+                          <wps:cNvPr id="36" name="矩形 36"/>
+                          <wps:cNvSpPr/>
+                          <wps:spPr>
+                            <a:xfrm>
+                              <a:off x="1638300" y="1762125"/>
+                              <a:ext cx="1066800" cy="571500"/>
+                            </a:xfrm>
+                            <a:prstGeom prst="rect">
+                              <a:avLst/>
+                            </a:prstGeom>
+                            <a:solidFill>
+                              <a:schemeClr val="bg1"/>
+                            </a:solidFill>
+                            <a:ln w="19050"/>
+                          </wps:spPr>
+                          <wps:style>
+                            <a:lnRef idx="2">
+                              <a:schemeClr val="accent1">
+                                <a:shade val="50000"/>
+                              </a:schemeClr>
+                            </a:lnRef>
+                            <a:fillRef idx="1">
+                              <a:schemeClr val="accent1"/>
+                            </a:fillRef>
+                            <a:effectRef idx="0">
+                              <a:schemeClr val="accent1"/>
+                            </a:effectRef>
+                            <a:fontRef idx="minor">
+                              <a:schemeClr val="lt1"/>
+                            </a:fontRef>
+                          </wps:style>
+                          <wps:txbx>
+                            <w:txbxContent>
+                              <w:p>
+                                <w:pPr>
+                                  <w:jc w:val="center"/>
+                                  <w:rPr>
+                                    <w:b/>
+                                    <w:color w:val="000000" w:themeColor="text1"/>
+                                  </w:rPr>
+                                </w:pPr>
+                                <w:r>
+                                  <w:rPr>
+                                    <w:rFonts w:hint="eastAsia"/>
+                                    <w:b/>
+                                    <w:color w:val="000000" w:themeColor="text1"/>
+                                  </w:rPr>
+                                  <w:t>权限</w:t>
+                                </w:r>
+                                <w:r>
+                                  <w:rPr>
+                                    <w:b/>
+                                    <w:color w:val="000000" w:themeColor="text1"/>
+                                  </w:rPr>
+                                  <w:t>检查</w:t>
+                                </w:r>
+                              </w:p>
+                            </w:txbxContent>
+                          </wps:txbx>
+                          <wps:bodyPr rot="0" spcFirstLastPara="0" vertOverflow="overflow" horzOverflow="overflow" vert="horz" wrap="square" lIns="91440" tIns="45720" rIns="91440" bIns="45720" numCol="1" spcCol="0" rtlCol="0" fromWordArt="0" anchor="ctr" anchorCtr="0" forceAA="0" compatLnSpc="1">
+                            <a:prstTxWarp prst="textNoShape">
+                              <a:avLst/>
+                            </a:prstTxWarp>
+                            <a:noAutofit/>
+                          </wps:bodyPr>
+                        </wps:wsp>
+                        <wps:wsp>
+                          <wps:cNvPr id="37" name="矩形 37"/>
+                          <wps:cNvSpPr/>
+                          <wps:spPr>
+                            <a:xfrm>
+                              <a:off x="352425" y="2486025"/>
+                              <a:ext cx="3657600" cy="390525"/>
+                            </a:xfrm>
+                            <a:prstGeom prst="rect">
+                              <a:avLst/>
+                            </a:prstGeom>
+                            <a:solidFill>
+                              <a:schemeClr val="bg1"/>
+                            </a:solidFill>
+                            <a:ln w="19050"/>
+                          </wps:spPr>
+                          <wps:style>
+                            <a:lnRef idx="2">
+                              <a:schemeClr val="accent1">
+                                <a:shade val="50000"/>
+                              </a:schemeClr>
+                            </a:lnRef>
+                            <a:fillRef idx="1">
+                              <a:schemeClr val="accent1"/>
+                            </a:fillRef>
+                            <a:effectRef idx="0">
+                              <a:schemeClr val="accent1"/>
+                            </a:effectRef>
+                            <a:fontRef idx="minor">
+                              <a:schemeClr val="lt1"/>
+                            </a:fontRef>
+                          </wps:style>
+                          <wps:txbx>
+                            <w:txbxContent>
+                              <w:p>
+                                <w:pPr>
+                                  <w:jc w:val="center"/>
+                                  <w:rPr>
+                                    <w:b/>
+                                    <w:color w:val="000000" w:themeColor="text1"/>
+                                  </w:rPr>
+                                </w:pPr>
+                                <w:r>
+                                  <w:rPr>
+                                    <w:b/>
+                                    <w:color w:val="000000" w:themeColor="text1"/>
+                                  </w:rPr>
+                                  <w:t>内存</w:t>
+                                </w:r>
+                                <w:r>
+                                  <w:rPr>
+                                    <w:rFonts w:hint="eastAsia"/>
+                                    <w:b/>
+                                    <w:color w:val="000000" w:themeColor="text1"/>
+                                  </w:rPr>
+                                  <w:t>数据库</w:t>
+                                </w:r>
+                              </w:p>
+                            </w:txbxContent>
+                          </wps:txbx>
+                          <wps:bodyPr rot="0" spcFirstLastPara="0" vertOverflow="overflow" horzOverflow="overflow" vert="horz" wrap="square" lIns="91440" tIns="45720" rIns="91440" bIns="45720" numCol="1" spcCol="0" rtlCol="0" fromWordArt="0" anchor="ctr" anchorCtr="0" forceAA="0" compatLnSpc="1">
+                            <a:prstTxWarp prst="textNoShape">
+                              <a:avLst/>
+                            </a:prstTxWarp>
+                            <a:noAutofit/>
+                          </wps:bodyPr>
+                        </wps:wsp>
+                        <wps:wsp>
+                          <wps:cNvPr id="38" name="矩形 38"/>
+                          <wps:cNvSpPr/>
+                          <wps:spPr>
+                            <a:xfrm>
+                              <a:off x="2924175" y="1743075"/>
+                              <a:ext cx="1066800" cy="571500"/>
+                            </a:xfrm>
+                            <a:prstGeom prst="rect">
+                              <a:avLst/>
+                            </a:prstGeom>
+                            <a:solidFill>
+                              <a:schemeClr val="bg1"/>
+                            </a:solidFill>
+                            <a:ln w="19050"/>
+                          </wps:spPr>
+                          <wps:style>
+                            <a:lnRef idx="2">
+                              <a:schemeClr val="accent1">
+                                <a:shade val="50000"/>
+                              </a:schemeClr>
+                            </a:lnRef>
+                            <a:fillRef idx="1">
+                              <a:schemeClr val="accent1"/>
+                            </a:fillRef>
+                            <a:effectRef idx="0">
+                              <a:schemeClr val="accent1"/>
+                            </a:effectRef>
+                            <a:fontRef idx="minor">
+                              <a:schemeClr val="lt1"/>
+                            </a:fontRef>
+                          </wps:style>
+                          <wps:txbx>
+                            <w:txbxContent>
+                              <w:p>
+                                <w:pPr>
+                                  <w:jc w:val="center"/>
+                                  <w:rPr>
+                                    <w:b/>
+                                    <w:color w:val="000000" w:themeColor="text1"/>
+                                  </w:rPr>
+                                </w:pPr>
+                                <w:r>
+                                  <w:rPr>
+                                    <w:rFonts w:hint="eastAsia"/>
+                                    <w:b/>
+                                    <w:color w:val="000000" w:themeColor="text1"/>
+                                  </w:rPr>
+                                  <w:t>日志记录</w:t>
+                                </w:r>
+                              </w:p>
+                            </w:txbxContent>
+                          </wps:txbx>
+                          <wps:bodyPr rot="0" spcFirstLastPara="0" vertOverflow="overflow" horzOverflow="overflow" vert="horz" wrap="square" lIns="91440" tIns="45720" rIns="91440" bIns="45720" numCol="1" spcCol="0" rtlCol="0" fromWordArt="0" anchor="ctr" anchorCtr="0" forceAA="0" compatLnSpc="1">
+                            <a:prstTxWarp prst="textNoShape">
+                              <a:avLst/>
+                            </a:prstTxWarp>
+                            <a:noAutofit/>
+                          </wps:bodyPr>
+                        </wps:wsp>
+                      </wpg:grpSp>
+                      <wps:wsp>
+                        <wps:cNvPr id="39" name="矩形 39"/>
+                        <wps:cNvSpPr/>
+                        <wps:spPr>
+                          <a:xfrm>
+                            <a:off x="323850" y="209550"/>
+                            <a:ext cx="3657600" cy="571500"/>
+                          </a:xfrm>
+                          <a:prstGeom prst="rect">
+                            <a:avLst/>
+                          </a:prstGeom>
+                          <a:solidFill>
+                            <a:schemeClr val="bg1"/>
+                          </a:solidFill>
+                          <a:ln w="19050"/>
+                        </wps:spPr>
+                        <wps:style>
+                          <a:lnRef idx="2">
+                            <a:schemeClr val="accent1">
+                              <a:shade val="50000"/>
+                            </a:schemeClr>
+                          </a:lnRef>
+                          <a:fillRef idx="1">
+                            <a:schemeClr val="accent1"/>
+                          </a:fillRef>
+                          <a:effectRef idx="0">
+                            <a:schemeClr val="accent1"/>
+                          </a:effectRef>
+                          <a:fontRef idx="minor">
+                            <a:schemeClr val="lt1"/>
+                          </a:fontRef>
+                        </wps:style>
+                        <wps:txbx>
+                          <w:txbxContent>
+                            <w:p>
+                              <w:pPr>
+                                <w:jc w:val="center"/>
+                                <w:rPr>
+                                  <w:b/>
+                                  <w:color w:val="000000" w:themeColor="text1"/>
+                                </w:rPr>
+                              </w:pPr>
+                              <w:r>
+                                <w:rPr>
+                                  <w:rFonts w:hint="eastAsia"/>
+                                  <w:b/>
+                                  <w:color w:val="000000" w:themeColor="text1"/>
+                                </w:rPr>
+                                <w:t>前端页面</w:t>
+                              </w:r>
+                            </w:p>
+                            <w:p>
+                              <w:pPr>
+                                <w:jc w:val="center"/>
+                              </w:pPr>
+                            </w:p>
+                          </w:txbxContent>
+                        </wps:txbx>
+                        <wps:bodyPr rot="0" spcFirstLastPara="0" vertOverflow="overflow" horzOverflow="overflow" vert="horz" wrap="square" lIns="91440" tIns="45720" rIns="91440" bIns="45720" numCol="1" spcCol="0" rtlCol="0" fromWordArt="0" anchor="ctr" anchorCtr="0" forceAA="0" compatLnSpc="1">
+                          <a:prstTxWarp prst="textNoShape">
+                            <a:avLst/>
+                          </a:prstTxWarp>
+                          <a:noAutofit/>
+                        </wps:bodyPr>
+                      </wps:wsp>
+                    </wpg:wgp>
+                  </a:graphicData>
+                </a:graphic>
+              </wp:inline>
+            </w:drawing>
+          </mc:Choice>
+          <mc:Fallback>
+            <w:pict>
+              <v:group w14:anchorId="118BF374" id="组合 29" o:spid="_x0000_s1026" style="width:405.75pt;height:246.75pt;mso-position-horizontal-relative:char;mso-position-vertical-relative:line" coordsize="43434,31337" o:gfxdata="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">
+                <v:group id="组合 30" o:spid="_x0000_s1027" style="position:absolute;width:43434;height:31337" coordsize="43434,31337" o:gfxdata="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">
+                  <v:rect id="矩形 31" o:spid="_x0000_s1028" style="position:absolute;width:43434;height:31337;visibility:visible;mso-wrap-style:square;v-text-anchor:middle" o:gfxdata="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" fillcolor="white [3212]" strokecolor="#1f4d78 [1604]" strokeweight="1.5pt"/>
+                  <v:rect id="矩形 32" o:spid="_x0000_s1029" style="position:absolute;left:29146;top:9810;width:10668;height:5715;visibility:visible;mso-wrap-style:square;v-text-anchor:middle" o:gfxdata="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" fillcolor="white [3212]" strokecolor="#4472c4 [3208]" strokeweight="1.5pt">
+                    <v:textbox>
+                      <w:txbxContent>
+                        <w:p>
+                          <w:pPr>
+                            <w:jc w:val="center"/>
+                            <w:rPr>
+                              <w:b/>
+                              <w:color w:val="000000" w:themeColor="text1"/>
+                            </w:rPr>
+                          </w:pPr>
+                          <w:r>
+                            <w:rPr>
+                              <w:rFonts w:hint="eastAsia"/>
+                              <w:b/>
+                              <w:color w:val="000000" w:themeColor="text1"/>
+                            </w:rPr>
+                            <w:t>XACML</w:t>
+                          </w:r>
+                        </w:p>
+                        <w:p>
+                          <w:pPr>
+                            <w:jc w:val="center"/>
+                            <w:rPr>
+                              <w:b/>
+                              <w:color w:val="000000" w:themeColor="text1"/>
+                            </w:rPr>
+                          </w:pPr>
+                          <w:r>
+                            <w:rPr>
+                              <w:b/>
+                              <w:color w:val="000000" w:themeColor="text1"/>
+                            </w:rPr>
+                            <w:t>访问控制</w:t>
+                          </w:r>
+                        </w:p>
+                      </w:txbxContent>
+                    </v:textbox>
+                  </v:rect>
+                  <v:rect id="矩形 33" o:spid="_x0000_s1030" style="position:absolute;left:3238;top:9810;width:10668;height:5715;visibility:visible;mso-wrap-style:square;v-text-anchor:middle" o:gfxdata="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" fillcolor="white [3212]" strokecolor="#1f4d78 [1604]" strokeweight="1.5pt">
+                    <v:textbox>
+                      <w:txbxContent>
+                        <w:p>
+                          <w:pPr>
+                            <w:jc w:val="center"/>
+                            <w:rPr>
+                              <w:b/>
+                              <w:color w:val="000000" w:themeColor="text1"/>
+                            </w:rPr>
+                          </w:pPr>
+                          <w:r>
+                            <w:rPr>
+                              <w:rFonts w:hint="eastAsia"/>
+                              <w:b/>
+                              <w:color w:val="000000" w:themeColor="text1"/>
+                            </w:rPr>
+                            <w:t>应用身份</w:t>
+                          </w:r>
+                        </w:p>
+                        <w:p>
+                          <w:pPr>
+                            <w:jc w:val="center"/>
+                            <w:rPr>
+                              <w:b/>
+                              <w:color w:val="000000" w:themeColor="text1"/>
+                            </w:rPr>
+                          </w:pPr>
+                          <w:r>
+                            <w:rPr>
+                              <w:b/>
+                              <w:color w:val="000000" w:themeColor="text1"/>
+                            </w:rPr>
+                            <w:t>信息管理</w:t>
+                          </w:r>
+                        </w:p>
+                      </w:txbxContent>
+                    </v:textbox>
+                  </v:rect>
+                  <v:rect id="矩形 34" o:spid="_x0000_s1031" style="position:absolute;left:3524;top:17526;width:10668;height:5715;visibility:visible;mso-wrap-style:square;v-text-anchor:middle" o:gfxdata="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" fillcolor="white [3212]" strokecolor="#1f4d78 [1604]" strokeweight="1.5pt">
+                    <v:textbox>
+                      <w:txbxContent>
+                        <w:p>
+                          <w:pPr>
+                            <w:jc w:val="center"/>
+                            <w:rPr>
+                              <w:b/>
+                              <w:color w:val="000000" w:themeColor="text1"/>
+                            </w:rPr>
+                          </w:pPr>
+                          <w:r>
+                            <w:rPr>
+                              <w:rFonts w:hint="eastAsia"/>
+                              <w:b/>
+                              <w:color w:val="000000" w:themeColor="text1"/>
+                            </w:rPr>
+                            <w:t>身份</w:t>
+                          </w:r>
+                          <w:r>
+                            <w:rPr>
+                              <w:b/>
+                              <w:color w:val="000000" w:themeColor="text1"/>
+                            </w:rPr>
+                            <w:t>认证</w:t>
+                          </w:r>
+                        </w:p>
+                      </w:txbxContent>
+                    </v:textbox>
+                  </v:rect>
+                  <v:rect id="矩形 35" o:spid="_x0000_s1032" style="position:absolute;left:16192;top:9715;width:10668;height:5715;visibility:visible;mso-wrap-style:square;v-text-anchor:middle" o:gfxdata="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" fillcolor="white [3212]" strokecolor="#1f4d78 [1604]" strokeweight="1.5pt">
+                    <v:textbox>
+                      <w:txbxContent>
+                        <w:p>
+                          <w:pPr>
+                            <w:jc w:val="center"/>
+                            <w:rPr>
+                              <w:b/>
+                              <w:color w:val="000000" w:themeColor="text1"/>
+                            </w:rPr>
+                          </w:pPr>
+                          <w:r>
+                            <w:rPr>
+                              <w:rFonts w:hint="eastAsia"/>
+                              <w:b/>
+                              <w:color w:val="000000" w:themeColor="text1"/>
+                            </w:rPr>
+                            <w:t>应用权限</w:t>
+                          </w:r>
+                          <w:r>
+                            <w:rPr>
+                              <w:b/>
+                              <w:color w:val="000000" w:themeColor="text1"/>
+                            </w:rPr>
+                            <w:t>管理</w:t>
+                          </w:r>
+                        </w:p>
+                      </w:txbxContent>
+                    </v:textbox>
+                  </v:rect>
+                  <v:rect id="矩形 36" o:spid="_x0000_s1033" style="position:absolute;left:16383;top:17621;width:10668;height:5715;visibility:visible;mso-wrap-style:square;v-text-anchor:middle" o:gfxdata="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" fillcolor="white [3212]" strokecolor="#1f4d78 [1604]" strokeweight="1.5pt">
+                    <v:textbox>
+                      <w:txbxContent>
+                        <w:p>
+                          <w:pPr>
+                            <w:jc w:val="center"/>
+                            <w:rPr>
+                              <w:b/>
+                              <w:color w:val="000000" w:themeColor="text1"/>
+                            </w:rPr>
+                          </w:pPr>
+                          <w:r>
+                            <w:rPr>
+                              <w:rFonts w:hint="eastAsia"/>
+                              <w:b/>
+                              <w:color w:val="000000" w:themeColor="text1"/>
+                            </w:rPr>
+                            <w:t>权限</w:t>
+                          </w:r>
+                          <w:r>
+                            <w:rPr>
+                              <w:b/>
+                              <w:color w:val="000000" w:themeColor="text1"/>
+                            </w:rPr>
+                            <w:t>检查</w:t>
+                          </w:r>
+                        </w:p>
+                      </w:txbxContent>
+                    </v:textbox>
+                  </v:rect>
+                  <v:rect id="矩形 37" o:spid="_x0000_s1034" style="position:absolute;left:3524;top:24860;width:36576;height:3905;visibility:visible;mso-wrap-style:square;v-text-anchor:middle" o:gfxdata="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" fillcolor="white [3212]" strokecolor="#1f4d78 [1604]" strokeweight="1.5pt">
+                    <v:textbox>
+                      <w:txbxContent>
+                        <w:p>
+                          <w:pPr>
+                            <w:jc w:val="center"/>
+                            <w:rPr>
+                              <w:b/>
+                              <w:color w:val="000000" w:themeColor="text1"/>
+                            </w:rPr>
+                          </w:pPr>
+                          <w:r>
+                            <w:rPr>
+                              <w:b/>
+                              <w:color w:val="000000" w:themeColor="text1"/>
+                            </w:rPr>
+                            <w:t>内存</w:t>
+                          </w:r>
+                          <w:r>
+                            <w:rPr>
+                              <w:rFonts w:hint="eastAsia"/>
+                              <w:b/>
+                              <w:color w:val="000000" w:themeColor="text1"/>
+                            </w:rPr>
+                            <w:t>数据库</w:t>
+                          </w:r>
+                        </w:p>
+                      </w:txbxContent>
+                    </v:textbox>
+                  </v:rect>
+                  <v:rect id="矩形 38" o:spid="_x0000_s1035" style="position:absolute;left:29241;top:17430;width:10668;height:5715;visibility:visible;mso-wrap-style:square;v-text-anchor:middle" o:gfxdata="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" fillcolor="white [3212]" strokecolor="#1f4d78 [1604]" strokeweight="1.5pt">
+                    <v:textbox>
+                      <w:txbxContent>
+                        <w:p>
+                          <w:pPr>
+                            <w:jc w:val="center"/>
+                            <w:rPr>
+                              <w:b/>
+                              <w:color w:val="000000" w:themeColor="text1"/>
+                            </w:rPr>
+                          </w:pPr>
+                          <w:r>
+                            <w:rPr>
+                              <w:rFonts w:hint="eastAsia"/>
+                              <w:b/>
+                              <w:color w:val="000000" w:themeColor="text1"/>
+                            </w:rPr>
+                            <w:t>日志记录</w:t>
+                          </w:r>
+                        </w:p>
+                      </w:txbxContent>
+                    </v:textbox>
+                  </v:rect>
+                </v:group>
+                <v:rect id="矩形 39" o:spid="_x0000_s1036" style="position:absolute;left:3238;top:2095;width:36576;height:5715;visibility:visible;mso-wrap-style:square;v-text-anchor:middle" o:gfxdata="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" fillcolor="white [3212]" strokecolor="#1f4d78 [1604]" strokeweight="1.5pt">
+                  <v:textbox>
+                    <w:txbxContent>
+                      <w:p>
+                        <w:pPr>
+                          <w:jc w:val="center"/>
+                          <w:rPr>
+                            <w:b/>
+                            <w:color w:val="000000" w:themeColor="text1"/>
+                          </w:rPr>
+                        </w:pPr>
+                        <w:r>
+                          <w:rPr>
+                            <w:rFonts w:hint="eastAsia"/>
+                            <w:b/>
+                            <w:color w:val="000000" w:themeColor="text1"/>
+                          </w:rPr>
+                          <w:t>前端页面</w:t>
+                        </w:r>
+                      </w:p>
+                      <w:p>
+                        <w:pPr>
+                          <w:jc w:val="center"/>
+                        </w:pPr>
+                      </w:p>
+                    </w:txbxContent>
+                  </v:textbox>
+                </v:rect>
+                <w10:anchorlock/>
+              </v:group>
+            </w:pict>
+          </mc:Fallback>
+        </mc:AlternateContent>
+      </w:r>
+    </w:p>
+    <w:p>
+      <w:pPr>
+        <w:spacing w:line="360" w:lineRule="auto"/>
+        <w:rPr>
+          <w:rFonts w:ascii="宋体" w:eastAsia="宋体" w:hAnsi="宋体"/>
+          <w:sz w:val="24"/>
+          <w:szCs w:val="24"/>
+        </w:rPr>
+      </w:pPr>
+    </w:p>
+    <w:p>
+      <w:pPr>
+        <w:spacing w:line="360" w:lineRule="auto"/>
+        <w:ind w:leftChars="100" w:left="210" w:firstLine="210"/>
+        <w:rPr>
+          <w:rFonts w:ascii="宋体" w:eastAsia="宋体" w:hAnsi="宋体"/>
+          <w:sz w:val="24"/>
+          <w:szCs w:val="24"/>
+        </w:rPr>
+      </w:pPr>
+      <w:r>
+        <w:rPr>
+          <w:rFonts w:ascii="宋体" w:eastAsia="宋体" w:hAnsi="宋体"/>
+          <w:sz w:val="24"/>
+          <w:szCs w:val="24"/>
+        </w:rPr>
+        <w:br w:type="page"/>
+      </w:r>
+      <w:r>
+        <w:rPr>
+          <w:rFonts w:ascii="宋体" w:eastAsia="宋体" w:hAnsi="宋体" w:hint="eastAsia"/>
+          <w:sz w:val="24"/>
+          <w:szCs w:val="24"/>
+        </w:rPr>
+        <w:lastRenderedPageBreak/>
+        <w:t>由图可以看出</w:t>
+      </w:r>
+      <w:r>
+        <w:rPr>
+          <w:rFonts w:ascii="宋体" w:eastAsia="宋体" w:hAnsi="宋体" w:hint="eastAsia"/>
+          <w:sz w:val="24"/>
+          <w:szCs w:val="24"/>
+        </w:rPr>
+        <w:t>，本访问控制系统</w:t>
+      </w:r>
+      <w:r>
+        <w:rPr>
+          <w:rFonts w:ascii="宋体" w:eastAsia="宋体" w:hAnsi="宋体" w:hint="eastAsia"/>
+          <w:sz w:val="24"/>
+          <w:szCs w:val="24"/>
+        </w:rPr>
+        <w:t>分为三层，分别是前端视图层、逻辑层和数据存储层。</w:t>
+      </w:r>
+    </w:p>
+    <w:p>
+      <w:pPr>
+        <w:spacing w:line="360" w:lineRule="auto"/>
+        <w:ind w:leftChars="100" w:left="450" w:hangingChars="100" w:hanging="240"/>
+        <w:rPr>
+          <w:rFonts w:ascii="宋体" w:eastAsia="宋体" w:hAnsi="宋体" w:hint="eastAsia"/>
+          <w:sz w:val="24"/>
+          <w:szCs w:val="24"/>
+        </w:rPr>
+      </w:pPr>
+      <w:r>
+        <w:rPr>
+          <w:rFonts w:ascii="宋体" w:eastAsia="宋体" w:hAnsi="宋体" w:hint="eastAsia"/>
+          <w:sz w:val="24"/>
+          <w:szCs w:val="24"/>
+        </w:rPr>
+        <w:t>1.</w:t>
+      </w:r>
+      <w:r>
+        <w:rPr>
+          <w:rFonts w:ascii="宋体" w:eastAsia="宋体" w:hAnsi="宋体" w:hint="eastAsia"/>
+          <w:sz w:val="24"/>
+          <w:szCs w:val="24"/>
+        </w:rPr>
+        <w:t>前端视图层</w:t>
+      </w:r>
+      <w:r>
+        <w:rPr>
+          <w:rFonts w:ascii="宋体" w:eastAsia="宋体" w:hAnsi="宋体" w:hint="eastAsia"/>
+          <w:sz w:val="24"/>
+          <w:szCs w:val="24"/>
+        </w:rPr>
+        <w:t>：网络管理员可以通过登录页面进入系统，</w:t>
+      </w:r>
+      <w:r>
+        <w:rPr>
+          <w:rFonts w:ascii="宋体" w:eastAsia="宋体" w:hAnsi="宋体" w:hint="eastAsia"/>
+          <w:sz w:val="24"/>
+          <w:szCs w:val="24"/>
+        </w:rPr>
+        <w:t>能够</w:t>
+      </w:r>
+      <w:r>
+        <w:rPr>
+          <w:rFonts w:ascii="宋体" w:eastAsia="宋体" w:hAnsi="宋体" w:hint="eastAsia"/>
+          <w:sz w:val="24"/>
+          <w:szCs w:val="24"/>
+        </w:rPr>
+        <w:t>查看整体的网络状态，</w:t>
+      </w:r>
+      <w:r>
+        <w:rPr>
+          <w:rFonts w:ascii="宋体" w:eastAsia="宋体" w:hAnsi="宋体" w:hint="eastAsia"/>
+          <w:sz w:val="24"/>
+          <w:szCs w:val="24"/>
+        </w:rPr>
+        <w:t>包括控制器信息、网络拓扑信息、交换机和主机信息等。同时通过身份信息管理页面、权限管理页面、策略创建页面等三个页面与逻辑层进行数据交互</w:t>
+      </w:r>
+      <w:r>
+        <w:rPr>
+          <w:rFonts w:ascii="宋体" w:eastAsia="宋体" w:hAnsi="宋体" w:hint="eastAsia"/>
+          <w:sz w:val="24"/>
+          <w:szCs w:val="24"/>
+        </w:rPr>
+        <w:t>，</w:t>
+      </w:r>
+      <w:r>
+        <w:rPr>
+          <w:rFonts w:ascii="宋体" w:eastAsia="宋体" w:hAnsi="宋体" w:hint="eastAsia"/>
+          <w:sz w:val="24"/>
+          <w:szCs w:val="24"/>
+        </w:rPr>
+        <w:t>给逻辑层传递相关的数据信息。</w:t>
+      </w:r>
+      <w:r>
+        <w:rPr>
+          <w:rFonts w:ascii="宋体" w:eastAsia="宋体" w:hAnsi="宋体" w:hint="eastAsia"/>
+          <w:sz w:val="24"/>
+          <w:szCs w:val="24"/>
+        </w:rPr>
+        <w:t>并显示应用</w:t>
+      </w:r>
+      <w:r>
+        <w:rPr>
+          <w:rFonts w:ascii="宋体" w:eastAsia="宋体" w:hAnsi="宋体" w:hint="eastAsia"/>
+          <w:sz w:val="24"/>
+          <w:szCs w:val="24"/>
+        </w:rPr>
+        <w:t>身份、权限、</w:t>
+      </w:r>
+      <w:r>
+        <w:rPr>
+          <w:rFonts w:ascii="宋体" w:eastAsia="宋体" w:hAnsi="宋体" w:hint="eastAsia"/>
+          <w:sz w:val="24"/>
+          <w:szCs w:val="24"/>
+        </w:rPr>
+        <w:t>策略等信息。</w:t>
+      </w:r>
+    </w:p>
+    <w:p>
+      <w:pPr>
+        <w:spacing w:line="360" w:lineRule="auto"/>
+        <w:ind w:leftChars="100" w:left="450" w:hangingChars="100" w:hanging="240"/>
+        <w:rPr>
+          <w:rFonts w:ascii="宋体" w:eastAsia="宋体" w:hAnsi="宋体"/>
+          <w:sz w:val="24"/>
+          <w:szCs w:val="24"/>
+        </w:rPr>
+      </w:pPr>
+      <w:r>
+        <w:rPr>
+          <w:rFonts w:ascii="宋体" w:eastAsia="宋体" w:hAnsi="宋体" w:hint="eastAsia"/>
+          <w:sz w:val="24"/>
+          <w:szCs w:val="24"/>
+        </w:rPr>
+        <w:t>2.逻辑层：逻辑层作为本系统的核心部分，</w:t>
+      </w:r>
+      <w:r>
+        <w:rPr>
+          <w:rFonts w:ascii="宋体" w:eastAsia="宋体" w:hAnsi="宋体" w:hint="eastAsia"/>
+          <w:sz w:val="24"/>
+          <w:szCs w:val="24"/>
+        </w:rPr>
+        <w:t>与前端视图层和数据存储层进行交互，</w:t>
+      </w:r>
+      <w:r>
+        <w:rPr>
+          <w:rFonts w:ascii="宋体" w:eastAsia="宋体" w:hAnsi="宋体" w:hint="eastAsia"/>
+          <w:sz w:val="24"/>
+          <w:szCs w:val="24"/>
+        </w:rPr>
+        <w:t>完成对应用访问控制的大部分功能。</w:t>
+      </w:r>
+      <w:r>
+        <w:rPr>
+          <w:rFonts w:ascii="宋体" w:eastAsia="宋体" w:hAnsi="宋体" w:hint="eastAsia"/>
+          <w:sz w:val="24"/>
+          <w:szCs w:val="24"/>
+        </w:rPr>
+        <w:t>逻辑层负责对访问控制器资源的应用进行身份认证、权限检查、XACML访问控制。SDN应用只有全部通过这三个流程的审查后</w:t>
+      </w:r>
+      <w:r>
+        <w:rPr>
+          <w:rFonts w:ascii="宋体" w:eastAsia="宋体" w:hAnsi="宋体" w:hint="eastAsia"/>
+          <w:sz w:val="24"/>
+          <w:szCs w:val="24"/>
+        </w:rPr>
+        <w:t>，才能顺利的建立网络策略，获得需要的网络信息。</w:t>
+      </w:r>
+      <w:r>
+        <w:rPr>
+          <w:rFonts w:ascii="宋体" w:eastAsia="宋体" w:hAnsi="宋体" w:hint="eastAsia"/>
+          <w:sz w:val="24"/>
+          <w:szCs w:val="24"/>
+        </w:rPr>
+        <w:t>同时逻辑层还负责管理和维护</w:t>
+      </w:r>
+      <w:r>
+        <w:rPr>
+          <w:rFonts w:ascii="宋体" w:eastAsia="宋体" w:hAnsi="宋体" w:hint="eastAsia"/>
+          <w:sz w:val="24"/>
+          <w:szCs w:val="24"/>
+        </w:rPr>
+        <w:t>应用</w:t>
+      </w:r>
+      <w:r>
+        <w:rPr>
+          <w:rFonts w:ascii="宋体" w:eastAsia="宋体" w:hAnsi="宋体" w:hint="eastAsia"/>
+          <w:sz w:val="24"/>
+          <w:szCs w:val="24"/>
+        </w:rPr>
+        <w:t>的</w:t>
+      </w:r>
+      <w:r>
+        <w:rPr>
+          <w:rFonts w:ascii="宋体" w:eastAsia="宋体" w:hAnsi="宋体" w:hint="eastAsia"/>
+          <w:sz w:val="24"/>
+          <w:szCs w:val="24"/>
+        </w:rPr>
+        <w:t>身份信息、权限信息</w:t>
+      </w:r>
+      <w:r>
+        <w:rPr>
+          <w:rFonts w:ascii="宋体" w:eastAsia="宋体" w:hAnsi="宋体" w:hint="eastAsia"/>
+          <w:sz w:val="24"/>
+          <w:szCs w:val="24"/>
+        </w:rPr>
+        <w:t>以及访问控制的策略信息。能够把非法的访问请求记录到特定的日志文件中，为以后恶意应用的检测提供依据。</w:t>
+      </w:r>
+    </w:p>
+    <w:p>
+      <w:pPr>
+        <w:spacing w:line="360" w:lineRule="auto"/>
+        <w:ind w:leftChars="100" w:left="450" w:hangingChars="100" w:hanging="240"/>
+        <w:rPr>
+          <w:rFonts w:ascii="宋体" w:eastAsia="宋体" w:hAnsi="宋体" w:hint="eastAsia"/>
+          <w:sz w:val="24"/>
+          <w:szCs w:val="24"/>
+        </w:rPr>
+      </w:pPr>
+      <w:r>
+        <w:rPr>
+          <w:rFonts w:ascii="宋体" w:eastAsia="宋体" w:hAnsi="宋体" w:hint="eastAsia"/>
+          <w:sz w:val="24"/>
+          <w:szCs w:val="24"/>
+        </w:rPr>
+        <w:t>3 数据存储层：负责</w:t>
+      </w:r>
+      <w:r>
+        <w:rPr>
+          <w:rFonts w:ascii="宋体" w:eastAsia="宋体" w:hAnsi="宋体" w:hint="eastAsia"/>
+          <w:sz w:val="24"/>
+          <w:szCs w:val="24"/>
+        </w:rPr>
+        <w:t>存储应用的身份信息、权限信息</w:t>
+      </w:r>
+      <w:r>
+        <w:rPr>
+          <w:rFonts w:ascii="宋体" w:eastAsia="宋体" w:hAnsi="宋体" w:hint="eastAsia"/>
+          <w:sz w:val="24"/>
+          <w:szCs w:val="24"/>
+        </w:rPr>
+        <w:t>等。逻辑层对应用进行身份认证、权限检查时会频繁的查询数据存储层中的数据，为了提高认证和检查的效率，</w:t>
+      </w:r>
+      <w:r>
+        <w:rPr>
+          <w:rFonts w:ascii="宋体" w:eastAsia="宋体" w:hAnsi="宋体" w:hint="eastAsia"/>
+          <w:sz w:val="24"/>
+          <w:szCs w:val="24"/>
+        </w:rPr>
+        <w:t>数据存储层</w:t>
+      </w:r>
+      <w:r>
+        <w:rPr>
+          <w:rFonts w:ascii="宋体" w:eastAsia="宋体" w:hAnsi="宋体" w:hint="eastAsia"/>
+          <w:sz w:val="24"/>
+          <w:szCs w:val="24"/>
+        </w:rPr>
+        <w:t>实际的数据储存是在内存中进行的。</w:t>
       </w:r>
       <w:bookmarkStart w:id="0" w:name="_GoBack"/>
       <w:bookmarkEnd w:id="0"/>
+    </w:p>
+    <w:p>
+      <w:pPr>
+        <w:spacing w:line="360" w:lineRule="auto"/>
+        <w:rPr>
+          <w:rFonts w:ascii="宋体" w:eastAsia="宋体" w:hAnsi="宋体"/>
+          <w:b/>
+          <w:noProof/>
+          <w:sz w:val="32"/>
+          <w:szCs w:val="32"/>
+        </w:rPr>
+      </w:pPr>
+      <w:r>
+        <w:rPr>
+          <w:rFonts w:ascii="宋体" w:eastAsia="宋体" w:hAnsi="宋体" w:hint="eastAsia"/>
+          <w:b/>
+          <w:noProof/>
+          <w:sz w:val="32"/>
+          <w:szCs w:val="32"/>
+        </w:rPr>
+        <w:t>3.2.2</w:t>
+      </w:r>
+      <w:r>
+        <w:rPr>
+          <w:rFonts w:ascii="宋体" w:eastAsia="宋体" w:hAnsi="宋体"/>
+          <w:b/>
+          <w:noProof/>
+          <w:sz w:val="32"/>
+          <w:szCs w:val="32"/>
+        </w:rPr>
+        <w:tab/>
+        <w:t xml:space="preserve"> </w:t>
+      </w:r>
+      <w:r>
+        <w:rPr>
+          <w:rFonts w:ascii="宋体" w:eastAsia="宋体" w:hAnsi="宋体" w:hint="eastAsia"/>
+          <w:b/>
+          <w:noProof/>
+          <w:sz w:val="32"/>
+          <w:szCs w:val="32"/>
+        </w:rPr>
+        <w:t>模块设计</w:t>
+      </w:r>
+    </w:p>
+    <w:p>
+      <w:pPr>
+        <w:spacing w:line="360" w:lineRule="auto"/>
+        <w:rPr>
+          <w:rFonts w:ascii="宋体" w:eastAsia="宋体" w:hAnsi="宋体" w:hint="eastAsia"/>
+          <w:b/>
+          <w:noProof/>
+          <w:sz w:val="32"/>
+          <w:szCs w:val="32"/>
+        </w:rPr>
+      </w:pPr>
+      <w:r>
+        <w:rPr>
+          <w:rFonts w:ascii="宋体" w:eastAsia="宋体" w:hAnsi="宋体" w:hint="eastAsia"/>
+          <w:b/>
+          <w:noProof/>
+          <w:sz w:val="32"/>
+          <w:szCs w:val="32"/>
+        </w:rPr>
+        <w:t>3.3.2.1视图层</w:t>
+      </w:r>
+    </w:p>
+    <w:p>
+      <w:pPr>
+        <w:spacing w:line="288" w:lineRule="auto"/>
+        <w:rPr>
+          <w:rFonts w:ascii="宋体" w:eastAsia="宋体" w:hAnsi="宋体"/>
+          <w:sz w:val="24"/>
+          <w:szCs w:val="24"/>
+        </w:rPr>
+      </w:pPr>
+      <w:r>
+        <w:rPr>
+          <w:rFonts w:ascii="宋体" w:eastAsia="宋体" w:hAnsi="宋体" w:hint="eastAsia"/>
+          <w:sz w:val="24"/>
+          <w:szCs w:val="24"/>
+        </w:rPr>
+        <w:t>应用访问权限</w:t>
+      </w:r>
+      <w:r>
+        <w:rPr>
+          <w:rFonts w:ascii="宋体" w:eastAsia="宋体" w:hAnsi="宋体"/>
+          <w:sz w:val="24"/>
+          <w:szCs w:val="24"/>
+        </w:rPr>
+        <w:t>管理</w:t>
+      </w:r>
+      <w:r>
+        <w:rPr>
+          <w:rFonts w:ascii="宋体" w:eastAsia="宋体" w:hAnsi="宋体" w:hint="eastAsia"/>
+          <w:sz w:val="24"/>
+          <w:szCs w:val="24"/>
+        </w:rPr>
+        <w:t>系统整体的框架图如上图所示，分为八个模块，并选取floodlight作为系统实现所依赖的开源控制器。其中前端页面包含四个子页面，包括应用身份信息管理页面，权限信息管理页面，属性控制管理页面，网络视图页面。应用身份信息管理页面具有应用的注册，身份信息的查询，修改，应用注销等功能，与后台的应用身份信息管理模块进行数据交互。权限信息管理页面具有应用权限初始化，权限查询，权限增加，权限删除等功能，与后台的应用权限管理模块进行数据交互。属性控制管理页面具有创建基于属性的访问控制策略的功能，与后台的X</w:t>
+      </w:r>
+      <w:r>
+        <w:rPr>
+          <w:rFonts w:ascii="宋体" w:eastAsia="宋体" w:hAnsi="宋体"/>
+          <w:sz w:val="24"/>
+          <w:szCs w:val="24"/>
+        </w:rPr>
+        <w:t>ACML</w:t>
+      </w:r>
+      <w:r>
+        <w:rPr>
+          <w:rFonts w:ascii="宋体" w:eastAsia="宋体" w:hAnsi="宋体" w:hint="eastAsia"/>
+          <w:sz w:val="24"/>
+          <w:szCs w:val="24"/>
+        </w:rPr>
+        <w:t>访问控制模块进行数据交互，为X</w:t>
+      </w:r>
+      <w:r>
+        <w:rPr>
+          <w:rFonts w:ascii="宋体" w:eastAsia="宋体" w:hAnsi="宋体"/>
+          <w:sz w:val="24"/>
+          <w:szCs w:val="24"/>
+        </w:rPr>
+        <w:t>ACML</w:t>
+      </w:r>
+      <w:r>
+        <w:rPr>
+          <w:rFonts w:ascii="宋体" w:eastAsia="宋体" w:hAnsi="宋体" w:hint="eastAsia"/>
+          <w:sz w:val="24"/>
+          <w:szCs w:val="24"/>
+        </w:rPr>
+        <w:t>判决提供策略依据。网络视图页面整合了floodlight本身具有的全局网络拓扑视图webUI界面，使整个系统的功能比较完整，系统管理员可以通过此页面查看整个网络中各个网络节点以及节点之间的链路等信息。</w:t>
+      </w:r>
+    </w:p>
+    <w:p>
+      <w:pPr>
+        <w:spacing w:line="288" w:lineRule="auto"/>
+        <w:rPr>
+          <w:rFonts w:ascii="宋体" w:eastAsia="宋体" w:hAnsi="宋体"/>
+          <w:sz w:val="24"/>
+          <w:szCs w:val="24"/>
+        </w:rPr>
+      </w:pPr>
+      <w:r>
+        <w:rPr>
+          <w:rFonts w:ascii="宋体" w:eastAsia="宋体" w:hAnsi="宋体" w:hint="eastAsia"/>
+          <w:sz w:val="24"/>
+          <w:szCs w:val="24"/>
+        </w:rPr>
+        <w:t>后台各模块采用Restlet框架，把身份信息、权限信息等数据封装成REST资源，</w:t>
+      </w:r>
+      <w:r>
+        <w:rPr>
+          <w:rFonts w:ascii="宋体" w:eastAsia="宋体" w:hAnsi="宋体" w:hint="eastAsia"/>
+          <w:sz w:val="24"/>
+          <w:szCs w:val="24"/>
+        </w:rPr>
+        <w:lastRenderedPageBreak/>
+        <w:t>实现web</w:t>
+      </w:r>
+      <w:r>
+        <w:rPr>
+          <w:rFonts w:ascii="宋体" w:eastAsia="宋体" w:hAnsi="宋体"/>
+          <w:sz w:val="24"/>
+          <w:szCs w:val="24"/>
+        </w:rPr>
+        <w:t>-service</w:t>
+      </w:r>
+      <w:r>
+        <w:rPr>
+          <w:rFonts w:ascii="宋体" w:eastAsia="宋体" w:hAnsi="宋体" w:hint="eastAsia"/>
+          <w:sz w:val="24"/>
+          <w:szCs w:val="24"/>
+        </w:rPr>
+        <w:t>服务，从而达到与前端页面交互的功能。</w:t>
+      </w:r>
+    </w:p>
+    <w:p>
+      <w:pPr>
+        <w:spacing w:line="288" w:lineRule="auto"/>
+        <w:rPr>
+          <w:rFonts w:ascii="宋体" w:eastAsia="宋体" w:hAnsi="宋体"/>
+          <w:sz w:val="24"/>
+          <w:szCs w:val="24"/>
+        </w:rPr>
+      </w:pPr>
+      <w:r>
+        <w:rPr>
+          <w:rFonts w:ascii="宋体" w:eastAsia="宋体" w:hAnsi="宋体" w:hint="eastAsia"/>
+          <w:sz w:val="24"/>
+          <w:szCs w:val="24"/>
+        </w:rPr>
+        <w:t>应用身份信息管理模块负责维护应用的身份信息，身份信息包括应用ID，应用名称，应用密钥，应用注册商等属性，将身份信息等数据存储在内存数据库中，实现了信息的增删改查等功能。</w:t>
+      </w:r>
+    </w:p>
+    <w:p>
+      <w:pPr>
+        <w:spacing w:line="288" w:lineRule="auto"/>
+        <w:rPr>
+          <w:rFonts w:ascii="宋体" w:eastAsia="宋体" w:hAnsi="宋体"/>
+          <w:sz w:val="24"/>
+          <w:szCs w:val="24"/>
+        </w:rPr>
+      </w:pPr>
+      <w:r>
+        <w:rPr>
+          <w:rFonts w:ascii="宋体" w:eastAsia="宋体" w:hAnsi="宋体" w:hint="eastAsia"/>
+          <w:sz w:val="24"/>
+          <w:szCs w:val="24"/>
+        </w:rPr>
+        <w:t>权限管理模块负责调整应用所具有的权限，同时将权限信息存储在内存数据库中，实现了对应用的权限授予，查询，移除等功能。</w:t>
+      </w:r>
+    </w:p>
+    <w:p>
+      <w:pPr>
+        <w:spacing w:line="288" w:lineRule="auto"/>
+        <w:rPr>
+          <w:rFonts w:ascii="宋体" w:eastAsia="宋体" w:hAnsi="宋体"/>
+          <w:sz w:val="24"/>
+          <w:szCs w:val="24"/>
+        </w:rPr>
+      </w:pPr>
+      <w:r>
+        <w:rPr>
+          <w:rFonts w:ascii="宋体" w:eastAsia="宋体" w:hAnsi="宋体" w:hint="eastAsia"/>
+          <w:sz w:val="24"/>
+          <w:szCs w:val="24"/>
+        </w:rPr>
+        <w:t>当应用在北向接口接入floodlight控制器，对控制器的资源的发起访问时：</w:t>
+      </w:r>
+    </w:p>
+    <w:p>
+      <w:pPr>
+        <w:spacing w:line="288" w:lineRule="auto"/>
+        <w:rPr>
+          <w:rFonts w:ascii="宋体" w:eastAsia="宋体" w:hAnsi="宋体"/>
+          <w:sz w:val="24"/>
+          <w:szCs w:val="24"/>
+        </w:rPr>
+      </w:pPr>
+      <w:r>
+        <w:rPr>
+          <w:rFonts w:ascii="宋体" w:eastAsia="宋体" w:hAnsi="宋体" w:hint="eastAsia"/>
+          <w:sz w:val="24"/>
+          <w:szCs w:val="24"/>
+        </w:rPr>
+        <w:t>身份认证模块通过应用的ID和应用密钥对应用进行身份识别。若为未经注册的非法应用，则认证结果为拒绝；若为合法应用，则认证结果为通过，再交给权限检查模块进行权限的核查。</w:t>
+      </w:r>
+    </w:p>
+    <w:p>
+      <w:pPr>
+        <w:spacing w:line="288" w:lineRule="auto"/>
+        <w:rPr>
+          <w:rFonts w:ascii="宋体" w:eastAsia="宋体" w:hAnsi="宋体"/>
+          <w:sz w:val="24"/>
+          <w:szCs w:val="24"/>
+        </w:rPr>
+      </w:pPr>
+      <w:r>
+        <w:rPr>
+          <w:rFonts w:ascii="宋体" w:eastAsia="宋体" w:hAnsi="宋体" w:hint="eastAsia"/>
+          <w:sz w:val="24"/>
+          <w:szCs w:val="24"/>
+        </w:rPr>
+        <w:t>权限检查模块首先在内存数据库中通过的I</w:t>
+      </w:r>
+      <w:r>
+        <w:rPr>
+          <w:rFonts w:ascii="宋体" w:eastAsia="宋体" w:hAnsi="宋体"/>
+          <w:sz w:val="24"/>
+          <w:szCs w:val="24"/>
+        </w:rPr>
+        <w:t>D</w:t>
+      </w:r>
+      <w:r>
+        <w:rPr>
+          <w:rFonts w:ascii="宋体" w:eastAsia="宋体" w:hAnsi="宋体" w:hint="eastAsia"/>
+          <w:sz w:val="24"/>
+          <w:szCs w:val="24"/>
+        </w:rPr>
+        <w:t>找到应用的权限列表，然后查看应用是否具有访问该资源的权限，如果具有，则通过审核，最后交给X</w:t>
+      </w:r>
+      <w:r>
+        <w:rPr>
+          <w:rFonts w:ascii="宋体" w:eastAsia="宋体" w:hAnsi="宋体"/>
+          <w:sz w:val="24"/>
+          <w:szCs w:val="24"/>
+        </w:rPr>
+        <w:t>ACML</w:t>
+      </w:r>
+      <w:r>
+        <w:rPr>
+          <w:rFonts w:ascii="宋体" w:eastAsia="宋体" w:hAnsi="宋体" w:hint="eastAsia"/>
+          <w:sz w:val="24"/>
+          <w:szCs w:val="24"/>
+        </w:rPr>
+        <w:t>访问控制模块进行基于属性的访问请求的判决。如果不具有，则被视为越权访问，应用无法访问该资源。</w:t>
+      </w:r>
+    </w:p>
+    <w:p>
+      <w:pPr>
+        <w:spacing w:line="288" w:lineRule="auto"/>
+        <w:rPr>
+          <w:rFonts w:ascii="宋体" w:eastAsia="宋体" w:hAnsi="宋体"/>
+          <w:sz w:val="24"/>
+          <w:szCs w:val="24"/>
+        </w:rPr>
+      </w:pPr>
+      <w:r>
+        <w:rPr>
+          <w:rFonts w:ascii="宋体" w:eastAsia="宋体" w:hAnsi="宋体" w:hint="eastAsia"/>
+          <w:sz w:val="24"/>
+          <w:szCs w:val="24"/>
+        </w:rPr>
+        <w:t>X</w:t>
+      </w:r>
+      <w:r>
+        <w:rPr>
+          <w:rFonts w:ascii="宋体" w:eastAsia="宋体" w:hAnsi="宋体"/>
+          <w:sz w:val="24"/>
+          <w:szCs w:val="24"/>
+        </w:rPr>
+        <w:t>ACML</w:t>
+      </w:r>
+      <w:r>
+        <w:rPr>
+          <w:rFonts w:ascii="宋体" w:eastAsia="宋体" w:hAnsi="宋体" w:hint="eastAsia"/>
+          <w:sz w:val="24"/>
+          <w:szCs w:val="24"/>
+        </w:rPr>
+        <w:t>访问控制模块采用了</w:t>
+      </w:r>
+      <w:r>
+        <w:rPr>
+          <w:rFonts w:ascii="宋体" w:eastAsia="宋体" w:hAnsi="宋体"/>
+          <w:sz w:val="24"/>
+          <w:szCs w:val="24"/>
+        </w:rPr>
+        <w:t>一种用于决定请求/响应的通用</w:t>
+      </w:r>
+      <w:hyperlink r:id="rId8" w:tgtFrame="_blank" w:history="1">
+        <w:r>
+          <w:rPr>
+            <w:rFonts w:ascii="宋体" w:eastAsia="宋体" w:hAnsi="宋体"/>
+            <w:sz w:val="24"/>
+            <w:szCs w:val="24"/>
+          </w:rPr>
+          <w:t>访问控制</w:t>
+        </w:r>
+      </w:hyperlink>
+      <w:r>
+        <w:rPr>
+          <w:rFonts w:ascii="宋体" w:eastAsia="宋体" w:hAnsi="宋体"/>
+          <w:sz w:val="24"/>
+          <w:szCs w:val="24"/>
+        </w:rPr>
+        <w:t>策略语言和执行授权策略的</w:t>
+      </w:r>
+      <w:r>
+        <w:rPr>
+          <w:rFonts w:ascii="宋体" w:eastAsia="宋体" w:hAnsi="宋体" w:hint="eastAsia"/>
+          <w:sz w:val="24"/>
+          <w:szCs w:val="24"/>
+        </w:rPr>
+        <w:t>访问控制算法XACML，实现了基于属性的访问控制。首先通过与属性控制管理前端页面交互得到关于主体属性（应用注册商）和环境属性（允许访问的时间段）这两个属性的访问控制策略policy</w:t>
+      </w:r>
+      <w:r>
+        <w:rPr>
+          <w:rFonts w:ascii="宋体" w:eastAsia="宋体" w:hAnsi="宋体"/>
+          <w:sz w:val="24"/>
+          <w:szCs w:val="24"/>
+        </w:rPr>
+        <w:t>,</w:t>
+      </w:r>
+      <w:r>
+        <w:rPr>
+          <w:rFonts w:ascii="宋体" w:eastAsia="宋体" w:hAnsi="宋体" w:hint="eastAsia"/>
+          <w:sz w:val="24"/>
+          <w:szCs w:val="24"/>
+        </w:rPr>
+        <w:t>然后把通过身份认证和权限检查的应用的访问请求转化为Re</w:t>
+      </w:r>
+      <w:r>
+        <w:rPr>
+          <w:rFonts w:ascii="宋体" w:eastAsia="宋体" w:hAnsi="宋体"/>
+          <w:sz w:val="24"/>
+          <w:szCs w:val="24"/>
+        </w:rPr>
+        <w:t>quest</w:t>
+      </w:r>
+      <w:r>
+        <w:rPr>
+          <w:rFonts w:ascii="宋体" w:eastAsia="宋体" w:hAnsi="宋体" w:hint="eastAsia"/>
+          <w:sz w:val="24"/>
+          <w:szCs w:val="24"/>
+        </w:rPr>
+        <w:t>，策略执行点PEP通过上下文处理器把Re</w:t>
+      </w:r>
+      <w:r>
+        <w:rPr>
+          <w:rFonts w:ascii="宋体" w:eastAsia="宋体" w:hAnsi="宋体"/>
+          <w:sz w:val="24"/>
+          <w:szCs w:val="24"/>
+        </w:rPr>
+        <w:t>quest</w:t>
+      </w:r>
+      <w:r>
+        <w:rPr>
+          <w:rFonts w:ascii="宋体" w:eastAsia="宋体" w:hAnsi="宋体" w:hint="eastAsia"/>
+          <w:sz w:val="24"/>
+          <w:szCs w:val="24"/>
+        </w:rPr>
+        <w:t>交给策略决策点PDP进行评估，PDP把请求Re</w:t>
+      </w:r>
+      <w:r>
+        <w:rPr>
+          <w:rFonts w:ascii="宋体" w:eastAsia="宋体" w:hAnsi="宋体"/>
+          <w:sz w:val="24"/>
+          <w:szCs w:val="24"/>
+        </w:rPr>
+        <w:t>quest</w:t>
+      </w:r>
+      <w:r>
+        <w:rPr>
+          <w:rFonts w:ascii="宋体" w:eastAsia="宋体" w:hAnsi="宋体" w:hint="eastAsia"/>
+          <w:sz w:val="24"/>
+          <w:szCs w:val="24"/>
+        </w:rPr>
+        <w:t>和访问控制策略policy进行匹配，若应答结果Response为Permit，则允许访问，若是Deny则拒绝。这种基于属性的访问控制策略在一定程度上使得访问控制具有较好的灵活性。</w:t>
+      </w:r>
+    </w:p>
+    <w:p>
+      <w:pPr>
+        <w:spacing w:line="288" w:lineRule="auto"/>
+        <w:rPr>
+          <w:rFonts w:ascii="宋体" w:eastAsia="宋体" w:hAnsi="宋体"/>
+          <w:sz w:val="24"/>
+          <w:szCs w:val="24"/>
+        </w:rPr>
+      </w:pPr>
+      <w:r>
+        <w:rPr>
+          <w:rFonts w:ascii="宋体" w:eastAsia="宋体" w:hAnsi="宋体" w:hint="eastAsia"/>
+          <w:sz w:val="24"/>
+          <w:szCs w:val="24"/>
+        </w:rPr>
+        <w:t>日志记录模块：采用java日志框架logback实现。当应用的访问请求在身份认证模块、权限检查模块、X</w:t>
+      </w:r>
+      <w:r>
+        <w:rPr>
+          <w:rFonts w:ascii="宋体" w:eastAsia="宋体" w:hAnsi="宋体"/>
+          <w:sz w:val="24"/>
+          <w:szCs w:val="24"/>
+        </w:rPr>
+        <w:t>ACML</w:t>
+      </w:r>
+      <w:r>
+        <w:rPr>
+          <w:rFonts w:ascii="宋体" w:eastAsia="宋体" w:hAnsi="宋体" w:hint="eastAsia"/>
+          <w:sz w:val="24"/>
+          <w:szCs w:val="24"/>
+        </w:rPr>
+        <w:t>访问控制模块中的判决结果为拒绝（即不允许访问）的时候，</w:t>
+      </w:r>
+      <w:r>
+        <w:rPr>
+          <w:rFonts w:ascii="宋体" w:eastAsia="宋体" w:hAnsi="宋体"/>
+          <w:sz w:val="24"/>
+          <w:szCs w:val="24"/>
+        </w:rPr>
+        <w:t xml:space="preserve"> </w:t>
+      </w:r>
+      <w:r>
+        <w:rPr>
+          <w:rFonts w:ascii="宋体" w:eastAsia="宋体" w:hAnsi="宋体" w:hint="eastAsia"/>
+          <w:sz w:val="24"/>
+          <w:szCs w:val="24"/>
+        </w:rPr>
+        <w:t>日志记录模块会将这些非法的访问请求记录到日志文件中，为以后恶意应用的检测提供依据。</w:t>
+      </w:r>
+    </w:p>
+    <w:p>
+      <w:pPr>
+        <w:spacing w:line="360" w:lineRule="auto"/>
+        <w:rPr>
+          <w:rFonts w:ascii="宋体" w:eastAsia="宋体" w:hAnsi="宋体" w:hint="eastAsia"/>
+          <w:sz w:val="24"/>
+          <w:szCs w:val="24"/>
+        </w:rPr>
+      </w:pPr>
     </w:p>
     <w:sectPr>
       <w:pgSz w:w="11906" w:h="16838"/>
@@ -952,6 +4294,195 @@
     </w:p>
   </w:footnote>
 </w:footnotes>
+</file>
+
+<file path=word/numbering.xml><?xml version="1.0" encoding="utf-8"?>
+<w:numbering xmlns:wpc="http://schemas.microsoft.com/office/word/2010/wordprocessingCanvas" xmlns:cx="http://schemas.microsoft.com/office/drawing/2014/chartex" xmlns:mc="http://schemas.openxmlformats.org/markup-compatibility/2006" xmlns:o="urn:schemas-microsoft-com:office:office" xmlns:r="http://schemas.openxmlformats.org/officeDocument/2006/relationships" xmlns:m="http://schemas.openxmlformats.org/officeDocument/2006/math" xmlns:v="urn:schemas-microsoft-com:vml" xmlns:wp14="http://schemas.microsoft.com/office/word/2010/wordprocessingDrawing" xmlns:wp="http://schemas.openxmlformats.org/drawingml/2006/wordprocessingDrawing" xmlns:w10="urn:schemas-microsoft-com:office:word" xmlns:w="http://schemas.openxmlformats.org/wordprocessingml/2006/main" xmlns:w14="http://schemas.microsoft.com/office/word/2010/wordml" xmlns:w15="http://schemas.microsoft.com/office/word/2012/wordml" xmlns:w16se="http://schemas.microsoft.com/office/word/2015/wordml/symex" xmlns:wpg="http://schemas.microsoft.com/office/word/2010/wordprocessingGroup" xmlns:wpi="http://schemas.microsoft.com/office/word/2010/wordprocessingInk" xmlns:wne="http://schemas.microsoft.com/office/word/2006/wordml" xmlns:wps="http://schemas.microsoft.com/office/word/2010/wordprocessingShape" mc:Ignorable="w14 w15 w16se wp14">
+  <w:abstractNum w:abstractNumId="0" w15:restartNumberingAfterBreak="0">
+    <w:nsid w:val="1BBF27C7"/>
+    <w:multiLevelType w:val="hybridMultilevel"/>
+    <w:tmpl w:val="3E349CF2"/>
+    <w:lvl w:ilvl="0" w:tplc="5ACE2344">
+      <w:start w:val="1"/>
+      <w:numFmt w:val="decimal"/>
+      <w:lvlText w:val="%1."/>
+      <w:lvlJc w:val="left"/>
+      <w:pPr>
+        <w:ind w:left="360" w:hanging="360"/>
+      </w:pPr>
+      <w:rPr>
+        <w:rFonts w:hint="default"/>
+      </w:rPr>
+    </w:lvl>
+    <w:lvl w:ilvl="1" w:tplc="04090019" w:tentative="1">
+      <w:start w:val="1"/>
+      <w:numFmt w:val="lowerLetter"/>
+      <w:lvlText w:val="%2)"/>
+      <w:lvlJc w:val="left"/>
+      <w:pPr>
+        <w:ind w:left="840" w:hanging="420"/>
+      </w:pPr>
+    </w:lvl>
+    <w:lvl w:ilvl="2" w:tplc="0409001B" w:tentative="1">
+      <w:start w:val="1"/>
+      <w:numFmt w:val="lowerRoman"/>
+      <w:lvlText w:val="%3."/>
+      <w:lvlJc w:val="right"/>
+      <w:pPr>
+        <w:ind w:left="1260" w:hanging="420"/>
+      </w:pPr>
+    </w:lvl>
+    <w:lvl w:ilvl="3" w:tplc="0409000F" w:tentative="1">
+      <w:start w:val="1"/>
+      <w:numFmt w:val="decimal"/>
+      <w:lvlText w:val="%4."/>
+      <w:lvlJc w:val="left"/>
+      <w:pPr>
+        <w:ind w:left="1680" w:hanging="420"/>
+      </w:pPr>
+    </w:lvl>
+    <w:lvl w:ilvl="4" w:tplc="04090019" w:tentative="1">
+      <w:start w:val="1"/>
+      <w:numFmt w:val="lowerLetter"/>
+      <w:lvlText w:val="%5)"/>
+      <w:lvlJc w:val="left"/>
+      <w:pPr>
+        <w:ind w:left="2100" w:hanging="420"/>
+      </w:pPr>
+    </w:lvl>
+    <w:lvl w:ilvl="5" w:tplc="0409001B" w:tentative="1">
+      <w:start w:val="1"/>
+      <w:numFmt w:val="lowerRoman"/>
+      <w:lvlText w:val="%6."/>
+      <w:lvlJc w:val="right"/>
+      <w:pPr>
+        <w:ind w:left="2520" w:hanging="420"/>
+      </w:pPr>
+    </w:lvl>
+    <w:lvl w:ilvl="6" w:tplc="0409000F" w:tentative="1">
+      <w:start w:val="1"/>
+      <w:numFmt w:val="decimal"/>
+      <w:lvlText w:val="%7."/>
+      <w:lvlJc w:val="left"/>
+      <w:pPr>
+        <w:ind w:left="2940" w:hanging="420"/>
+      </w:pPr>
+    </w:lvl>
+    <w:lvl w:ilvl="7" w:tplc="04090019" w:tentative="1">
+      <w:start w:val="1"/>
+      <w:numFmt w:val="lowerLetter"/>
+      <w:lvlText w:val="%8)"/>
+      <w:lvlJc w:val="left"/>
+      <w:pPr>
+        <w:ind w:left="3360" w:hanging="420"/>
+      </w:pPr>
+    </w:lvl>
+    <w:lvl w:ilvl="8" w:tplc="0409001B" w:tentative="1">
+      <w:start w:val="1"/>
+      <w:numFmt w:val="lowerRoman"/>
+      <w:lvlText w:val="%9."/>
+      <w:lvlJc w:val="right"/>
+      <w:pPr>
+        <w:ind w:left="3780" w:hanging="420"/>
+      </w:pPr>
+    </w:lvl>
+  </w:abstractNum>
+  <w:abstractNum w:abstractNumId="1" w15:restartNumberingAfterBreak="0">
+    <w:nsid w:val="31F25C93"/>
+    <w:multiLevelType w:val="hybridMultilevel"/>
+    <w:tmpl w:val="90E409E4"/>
+    <w:lvl w:ilvl="0" w:tplc="55B6B81C">
+      <w:start w:val="1"/>
+      <w:numFmt w:val="decimal"/>
+      <w:lvlText w:val="%1."/>
+      <w:lvlJc w:val="left"/>
+      <w:pPr>
+        <w:ind w:left="360" w:hanging="360"/>
+      </w:pPr>
+      <w:rPr>
+        <w:rFonts w:hint="default"/>
+      </w:rPr>
+    </w:lvl>
+    <w:lvl w:ilvl="1" w:tplc="04090019" w:tentative="1">
+      <w:start w:val="1"/>
+      <w:numFmt w:val="lowerLetter"/>
+      <w:lvlText w:val="%2)"/>
+      <w:lvlJc w:val="left"/>
+      <w:pPr>
+        <w:ind w:left="840" w:hanging="420"/>
+      </w:pPr>
+    </w:lvl>
+    <w:lvl w:ilvl="2" w:tplc="0409001B" w:tentative="1">
+      <w:start w:val="1"/>
+      <w:numFmt w:val="lowerRoman"/>
+      <w:lvlText w:val="%3."/>
+      <w:lvlJc w:val="right"/>
+      <w:pPr>
+        <w:ind w:left="1260" w:hanging="420"/>
+      </w:pPr>
+    </w:lvl>
+    <w:lvl w:ilvl="3" w:tplc="0409000F" w:tentative="1">
+      <w:start w:val="1"/>
+      <w:numFmt w:val="decimal"/>
+      <w:lvlText w:val="%4."/>
+      <w:lvlJc w:val="left"/>
+      <w:pPr>
+        <w:ind w:left="1680" w:hanging="420"/>
+      </w:pPr>
+    </w:lvl>
+    <w:lvl w:ilvl="4" w:tplc="04090019" w:tentative="1">
+      <w:start w:val="1"/>
+      <w:numFmt w:val="lowerLetter"/>
+      <w:lvlText w:val="%5)"/>
+      <w:lvlJc w:val="left"/>
+      <w:pPr>
+        <w:ind w:left="2100" w:hanging="420"/>
+      </w:pPr>
+    </w:lvl>
+    <w:lvl w:ilvl="5" w:tplc="0409001B" w:tentative="1">
+      <w:start w:val="1"/>
+      <w:numFmt w:val="lowerRoman"/>
+      <w:lvlText w:val="%6."/>
+      <w:lvlJc w:val="right"/>
+      <w:pPr>
+        <w:ind w:left="2520" w:hanging="420"/>
+      </w:pPr>
+    </w:lvl>
+    <w:lvl w:ilvl="6" w:tplc="0409000F" w:tentative="1">
+      <w:start w:val="1"/>
+      <w:numFmt w:val="decimal"/>
+      <w:lvlText w:val="%7."/>
+      <w:lvlJc w:val="left"/>
+      <w:pPr>
+        <w:ind w:left="2940" w:hanging="420"/>
+      </w:pPr>
+    </w:lvl>
+    <w:lvl w:ilvl="7" w:tplc="04090019" w:tentative="1">
+      <w:start w:val="1"/>
+      <w:numFmt w:val="lowerLetter"/>
+      <w:lvlText w:val="%8)"/>
+      <w:lvlJc w:val="left"/>
+      <w:pPr>
+        <w:ind w:left="3360" w:hanging="420"/>
+      </w:pPr>
+    </w:lvl>
+    <w:lvl w:ilvl="8" w:tplc="0409001B" w:tentative="1">
+      <w:start w:val="1"/>
+      <w:numFmt w:val="lowerRoman"/>
+      <w:lvlText w:val="%9."/>
+      <w:lvlJc w:val="right"/>
+      <w:pPr>
+        <w:ind w:left="3780" w:hanging="420"/>
+      </w:pPr>
+    </w:lvl>
+  </w:abstractNum>
+  <w:num w:numId="1">
+    <w:abstractNumId w:val="1"/>
+  </w:num>
+  <w:num w:numId="2">
+    <w:abstractNumId w:val="0"/>
+  </w:num>
+</w:numbering>
 </file>
 
 <file path=word/styles.xml><?xml version="1.0" encoding="utf-8"?>
@@ -1468,6 +4999,11 @@
       <w:ind w:firstLineChars="200" w:firstLine="420"/>
     </w:pPr>
   </w:style>
+  <w:style w:type="character" w:customStyle="1" w:styleId="shorttext">
+    <w:name w:val="short_text"/>
+    <w:basedOn w:val="a0"/>
+    <w:rsid w:val="00423628"/>
+  </w:style>
 </w:styles>
 </file>
 
@@ -1730,4 +5266,16 @@
     </a:ext>
   </a:extLst>
 </a:theme>
+</file>
+
+<file path=customXml/item1.xml><?xml version="1.0" encoding="utf-8"?>
+<b:Sources xmlns:b="http://schemas.openxmlformats.org/officeDocument/2006/bibliography" xmlns="http://schemas.openxmlformats.org/officeDocument/2006/bibliography" SelectedStyle="\APASixthEditionOfficeOnline.xsl" StyleName="APA" Version="6"/>
+</file>
+
+<file path=customXml/itemProps1.xml><?xml version="1.0" encoding="utf-8"?>
+<ds:datastoreItem xmlns:ds="http://schemas.openxmlformats.org/officeDocument/2006/customXml" ds:itemID="{D4EBB797-71FF-4BC9-AF45-01A3B98B1EF0}">
+  <ds:schemaRefs>
+    <ds:schemaRef ds:uri="http://schemas.openxmlformats.org/officeDocument/2006/bibliography"/>
+  </ds:schemaRefs>
+</ds:datastoreItem>
 </file>
--- a/gg/写正文/编写正文/正文初稿.docx
+++ b/gg/写正文/编写正文/正文初稿.docx
@@ -1184,7 +1184,7 @@
         <w:spacing w:line="360" w:lineRule="auto"/>
         <w:ind w:firstLine="420"/>
         <w:rPr>
-          <w:rFonts w:ascii="宋体" w:eastAsia="宋体" w:hAnsi="宋体" w:hint="eastAsia"/>
+          <w:rFonts w:ascii="宋体" w:eastAsia="宋体" w:hAnsi="宋体"/>
           <w:b/>
           <w:noProof/>
           <w:sz w:val="32"/>
@@ -1648,15 +1648,7 @@
           <w:sz w:val="24"/>
           <w:szCs w:val="24"/>
         </w:rPr>
-        <w:t>通过</w:t>
-      </w:r>
-      <w:r>
-        <w:rPr>
-          <w:rFonts w:ascii="宋体" w:eastAsia="宋体" w:hAnsi="宋体" w:hint="eastAsia"/>
-          <w:sz w:val="24"/>
-          <w:szCs w:val="24"/>
-        </w:rPr>
-        <w:t>北向接口</w:t>
+        <w:t>通过北向接口</w:t>
       </w:r>
       <w:r>
         <w:rPr>
@@ -2018,7 +2010,23 @@
           <w:sz w:val="24"/>
           <w:szCs w:val="24"/>
         </w:rPr>
-        <w:t>本SDN应用访问控制系统的重点在于对SDN应用的身份认证、权限检查、以及进行基于属性的访问控制。</w:t>
+        <w:t>本SDN应用访问控制系统的重点在于对SDN</w:t>
+      </w:r>
+      <w:r>
+        <w:rPr>
+          <w:rFonts w:ascii="宋体" w:eastAsia="宋体" w:hAnsi="宋体" w:hint="eastAsia"/>
+          <w:sz w:val="24"/>
+          <w:szCs w:val="24"/>
+        </w:rPr>
+        <w:t>应用的身份认证、权限核</w:t>
+      </w:r>
+      <w:r>
+        <w:rPr>
+          <w:rFonts w:ascii="宋体" w:eastAsia="宋体" w:hAnsi="宋体" w:hint="eastAsia"/>
+          <w:sz w:val="24"/>
+          <w:szCs w:val="24"/>
+        </w:rPr>
+        <w:t>查、以及进行基于属性的访问控制。</w:t>
       </w:r>
       <w:r>
         <w:rPr>
@@ -2319,7 +2327,23 @@
           <w:sz w:val="24"/>
           <w:szCs w:val="24"/>
         </w:rPr>
-        <w:t>依据设定好的访问控制策略，对应用进行访问控制判决，只有通过判决的应用才能</w:t>
+        <w:t>依据设定好的</w:t>
+      </w:r>
+      <w:r>
+        <w:rPr>
+          <w:rFonts w:ascii="宋体" w:eastAsia="宋体" w:hAnsi="宋体" w:hint="eastAsia"/>
+          <w:sz w:val="24"/>
+          <w:szCs w:val="24"/>
+        </w:rPr>
+        <w:t>基于属性的</w:t>
+      </w:r>
+      <w:r>
+        <w:rPr>
+          <w:rFonts w:ascii="宋体" w:eastAsia="宋体" w:hAnsi="宋体" w:hint="eastAsia"/>
+          <w:sz w:val="24"/>
+          <w:szCs w:val="24"/>
+        </w:rPr>
+        <w:t>访问控制策略，对应用进行访问控制判决，只有通过判决的应用才能</w:t>
       </w:r>
       <w:r>
         <w:rPr>
@@ -2335,7 +2359,7 @@
         <w:spacing w:line="360" w:lineRule="auto"/>
         <w:ind w:leftChars="100" w:left="450" w:hangingChars="100" w:hanging="240"/>
         <w:rPr>
-          <w:rFonts w:ascii="宋体" w:eastAsia="宋体" w:hAnsi="宋体" w:hint="eastAsia"/>
+          <w:rFonts w:ascii="宋体" w:eastAsia="宋体" w:hAnsi="宋体"/>
           <w:sz w:val="24"/>
           <w:szCs w:val="24"/>
         </w:rPr>
@@ -2386,7 +2410,7 @@
         <w:spacing w:line="360" w:lineRule="auto"/>
         <w:ind w:leftChars="100" w:left="450" w:hangingChars="100" w:hanging="240"/>
         <w:rPr>
-          <w:rFonts w:ascii="宋体" w:eastAsia="宋体" w:hAnsi="宋体" w:hint="eastAsia"/>
+          <w:rFonts w:ascii="宋体" w:eastAsia="宋体" w:hAnsi="宋体"/>
           <w:sz w:val="24"/>
           <w:szCs w:val="24"/>
         </w:rPr>
@@ -2424,7 +2448,23 @@
           <w:sz w:val="24"/>
           <w:szCs w:val="24"/>
         </w:rPr>
-        <w:t>节点和网络设备等。能够查看接入控制器的所有应用的信息。</w:t>
+        <w:t>节点和网络设备等。</w:t>
+      </w:r>
+      <w:r>
+        <w:rPr>
+          <w:rFonts w:ascii="宋体" w:eastAsia="宋体" w:hAnsi="宋体" w:hint="eastAsia"/>
+          <w:sz w:val="24"/>
+          <w:szCs w:val="24"/>
+        </w:rPr>
+        <w:t>还</w:t>
+      </w:r>
+      <w:r>
+        <w:rPr>
+          <w:rFonts w:ascii="宋体" w:eastAsia="宋体" w:hAnsi="宋体" w:hint="eastAsia"/>
+          <w:sz w:val="24"/>
+          <w:szCs w:val="24"/>
+        </w:rPr>
+        <w:t>能够查看接入控制器的所有应用的信息。</w:t>
       </w:r>
     </w:p>
     <w:p>
@@ -2538,7 +2578,7 @@
         <w:spacing w:line="360" w:lineRule="auto"/>
         <w:ind w:leftChars="100" w:left="450" w:hangingChars="100" w:hanging="240"/>
         <w:rPr>
-          <w:rFonts w:ascii="宋体" w:eastAsia="宋体" w:hAnsi="宋体" w:hint="eastAsia"/>
+          <w:rFonts w:ascii="宋体" w:eastAsia="宋体" w:hAnsi="宋体"/>
           <w:sz w:val="24"/>
           <w:szCs w:val="24"/>
         </w:rPr>
@@ -3514,7 +3554,23 @@
           <w:sz w:val="24"/>
           <w:szCs w:val="24"/>
         </w:rPr>
-        <w:t>分为三层，分别是前端视图层、逻辑层和数据存储层。</w:t>
+        <w:t>分为三层，分别是前端视图层、逻辑</w:t>
+      </w:r>
+      <w:r>
+        <w:rPr>
+          <w:rFonts w:ascii="宋体" w:eastAsia="宋体" w:hAnsi="宋体" w:hint="eastAsia"/>
+          <w:sz w:val="24"/>
+          <w:szCs w:val="24"/>
+        </w:rPr>
+        <w:t>控制</w:t>
+      </w:r>
+      <w:r>
+        <w:rPr>
+          <w:rFonts w:ascii="宋体" w:eastAsia="宋体" w:hAnsi="宋体" w:hint="eastAsia"/>
+          <w:sz w:val="24"/>
+          <w:szCs w:val="24"/>
+        </w:rPr>
+        <w:t>层和数据存储层。</w:t>
       </w:r>
     </w:p>
     <w:p>
@@ -3522,7 +3578,7 @@
         <w:spacing w:line="360" w:lineRule="auto"/>
         <w:ind w:leftChars="100" w:left="450" w:hangingChars="100" w:hanging="240"/>
         <w:rPr>
-          <w:rFonts w:ascii="宋体" w:eastAsia="宋体" w:hAnsi="宋体" w:hint="eastAsia"/>
+          <w:rFonts w:ascii="宋体" w:eastAsia="宋体" w:hAnsi="宋体"/>
           <w:sz w:val="24"/>
           <w:szCs w:val="24"/>
         </w:rPr>
@@ -3541,15 +3597,7 @@
           <w:sz w:val="24"/>
           <w:szCs w:val="24"/>
         </w:rPr>
-        <w:t>前端视图层</w:t>
-      </w:r>
-      <w:r>
-        <w:rPr>
-          <w:rFonts w:ascii="宋体" w:eastAsia="宋体" w:hAnsi="宋体" w:hint="eastAsia"/>
-          <w:sz w:val="24"/>
-          <w:szCs w:val="24"/>
-        </w:rPr>
-        <w:t>：网络管理员可以通过登录页面进入系统，</w:t>
+        <w:t>前端视图层：网络管理员可以通过登录页面进入系统，</w:t>
       </w:r>
       <w:r>
         <w:rPr>
@@ -3632,7 +3680,23 @@
           <w:sz w:val="24"/>
           <w:szCs w:val="24"/>
         </w:rPr>
-        <w:t>2.逻辑层：逻辑层作为本系统的核心部分，</w:t>
+        <w:t>2.逻辑</w:t>
+      </w:r>
+      <w:r>
+        <w:rPr>
+          <w:rFonts w:ascii="宋体" w:eastAsia="宋体" w:hAnsi="宋体" w:hint="eastAsia"/>
+          <w:sz w:val="24"/>
+          <w:szCs w:val="24"/>
+        </w:rPr>
+        <w:t>控制</w:t>
+      </w:r>
+      <w:r>
+        <w:rPr>
+          <w:rFonts w:ascii="宋体" w:eastAsia="宋体" w:hAnsi="宋体" w:hint="eastAsia"/>
+          <w:sz w:val="24"/>
+          <w:szCs w:val="24"/>
+        </w:rPr>
+        <w:t>层：逻辑层作为本系统的核心部分，</w:t>
       </w:r>
       <w:r>
         <w:rPr>
@@ -3712,7 +3776,7 @@
         <w:spacing w:line="360" w:lineRule="auto"/>
         <w:ind w:leftChars="100" w:left="450" w:hangingChars="100" w:hanging="240"/>
         <w:rPr>
-          <w:rFonts w:ascii="宋体" w:eastAsia="宋体" w:hAnsi="宋体" w:hint="eastAsia"/>
+          <w:rFonts w:ascii="宋体" w:eastAsia="宋体" w:hAnsi="宋体"/>
           <w:sz w:val="24"/>
           <w:szCs w:val="24"/>
         </w:rPr>
@@ -3739,26 +3803,40 @@
           <w:sz w:val="24"/>
           <w:szCs w:val="24"/>
         </w:rPr>
-        <w:t>等。逻辑层对应用进行身份认证、权限检查时会频繁的查询数据存储层中的数据，为了提高认证和检查的效率，</w:t>
-      </w:r>
-      <w:r>
-        <w:rPr>
-          <w:rFonts w:ascii="宋体" w:eastAsia="宋体" w:hAnsi="宋体" w:hint="eastAsia"/>
-          <w:sz w:val="24"/>
-          <w:szCs w:val="24"/>
-        </w:rPr>
-        <w:t>数据存储层</w:t>
-      </w:r>
-      <w:r>
-        <w:rPr>
-          <w:rFonts w:ascii="宋体" w:eastAsia="宋体" w:hAnsi="宋体" w:hint="eastAsia"/>
-          <w:sz w:val="24"/>
-          <w:szCs w:val="24"/>
-        </w:rPr>
-        <w:t>实际的数据储存是在内存中进行的。</w:t>
-      </w:r>
-      <w:bookmarkStart w:id="0" w:name="_GoBack"/>
-      <w:bookmarkEnd w:id="0"/>
+        <w:t>等。</w:t>
+      </w:r>
+      <w:r>
+        <w:rPr>
+          <w:rFonts w:ascii="宋体" w:eastAsia="宋体" w:hAnsi="宋体" w:hint="eastAsia"/>
+          <w:sz w:val="24"/>
+          <w:szCs w:val="24"/>
+        </w:rPr>
+        <w:t>由于</w:t>
+      </w:r>
+      <w:r>
+        <w:rPr>
+          <w:rFonts w:ascii="宋体" w:eastAsia="宋体" w:hAnsi="宋体" w:hint="eastAsia"/>
+          <w:sz w:val="24"/>
+          <w:szCs w:val="24"/>
+        </w:rPr>
+        <w:t>逻辑层对应用进行身份认证、权限检查时会频繁的查询数据存储层中的数据，为了提高</w:t>
+      </w:r>
+      <w:r>
+        <w:rPr>
+          <w:rFonts w:ascii="宋体" w:eastAsia="宋体" w:hAnsi="宋体" w:hint="eastAsia"/>
+          <w:sz w:val="24"/>
+          <w:szCs w:val="24"/>
+        </w:rPr>
+        <w:t>系统</w:t>
+      </w:r>
+      <w:r>
+        <w:rPr>
+          <w:rFonts w:ascii="宋体" w:eastAsia="宋体" w:hAnsi="宋体" w:hint="eastAsia"/>
+          <w:sz w:val="24"/>
+          <w:szCs w:val="24"/>
+        </w:rPr>
+        <w:t>认证和检查的效率，数据存储层实际的数据储存是在内存中进行的。</w:t>
+      </w:r>
     </w:p>
     <w:p>
       <w:pPr>
@@ -3807,7 +3885,7 @@
       <w:pPr>
         <w:spacing w:line="360" w:lineRule="auto"/>
         <w:rPr>
-          <w:rFonts w:ascii="宋体" w:eastAsia="宋体" w:hAnsi="宋体" w:hint="eastAsia"/>
+          <w:rFonts w:ascii="宋体" w:eastAsia="宋体" w:hAnsi="宋体"/>
           <w:b/>
           <w:noProof/>
           <w:sz w:val="32"/>
@@ -3822,8 +3900,3632 @@
           <w:sz w:val="32"/>
           <w:szCs w:val="32"/>
         </w:rPr>
-        <w:t>3.3.2.1视图层</w:t>
-      </w:r>
+        <w:t>3.3.2.1</w:t>
+      </w:r>
+      <w:r>
+        <w:rPr>
+          <w:rFonts w:ascii="宋体" w:eastAsia="宋体" w:hAnsi="宋体" w:hint="eastAsia"/>
+          <w:b/>
+          <w:noProof/>
+          <w:sz w:val="32"/>
+          <w:szCs w:val="32"/>
+        </w:rPr>
+        <w:t>前端</w:t>
+      </w:r>
+      <w:r>
+        <w:rPr>
+          <w:rFonts w:ascii="宋体" w:eastAsia="宋体" w:hAnsi="宋体" w:hint="eastAsia"/>
+          <w:b/>
+          <w:noProof/>
+          <w:sz w:val="32"/>
+          <w:szCs w:val="32"/>
+        </w:rPr>
+        <w:t>视图层</w:t>
+      </w:r>
+    </w:p>
+    <w:p>
+      <w:pPr>
+        <w:spacing w:line="360" w:lineRule="auto"/>
+        <w:rPr>
+          <w:rFonts w:ascii="宋体" w:eastAsia="宋体" w:hAnsi="宋体"/>
+          <w:sz w:val="24"/>
+          <w:szCs w:val="24"/>
+        </w:rPr>
+      </w:pPr>
+      <w:r>
+        <w:rPr>
+          <w:rFonts w:ascii="宋体" w:eastAsia="宋体" w:hAnsi="宋体" w:hint="eastAsia"/>
+          <w:sz w:val="24"/>
+          <w:szCs w:val="24"/>
+        </w:rPr>
+        <w:t>前端视图层负责系统UI界面的显示工作，</w:t>
+      </w:r>
+      <w:r>
+        <w:rPr>
+          <w:rFonts w:ascii="宋体" w:eastAsia="宋体" w:hAnsi="宋体" w:hint="eastAsia"/>
+          <w:sz w:val="24"/>
+          <w:szCs w:val="24"/>
+        </w:rPr>
+        <w:t>同时方便网络管理员进行相应的操作</w:t>
+      </w:r>
+      <w:r>
+        <w:rPr>
+          <w:rFonts w:ascii="宋体" w:eastAsia="宋体" w:hAnsi="宋体" w:hint="eastAsia"/>
+          <w:sz w:val="24"/>
+          <w:szCs w:val="24"/>
+        </w:rPr>
+        <w:t>。</w:t>
+      </w:r>
+      <w:r>
+        <w:rPr>
+          <w:rFonts w:ascii="宋体" w:eastAsia="宋体" w:hAnsi="宋体" w:hint="eastAsia"/>
+          <w:sz w:val="24"/>
+          <w:szCs w:val="24"/>
+        </w:rPr>
+        <w:t>实质上是一个HTTP客户端，与逻辑控制层的</w:t>
+      </w:r>
+      <w:r>
+        <w:rPr>
+          <w:rFonts w:ascii="宋体" w:eastAsia="宋体" w:hAnsi="宋体" w:hint="eastAsia"/>
+          <w:sz w:val="24"/>
+          <w:szCs w:val="24"/>
+        </w:rPr>
+        <w:t>信息交互</w:t>
+      </w:r>
+      <w:r>
+        <w:rPr>
+          <w:rFonts w:ascii="宋体" w:eastAsia="宋体" w:hAnsi="宋体" w:hint="eastAsia"/>
+          <w:sz w:val="24"/>
+          <w:szCs w:val="24"/>
+        </w:rPr>
+        <w:t>模块使用HTTP协议进行数据交互。按功能需求</w:t>
+      </w:r>
+      <w:r>
+        <w:rPr>
+          <w:rFonts w:ascii="宋体" w:eastAsia="宋体" w:hAnsi="宋体" w:hint="eastAsia"/>
+          <w:sz w:val="24"/>
+          <w:szCs w:val="24"/>
+        </w:rPr>
+        <w:t>可</w:t>
+      </w:r>
+      <w:r>
+        <w:rPr>
+          <w:rFonts w:ascii="宋体" w:eastAsia="宋体" w:hAnsi="宋体" w:hint="eastAsia"/>
+          <w:sz w:val="24"/>
+          <w:szCs w:val="24"/>
+        </w:rPr>
+        <w:t>划</w:t>
+      </w:r>
+      <w:r>
+        <w:rPr>
+          <w:rFonts w:ascii="宋体" w:eastAsia="宋体" w:hAnsi="宋体" w:hint="eastAsia"/>
+          <w:sz w:val="24"/>
+          <w:szCs w:val="24"/>
+        </w:rPr>
+        <w:t>分为五</w:t>
+      </w:r>
+      <w:r>
+        <w:rPr>
+          <w:rFonts w:ascii="宋体" w:eastAsia="宋体" w:hAnsi="宋体" w:hint="eastAsia"/>
+          <w:sz w:val="24"/>
+          <w:szCs w:val="24"/>
+        </w:rPr>
+        <w:t>个模块,分别是管理员登录页面、应用身份信息管理页面、权限管理页面</w:t>
+      </w:r>
+      <w:r>
+        <w:rPr>
+          <w:rFonts w:ascii="宋体" w:eastAsia="宋体" w:hAnsi="宋体" w:hint="eastAsia"/>
+          <w:sz w:val="24"/>
+          <w:szCs w:val="24"/>
+        </w:rPr>
+        <w:t>、访问控制策略创建页面、网络视图页面。下面对各模块进行详细的介绍。</w:t>
+      </w:r>
+    </w:p>
+    <w:p>
+      <w:pPr>
+        <w:pStyle w:val="a7"/>
+        <w:numPr>
+          <w:ilvl w:val="0"/>
+          <w:numId w:val="3"/>
+        </w:numPr>
+        <w:spacing w:line="360" w:lineRule="auto"/>
+        <w:ind w:firstLineChars="0"/>
+        <w:rPr>
+          <w:rFonts w:ascii="宋体" w:eastAsia="宋体" w:hAnsi="宋体"/>
+          <w:sz w:val="24"/>
+          <w:szCs w:val="24"/>
+        </w:rPr>
+      </w:pPr>
+      <w:r>
+        <w:rPr>
+          <w:rFonts w:ascii="宋体" w:eastAsia="宋体" w:hAnsi="宋体" w:hint="eastAsia"/>
+          <w:sz w:val="24"/>
+          <w:szCs w:val="24"/>
+        </w:rPr>
+        <w:t>管理员登录页面</w:t>
+      </w:r>
+      <w:r>
+        <w:rPr>
+          <w:rFonts w:ascii="宋体" w:eastAsia="宋体" w:hAnsi="宋体" w:hint="eastAsia"/>
+          <w:sz w:val="24"/>
+          <w:szCs w:val="24"/>
+        </w:rPr>
+        <w:t>：</w:t>
+      </w:r>
+      <w:r>
+        <w:rPr>
+          <w:rFonts w:ascii="宋体" w:eastAsia="宋体" w:hAnsi="宋体" w:hint="eastAsia"/>
+          <w:sz w:val="24"/>
+          <w:szCs w:val="24"/>
+        </w:rPr>
+        <w:t>网络管理人员使用</w:t>
+      </w:r>
+      <w:r>
+        <w:rPr>
+          <w:rFonts w:ascii="宋体" w:eastAsia="宋体" w:hAnsi="宋体" w:hint="eastAsia"/>
+          <w:sz w:val="24"/>
+          <w:szCs w:val="24"/>
+        </w:rPr>
+        <w:t>用户名和</w:t>
+      </w:r>
+      <w:r>
+        <w:rPr>
+          <w:rFonts w:ascii="宋体" w:eastAsia="宋体" w:hAnsi="宋体" w:hint="eastAsia"/>
+          <w:sz w:val="24"/>
+          <w:szCs w:val="24"/>
+        </w:rPr>
+        <w:t>管理员</w:t>
+      </w:r>
+      <w:r>
+        <w:rPr>
+          <w:rFonts w:ascii="宋体" w:eastAsia="宋体" w:hAnsi="宋体" w:hint="eastAsia"/>
+          <w:sz w:val="24"/>
+          <w:szCs w:val="24"/>
+        </w:rPr>
+        <w:t>密码登录SD</w:t>
+      </w:r>
+      <w:r>
+        <w:rPr>
+          <w:rFonts w:ascii="宋体" w:eastAsia="宋体" w:hAnsi="宋体"/>
+          <w:sz w:val="24"/>
+          <w:szCs w:val="24"/>
+        </w:rPr>
+        <w:t>N</w:t>
+      </w:r>
+      <w:r>
+        <w:rPr>
+          <w:rFonts w:ascii="宋体" w:eastAsia="宋体" w:hAnsi="宋体" w:hint="eastAsia"/>
+          <w:sz w:val="24"/>
+          <w:szCs w:val="24"/>
+        </w:rPr>
+        <w:t>应用访问控制系统，进行网络的监管。</w:t>
+      </w:r>
+    </w:p>
+    <w:p>
+      <w:pPr>
+        <w:pStyle w:val="a7"/>
+        <w:numPr>
+          <w:ilvl w:val="0"/>
+          <w:numId w:val="3"/>
+        </w:numPr>
+        <w:spacing w:line="360" w:lineRule="auto"/>
+        <w:ind w:firstLineChars="0"/>
+        <w:rPr>
+          <w:rFonts w:ascii="宋体" w:eastAsia="宋体" w:hAnsi="宋体"/>
+          <w:sz w:val="24"/>
+          <w:szCs w:val="24"/>
+        </w:rPr>
+      </w:pPr>
+      <w:r>
+        <w:rPr>
+          <w:rFonts w:ascii="宋体" w:eastAsia="宋体" w:hAnsi="宋体" w:hint="eastAsia"/>
+          <w:sz w:val="24"/>
+          <w:szCs w:val="24"/>
+        </w:rPr>
+        <w:t>应用身份信息管理页面</w:t>
+      </w:r>
+      <w:r>
+        <w:rPr>
+          <w:rFonts w:ascii="宋体" w:eastAsia="宋体" w:hAnsi="宋体" w:hint="eastAsia"/>
+          <w:sz w:val="24"/>
+          <w:szCs w:val="24"/>
+        </w:rPr>
+        <w:t>：此模块完成应用的注册、应用身份信息</w:t>
+      </w:r>
+      <w:r>
+        <w:rPr>
+          <w:rFonts w:ascii="宋体" w:eastAsia="宋体" w:hAnsi="宋体" w:hint="eastAsia"/>
+          <w:sz w:val="24"/>
+          <w:szCs w:val="24"/>
+        </w:rPr>
+        <w:t>列表</w:t>
+      </w:r>
+      <w:r>
+        <w:rPr>
+          <w:rFonts w:ascii="宋体" w:eastAsia="宋体" w:hAnsi="宋体" w:hint="eastAsia"/>
+          <w:sz w:val="24"/>
+          <w:szCs w:val="24"/>
+        </w:rPr>
+        <w:t>的显示、应用身份信息的修改和应用注销等功能。</w:t>
+      </w:r>
+    </w:p>
+    <w:p>
+      <w:pPr>
+        <w:pStyle w:val="a7"/>
+        <w:numPr>
+          <w:ilvl w:val="0"/>
+          <w:numId w:val="3"/>
+        </w:numPr>
+        <w:spacing w:line="360" w:lineRule="auto"/>
+        <w:ind w:firstLineChars="0"/>
+        <w:rPr>
+          <w:rFonts w:ascii="宋体" w:eastAsia="宋体" w:hAnsi="宋体"/>
+          <w:sz w:val="24"/>
+          <w:szCs w:val="24"/>
+        </w:rPr>
+      </w:pPr>
+      <w:r>
+        <w:rPr>
+          <w:rFonts w:ascii="宋体" w:eastAsia="宋体" w:hAnsi="宋体" w:hint="eastAsia"/>
+          <w:sz w:val="24"/>
+          <w:szCs w:val="24"/>
+        </w:rPr>
+        <w:t>权限管理页面</w:t>
+      </w:r>
+      <w:r>
+        <w:rPr>
+          <w:rFonts w:ascii="宋体" w:eastAsia="宋体" w:hAnsi="宋体" w:hint="eastAsia"/>
+          <w:sz w:val="24"/>
+          <w:szCs w:val="24"/>
+        </w:rPr>
+        <w:t>：此模块具有应用权限的初始化、权限显示、权限的增加与移</w:t>
+      </w:r>
+      <w:r>
+        <w:rPr>
+          <w:rFonts w:ascii="宋体" w:eastAsia="宋体" w:hAnsi="宋体" w:hint="eastAsia"/>
+          <w:sz w:val="24"/>
+          <w:szCs w:val="24"/>
+        </w:rPr>
+        <w:lastRenderedPageBreak/>
+        <w:t>除等四个功能。</w:t>
+      </w:r>
+    </w:p>
+    <w:p>
+      <w:pPr>
+        <w:pStyle w:val="a7"/>
+        <w:numPr>
+          <w:ilvl w:val="0"/>
+          <w:numId w:val="3"/>
+        </w:numPr>
+        <w:spacing w:line="360" w:lineRule="auto"/>
+        <w:ind w:firstLineChars="0"/>
+        <w:rPr>
+          <w:rFonts w:ascii="宋体" w:eastAsia="宋体" w:hAnsi="宋体"/>
+          <w:sz w:val="24"/>
+          <w:szCs w:val="24"/>
+        </w:rPr>
+      </w:pPr>
+      <w:r>
+        <w:rPr>
+          <w:rFonts w:ascii="宋体" w:eastAsia="宋体" w:hAnsi="宋体" w:hint="eastAsia"/>
+          <w:sz w:val="24"/>
+          <w:szCs w:val="24"/>
+        </w:rPr>
+        <w:t>访问控制策略创建页面</w:t>
+      </w:r>
+      <w:r>
+        <w:rPr>
+          <w:rFonts w:ascii="宋体" w:eastAsia="宋体" w:hAnsi="宋体" w:hint="eastAsia"/>
+          <w:sz w:val="24"/>
+          <w:szCs w:val="24"/>
+        </w:rPr>
+        <w:t>：网络管理员可以通过此页面</w:t>
+      </w:r>
+      <w:r>
+        <w:rPr>
+          <w:rFonts w:ascii="宋体" w:eastAsia="宋体" w:hAnsi="宋体" w:hint="eastAsia"/>
+          <w:sz w:val="24"/>
+          <w:szCs w:val="24"/>
+        </w:rPr>
+        <w:t>录入</w:t>
+      </w:r>
+      <w:r>
+        <w:rPr>
+          <w:rFonts w:ascii="宋体" w:eastAsia="宋体" w:hAnsi="宋体" w:hint="eastAsia"/>
+          <w:sz w:val="24"/>
+          <w:szCs w:val="24"/>
+        </w:rPr>
+        <w:t>有关</w:t>
+      </w:r>
+      <w:r>
+        <w:rPr>
+          <w:rFonts w:ascii="宋体" w:eastAsia="宋体" w:hAnsi="宋体" w:hint="eastAsia"/>
+          <w:sz w:val="24"/>
+          <w:szCs w:val="24"/>
+        </w:rPr>
+        <w:t>属性</w:t>
+      </w:r>
+      <w:r>
+        <w:rPr>
+          <w:rFonts w:ascii="宋体" w:eastAsia="宋体" w:hAnsi="宋体" w:hint="eastAsia"/>
+          <w:sz w:val="24"/>
+          <w:szCs w:val="24"/>
+        </w:rPr>
+        <w:t>的</w:t>
+      </w:r>
+      <w:r>
+        <w:rPr>
+          <w:rFonts w:ascii="宋体" w:eastAsia="宋体" w:hAnsi="宋体" w:hint="eastAsia"/>
+          <w:sz w:val="24"/>
+          <w:szCs w:val="24"/>
+        </w:rPr>
+        <w:t>信息，为逻辑</w:t>
+      </w:r>
+      <w:r>
+        <w:rPr>
+          <w:rFonts w:ascii="宋体" w:eastAsia="宋体" w:hAnsi="宋体" w:hint="eastAsia"/>
+          <w:sz w:val="24"/>
+          <w:szCs w:val="24"/>
+        </w:rPr>
+        <w:t>控制</w:t>
+      </w:r>
+      <w:r>
+        <w:rPr>
+          <w:rFonts w:ascii="宋体" w:eastAsia="宋体" w:hAnsi="宋体" w:hint="eastAsia"/>
+          <w:sz w:val="24"/>
+          <w:szCs w:val="24"/>
+        </w:rPr>
+        <w:t>层中XACML访问控制模块</w:t>
+      </w:r>
+      <w:r>
+        <w:rPr>
+          <w:rFonts w:ascii="宋体" w:eastAsia="宋体" w:hAnsi="宋体" w:hint="eastAsia"/>
+          <w:sz w:val="24"/>
+          <w:szCs w:val="24"/>
+        </w:rPr>
+        <w:t>创建基于属性的</w:t>
+      </w:r>
+      <w:r>
+        <w:rPr>
+          <w:rFonts w:ascii="宋体" w:eastAsia="宋体" w:hAnsi="宋体" w:hint="eastAsia"/>
+          <w:sz w:val="24"/>
+          <w:szCs w:val="24"/>
+        </w:rPr>
+        <w:t>访问控制策略</w:t>
+      </w:r>
+      <w:r>
+        <w:rPr>
+          <w:rFonts w:ascii="宋体" w:eastAsia="宋体" w:hAnsi="宋体" w:hint="eastAsia"/>
+          <w:sz w:val="24"/>
+          <w:szCs w:val="24"/>
+        </w:rPr>
+        <w:t>policy提供信息来源。</w:t>
+      </w:r>
+    </w:p>
+    <w:p>
+      <w:pPr>
+        <w:pStyle w:val="a7"/>
+        <w:numPr>
+          <w:ilvl w:val="0"/>
+          <w:numId w:val="3"/>
+        </w:numPr>
+        <w:spacing w:line="360" w:lineRule="auto"/>
+        <w:ind w:firstLineChars="0"/>
+        <w:rPr>
+          <w:rFonts w:ascii="宋体" w:eastAsia="宋体" w:hAnsi="宋体" w:hint="eastAsia"/>
+          <w:sz w:val="24"/>
+          <w:szCs w:val="24"/>
+        </w:rPr>
+      </w:pPr>
+      <w:r>
+        <w:rPr>
+          <w:rFonts w:ascii="宋体" w:eastAsia="宋体" w:hAnsi="宋体" w:hint="eastAsia"/>
+          <w:sz w:val="24"/>
+          <w:szCs w:val="24"/>
+        </w:rPr>
+        <w:t>网络视图页面：</w:t>
+      </w:r>
+      <w:r>
+        <w:rPr>
+          <w:rFonts w:ascii="宋体" w:eastAsia="宋体" w:hAnsi="宋体" w:hint="eastAsia"/>
+          <w:sz w:val="24"/>
+          <w:szCs w:val="24"/>
+        </w:rPr>
+        <w:t>网络管理员</w:t>
+      </w:r>
+      <w:r>
+        <w:rPr>
+          <w:rFonts w:ascii="宋体" w:eastAsia="宋体" w:hAnsi="宋体" w:hint="eastAsia"/>
+          <w:sz w:val="24"/>
+          <w:szCs w:val="24"/>
+        </w:rPr>
+        <w:t>可以在此模块查看到控制器的</w:t>
+      </w:r>
+      <w:r>
+        <w:rPr>
+          <w:rFonts w:ascii="宋体" w:eastAsia="宋体" w:hAnsi="宋体" w:hint="eastAsia"/>
+          <w:sz w:val="24"/>
+          <w:szCs w:val="24"/>
+        </w:rPr>
+        <w:t>运行状态信息和</w:t>
+      </w:r>
+      <w:r>
+        <w:rPr>
+          <w:rFonts w:ascii="宋体" w:eastAsia="宋体" w:hAnsi="宋体" w:hint="eastAsia"/>
+          <w:sz w:val="24"/>
+          <w:szCs w:val="24"/>
+        </w:rPr>
+        <w:t>全局的网络视图，包括</w:t>
+      </w:r>
+      <w:r>
+        <w:rPr>
+          <w:rFonts w:ascii="宋体" w:eastAsia="宋体" w:hAnsi="宋体" w:hint="eastAsia"/>
+          <w:sz w:val="24"/>
+          <w:szCs w:val="24"/>
+        </w:rPr>
+        <w:t>网络拓扑图、交换机和主机设备等网络节点的详细信息。</w:t>
+      </w:r>
+    </w:p>
+    <w:p>
+      <w:pPr>
+        <w:spacing w:line="360" w:lineRule="auto"/>
+        <w:rPr>
+          <w:rFonts w:ascii="宋体" w:eastAsia="宋体" w:hAnsi="宋体"/>
+          <w:b/>
+          <w:noProof/>
+          <w:sz w:val="32"/>
+          <w:szCs w:val="32"/>
+        </w:rPr>
+      </w:pPr>
+      <w:r>
+        <w:rPr>
+          <w:rFonts w:ascii="宋体" w:eastAsia="宋体" w:hAnsi="宋体" w:hint="eastAsia"/>
+          <w:b/>
+          <w:noProof/>
+          <w:sz w:val="32"/>
+          <w:szCs w:val="32"/>
+        </w:rPr>
+        <w:t>3.3.2.2 逻辑控制层</w:t>
+      </w:r>
+    </w:p>
+    <w:p>
+      <w:pPr>
+        <w:spacing w:line="360" w:lineRule="auto"/>
+        <w:rPr>
+          <w:rFonts w:ascii="宋体" w:eastAsia="宋体" w:hAnsi="宋体"/>
+          <w:sz w:val="24"/>
+          <w:szCs w:val="24"/>
+        </w:rPr>
+      </w:pPr>
+      <w:r>
+        <w:rPr>
+          <w:rFonts w:ascii="宋体" w:eastAsia="宋体" w:hAnsi="宋体" w:hint="eastAsia"/>
+          <w:sz w:val="24"/>
+          <w:szCs w:val="24"/>
+        </w:rPr>
+        <w:t>逻辑控制层</w:t>
+      </w:r>
+      <w:r>
+        <w:rPr>
+          <w:rFonts w:ascii="宋体" w:eastAsia="宋体" w:hAnsi="宋体" w:hint="eastAsia"/>
+          <w:sz w:val="24"/>
+          <w:szCs w:val="24"/>
+        </w:rPr>
+        <w:t>实现了本系统的核心功能，包括对应用的身份认证，权限检查，基于属性的访问控制等。</w:t>
+      </w:r>
+      <w:r>
+        <w:rPr>
+          <w:rFonts w:ascii="宋体" w:eastAsia="宋体" w:hAnsi="宋体" w:hint="eastAsia"/>
+          <w:sz w:val="24"/>
+          <w:szCs w:val="24"/>
+        </w:rPr>
+        <w:t>如图所示，共划分为七个模块，其中</w:t>
+      </w:r>
+      <w:r>
+        <w:rPr>
+          <w:rFonts w:ascii="宋体" w:eastAsia="宋体" w:hAnsi="宋体" w:hint="eastAsia"/>
+          <w:sz w:val="24"/>
+          <w:szCs w:val="24"/>
+        </w:rPr>
+        <w:t>身份认证模块、权限检查和XACM</w:t>
+      </w:r>
+      <w:r>
+        <w:rPr>
+          <w:rFonts w:ascii="宋体" w:eastAsia="宋体" w:hAnsi="宋体"/>
+          <w:sz w:val="24"/>
+          <w:szCs w:val="24"/>
+        </w:rPr>
+        <w:t>L</w:t>
+      </w:r>
+      <w:r>
+        <w:rPr>
+          <w:rFonts w:ascii="宋体" w:eastAsia="宋体" w:hAnsi="宋体" w:hint="eastAsia"/>
+          <w:sz w:val="24"/>
+          <w:szCs w:val="24"/>
+        </w:rPr>
+        <w:t>访问控制模块的本层的核心模块，而</w:t>
+      </w:r>
+      <w:r>
+        <w:rPr>
+          <w:rFonts w:ascii="宋体" w:eastAsia="宋体" w:hAnsi="宋体" w:hint="eastAsia"/>
+          <w:sz w:val="24"/>
+          <w:szCs w:val="24"/>
+        </w:rPr>
+        <w:t>应用</w:t>
+      </w:r>
+      <w:r>
+        <w:rPr>
+          <w:rFonts w:ascii="宋体" w:eastAsia="宋体" w:hAnsi="宋体" w:hint="eastAsia"/>
+          <w:sz w:val="24"/>
+          <w:szCs w:val="24"/>
+        </w:rPr>
+        <w:t>身份信息管理和权限管理模块则是上述三个重要模块的基础，负责维护所需的信息。日志记录模块负责对非法应用接入、越权访问等事件的监测记录。信息交互模块通过HTTP协议，解析前端视图层发送过来的HTTP请求，</w:t>
+      </w:r>
+      <w:r>
+        <w:rPr>
+          <w:rFonts w:ascii="宋体" w:eastAsia="宋体" w:hAnsi="宋体" w:hint="eastAsia"/>
+          <w:sz w:val="24"/>
+          <w:szCs w:val="24"/>
+        </w:rPr>
+        <w:t>并返回相应的数据。</w:t>
+      </w:r>
+      <w:r>
+        <w:rPr>
+          <w:rFonts w:ascii="宋体" w:eastAsia="宋体" w:hAnsi="宋体" w:hint="eastAsia"/>
+          <w:sz w:val="24"/>
+          <w:szCs w:val="24"/>
+        </w:rPr>
+        <w:t>以下是详细介绍：</w:t>
+      </w:r>
+    </w:p>
+    <w:p>
+      <w:pPr>
+        <w:pStyle w:val="a7"/>
+        <w:numPr>
+          <w:ilvl w:val="0"/>
+          <w:numId w:val="4"/>
+        </w:numPr>
+        <w:spacing w:line="360" w:lineRule="auto"/>
+        <w:ind w:firstLineChars="0"/>
+        <w:rPr>
+          <w:rFonts w:ascii="宋体" w:eastAsia="宋体" w:hAnsi="宋体"/>
+          <w:sz w:val="24"/>
+          <w:szCs w:val="24"/>
+        </w:rPr>
+      </w:pPr>
+      <w:r>
+        <w:rPr>
+          <w:rFonts w:ascii="宋体" w:eastAsia="宋体" w:hAnsi="宋体" w:hint="eastAsia"/>
+          <w:sz w:val="24"/>
+          <w:szCs w:val="24"/>
+        </w:rPr>
+        <w:t>应用身份信息管理</w:t>
+      </w:r>
+      <w:r>
+        <w:rPr>
+          <w:rFonts w:ascii="宋体" w:eastAsia="宋体" w:hAnsi="宋体" w:hint="eastAsia"/>
+          <w:sz w:val="24"/>
+          <w:szCs w:val="24"/>
+        </w:rPr>
+        <w:t>模块</w:t>
+      </w:r>
+    </w:p>
+    <w:p>
+      <w:pPr>
+        <w:pStyle w:val="a7"/>
+        <w:spacing w:line="360" w:lineRule="auto"/>
+        <w:ind w:left="360" w:firstLineChars="0" w:firstLine="0"/>
+        <w:rPr>
+          <w:rFonts w:ascii="宋体" w:eastAsia="宋体" w:hAnsi="宋体"/>
+          <w:sz w:val="24"/>
+          <w:szCs w:val="24"/>
+        </w:rPr>
+      </w:pPr>
+      <w:r>
+        <w:rPr>
+          <w:rFonts w:ascii="宋体" w:eastAsia="宋体" w:hAnsi="宋体" w:hint="eastAsia"/>
+          <w:sz w:val="24"/>
+          <w:szCs w:val="24"/>
+        </w:rPr>
+        <w:t>应用的身份信息（身份证书）的结构如下图所示:</w:t>
+      </w:r>
+    </w:p>
+    <w:tbl>
+      <w:tblPr>
+        <w:tblStyle w:val="a8"/>
+        <w:tblW w:w="0" w:type="auto"/>
+        <w:tblInd w:w="360" w:type="dxa"/>
+        <w:tblLook w:val="04A0" w:firstRow="1" w:lastRow="0" w:firstColumn="1" w:lastColumn="0" w:noHBand="0" w:noVBand="1"/>
+      </w:tblPr>
+      <w:tblGrid>
+        <w:gridCol w:w="1104"/>
+        <w:gridCol w:w="1156"/>
+        <w:gridCol w:w="1130"/>
+        <w:gridCol w:w="1183"/>
+        <w:gridCol w:w="1156"/>
+        <w:gridCol w:w="1156"/>
+        <w:gridCol w:w="1051"/>
+      </w:tblGrid>
+      <w:tr>
+        <w:tc>
+          <w:tcPr>
+            <w:tcW w:w="1185" w:type="dxa"/>
+          </w:tcPr>
+          <w:p>
+            <w:pPr>
+              <w:pStyle w:val="a7"/>
+              <w:spacing w:line="360" w:lineRule="auto"/>
+              <w:ind w:firstLineChars="0" w:firstLine="0"/>
+              <w:rPr>
+                <w:rFonts w:ascii="宋体" w:eastAsia="宋体" w:hAnsi="宋体" w:hint="eastAsia"/>
+                <w:sz w:val="24"/>
+                <w:szCs w:val="24"/>
+              </w:rPr>
+            </w:pPr>
+            <w:r>
+              <w:rPr>
+                <w:rFonts w:ascii="宋体" w:eastAsia="宋体" w:hAnsi="宋体" w:hint="eastAsia"/>
+                <w:sz w:val="24"/>
+                <w:szCs w:val="24"/>
+              </w:rPr>
+              <w:t>APPID</w:t>
+            </w:r>
+          </w:p>
+        </w:tc>
+        <w:tc>
+          <w:tcPr>
+            <w:tcW w:w="1185" w:type="dxa"/>
+          </w:tcPr>
+          <w:p>
+            <w:pPr>
+              <w:pStyle w:val="a7"/>
+              <w:spacing w:line="360" w:lineRule="auto"/>
+              <w:ind w:firstLineChars="0" w:firstLine="0"/>
+              <w:rPr>
+                <w:rFonts w:ascii="宋体" w:eastAsia="宋体" w:hAnsi="宋体" w:hint="eastAsia"/>
+                <w:sz w:val="24"/>
+                <w:szCs w:val="24"/>
+              </w:rPr>
+            </w:pPr>
+            <w:r>
+              <w:rPr>
+                <w:rFonts w:ascii="宋体" w:eastAsia="宋体" w:hAnsi="宋体" w:hint="eastAsia"/>
+                <w:sz w:val="24"/>
+                <w:szCs w:val="24"/>
+              </w:rPr>
+              <w:t>APPNAME</w:t>
+            </w:r>
+          </w:p>
+        </w:tc>
+        <w:tc>
+          <w:tcPr>
+            <w:tcW w:w="1185" w:type="dxa"/>
+          </w:tcPr>
+          <w:p>
+            <w:pPr>
+              <w:pStyle w:val="a7"/>
+              <w:spacing w:line="360" w:lineRule="auto"/>
+              <w:ind w:firstLineChars="0" w:firstLine="0"/>
+              <w:rPr>
+                <w:rFonts w:ascii="宋体" w:eastAsia="宋体" w:hAnsi="宋体" w:hint="eastAsia"/>
+                <w:sz w:val="24"/>
+                <w:szCs w:val="24"/>
+              </w:rPr>
+            </w:pPr>
+            <w:r>
+              <w:rPr>
+                <w:rFonts w:ascii="宋体" w:eastAsia="宋体" w:hAnsi="宋体" w:hint="eastAsia"/>
+                <w:sz w:val="24"/>
+                <w:szCs w:val="24"/>
+              </w:rPr>
+              <w:t>APPKEY</w:t>
+            </w:r>
+          </w:p>
+        </w:tc>
+        <w:tc>
+          <w:tcPr>
+            <w:tcW w:w="1185" w:type="dxa"/>
+          </w:tcPr>
+          <w:p>
+            <w:pPr>
+              <w:pStyle w:val="a7"/>
+              <w:spacing w:line="360" w:lineRule="auto"/>
+              <w:ind w:firstLineChars="0" w:firstLine="0"/>
+              <w:rPr>
+                <w:rFonts w:ascii="宋体" w:eastAsia="宋体" w:hAnsi="宋体" w:hint="eastAsia"/>
+                <w:sz w:val="24"/>
+                <w:szCs w:val="24"/>
+              </w:rPr>
+            </w:pPr>
+            <w:r>
+              <w:rPr>
+                <w:rFonts w:ascii="宋体" w:eastAsia="宋体" w:hAnsi="宋体" w:hint="eastAsia"/>
+                <w:sz w:val="24"/>
+                <w:szCs w:val="24"/>
+              </w:rPr>
+              <w:t>REGISTRY</w:t>
+            </w:r>
+          </w:p>
+        </w:tc>
+        <w:tc>
+          <w:tcPr>
+            <w:tcW w:w="1185" w:type="dxa"/>
+          </w:tcPr>
+          <w:p>
+            <w:pPr>
+              <w:pStyle w:val="a7"/>
+              <w:spacing w:line="360" w:lineRule="auto"/>
+              <w:ind w:firstLineChars="0" w:firstLine="0"/>
+              <w:rPr>
+                <w:rFonts w:ascii="宋体" w:eastAsia="宋体" w:hAnsi="宋体" w:hint="eastAsia"/>
+                <w:sz w:val="24"/>
+                <w:szCs w:val="24"/>
+              </w:rPr>
+            </w:pPr>
+            <w:r>
+              <w:rPr>
+                <w:rFonts w:ascii="宋体" w:eastAsia="宋体" w:hAnsi="宋体" w:hint="eastAsia"/>
+                <w:sz w:val="24"/>
+                <w:szCs w:val="24"/>
+              </w:rPr>
+              <w:t>REGDATE</w:t>
+            </w:r>
+          </w:p>
+        </w:tc>
+        <w:tc>
+          <w:tcPr>
+            <w:tcW w:w="1185" w:type="dxa"/>
+          </w:tcPr>
+          <w:p>
+            <w:pPr>
+              <w:pStyle w:val="a7"/>
+              <w:spacing w:line="360" w:lineRule="auto"/>
+              <w:ind w:firstLineChars="0" w:firstLine="0"/>
+              <w:rPr>
+                <w:rFonts w:ascii="宋体" w:eastAsia="宋体" w:hAnsi="宋体" w:hint="eastAsia"/>
+                <w:sz w:val="24"/>
+                <w:szCs w:val="24"/>
+              </w:rPr>
+            </w:pPr>
+            <w:r>
+              <w:rPr>
+                <w:rFonts w:ascii="宋体" w:eastAsia="宋体" w:hAnsi="宋体" w:hint="eastAsia"/>
+                <w:sz w:val="24"/>
+                <w:szCs w:val="24"/>
+              </w:rPr>
+              <w:t>EXPDATE</w:t>
+            </w:r>
+          </w:p>
+        </w:tc>
+        <w:tc>
+          <w:tcPr>
+            <w:tcW w:w="1186" w:type="dxa"/>
+          </w:tcPr>
+          <w:p>
+            <w:pPr>
+              <w:pStyle w:val="a7"/>
+              <w:spacing w:line="360" w:lineRule="auto"/>
+              <w:ind w:firstLineChars="0" w:firstLine="0"/>
+              <w:rPr>
+                <w:rFonts w:ascii="宋体" w:eastAsia="宋体" w:hAnsi="宋体" w:hint="eastAsia"/>
+                <w:sz w:val="24"/>
+                <w:szCs w:val="24"/>
+              </w:rPr>
+            </w:pPr>
+            <w:r>
+              <w:rPr>
+                <w:rFonts w:ascii="宋体" w:eastAsia="宋体" w:hAnsi="宋体" w:hint="eastAsia"/>
+                <w:sz w:val="24"/>
+                <w:szCs w:val="24"/>
+              </w:rPr>
+              <w:t>ATL</w:t>
+            </w:r>
+          </w:p>
+        </w:tc>
+      </w:tr>
+    </w:tbl>
+    <w:p>
+      <w:pPr>
+        <w:pStyle w:val="a7"/>
+        <w:spacing w:line="360" w:lineRule="auto"/>
+        <w:ind w:left="360" w:firstLineChars="0" w:firstLine="0"/>
+        <w:rPr>
+          <w:rFonts w:ascii="宋体" w:eastAsia="宋体" w:hAnsi="宋体" w:hint="eastAsia"/>
+          <w:sz w:val="24"/>
+          <w:szCs w:val="24"/>
+        </w:rPr>
+      </w:pPr>
+    </w:p>
+    <w:p>
+      <w:pPr>
+        <w:spacing w:line="360" w:lineRule="auto"/>
+        <w:rPr>
+          <w:rFonts w:ascii="宋体" w:eastAsia="宋体" w:hAnsi="宋体"/>
+          <w:sz w:val="24"/>
+          <w:szCs w:val="24"/>
+        </w:rPr>
+      </w:pPr>
+      <w:r>
+        <w:rPr>
+          <w:rFonts w:ascii="宋体" w:eastAsia="宋体" w:hAnsi="宋体" w:hint="eastAsia"/>
+          <w:sz w:val="24"/>
+          <w:szCs w:val="24"/>
+        </w:rPr>
+        <w:t>APPID</w:t>
+      </w:r>
+      <w:r>
+        <w:rPr>
+          <w:rFonts w:ascii="宋体" w:eastAsia="宋体" w:hAnsi="宋体"/>
+          <w:sz w:val="24"/>
+          <w:szCs w:val="24"/>
+        </w:rPr>
+        <w:t>:SDN</w:t>
+      </w:r>
+      <w:r>
+        <w:rPr>
+          <w:rFonts w:ascii="宋体" w:eastAsia="宋体" w:hAnsi="宋体" w:hint="eastAsia"/>
+          <w:sz w:val="24"/>
+          <w:szCs w:val="24"/>
+        </w:rPr>
+        <w:t>应用的ID,作为其标识，每个SDN应用只有唯一一个。</w:t>
+      </w:r>
+    </w:p>
+    <w:p>
+      <w:pPr>
+        <w:spacing w:line="360" w:lineRule="auto"/>
+        <w:rPr>
+          <w:rFonts w:ascii="宋体" w:eastAsia="宋体" w:hAnsi="宋体"/>
+          <w:sz w:val="24"/>
+          <w:szCs w:val="24"/>
+        </w:rPr>
+      </w:pPr>
+      <w:r>
+        <w:rPr>
+          <w:rFonts w:ascii="宋体" w:eastAsia="宋体" w:hAnsi="宋体" w:hint="eastAsia"/>
+          <w:sz w:val="24"/>
+          <w:szCs w:val="24"/>
+        </w:rPr>
+        <w:t>APPNAME</w:t>
+      </w:r>
+      <w:r>
+        <w:rPr>
+          <w:rFonts w:ascii="宋体" w:eastAsia="宋体" w:hAnsi="宋体" w:hint="eastAsia"/>
+          <w:sz w:val="24"/>
+          <w:szCs w:val="24"/>
+        </w:rPr>
+        <w:t>：SDN应用的名称。</w:t>
+      </w:r>
+    </w:p>
+    <w:p>
+      <w:pPr>
+        <w:spacing w:line="360" w:lineRule="auto"/>
+        <w:rPr>
+          <w:rFonts w:ascii="宋体" w:eastAsia="宋体" w:hAnsi="宋体"/>
+          <w:sz w:val="24"/>
+          <w:szCs w:val="24"/>
+        </w:rPr>
+      </w:pPr>
+      <w:r>
+        <w:rPr>
+          <w:rFonts w:ascii="宋体" w:eastAsia="宋体" w:hAnsi="宋体" w:hint="eastAsia"/>
+          <w:sz w:val="24"/>
+          <w:szCs w:val="24"/>
+        </w:rPr>
+        <w:t>APPKEY</w:t>
+      </w:r>
+      <w:r>
+        <w:rPr>
+          <w:rFonts w:ascii="宋体" w:eastAsia="宋体" w:hAnsi="宋体" w:hint="eastAsia"/>
+          <w:sz w:val="24"/>
+          <w:szCs w:val="24"/>
+        </w:rPr>
+        <w:t>：SDN应用的秘钥。</w:t>
+      </w:r>
+    </w:p>
+    <w:p>
+      <w:pPr>
+        <w:spacing w:line="360" w:lineRule="auto"/>
+        <w:rPr>
+          <w:rFonts w:ascii="宋体" w:eastAsia="宋体" w:hAnsi="宋体" w:hint="eastAsia"/>
+          <w:sz w:val="24"/>
+          <w:szCs w:val="24"/>
+        </w:rPr>
+      </w:pPr>
+      <w:r>
+        <w:rPr>
+          <w:rFonts w:ascii="宋体" w:eastAsia="宋体" w:hAnsi="宋体" w:hint="eastAsia"/>
+          <w:sz w:val="24"/>
+          <w:szCs w:val="24"/>
+        </w:rPr>
+        <w:t>REGISTRY</w:t>
+      </w:r>
+      <w:r>
+        <w:rPr>
+          <w:rFonts w:ascii="宋体" w:eastAsia="宋体" w:hAnsi="宋体" w:hint="eastAsia"/>
+          <w:sz w:val="24"/>
+          <w:szCs w:val="24"/>
+        </w:rPr>
+        <w:t>：SDN应用所属的注册商</w:t>
+      </w:r>
+      <w:r>
+        <w:rPr>
+          <w:rFonts w:ascii="宋体" w:eastAsia="宋体" w:hAnsi="宋体" w:hint="eastAsia"/>
+          <w:sz w:val="24"/>
+          <w:szCs w:val="24"/>
+        </w:rPr>
+        <w:t>。</w:t>
+      </w:r>
+    </w:p>
+    <w:p>
+      <w:pPr>
+        <w:spacing w:line="360" w:lineRule="auto"/>
+        <w:rPr>
+          <w:rFonts w:ascii="宋体" w:eastAsia="宋体" w:hAnsi="宋体"/>
+          <w:sz w:val="24"/>
+          <w:szCs w:val="24"/>
+        </w:rPr>
+      </w:pPr>
+      <w:r>
+        <w:rPr>
+          <w:rFonts w:ascii="宋体" w:eastAsia="宋体" w:hAnsi="宋体" w:hint="eastAsia"/>
+          <w:sz w:val="24"/>
+          <w:szCs w:val="24"/>
+        </w:rPr>
+        <w:t>REGDATE</w:t>
+      </w:r>
+      <w:r>
+        <w:rPr>
+          <w:rFonts w:ascii="宋体" w:eastAsia="宋体" w:hAnsi="宋体" w:hint="eastAsia"/>
+          <w:sz w:val="24"/>
+          <w:szCs w:val="24"/>
+        </w:rPr>
+        <w:t>：SDN应用的注册时间。</w:t>
+      </w:r>
+    </w:p>
+    <w:p>
+      <w:pPr>
+        <w:spacing w:line="360" w:lineRule="auto"/>
+        <w:rPr>
+          <w:rFonts w:ascii="宋体" w:eastAsia="宋体" w:hAnsi="宋体"/>
+          <w:sz w:val="24"/>
+          <w:szCs w:val="24"/>
+        </w:rPr>
+      </w:pPr>
+      <w:r>
+        <w:rPr>
+          <w:rFonts w:ascii="宋体" w:eastAsia="宋体" w:hAnsi="宋体" w:hint="eastAsia"/>
+          <w:sz w:val="24"/>
+          <w:szCs w:val="24"/>
+        </w:rPr>
+        <w:t>EXPDATE</w:t>
+      </w:r>
+      <w:r>
+        <w:rPr>
+          <w:rFonts w:ascii="宋体" w:eastAsia="宋体" w:hAnsi="宋体" w:hint="eastAsia"/>
+          <w:sz w:val="24"/>
+          <w:szCs w:val="24"/>
+        </w:rPr>
+        <w:t>：SDN应用的有效期。</w:t>
+      </w:r>
+    </w:p>
+    <w:p>
+      <w:pPr>
+        <w:spacing w:line="360" w:lineRule="auto"/>
+        <w:rPr>
+          <w:rFonts w:ascii="宋体" w:eastAsia="宋体" w:hAnsi="宋体"/>
+          <w:sz w:val="24"/>
+          <w:szCs w:val="24"/>
+        </w:rPr>
+      </w:pPr>
+      <w:r>
+        <w:rPr>
+          <w:rFonts w:ascii="宋体" w:eastAsia="宋体" w:hAnsi="宋体" w:hint="eastAsia"/>
+          <w:sz w:val="24"/>
+          <w:szCs w:val="24"/>
+        </w:rPr>
+        <w:t>ATL</w:t>
+      </w:r>
+      <w:r>
+        <w:rPr>
+          <w:rFonts w:ascii="宋体" w:eastAsia="宋体" w:hAnsi="宋体" w:hint="eastAsia"/>
+          <w:sz w:val="24"/>
+          <w:szCs w:val="24"/>
+        </w:rPr>
+        <w:t>：SDN应用的信用评级，为以后恶意应用的检测提供一个参考指标。</w:t>
+      </w:r>
+    </w:p>
+    <w:p>
+      <w:pPr>
+        <w:spacing w:line="360" w:lineRule="auto"/>
+        <w:rPr>
+          <w:rFonts w:ascii="宋体" w:eastAsia="宋体" w:hAnsi="宋体"/>
+          <w:sz w:val="24"/>
+          <w:szCs w:val="24"/>
+        </w:rPr>
+      </w:pPr>
+      <w:r>
+        <w:rPr>
+          <w:rFonts w:ascii="宋体" w:eastAsia="宋体" w:hAnsi="宋体" w:hint="eastAsia"/>
+          <w:sz w:val="24"/>
+          <w:szCs w:val="24"/>
+        </w:rPr>
+        <w:t>应用身份信息管理</w:t>
+      </w:r>
+      <w:r>
+        <w:rPr>
+          <w:rFonts w:ascii="宋体" w:eastAsia="宋体" w:hAnsi="宋体" w:hint="eastAsia"/>
+          <w:sz w:val="24"/>
+          <w:szCs w:val="24"/>
+        </w:rPr>
+        <w:t>模块实现了对每个SDN应用身份信息的增加、删除、更新、查找等四个功能。</w:t>
+      </w:r>
+    </w:p>
+    <w:p>
+      <w:pPr>
+        <w:pStyle w:val="a7"/>
+        <w:numPr>
+          <w:ilvl w:val="0"/>
+          <w:numId w:val="4"/>
+        </w:numPr>
+        <w:spacing w:line="360" w:lineRule="auto"/>
+        <w:ind w:firstLineChars="0"/>
+        <w:rPr>
+          <w:rFonts w:ascii="宋体" w:eastAsia="宋体" w:hAnsi="宋体"/>
+          <w:sz w:val="24"/>
+          <w:szCs w:val="24"/>
+        </w:rPr>
+      </w:pPr>
+      <w:r>
+        <w:rPr>
+          <w:rFonts w:ascii="宋体" w:eastAsia="宋体" w:hAnsi="宋体" w:hint="eastAsia"/>
+          <w:sz w:val="24"/>
+          <w:szCs w:val="24"/>
+        </w:rPr>
+        <w:t>权限管理模块：</w:t>
+      </w:r>
+    </w:p>
+    <w:p>
+      <w:pPr>
+        <w:pStyle w:val="a7"/>
+        <w:spacing w:line="360" w:lineRule="auto"/>
+        <w:ind w:left="360" w:firstLineChars="0" w:firstLine="0"/>
+        <w:rPr>
+          <w:rFonts w:ascii="宋体" w:eastAsia="宋体" w:hAnsi="宋体"/>
+          <w:sz w:val="24"/>
+          <w:szCs w:val="24"/>
+        </w:rPr>
+      </w:pPr>
+      <w:r>
+        <w:rPr>
+          <w:rFonts w:ascii="宋体" w:eastAsia="宋体" w:hAnsi="宋体" w:hint="eastAsia"/>
+          <w:sz w:val="24"/>
+          <w:szCs w:val="24"/>
+        </w:rPr>
+        <w:t>权限定义</w:t>
+      </w:r>
+      <w:r>
+        <w:rPr>
+          <w:rFonts w:ascii="宋体" w:eastAsia="宋体" w:hAnsi="宋体" w:hint="eastAsia"/>
+          <w:sz w:val="24"/>
+          <w:szCs w:val="24"/>
+        </w:rPr>
+        <w:t>：Wen 等人在论文《Towards a Secu</w:t>
+      </w:r>
+      <w:r>
+        <w:rPr>
+          <w:rFonts w:ascii="宋体" w:eastAsia="宋体" w:hAnsi="宋体" w:hint="eastAsia"/>
+          <w:sz w:val="24"/>
+          <w:szCs w:val="24"/>
+        </w:rPr>
+        <w:t>re Controller Platform for Open</w:t>
+      </w:r>
+      <w:r>
+        <w:rPr>
+          <w:rFonts w:ascii="宋体" w:eastAsia="宋体" w:hAnsi="宋体"/>
+          <w:sz w:val="24"/>
+          <w:szCs w:val="24"/>
+        </w:rPr>
+        <w:t xml:space="preserve"> </w:t>
+      </w:r>
+      <w:r>
+        <w:rPr>
+          <w:rFonts w:ascii="宋体" w:eastAsia="宋体" w:hAnsi="宋体" w:hint="eastAsia"/>
+          <w:sz w:val="24"/>
+          <w:szCs w:val="24"/>
+        </w:rPr>
+        <w:t>F</w:t>
+      </w:r>
+      <w:r>
+        <w:rPr>
+          <w:rFonts w:ascii="宋体" w:eastAsia="宋体" w:hAnsi="宋体" w:hint="eastAsia"/>
+          <w:sz w:val="24"/>
+          <w:szCs w:val="24"/>
+        </w:rPr>
+        <w:t>low Applications》中分析的控制器上应用程序的15种访问权限</w:t>
+      </w:r>
+      <w:r>
+        <w:rPr>
+          <w:rFonts w:ascii="宋体" w:eastAsia="宋体" w:hAnsi="宋体" w:hint="eastAsia"/>
+          <w:sz w:val="24"/>
+          <w:szCs w:val="24"/>
+        </w:rPr>
+        <w:t>，如</w:t>
+      </w:r>
+      <w:r>
+        <w:rPr>
+          <w:rFonts w:ascii="宋体" w:eastAsia="宋体" w:hAnsi="宋体" w:hint="eastAsia"/>
+          <w:sz w:val="24"/>
+          <w:szCs w:val="24"/>
+        </w:rPr>
+        <w:lastRenderedPageBreak/>
+        <w:t>图所示，主要分为read</w:t>
+      </w:r>
+      <w:r>
+        <w:rPr>
+          <w:rFonts w:ascii="宋体" w:eastAsia="宋体" w:hAnsi="宋体" w:hint="eastAsia"/>
+          <w:sz w:val="24"/>
+          <w:szCs w:val="24"/>
+        </w:rPr>
+        <w:t>、</w:t>
+      </w:r>
+      <w:r>
+        <w:rPr>
+          <w:rFonts w:ascii="宋体" w:eastAsia="宋体" w:hAnsi="宋体"/>
+          <w:sz w:val="24"/>
+          <w:szCs w:val="24"/>
+        </w:rPr>
+        <w:t>write</w:t>
+      </w:r>
+      <w:r>
+        <w:rPr>
+          <w:rFonts w:ascii="宋体" w:eastAsia="宋体" w:hAnsi="宋体" w:hint="eastAsia"/>
+          <w:sz w:val="24"/>
+          <w:szCs w:val="24"/>
+        </w:rPr>
+        <w:t>、</w:t>
+      </w:r>
+      <w:r>
+        <w:rPr>
+          <w:rFonts w:ascii="宋体" w:eastAsia="宋体" w:hAnsi="宋体"/>
+          <w:sz w:val="24"/>
+          <w:szCs w:val="24"/>
+        </w:rPr>
+        <w:t>notifi</w:t>
+      </w:r>
+      <w:r>
+        <w:rPr>
+          <w:rFonts w:ascii="宋体" w:eastAsia="宋体" w:hAnsi="宋体" w:hint="eastAsia"/>
+          <w:sz w:val="24"/>
+          <w:szCs w:val="24"/>
+        </w:rPr>
+        <w:t>c</w:t>
+      </w:r>
+      <w:r>
+        <w:rPr>
+          <w:rFonts w:ascii="宋体" w:eastAsia="宋体" w:hAnsi="宋体"/>
+          <w:sz w:val="24"/>
+          <w:szCs w:val="24"/>
+        </w:rPr>
+        <w:t>ation</w:t>
+      </w:r>
+      <w:r>
+        <w:rPr>
+          <w:rFonts w:ascii="宋体" w:eastAsia="宋体" w:hAnsi="宋体" w:hint="eastAsia"/>
+          <w:sz w:val="24"/>
+          <w:szCs w:val="24"/>
+        </w:rPr>
+        <w:t>三类，</w:t>
+      </w:r>
+      <w:r>
+        <w:rPr>
+          <w:rFonts w:ascii="宋体" w:eastAsia="宋体" w:hAnsi="宋体" w:hint="eastAsia"/>
+          <w:sz w:val="24"/>
+          <w:szCs w:val="24"/>
+        </w:rPr>
+        <w:t>并</w:t>
+      </w:r>
+      <w:r>
+        <w:rPr>
+          <w:rFonts w:ascii="宋体" w:eastAsia="宋体" w:hAnsi="宋体" w:hint="eastAsia"/>
+          <w:sz w:val="24"/>
+          <w:szCs w:val="24"/>
+        </w:rPr>
+        <w:t>将每种权限和控制</w:t>
+      </w:r>
+      <w:r>
+        <w:rPr>
+          <w:rFonts w:ascii="宋体" w:eastAsia="宋体" w:hAnsi="宋体" w:hint="eastAsia"/>
+          <w:sz w:val="24"/>
+          <w:szCs w:val="24"/>
+        </w:rPr>
+        <w:t>器</w:t>
+      </w:r>
+      <w:r>
+        <w:rPr>
+          <w:rFonts w:ascii="宋体" w:eastAsia="宋体" w:hAnsi="宋体" w:hint="eastAsia"/>
+          <w:sz w:val="24"/>
+          <w:szCs w:val="24"/>
+        </w:rPr>
+        <w:t>上特定的资源做了一一映射，</w:t>
+      </w:r>
+      <w:r>
+        <w:rPr>
+          <w:rFonts w:ascii="宋体" w:eastAsia="宋体" w:hAnsi="宋体" w:hint="eastAsia"/>
+          <w:sz w:val="24"/>
+          <w:szCs w:val="24"/>
+        </w:rPr>
+        <w:t>应用程序需要访问该资源，必须具有对应的权限。</w:t>
+      </w:r>
+    </w:p>
+    <w:p>
+      <w:pPr>
+        <w:pStyle w:val="a9"/>
+        <w:ind w:left="1260"/>
+        <w:rPr>
+          <w:rFonts w:asciiTheme="minorHAnsi" w:eastAsiaTheme="minorEastAsia" w:hAnsiTheme="minorHAnsi" w:cstheme="minorBidi"/>
+          <w:sz w:val="21"/>
+          <w:szCs w:val="22"/>
+        </w:rPr>
+      </w:pPr>
+      <w:r>
+        <w:rPr>
+          <w:rFonts w:asciiTheme="minorHAnsi" w:eastAsiaTheme="minorEastAsia" w:hAnsiTheme="minorHAnsi" w:cstheme="minorBidi"/>
+          <w:sz w:val="21"/>
+          <w:szCs w:val="22"/>
+        </w:rPr>
+        <w:t>table1：权限目录</w:t>
+      </w:r>
+      <w:r>
+        <w:rPr>
+          <w:rFonts w:asciiTheme="minorHAnsi" w:eastAsiaTheme="minorEastAsia" w:hAnsiTheme="minorHAnsi" w:cstheme="minorBidi" w:hint="eastAsia"/>
+          <w:sz w:val="21"/>
+          <w:szCs w:val="22"/>
+        </w:rPr>
+        <w:t>分类表（映射到控制器Flood</w:t>
+      </w:r>
+      <w:r>
+        <w:rPr>
+          <w:rFonts w:asciiTheme="minorHAnsi" w:eastAsiaTheme="minorEastAsia" w:hAnsiTheme="minorHAnsi" w:cstheme="minorBidi"/>
+          <w:sz w:val="21"/>
+          <w:szCs w:val="22"/>
+        </w:rPr>
+        <w:t>light</w:t>
+      </w:r>
+      <w:r>
+        <w:rPr>
+          <w:rFonts w:asciiTheme="minorHAnsi" w:eastAsiaTheme="minorEastAsia" w:hAnsiTheme="minorHAnsi" w:cstheme="minorBidi" w:hint="eastAsia"/>
+          <w:sz w:val="21"/>
+          <w:szCs w:val="22"/>
+        </w:rPr>
+        <w:t>中相对应的API）</w:t>
+      </w:r>
+    </w:p>
+    <w:tbl>
+      <w:tblPr>
+        <w:tblStyle w:val="a8"/>
+        <w:tblW w:w="0" w:type="auto"/>
+        <w:tblLayout w:type="fixed"/>
+        <w:tblLook w:val="04A0" w:firstRow="1" w:lastRow="0" w:firstColumn="1" w:lastColumn="0" w:noHBand="0" w:noVBand="1"/>
+      </w:tblPr>
+      <w:tblGrid>
+        <w:gridCol w:w="1696"/>
+        <w:gridCol w:w="2448"/>
+        <w:gridCol w:w="4152"/>
+      </w:tblGrid>
+      <w:tr>
+        <w:tc>
+          <w:tcPr>
+            <w:tcW w:w="1696" w:type="dxa"/>
+          </w:tcPr>
+          <w:p>
+            <w:pPr>
+              <w:jc w:val="center"/>
+            </w:pPr>
+            <w:r>
+              <w:rPr>
+                <w:rFonts w:hint="eastAsia"/>
+              </w:rPr>
+              <w:t>Category</w:t>
+            </w:r>
+          </w:p>
+        </w:tc>
+        <w:tc>
+          <w:tcPr>
+            <w:tcW w:w="2448" w:type="dxa"/>
+          </w:tcPr>
+          <w:p>
+            <w:r>
+              <w:rPr>
+                <w:rFonts w:hint="eastAsia"/>
+              </w:rPr>
+              <w:t>Permission</w:t>
+            </w:r>
+          </w:p>
+        </w:tc>
+        <w:tc>
+          <w:tcPr>
+            <w:tcW w:w="4152" w:type="dxa"/>
+          </w:tcPr>
+          <w:p>
+            <w:r>
+              <w:rPr>
+                <w:rFonts w:hint="eastAsia"/>
+              </w:rPr>
+              <w:t>Screening method(</w:t>
+            </w:r>
+            <w:r>
+              <w:t>s</w:t>
+            </w:r>
+            <w:r>
+              <w:rPr>
+                <w:rFonts w:hint="eastAsia"/>
+              </w:rPr>
+              <w:t>)</w:t>
+            </w:r>
+            <w:r>
+              <w:t xml:space="preserve"> </w:t>
+            </w:r>
+          </w:p>
+        </w:tc>
+      </w:tr>
+      <w:tr>
+        <w:tc>
+          <w:tcPr>
+            <w:tcW w:w="1696" w:type="dxa"/>
+            <w:vMerge w:val="restart"/>
+          </w:tcPr>
+          <w:p>
+            <w:pPr>
+              <w:jc w:val="center"/>
+            </w:pPr>
+          </w:p>
+          <w:p>
+            <w:pPr>
+              <w:jc w:val="center"/>
+            </w:pPr>
+          </w:p>
+          <w:p>
+            <w:pPr>
+              <w:jc w:val="center"/>
+            </w:pPr>
+          </w:p>
+          <w:p>
+            <w:pPr>
+              <w:jc w:val="center"/>
+            </w:pPr>
+            <w:r>
+              <w:t>R</w:t>
+            </w:r>
+            <w:r>
+              <w:rPr>
+                <w:rFonts w:hint="eastAsia"/>
+              </w:rPr>
+              <w:t>ead</w:t>
+            </w:r>
+          </w:p>
+        </w:tc>
+        <w:tc>
+          <w:tcPr>
+            <w:tcW w:w="2448" w:type="dxa"/>
+            <w:vMerge w:val="restart"/>
+          </w:tcPr>
+          <w:p>
+            <w:pPr>
+              <w:jc w:val="left"/>
+            </w:pPr>
+            <w:r>
+              <w:t>r</w:t>
+            </w:r>
+            <w:r>
+              <w:rPr>
+                <w:rFonts w:hint="eastAsia"/>
+              </w:rPr>
+              <w:t>ead_</w:t>
+            </w:r>
+            <w:r>
+              <w:t>topology</w:t>
+            </w:r>
+          </w:p>
+        </w:tc>
+        <w:tc>
+          <w:tcPr>
+            <w:tcW w:w="4152" w:type="dxa"/>
+          </w:tcPr>
+          <w:p>
+            <w:pPr>
+              <w:jc w:val="left"/>
+            </w:pPr>
+            <w:r>
+              <w:t>g</w:t>
+            </w:r>
+            <w:r>
+              <w:rPr>
+                <w:rFonts w:hint="eastAsia"/>
+              </w:rPr>
+              <w:t>etAllSwitchMap:</w:t>
+            </w:r>
+            <w:r>
+              <w:t>Controller.java</w:t>
+            </w:r>
+          </w:p>
+        </w:tc>
+      </w:tr>
+      <w:tr>
+        <w:tc>
+          <w:tcPr>
+            <w:tcW w:w="1696" w:type="dxa"/>
+            <w:vMerge/>
+          </w:tcPr>
+          <w:p>
+            <w:pPr>
+              <w:jc w:val="center"/>
+            </w:pPr>
+          </w:p>
+        </w:tc>
+        <w:tc>
+          <w:tcPr>
+            <w:tcW w:w="2448" w:type="dxa"/>
+            <w:vMerge/>
+          </w:tcPr>
+          <w:p>
+            <w:pPr>
+              <w:jc w:val="left"/>
+            </w:pPr>
+          </w:p>
+        </w:tc>
+        <w:tc>
+          <w:tcPr>
+            <w:tcW w:w="4152" w:type="dxa"/>
+          </w:tcPr>
+          <w:p>
+            <w:pPr>
+              <w:jc w:val="left"/>
+            </w:pPr>
+            <w:r>
+              <w:t>g</w:t>
+            </w:r>
+            <w:r>
+              <w:rPr>
+                <w:rFonts w:hint="eastAsia"/>
+              </w:rPr>
+              <w:t>etLinks:</w:t>
+            </w:r>
+            <w:r>
+              <w:t>LinkDiscoverManager.java</w:t>
+            </w:r>
+          </w:p>
+        </w:tc>
+      </w:tr>
+      <w:tr>
+        <w:tc>
+          <w:tcPr>
+            <w:tcW w:w="1696" w:type="dxa"/>
+            <w:vMerge/>
+          </w:tcPr>
+          <w:p>
+            <w:pPr>
+              <w:jc w:val="center"/>
+            </w:pPr>
+          </w:p>
+        </w:tc>
+        <w:tc>
+          <w:tcPr>
+            <w:tcW w:w="2448" w:type="dxa"/>
+          </w:tcPr>
+          <w:p>
+            <w:pPr>
+              <w:jc w:val="left"/>
+            </w:pPr>
+            <w:r>
+              <w:t>r</w:t>
+            </w:r>
+            <w:r>
+              <w:rPr>
+                <w:rFonts w:hint="eastAsia"/>
+              </w:rPr>
+              <w:t>ead_all</w:t>
+            </w:r>
+            <w:r>
+              <w:t>_flow</w:t>
+            </w:r>
+          </w:p>
+        </w:tc>
+        <w:tc>
+          <w:tcPr>
+            <w:tcW w:w="4152" w:type="dxa"/>
+          </w:tcPr>
+          <w:p>
+            <w:pPr>
+              <w:jc w:val="left"/>
+            </w:pPr>
+            <w:r>
+              <w:t>g</w:t>
+            </w:r>
+            <w:r>
+              <w:rPr>
+                <w:rFonts w:hint="eastAsia"/>
+              </w:rPr>
+              <w:t>et</w:t>
+            </w:r>
+            <w:r>
+              <w:t>Flows:StaticFlowEntryPusher.java</w:t>
+            </w:r>
+          </w:p>
+        </w:tc>
+      </w:tr>
+      <w:tr>
+        <w:tc>
+          <w:tcPr>
+            <w:tcW w:w="1696" w:type="dxa"/>
+            <w:vMerge/>
+          </w:tcPr>
+          <w:p>
+            <w:pPr>
+              <w:jc w:val="center"/>
+            </w:pPr>
+          </w:p>
+        </w:tc>
+        <w:tc>
+          <w:tcPr>
+            <w:tcW w:w="2448" w:type="dxa"/>
+            <w:vMerge w:val="restart"/>
+          </w:tcPr>
+          <w:p>
+            <w:pPr>
+              <w:jc w:val="left"/>
+            </w:pPr>
+            <w:r>
+              <w:t>r</w:t>
+            </w:r>
+            <w:r>
+              <w:rPr>
+                <w:rFonts w:hint="eastAsia"/>
+              </w:rPr>
+              <w:t>ead_</w:t>
+            </w:r>
+            <w:r>
+              <w:t>statistics</w:t>
+            </w:r>
+          </w:p>
+        </w:tc>
+        <w:tc>
+          <w:tcPr>
+            <w:tcW w:w="4152" w:type="dxa"/>
+          </w:tcPr>
+          <w:p>
+            <w:pPr>
+              <w:jc w:val="left"/>
+            </w:pPr>
+            <w:r>
+              <w:t>g</w:t>
+            </w:r>
+            <w:r>
+              <w:rPr>
+                <w:rFonts w:hint="eastAsia"/>
+              </w:rPr>
+              <w:t>etSwit</w:t>
+            </w:r>
+            <w:r>
+              <w:t>chStatistics:SwitchResourceBase.java</w:t>
+            </w:r>
+          </w:p>
+        </w:tc>
+      </w:tr>
+      <w:tr>
+        <w:tc>
+          <w:tcPr>
+            <w:tcW w:w="1696" w:type="dxa"/>
+            <w:vMerge/>
+          </w:tcPr>
+          <w:p>
+            <w:pPr>
+              <w:jc w:val="center"/>
+            </w:pPr>
+          </w:p>
+        </w:tc>
+        <w:tc>
+          <w:tcPr>
+            <w:tcW w:w="2448" w:type="dxa"/>
+            <w:vMerge/>
+          </w:tcPr>
+          <w:p>
+            <w:pPr>
+              <w:jc w:val="left"/>
+            </w:pPr>
+          </w:p>
+        </w:tc>
+        <w:tc>
+          <w:tcPr>
+            <w:tcW w:w="4152" w:type="dxa"/>
+          </w:tcPr>
+          <w:p>
+            <w:pPr>
+              <w:jc w:val="left"/>
+            </w:pPr>
+            <w:r>
+              <w:t>g</w:t>
+            </w:r>
+            <w:r>
+              <w:rPr>
+                <w:rFonts w:hint="eastAsia"/>
+              </w:rPr>
+              <w:t>etCounter</w:t>
+            </w:r>
+            <w:r>
+              <w:t>Value:SimpleCounter.java</w:t>
+            </w:r>
+          </w:p>
+        </w:tc>
+      </w:tr>
+      <w:tr>
+        <w:tc>
+          <w:tcPr>
+            <w:tcW w:w="1696" w:type="dxa"/>
+            <w:vMerge/>
+          </w:tcPr>
+          <w:p>
+            <w:pPr>
+              <w:jc w:val="center"/>
+            </w:pPr>
+          </w:p>
+        </w:tc>
+        <w:tc>
+          <w:tcPr>
+            <w:tcW w:w="2448" w:type="dxa"/>
+          </w:tcPr>
+          <w:p>
+            <w:pPr>
+              <w:jc w:val="left"/>
+            </w:pPr>
+            <w:r>
+              <w:t>r</w:t>
+            </w:r>
+            <w:r>
+              <w:rPr>
+                <w:rFonts w:hint="eastAsia"/>
+              </w:rPr>
+              <w:t>ead_</w:t>
+            </w:r>
+            <w:r>
+              <w:t>pkt_in_payload</w:t>
+            </w:r>
+          </w:p>
+        </w:tc>
+        <w:tc>
+          <w:tcPr>
+            <w:tcW w:w="4152" w:type="dxa"/>
+          </w:tcPr>
+          <w:p>
+            <w:pPr>
+              <w:jc w:val="left"/>
+            </w:pPr>
+            <w:r>
+              <w:t>g</w:t>
+            </w:r>
+            <w:r>
+              <w:rPr>
+                <w:rFonts w:hint="eastAsia"/>
+              </w:rPr>
+              <w:t>et</w:t>
+            </w:r>
+            <w:r>
+              <w:t>:FloodlightContextStore.java</w:t>
+            </w:r>
+          </w:p>
+        </w:tc>
+      </w:tr>
+      <w:tr>
+        <w:tc>
+          <w:tcPr>
+            <w:tcW w:w="1696" w:type="dxa"/>
+            <w:vMerge/>
+          </w:tcPr>
+          <w:p>
+            <w:pPr>
+              <w:jc w:val="center"/>
+            </w:pPr>
+          </w:p>
+        </w:tc>
+        <w:tc>
+          <w:tcPr>
+            <w:tcW w:w="2448" w:type="dxa"/>
+          </w:tcPr>
+          <w:p>
+            <w:pPr>
+              <w:jc w:val="left"/>
+            </w:pPr>
+            <w:r>
+              <w:t>r</w:t>
+            </w:r>
+            <w:r>
+              <w:rPr>
+                <w:rFonts w:hint="eastAsia"/>
+              </w:rPr>
+              <w:t>ead_controller_info</w:t>
+            </w:r>
+          </w:p>
+        </w:tc>
+        <w:tc>
+          <w:tcPr>
+            <w:tcW w:w="4152" w:type="dxa"/>
+          </w:tcPr>
+          <w:p>
+            <w:pPr>
+              <w:jc w:val="left"/>
+            </w:pPr>
+            <w:r>
+              <w:t>r</w:t>
+            </w:r>
+            <w:r>
+              <w:rPr>
+                <w:rFonts w:hint="eastAsia"/>
+              </w:rPr>
+              <w:t>etrieve:</w:t>
+            </w:r>
+            <w:r>
+              <w:t>ControllerMemoryResource.java</w:t>
+            </w:r>
+          </w:p>
+        </w:tc>
+      </w:tr>
+      <w:tr>
+        <w:tc>
+          <w:tcPr>
+            <w:tcW w:w="1696" w:type="dxa"/>
+            <w:vMerge w:val="restart"/>
+          </w:tcPr>
+          <w:p>
+            <w:pPr>
+              <w:ind w:firstLineChars="300" w:firstLine="630"/>
+              <w:jc w:val="center"/>
+            </w:pPr>
+          </w:p>
+          <w:p>
+            <w:pPr>
+              <w:ind w:firstLineChars="100" w:firstLine="210"/>
+            </w:pPr>
+            <w:r>
+              <w:rPr>
+                <w:rFonts w:hint="eastAsia"/>
+              </w:rPr>
+              <w:t>Notification</w:t>
+            </w:r>
+          </w:p>
+        </w:tc>
+        <w:tc>
+          <w:tcPr>
+            <w:tcW w:w="2448" w:type="dxa"/>
+          </w:tcPr>
+          <w:p>
+            <w:pPr>
+              <w:jc w:val="left"/>
+            </w:pPr>
+            <w:r>
+              <w:t>p</w:t>
+            </w:r>
+            <w:r>
+              <w:rPr>
+                <w:rFonts w:hint="eastAsia"/>
+              </w:rPr>
+              <w:t>kt_</w:t>
+            </w:r>
+            <w:r>
+              <w:t>in_event</w:t>
+            </w:r>
+          </w:p>
+        </w:tc>
+        <w:tc>
+          <w:tcPr>
+            <w:tcW w:w="4152" w:type="dxa"/>
+            <w:vMerge w:val="restart"/>
+          </w:tcPr>
+          <w:p>
+            <w:pPr>
+              <w:jc w:val="left"/>
+            </w:pPr>
+            <w:r>
+              <w:t>a</w:t>
+            </w:r>
+            <w:r>
+              <w:rPr>
+                <w:rFonts w:hint="eastAsia"/>
+              </w:rPr>
+              <w:t>ddTo</w:t>
+            </w:r>
+            <w:r>
+              <w:t>MessageListeners: Controller.java</w:t>
+            </w:r>
+          </w:p>
+          <w:p>
+            <w:pPr>
+              <w:jc w:val="left"/>
+            </w:pPr>
+            <w:r>
+              <w:t>a</w:t>
+            </w:r>
+            <w:r>
+              <w:rPr>
+                <w:rFonts w:hint="eastAsia"/>
+              </w:rPr>
+              <w:t>ddListener</w:t>
+            </w:r>
+            <w:r>
+              <w:t>:ListenerDispatcher.java</w:t>
+            </w:r>
+          </w:p>
+        </w:tc>
+      </w:tr>
+      <w:tr>
+        <w:tc>
+          <w:tcPr>
+            <w:tcW w:w="1696" w:type="dxa"/>
+            <w:vMerge/>
+          </w:tcPr>
+          <w:p>
+            <w:pPr>
+              <w:jc w:val="center"/>
+            </w:pPr>
+          </w:p>
+        </w:tc>
+        <w:tc>
+          <w:tcPr>
+            <w:tcW w:w="2448" w:type="dxa"/>
+          </w:tcPr>
+          <w:p>
+            <w:pPr>
+              <w:jc w:val="left"/>
+            </w:pPr>
+            <w:r>
+              <w:t>f</w:t>
+            </w:r>
+            <w:r>
+              <w:rPr>
+                <w:rFonts w:hint="eastAsia"/>
+              </w:rPr>
+              <w:t>low_</w:t>
+            </w:r>
+            <w:r>
+              <w:t>removed_event</w:t>
+            </w:r>
+          </w:p>
+        </w:tc>
+        <w:tc>
+          <w:tcPr>
+            <w:tcW w:w="4152" w:type="dxa"/>
+            <w:vMerge/>
+          </w:tcPr>
+          <w:p>
+            <w:pPr>
+              <w:jc w:val="left"/>
+            </w:pPr>
+          </w:p>
+        </w:tc>
+      </w:tr>
+      <w:tr>
+        <w:tc>
+          <w:tcPr>
+            <w:tcW w:w="1696" w:type="dxa"/>
+            <w:vMerge/>
+          </w:tcPr>
+          <w:p>
+            <w:pPr>
+              <w:jc w:val="center"/>
+            </w:pPr>
+          </w:p>
+        </w:tc>
+        <w:tc>
+          <w:tcPr>
+            <w:tcW w:w="2448" w:type="dxa"/>
+          </w:tcPr>
+          <w:p>
+            <w:pPr>
+              <w:jc w:val="left"/>
+            </w:pPr>
+            <w:r>
+              <w:t>e</w:t>
+            </w:r>
+            <w:r>
+              <w:rPr>
+                <w:rFonts w:hint="eastAsia"/>
+              </w:rPr>
+              <w:t>rror_</w:t>
+            </w:r>
+            <w:r>
+              <w:t>event</w:t>
+            </w:r>
+          </w:p>
+        </w:tc>
+        <w:tc>
+          <w:tcPr>
+            <w:tcW w:w="4152" w:type="dxa"/>
+            <w:vMerge/>
+          </w:tcPr>
+          <w:p>
+            <w:pPr>
+              <w:jc w:val="left"/>
+            </w:pPr>
+          </w:p>
+        </w:tc>
+      </w:tr>
+      <w:tr>
+        <w:tc>
+          <w:tcPr>
+            <w:tcW w:w="1696" w:type="dxa"/>
+            <w:vMerge w:val="restart"/>
+          </w:tcPr>
+          <w:p>
+            <w:pPr>
+              <w:jc w:val="center"/>
+            </w:pPr>
+          </w:p>
+          <w:p>
+            <w:pPr>
+              <w:jc w:val="center"/>
+            </w:pPr>
+          </w:p>
+          <w:p>
+            <w:pPr>
+              <w:jc w:val="center"/>
+            </w:pPr>
+          </w:p>
+          <w:p>
+            <w:pPr>
+              <w:ind w:firstLineChars="200" w:firstLine="420"/>
+            </w:pPr>
+            <w:r>
+              <w:rPr>
+                <w:rFonts w:hint="eastAsia"/>
+              </w:rPr>
+              <w:t>Write</w:t>
+            </w:r>
+          </w:p>
+        </w:tc>
+        <w:tc>
+          <w:tcPr>
+            <w:tcW w:w="2448" w:type="dxa"/>
+          </w:tcPr>
+          <w:p>
+            <w:pPr>
+              <w:jc w:val="left"/>
+            </w:pPr>
+            <w:r>
+              <w:t>f</w:t>
+            </w:r>
+            <w:r>
+              <w:rPr>
+                <w:rFonts w:hint="eastAsia"/>
+              </w:rPr>
+              <w:t>low_</w:t>
+            </w:r>
+            <w:r>
+              <w:t>mod</w:t>
+            </w:r>
+            <w:r>
+              <w:rPr>
+                <w:rFonts w:hint="eastAsia"/>
+              </w:rPr>
+              <w:t>_route</w:t>
+            </w:r>
+          </w:p>
+        </w:tc>
+        <w:tc>
+          <w:tcPr>
+            <w:tcW w:w="4152" w:type="dxa"/>
+          </w:tcPr>
+          <w:p>
+            <w:pPr>
+              <w:jc w:val="left"/>
+            </w:pPr>
+            <w:r>
+              <w:rPr>
+                <w:rFonts w:hint="eastAsia"/>
+              </w:rPr>
+              <w:t>insertRow</w:t>
+            </w:r>
+            <w:r>
+              <w:t>:AbstractStorageSource.java</w:t>
+            </w:r>
+          </w:p>
+        </w:tc>
+      </w:tr>
+      <w:tr>
+        <w:tc>
+          <w:tcPr>
+            <w:tcW w:w="1696" w:type="dxa"/>
+            <w:vMerge/>
+          </w:tcPr>
+          <w:p/>
+        </w:tc>
+        <w:tc>
+          <w:tcPr>
+            <w:tcW w:w="2448" w:type="dxa"/>
+          </w:tcPr>
+          <w:p>
+            <w:pPr>
+              <w:jc w:val="left"/>
+            </w:pPr>
+            <w:r>
+              <w:t>f</w:t>
+            </w:r>
+            <w:r>
+              <w:rPr>
+                <w:rFonts w:hint="eastAsia"/>
+              </w:rPr>
+              <w:t>low_</w:t>
+            </w:r>
+            <w:r>
+              <w:t>mod_drop</w:t>
+            </w:r>
+          </w:p>
+        </w:tc>
+        <w:tc>
+          <w:tcPr>
+            <w:tcW w:w="4152" w:type="dxa"/>
+          </w:tcPr>
+          <w:p>
+            <w:pPr>
+              <w:jc w:val="left"/>
+            </w:pPr>
+            <w:r>
+              <w:t>d</w:t>
+            </w:r>
+            <w:r>
+              <w:rPr>
+                <w:rFonts w:hint="eastAsia"/>
+              </w:rPr>
+              <w:t>eleteR</w:t>
+            </w:r>
+            <w:r>
+              <w:t>ow: AbstractStorageSource.java</w:t>
+            </w:r>
+          </w:p>
+        </w:tc>
+      </w:tr>
+      <w:tr>
+        <w:tc>
+          <w:tcPr>
+            <w:tcW w:w="1696" w:type="dxa"/>
+            <w:vMerge/>
+          </w:tcPr>
+          <w:p/>
+        </w:tc>
+        <w:tc>
+          <w:tcPr>
+            <w:tcW w:w="2448" w:type="dxa"/>
+          </w:tcPr>
+          <w:p>
+            <w:pPr>
+              <w:jc w:val="left"/>
+            </w:pPr>
+            <w:r>
+              <w:t>set_flow_priority</w:t>
+            </w:r>
+          </w:p>
+        </w:tc>
+        <w:tc>
+          <w:tcPr>
+            <w:tcW w:w="4152" w:type="dxa"/>
+          </w:tcPr>
+          <w:p>
+            <w:pPr>
+              <w:jc w:val="left"/>
+            </w:pPr>
+            <w:r>
+              <w:rPr>
+                <w:rFonts w:hint="eastAsia"/>
+              </w:rPr>
+              <w:t>insertRow</w:t>
+            </w:r>
+            <w:r>
+              <w:t>: AbstractStorageSource.java</w:t>
+            </w:r>
+          </w:p>
+        </w:tc>
+      </w:tr>
+      <w:tr>
+        <w:tc>
+          <w:tcPr>
+            <w:tcW w:w="1696" w:type="dxa"/>
+            <w:vMerge/>
+          </w:tcPr>
+          <w:p/>
+        </w:tc>
+        <w:tc>
+          <w:tcPr>
+            <w:tcW w:w="2448" w:type="dxa"/>
+          </w:tcPr>
+          <w:p>
+            <w:pPr>
+              <w:jc w:val="left"/>
+            </w:pPr>
+            <w:r>
+              <w:t>set_devices_config</w:t>
+            </w:r>
+          </w:p>
+        </w:tc>
+        <w:tc>
+          <w:tcPr>
+            <w:tcW w:w="4152" w:type="dxa"/>
+          </w:tcPr>
+          <w:p>
+            <w:pPr>
+              <w:jc w:val="left"/>
+            </w:pPr>
+            <w:r>
+              <w:t>setAttribute:OFSwitchBase.java</w:t>
+            </w:r>
+          </w:p>
+        </w:tc>
+      </w:tr>
+      <w:tr>
+        <w:tc>
+          <w:tcPr>
+            <w:tcW w:w="1696" w:type="dxa"/>
+            <w:vMerge/>
+          </w:tcPr>
+          <w:p/>
+        </w:tc>
+        <w:tc>
+          <w:tcPr>
+            <w:tcW w:w="2448" w:type="dxa"/>
+            <w:vMerge w:val="restart"/>
+          </w:tcPr>
+          <w:p>
+            <w:pPr>
+              <w:jc w:val="left"/>
+            </w:pPr>
+            <w:r>
+              <w:t>set_pkt_out</w:t>
+            </w:r>
+          </w:p>
+        </w:tc>
+        <w:tc>
+          <w:tcPr>
+            <w:tcW w:w="4152" w:type="dxa"/>
+          </w:tcPr>
+          <w:p>
+            <w:pPr>
+              <w:jc w:val="left"/>
+            </w:pPr>
+            <w:r>
+              <w:t>w</w:t>
+            </w:r>
+            <w:r>
+              <w:rPr>
+                <w:rFonts w:hint="eastAsia"/>
+              </w:rPr>
+              <w:t>rite:</w:t>
+            </w:r>
+            <w:r>
+              <w:t>IOFSwitch.java</w:t>
+            </w:r>
+          </w:p>
+        </w:tc>
+      </w:tr>
+      <w:tr>
+        <w:tc>
+          <w:tcPr>
+            <w:tcW w:w="1696" w:type="dxa"/>
+            <w:vMerge/>
+          </w:tcPr>
+          <w:p/>
+        </w:tc>
+        <w:tc>
+          <w:tcPr>
+            <w:tcW w:w="2448" w:type="dxa"/>
+            <w:vMerge/>
+          </w:tcPr>
+          <w:p>
+            <w:pPr>
+              <w:jc w:val="left"/>
+            </w:pPr>
+          </w:p>
+        </w:tc>
+        <w:tc>
+          <w:tcPr>
+            <w:tcW w:w="4152" w:type="dxa"/>
+          </w:tcPr>
+          <w:p>
+            <w:pPr>
+              <w:jc w:val="left"/>
+            </w:pPr>
+            <w:r>
+              <w:t>w</w:t>
+            </w:r>
+            <w:r>
+              <w:rPr>
+                <w:rFonts w:hint="eastAsia"/>
+              </w:rPr>
+              <w:t>rite</w:t>
+            </w:r>
+            <w:r>
+              <w:t>Throttled</w:t>
+            </w:r>
+            <w:r>
+              <w:rPr>
+                <w:rFonts w:hint="eastAsia"/>
+              </w:rPr>
+              <w:t>:</w:t>
+            </w:r>
+            <w:r>
+              <w:t>IOFSwitch.java</w:t>
+            </w:r>
+          </w:p>
+        </w:tc>
+      </w:tr>
+      <w:tr>
+        <w:tc>
+          <w:tcPr>
+            <w:tcW w:w="1696" w:type="dxa"/>
+            <w:vMerge/>
+          </w:tcPr>
+          <w:p/>
+        </w:tc>
+        <w:tc>
+          <w:tcPr>
+            <w:tcW w:w="2448" w:type="dxa"/>
+          </w:tcPr>
+          <w:p>
+            <w:pPr>
+              <w:jc w:val="left"/>
+            </w:pPr>
+            <w:r>
+              <w:t>f</w:t>
+            </w:r>
+            <w:r>
+              <w:rPr>
+                <w:rFonts w:hint="eastAsia"/>
+              </w:rPr>
+              <w:t>low_</w:t>
+            </w:r>
+            <w:r>
+              <w:t>mod</w:t>
+            </w:r>
+            <w:r>
+              <w:rPr>
+                <w:rFonts w:hint="eastAsia"/>
+              </w:rPr>
+              <w:t>_</w:t>
+            </w:r>
+            <w:r>
+              <w:t>modify_hdr</w:t>
+            </w:r>
+          </w:p>
+        </w:tc>
+        <w:tc>
+          <w:tcPr>
+            <w:tcW w:w="4152" w:type="dxa"/>
+          </w:tcPr>
+          <w:p>
+            <w:pPr>
+              <w:jc w:val="left"/>
+            </w:pPr>
+            <w:r>
+              <w:t>parseActionString:StaticFlowEntries.java</w:t>
+            </w:r>
+          </w:p>
+        </w:tc>
+      </w:tr>
+      <w:tr>
+        <w:tc>
+          <w:tcPr>
+            <w:tcW w:w="1696" w:type="dxa"/>
+            <w:vMerge/>
+          </w:tcPr>
+          <w:p/>
+        </w:tc>
+        <w:tc>
+          <w:tcPr>
+            <w:tcW w:w="2448" w:type="dxa"/>
+          </w:tcPr>
+          <w:p>
+            <w:pPr>
+              <w:jc w:val="left"/>
+            </w:pPr>
+            <w:r>
+              <w:t>modify_all_flows</w:t>
+            </w:r>
+          </w:p>
+        </w:tc>
+        <w:tc>
+          <w:tcPr>
+            <w:tcW w:w="4152" w:type="dxa"/>
+          </w:tcPr>
+          <w:p>
+            <w:pPr>
+              <w:jc w:val="left"/>
+            </w:pPr>
+            <w:r>
+              <w:t>setCommand:OFFlowMod.java</w:t>
+            </w:r>
+          </w:p>
+        </w:tc>
+      </w:tr>
+    </w:tbl>
+    <w:p>
+      <w:pPr>
+        <w:pStyle w:val="a7"/>
+        <w:spacing w:line="360" w:lineRule="auto"/>
+        <w:ind w:left="360" w:firstLineChars="0" w:firstLine="0"/>
+        <w:rPr>
+          <w:rFonts w:ascii="宋体" w:eastAsia="宋体" w:hAnsi="宋体" w:hint="eastAsia"/>
+          <w:sz w:val="24"/>
+          <w:szCs w:val="24"/>
+        </w:rPr>
+      </w:pPr>
+    </w:p>
+    <w:p>
+      <w:pPr>
+        <w:spacing w:line="360" w:lineRule="auto"/>
+        <w:rPr>
+          <w:rFonts w:ascii="宋体" w:eastAsia="宋体" w:hAnsi="宋体" w:hint="eastAsia"/>
+          <w:sz w:val="24"/>
+          <w:szCs w:val="24"/>
+        </w:rPr>
+      </w:pPr>
+      <w:r>
+        <w:rPr>
+          <w:rFonts w:ascii="宋体" w:eastAsia="宋体" w:hAnsi="宋体" w:hint="eastAsia"/>
+          <w:sz w:val="24"/>
+          <w:szCs w:val="24"/>
+        </w:rPr>
+        <w:t>每个SDN应用都具有一个权限列表</w:t>
+      </w:r>
+      <w:r>
+        <w:rPr>
+          <w:rFonts w:ascii="宋体" w:eastAsia="宋体" w:hAnsi="宋体" w:hint="eastAsia"/>
+          <w:sz w:val="24"/>
+          <w:szCs w:val="24"/>
+        </w:rPr>
+        <w:t>PERLIST</w:t>
+      </w:r>
+      <w:r>
+        <w:rPr>
+          <w:rFonts w:ascii="宋体" w:eastAsia="宋体" w:hAnsi="宋体" w:hint="eastAsia"/>
+          <w:sz w:val="24"/>
+          <w:szCs w:val="24"/>
+        </w:rPr>
+        <w:t>，记录应用所具有的权限集合，描述了应用可以访问控制器资源的最大范围。</w:t>
+      </w:r>
+    </w:p>
+    <w:p>
+      <w:pPr>
+        <w:spacing w:line="360" w:lineRule="auto"/>
+        <w:rPr>
+          <w:rFonts w:ascii="宋体" w:eastAsia="宋体" w:hAnsi="宋体"/>
+          <w:sz w:val="24"/>
+          <w:szCs w:val="24"/>
+        </w:rPr>
+      </w:pPr>
+      <w:r>
+        <w:rPr>
+          <w:rFonts w:ascii="宋体" w:eastAsia="宋体" w:hAnsi="宋体" w:hint="eastAsia"/>
+          <w:sz w:val="24"/>
+          <w:szCs w:val="24"/>
+        </w:rPr>
+        <w:t>权限管理模块</w:t>
+      </w:r>
+      <w:r>
+        <w:rPr>
+          <w:rFonts w:ascii="宋体" w:eastAsia="宋体" w:hAnsi="宋体" w:hint="eastAsia"/>
+          <w:sz w:val="24"/>
+          <w:szCs w:val="24"/>
+        </w:rPr>
+        <w:t>负责对应用的权限列表</w:t>
+      </w:r>
+      <w:r>
+        <w:rPr>
+          <w:rFonts w:ascii="宋体" w:eastAsia="宋体" w:hAnsi="宋体"/>
+          <w:sz w:val="24"/>
+          <w:szCs w:val="24"/>
+        </w:rPr>
+        <w:t>PER</w:t>
+      </w:r>
+      <w:r>
+        <w:rPr>
+          <w:rFonts w:ascii="宋体" w:eastAsia="宋体" w:hAnsi="宋体" w:hint="eastAsia"/>
+          <w:sz w:val="24"/>
+          <w:szCs w:val="24"/>
+        </w:rPr>
+        <w:t>LIST的初始化、查询、权限增加、权限移除等工作。</w:t>
+      </w:r>
+    </w:p>
+    <w:p>
+      <w:pPr>
+        <w:pStyle w:val="a7"/>
+        <w:numPr>
+          <w:ilvl w:val="0"/>
+          <w:numId w:val="4"/>
+        </w:numPr>
+        <w:spacing w:line="360" w:lineRule="auto"/>
+        <w:ind w:firstLineChars="0"/>
+        <w:rPr>
+          <w:rFonts w:ascii="宋体" w:eastAsia="宋体" w:hAnsi="宋体"/>
+          <w:sz w:val="24"/>
+          <w:szCs w:val="24"/>
+        </w:rPr>
+      </w:pPr>
+      <w:r>
+        <w:rPr>
+          <w:rFonts w:ascii="宋体" w:eastAsia="宋体" w:hAnsi="宋体" w:hint="eastAsia"/>
+          <w:sz w:val="24"/>
+          <w:szCs w:val="24"/>
+        </w:rPr>
+        <w:t>信息交互模块：</w:t>
+      </w:r>
+    </w:p>
+    <w:p>
+      <w:pPr>
+        <w:pStyle w:val="a7"/>
+        <w:spacing w:line="360" w:lineRule="auto"/>
+        <w:ind w:left="360" w:firstLineChars="0" w:firstLine="0"/>
+        <w:rPr>
+          <w:rFonts w:ascii="宋体" w:eastAsia="宋体" w:hAnsi="宋体"/>
+          <w:sz w:val="24"/>
+          <w:szCs w:val="24"/>
+        </w:rPr>
+      </w:pPr>
+      <w:r>
+        <w:rPr>
+          <w:rFonts w:ascii="宋体" w:eastAsia="宋体" w:hAnsi="宋体" w:hint="eastAsia"/>
+          <w:sz w:val="24"/>
+          <w:szCs w:val="24"/>
+        </w:rPr>
+        <w:t>采用REST思想，把信息看成一种资源，通过URL定义</w:t>
+      </w:r>
+      <w:r>
+        <w:rPr>
+          <w:rFonts w:ascii="宋体" w:eastAsia="宋体" w:hAnsi="宋体" w:hint="eastAsia"/>
+          <w:sz w:val="24"/>
+          <w:szCs w:val="24"/>
+        </w:rPr>
+        <w:t>资源的访问方式</w:t>
+      </w:r>
+      <w:r>
+        <w:rPr>
+          <w:rFonts w:ascii="宋体" w:eastAsia="宋体" w:hAnsi="宋体" w:hint="eastAsia"/>
+          <w:sz w:val="24"/>
+          <w:szCs w:val="24"/>
+        </w:rPr>
+        <w:t>，</w:t>
+      </w:r>
+      <w:r>
+        <w:rPr>
+          <w:rFonts w:ascii="宋体" w:eastAsia="宋体" w:hAnsi="宋体" w:hint="eastAsia"/>
+          <w:sz w:val="24"/>
+          <w:szCs w:val="24"/>
+        </w:rPr>
+        <w:t>通过GET/POST/</w:t>
+      </w:r>
+      <w:r>
+        <w:rPr>
+          <w:rFonts w:ascii="宋体" w:eastAsia="宋体" w:hAnsi="宋体"/>
+          <w:sz w:val="24"/>
+          <w:szCs w:val="24"/>
+        </w:rPr>
+        <w:t>PUT/</w:t>
+      </w:r>
+      <w:r>
+        <w:rPr>
+          <w:rFonts w:ascii="宋体" w:eastAsia="宋体" w:hAnsi="宋体" w:hint="eastAsia"/>
+          <w:sz w:val="24"/>
+          <w:szCs w:val="24"/>
+        </w:rPr>
+        <w:t>DELETE方法实现对资源的CRUD操作,接受来自前端视图层的HTTP请求，响应，</w:t>
+      </w:r>
+      <w:r>
+        <w:rPr>
+          <w:rFonts w:ascii="宋体" w:eastAsia="宋体" w:hAnsi="宋体" w:hint="eastAsia"/>
+          <w:sz w:val="24"/>
+          <w:szCs w:val="24"/>
+        </w:rPr>
+        <w:t>最后</w:t>
+      </w:r>
+      <w:r>
+        <w:rPr>
+          <w:rFonts w:ascii="宋体" w:eastAsia="宋体" w:hAnsi="宋体" w:hint="eastAsia"/>
+          <w:sz w:val="24"/>
+          <w:szCs w:val="24"/>
+        </w:rPr>
+        <w:t>返回RESTFUL JSON格式的数据。</w:t>
+      </w:r>
+    </w:p>
+    <w:p>
+      <w:pPr>
+        <w:pStyle w:val="a7"/>
+        <w:numPr>
+          <w:ilvl w:val="0"/>
+          <w:numId w:val="4"/>
+        </w:numPr>
+        <w:spacing w:line="360" w:lineRule="auto"/>
+        <w:ind w:firstLineChars="0"/>
+        <w:rPr>
+          <w:rFonts w:ascii="宋体" w:eastAsia="宋体" w:hAnsi="宋体"/>
+          <w:sz w:val="24"/>
+          <w:szCs w:val="24"/>
+        </w:rPr>
+      </w:pPr>
+      <w:r>
+        <w:rPr>
+          <w:rFonts w:ascii="宋体" w:eastAsia="宋体" w:hAnsi="宋体" w:hint="eastAsia"/>
+          <w:sz w:val="24"/>
+          <w:szCs w:val="24"/>
+        </w:rPr>
+        <w:t>身份认证模块</w:t>
+      </w:r>
+      <w:r>
+        <w:rPr>
+          <w:rFonts w:ascii="宋体" w:eastAsia="宋体" w:hAnsi="宋体" w:hint="eastAsia"/>
+          <w:sz w:val="24"/>
+          <w:szCs w:val="24"/>
+        </w:rPr>
+        <w:t>：</w:t>
+      </w:r>
+    </w:p>
+    <w:p>
+      <w:pPr>
+        <w:pStyle w:val="a7"/>
+        <w:spacing w:line="360" w:lineRule="auto"/>
+        <w:ind w:left="360" w:firstLineChars="0" w:firstLine="0"/>
+        <w:rPr>
+          <w:rFonts w:ascii="宋体" w:eastAsia="宋体" w:hAnsi="宋体" w:hint="eastAsia"/>
+          <w:sz w:val="24"/>
+          <w:szCs w:val="24"/>
+        </w:rPr>
+      </w:pPr>
+      <w:r>
+        <w:rPr>
+          <w:rFonts w:ascii="宋体" w:eastAsia="宋体" w:hAnsi="宋体" w:hint="eastAsia"/>
+          <w:sz w:val="24"/>
+          <w:szCs w:val="24"/>
+        </w:rPr>
+        <w:t>身份认证模块的流程图如下图所示：</w:t>
+      </w:r>
+    </w:p>
+    <w:p>
+      <w:pPr>
+        <w:spacing w:line="360" w:lineRule="auto"/>
+        <w:rPr>
+          <w:rFonts w:ascii="宋体" w:eastAsia="宋体" w:hAnsi="宋体"/>
+          <w:sz w:val="24"/>
+          <w:szCs w:val="24"/>
+        </w:rPr>
+      </w:pPr>
+    </w:p>
+    <w:p>
+      <w:pPr>
+        <w:spacing w:line="360" w:lineRule="auto"/>
+        <w:rPr>
+          <w:rFonts w:ascii="宋体" w:eastAsia="宋体" w:hAnsi="宋体"/>
+          <w:sz w:val="24"/>
+          <w:szCs w:val="24"/>
+        </w:rPr>
+      </w:pPr>
+    </w:p>
+    <w:p>
+      <w:pPr>
+        <w:spacing w:line="360" w:lineRule="auto"/>
+        <w:rPr>
+          <w:rFonts w:ascii="宋体" w:eastAsia="宋体" w:hAnsi="宋体"/>
+          <w:sz w:val="24"/>
+          <w:szCs w:val="24"/>
+        </w:rPr>
+      </w:pPr>
+      <w:r>
+        <w:rPr>
+          <w:rFonts w:ascii="宋体" w:eastAsia="宋体" w:hAnsi="宋体"/>
+          <w:sz w:val="24"/>
+          <w:szCs w:val="24"/>
+        </w:rPr>
+        <w:lastRenderedPageBreak/>
+        <mc:AlternateContent>
+          <mc:Choice Requires="wpg">
+            <w:drawing>
+              <wp:anchor distT="0" distB="0" distL="114300" distR="114300" simplePos="0" relativeHeight="251658240" behindDoc="0" locked="0" layoutInCell="1" allowOverlap="1" wp14:anchorId="072D0447" wp14:editId="0B0F4725">
+                <wp:simplePos x="0" y="0"/>
+                <wp:positionH relativeFrom="column">
+                  <wp:posOffset>819150</wp:posOffset>
+                </wp:positionH>
+                <wp:positionV relativeFrom="paragraph">
+                  <wp:posOffset>-571500</wp:posOffset>
+                </wp:positionV>
+                <wp:extent cx="3733801" cy="2847340"/>
+                <wp:effectExtent l="38100" t="0" r="19050" b="10160"/>
+                <wp:wrapNone/>
+                <wp:docPr id="4" name="组合 3"/>
+                <wp:cNvGraphicFramePr/>
+                <a:graphic xmlns:a="http://schemas.openxmlformats.org/drawingml/2006/main">
+                  <a:graphicData uri="http://schemas.microsoft.com/office/word/2010/wordprocessingGroup">
+                    <wpg:wgp>
+                      <wpg:cNvGrpSpPr/>
+                      <wpg:grpSpPr>
+                        <a:xfrm>
+                          <a:off x="0" y="0"/>
+                          <a:ext cx="3733801" cy="2847340"/>
+                          <a:chOff x="0" y="0"/>
+                          <a:chExt cx="3733801" cy="2847340"/>
+                        </a:xfrm>
+                      </wpg:grpSpPr>
+                      <wpg:grpSp>
+                        <wpg:cNvPr id="2" name="组合 2"/>
+                        <wpg:cNvGrpSpPr/>
+                        <wpg:grpSpPr>
+                          <a:xfrm>
+                            <a:off x="0" y="0"/>
+                            <a:ext cx="3733801" cy="2847340"/>
+                            <a:chOff x="0" y="0"/>
+                            <a:chExt cx="3733812" cy="2847423"/>
+                          </a:xfrm>
+                        </wpg:grpSpPr>
+                        <wps:wsp>
+                          <wps:cNvPr id="5" name="流程图: 决策 5"/>
+                          <wps:cNvSpPr/>
+                          <wps:spPr>
+                            <a:xfrm>
+                              <a:off x="0" y="1552575"/>
+                              <a:ext cx="2019300" cy="581025"/>
+                            </a:xfrm>
+                            <a:prstGeom prst="flowChartDecision">
+                              <a:avLst/>
+                            </a:prstGeom>
+                          </wps:spPr>
+                          <wps:style>
+                            <a:lnRef idx="2">
+                              <a:schemeClr val="accent1">
+                                <a:shade val="50000"/>
+                              </a:schemeClr>
+                            </a:lnRef>
+                            <a:fillRef idx="1">
+                              <a:schemeClr val="accent1"/>
+                            </a:fillRef>
+                            <a:effectRef idx="0">
+                              <a:schemeClr val="accent1"/>
+                            </a:effectRef>
+                            <a:fontRef idx="minor">
+                              <a:schemeClr val="lt1"/>
+                            </a:fontRef>
+                          </wps:style>
+                          <wps:txbx>
+                            <w:txbxContent>
+                              <w:p>
+                                <w:pPr>
+                                  <w:pStyle w:val="aa"/>
+                                  <w:spacing w:before="0" w:beforeAutospacing="0" w:after="0" w:afterAutospacing="0"/>
+                                  <w:jc w:val="center"/>
+                                </w:pPr>
+                                <w:r>
+                                  <w:rPr>
+                                    <w:rFonts w:asciiTheme="minorHAnsi" w:eastAsia="等线" w:hAnsi="等线" w:cs="Times New Roman" w:hint="eastAsia"/>
+                                    <w:b/>
+                                    <w:bCs/>
+                                    <w:color w:val="FFFFFF" w:themeColor="light1"/>
+                                    <w:kern w:val="2"/>
+                                    <w:sz w:val="21"/>
+                                    <w:szCs w:val="21"/>
+                                  </w:rPr>
+                                  <w:t>是否通过认证</w:t>
+                                </w:r>
+                              </w:p>
+                            </w:txbxContent>
+                          </wps:txbx>
+                          <wps:bodyPr rot="0" spcFirstLastPara="0" vert="horz" wrap="square" lIns="91440" tIns="45720" rIns="91440" bIns="45720" numCol="1" spcCol="0" rtlCol="0" fromWordArt="0" anchor="ctr" anchorCtr="0" forceAA="0" compatLnSpc="1">
+                            <a:prstTxWarp prst="textNoShape">
+                              <a:avLst/>
+                            </a:prstTxWarp>
+                            <a:noAutofit/>
+                          </wps:bodyPr>
+                        </wps:wsp>
+                        <wpg:grpSp>
+                          <wpg:cNvPr id="6" name="组合 6"/>
+                          <wpg:cNvGrpSpPr/>
+                          <wpg:grpSpPr>
+                            <a:xfrm>
+                              <a:off x="38100" y="0"/>
+                              <a:ext cx="3695712" cy="2847423"/>
+                              <a:chOff x="38100" y="0"/>
+                              <a:chExt cx="3703677" cy="2847423"/>
+                            </a:xfrm>
+                          </wpg:grpSpPr>
+                          <wps:wsp>
+                            <wps:cNvPr id="7" name="矩形 7"/>
+                            <wps:cNvSpPr/>
+                            <wps:spPr>
+                              <a:xfrm>
+                                <a:off x="2818817" y="1704974"/>
+                                <a:ext cx="922960" cy="323851"/>
+                              </a:xfrm>
+                              <a:prstGeom prst="rect">
+                                <a:avLst/>
+                              </a:prstGeom>
+                            </wps:spPr>
+                            <wps:style>
+                              <a:lnRef idx="2">
+                                <a:schemeClr val="accent1">
+                                  <a:shade val="50000"/>
+                                </a:schemeClr>
+                              </a:lnRef>
+                              <a:fillRef idx="1">
+                                <a:schemeClr val="accent1"/>
+                              </a:fillRef>
+                              <a:effectRef idx="0">
+                                <a:schemeClr val="accent1"/>
+                              </a:effectRef>
+                              <a:fontRef idx="minor">
+                                <a:schemeClr val="lt1"/>
+                              </a:fontRef>
+                            </wps:style>
+                            <wps:txbx>
+                              <w:txbxContent>
+                                <w:p>
+                                  <w:pPr>
+                                    <w:pStyle w:val="aa"/>
+                                    <w:spacing w:before="0" w:beforeAutospacing="0" w:after="0" w:afterAutospacing="0"/>
+                                    <w:ind w:left="518" w:hanging="518"/>
+                                    <w:jc w:val="both"/>
+                                  </w:pPr>
+                                  <w:r>
+                                    <w:rPr>
+                                      <w:rFonts w:asciiTheme="minorHAnsi" w:eastAsia="等线" w:hAnsi="等线" w:cs="Times New Roman" w:hint="eastAsia"/>
+                                      <w:b/>
+                                      <w:bCs/>
+                                      <w:color w:val="FFFFFF" w:themeColor="light1"/>
+                                      <w:kern w:val="2"/>
+                                      <w:sz w:val="21"/>
+                                      <w:szCs w:val="21"/>
+                                    </w:rPr>
+                                    <w:t>写入日志</w:t>
+                                  </w:r>
+                                </w:p>
+                                <w:p>
+                                  <w:pPr>
+                                    <w:pStyle w:val="aa"/>
+                                    <w:spacing w:before="0" w:beforeAutospacing="0" w:after="0" w:afterAutospacing="0"/>
+                                    <w:jc w:val="center"/>
+                                  </w:pPr>
+                                  <w:r>
+                                    <w:rPr>
+                                      <w:rFonts w:asciiTheme="minorHAnsi" w:eastAsia="等线" w:hAnsi="等线" w:cs="Times New Roman" w:hint="eastAsia"/>
+                                      <w:b/>
+                                      <w:bCs/>
+                                      <w:color w:val="FFFFFF" w:themeColor="light1"/>
+                                      <w:kern w:val="2"/>
+                                      <w:sz w:val="21"/>
+                                      <w:szCs w:val="21"/>
+                                    </w:rPr>
+                                    <w:t> </w:t>
+                                  </w:r>
+                                </w:p>
+                              </w:txbxContent>
+                            </wps:txbx>
+                            <wps:bodyPr rot="0" spcFirstLastPara="0" vert="horz" wrap="square" lIns="91440" tIns="45720" rIns="91440" bIns="45720" numCol="1" spcCol="0" rtlCol="0" fromWordArt="0" anchor="ctr" anchorCtr="0" forceAA="0" compatLnSpc="1">
+                              <a:prstTxWarp prst="textNoShape">
+                                <a:avLst/>
+                              </a:prstTxWarp>
+                              <a:noAutofit/>
+                            </wps:bodyPr>
+                          </wps:wsp>
+                          <wps:wsp>
+                            <wps:cNvPr id="8" name="矩形 8"/>
+                            <wps:cNvSpPr/>
+                            <wps:spPr>
+                              <a:xfrm>
+                                <a:off x="57195" y="0"/>
+                                <a:ext cx="1829897" cy="400050"/>
+                              </a:xfrm>
+                              <a:prstGeom prst="rect">
+                                <a:avLst/>
+                              </a:prstGeom>
+                            </wps:spPr>
+                            <wps:style>
+                              <a:lnRef idx="2">
+                                <a:schemeClr val="accent1">
+                                  <a:shade val="50000"/>
+                                </a:schemeClr>
+                              </a:lnRef>
+                              <a:fillRef idx="1">
+                                <a:schemeClr val="accent1"/>
+                              </a:fillRef>
+                              <a:effectRef idx="0">
+                                <a:schemeClr val="accent1"/>
+                              </a:effectRef>
+                              <a:fontRef idx="minor">
+                                <a:schemeClr val="lt1"/>
+                              </a:fontRef>
+                            </wps:style>
+                            <wps:txbx>
+                              <w:txbxContent>
+                                <w:p>
+                                  <w:pPr>
+                                    <w:pStyle w:val="aa"/>
+                                    <w:spacing w:before="0" w:beforeAutospacing="0" w:after="0" w:afterAutospacing="0"/>
+                                    <w:jc w:val="center"/>
+                                  </w:pPr>
+                                  <w:r>
+                                    <w:rPr>
+                                      <w:rFonts w:asciiTheme="minorHAnsi" w:eastAsia="等线" w:hAnsi="等线" w:cs="Times New Roman" w:hint="eastAsia"/>
+                                      <w:b/>
+                                      <w:bCs/>
+                                      <w:color w:val="FFFFFF" w:themeColor="light1"/>
+                                      <w:kern w:val="2"/>
+                                      <w:sz w:val="21"/>
+                                      <w:szCs w:val="21"/>
+                                    </w:rPr>
+                                    <w:t>应用程序请求访问控制器</w:t>
+                                  </w:r>
+                                </w:p>
+                              </w:txbxContent>
+                            </wps:txbx>
+                            <wps:bodyPr rot="0" spcFirstLastPara="0" vert="horz" wrap="square" lIns="91440" tIns="45720" rIns="91440" bIns="45720" numCol="1" spcCol="0" rtlCol="0" fromWordArt="0" anchor="ctr" anchorCtr="0" forceAA="0" compatLnSpc="1">
+                              <a:prstTxWarp prst="textNoShape">
+                                <a:avLst/>
+                              </a:prstTxWarp>
+                              <a:noAutofit/>
+                            </wps:bodyPr>
+                          </wps:wsp>
+                          <wps:wsp>
+                            <wps:cNvPr id="9" name="矩形 9"/>
+                            <wps:cNvSpPr/>
+                            <wps:spPr>
+                              <a:xfrm>
+                                <a:off x="57190" y="742950"/>
+                                <a:ext cx="1801266" cy="476250"/>
+                              </a:xfrm>
+                              <a:prstGeom prst="rect">
+                                <a:avLst/>
+                              </a:prstGeom>
+                            </wps:spPr>
+                            <wps:style>
+                              <a:lnRef idx="2">
+                                <a:schemeClr val="accent1">
+                                  <a:shade val="50000"/>
+                                </a:schemeClr>
+                              </a:lnRef>
+                              <a:fillRef idx="1">
+                                <a:schemeClr val="accent1"/>
+                              </a:fillRef>
+                              <a:effectRef idx="0">
+                                <a:schemeClr val="accent1"/>
+                              </a:effectRef>
+                              <a:fontRef idx="minor">
+                                <a:schemeClr val="lt1"/>
+                              </a:fontRef>
+                            </wps:style>
+                            <wps:txbx>
+                              <w:txbxContent>
+                                <w:p>
+                                  <w:pPr>
+                                    <w:pStyle w:val="aa"/>
+                                    <w:spacing w:before="0" w:beforeAutospacing="0" w:after="0" w:afterAutospacing="0"/>
+                                    <w:jc w:val="center"/>
+                                  </w:pPr>
+                                  <w:r>
+                                    <w:rPr>
+                                      <w:rFonts w:asciiTheme="minorHAnsi" w:eastAsia="等线" w:hAnsi="等线" w:cs="Times New Roman" w:hint="eastAsia"/>
+                                      <w:b/>
+                                      <w:bCs/>
+                                      <w:color w:val="FFFFFF" w:themeColor="light1"/>
+                                      <w:kern w:val="2"/>
+                                      <w:sz w:val="21"/>
+                                      <w:szCs w:val="21"/>
+                                    </w:rPr>
+                                    <w:t>获得应用的APPID和</w:t>
+                                  </w:r>
+                                  <w:r>
+                                    <w:rPr>
+                                      <w:rFonts w:asciiTheme="minorHAnsi" w:eastAsia="等线" w:hAnsi="等线" w:cs="Times New Roman" w:hint="eastAsia"/>
+                                      <w:b/>
+                                      <w:bCs/>
+                                      <w:color w:val="FFFFFF" w:themeColor="light1"/>
+                                      <w:kern w:val="2"/>
+                                      <w:sz w:val="21"/>
+                                      <w:szCs w:val="21"/>
+                                    </w:rPr>
+                                    <w:t>A</w:t>
+                                  </w:r>
+                                  <w:r>
+                                    <w:rPr>
+                                      <w:rFonts w:asciiTheme="minorHAnsi" w:eastAsia="等线" w:hAnsi="等线" w:cs="Times New Roman"/>
+                                      <w:b/>
+                                      <w:bCs/>
+                                      <w:color w:val="FFFFFF" w:themeColor="light1"/>
+                                      <w:kern w:val="2"/>
+                                      <w:sz w:val="21"/>
+                                      <w:szCs w:val="21"/>
+                                    </w:rPr>
+                                    <w:t>PPKEY</w:t>
+                                  </w:r>
+                                </w:p>
+                                <w:p>
+                                  <w:pPr>
+                                    <w:pStyle w:val="aa"/>
+                                    <w:spacing w:before="0" w:beforeAutospacing="0" w:after="0" w:afterAutospacing="0"/>
+                                    <w:jc w:val="center"/>
+                                  </w:pPr>
+                                  <w:r>
+                                    <w:rPr>
+                                      <w:rFonts w:asciiTheme="minorHAnsi" w:eastAsia="等线" w:hAnsi="等线" w:cs="Times New Roman" w:hint="eastAsia"/>
+                                      <w:color w:val="FFFFFF" w:themeColor="light1"/>
+                                      <w:kern w:val="2"/>
+                                      <w:sz w:val="21"/>
+                                      <w:szCs w:val="21"/>
+                                    </w:rPr>
+                                    <w:t> </w:t>
+                                  </w:r>
+                                </w:p>
+                              </w:txbxContent>
+                            </wps:txbx>
+                            <wps:bodyPr rot="0" spcFirstLastPara="0" vert="horz" wrap="square" lIns="91440" tIns="45720" rIns="91440" bIns="45720" numCol="1" spcCol="0" rtlCol="0" fromWordArt="0" anchor="ctr" anchorCtr="0" forceAA="0" compatLnSpc="1">
+                              <a:prstTxWarp prst="textNoShape">
+                                <a:avLst/>
+                              </a:prstTxWarp>
+                              <a:noAutofit/>
+                            </wps:bodyPr>
+                          </wps:wsp>
+                          <wps:wsp>
+                            <wps:cNvPr id="10" name="下箭头 10"/>
+                            <wps:cNvSpPr/>
+                            <wps:spPr>
+                              <a:xfrm>
+                                <a:off x="885344" y="428625"/>
+                                <a:ext cx="161925" cy="276225"/>
+                              </a:xfrm>
+                              <a:prstGeom prst="downArrow">
+                                <a:avLst/>
+                              </a:prstGeom>
+                            </wps:spPr>
+                            <wps:style>
+                              <a:lnRef idx="2">
+                                <a:schemeClr val="accent1">
+                                  <a:shade val="50000"/>
+                                </a:schemeClr>
+                              </a:lnRef>
+                              <a:fillRef idx="1">
+                                <a:schemeClr val="accent1"/>
+                              </a:fillRef>
+                              <a:effectRef idx="0">
+                                <a:schemeClr val="accent1"/>
+                              </a:effectRef>
+                              <a:fontRef idx="minor">
+                                <a:schemeClr val="lt1"/>
+                              </a:fontRef>
+                            </wps:style>
+                            <wps:bodyPr rot="0" spcFirstLastPara="0" vert="horz" wrap="square" lIns="91440" tIns="45720" rIns="91440" bIns="45720" numCol="1" spcCol="0" rtlCol="0" fromWordArt="0" anchor="ctr" anchorCtr="0" forceAA="0" compatLnSpc="1">
+                              <a:prstTxWarp prst="textNoShape">
+                                <a:avLst/>
+                              </a:prstTxWarp>
+                              <a:noAutofit/>
+                            </wps:bodyPr>
+                          </wps:wsp>
+                          <wps:wsp>
+                            <wps:cNvPr id="11" name="下箭头 11"/>
+                            <wps:cNvSpPr/>
+                            <wps:spPr>
+                              <a:xfrm>
+                                <a:off x="923465" y="1247775"/>
+                                <a:ext cx="142875" cy="323850"/>
+                              </a:xfrm>
+                              <a:prstGeom prst="downArrow">
+                                <a:avLst/>
+                              </a:prstGeom>
+                            </wps:spPr>
+                            <wps:style>
+                              <a:lnRef idx="2">
+                                <a:schemeClr val="accent1">
+                                  <a:shade val="50000"/>
+                                </a:schemeClr>
+                              </a:lnRef>
+                              <a:fillRef idx="1">
+                                <a:schemeClr val="accent1"/>
+                              </a:fillRef>
+                              <a:effectRef idx="0">
+                                <a:schemeClr val="accent1"/>
+                              </a:effectRef>
+                              <a:fontRef idx="minor">
+                                <a:schemeClr val="lt1"/>
+                              </a:fontRef>
+                            </wps:style>
+                            <wps:bodyPr rot="0" spcFirstLastPara="0" vert="horz" wrap="square" lIns="91440" tIns="45720" rIns="91440" bIns="45720" numCol="1" spcCol="0" rtlCol="0" fromWordArt="0" anchor="ctr" anchorCtr="0" forceAA="0" compatLnSpc="1">
+                              <a:prstTxWarp prst="textNoShape">
+                                <a:avLst/>
+                              </a:prstTxWarp>
+                              <a:noAutofit/>
+                            </wps:bodyPr>
+                          </wps:wsp>
+                          <wps:wsp>
+                            <wps:cNvPr id="12" name="右箭头 12"/>
+                            <wps:cNvSpPr/>
+                            <wps:spPr>
+                              <a:xfrm>
+                                <a:off x="2066506" y="1790700"/>
+                                <a:ext cx="723900" cy="133350"/>
+                              </a:xfrm>
+                              <a:prstGeom prst="rightArrow">
+                                <a:avLst/>
+                              </a:prstGeom>
+                            </wps:spPr>
+                            <wps:style>
+                              <a:lnRef idx="2">
+                                <a:schemeClr val="accent1">
+                                  <a:shade val="50000"/>
+                                </a:schemeClr>
+                              </a:lnRef>
+                              <a:fillRef idx="1">
+                                <a:schemeClr val="accent1"/>
+                              </a:fillRef>
+                              <a:effectRef idx="0">
+                                <a:schemeClr val="accent1"/>
+                              </a:effectRef>
+                              <a:fontRef idx="minor">
+                                <a:schemeClr val="lt1"/>
+                              </a:fontRef>
+                            </wps:style>
+                            <wps:bodyPr rot="0" spcFirstLastPara="0" vert="horz" wrap="square" lIns="91440" tIns="45720" rIns="91440" bIns="45720" numCol="1" spcCol="0" rtlCol="0" fromWordArt="0" anchor="ctr" anchorCtr="0" forceAA="0" compatLnSpc="1">
+                              <a:prstTxWarp prst="textNoShape">
+                                <a:avLst/>
+                              </a:prstTxWarp>
+                              <a:noAutofit/>
+                            </wps:bodyPr>
+                          </wps:wsp>
+                          <wps:wsp>
+                            <wps:cNvPr id="13" name="文本框 2"/>
+                            <wps:cNvSpPr txBox="1">
+                              <a:spLocks noChangeArrowheads="1"/>
+                            </wps:cNvSpPr>
+                            <wps:spPr bwMode="auto">
+                              <a:xfrm>
+                                <a:off x="1161631" y="2162175"/>
+                                <a:ext cx="257175" cy="298450"/>
+                              </a:xfrm>
+                              <a:prstGeom prst="rect">
+                                <a:avLst/>
+                              </a:prstGeom>
+                              <a:solidFill>
+                                <a:srgbClr val="FFFFFF"/>
+                              </a:solidFill>
+                              <a:ln w="9525">
+                                <a:solidFill>
+                                  <a:schemeClr val="bg1"/>
+                                </a:solidFill>
+                                <a:miter lim="800000"/>
+                                <a:headEnd/>
+                                <a:tailEnd/>
+                              </a:ln>
+                            </wps:spPr>
+                            <wps:txbx>
+                              <w:txbxContent>
+                                <w:p>
+                                  <w:pPr>
+                                    <w:pStyle w:val="aa"/>
+                                    <w:spacing w:before="0" w:beforeAutospacing="0" w:after="0" w:afterAutospacing="0"/>
+                                    <w:jc w:val="both"/>
+                                  </w:pPr>
+                                  <w:r>
+                                    <w:rPr>
+                                      <w:rFonts w:ascii="等线" w:eastAsia="等线" w:hAnsi="等线" w:cs="Times New Roman" w:hint="eastAsia"/>
+                                      <w:color w:val="000000" w:themeColor="text1"/>
+                                      <w:kern w:val="2"/>
+                                      <w:sz w:val="21"/>
+                                      <w:szCs w:val="21"/>
+                                    </w:rPr>
+                                    <w:t>Y</w:t>
+                                  </w:r>
+                                </w:p>
+                              </w:txbxContent>
+                            </wps:txbx>
+                            <wps:bodyPr rot="0" vert="horz" wrap="square" lIns="91440" tIns="45720" rIns="91440" bIns="45720" anchor="t" anchorCtr="0">
+                              <a:noAutofit/>
+                            </wps:bodyPr>
+                          </wps:wsp>
+                          <wps:wsp>
+                            <wps:cNvPr id="14" name="文本框 2"/>
+                            <wps:cNvSpPr txBox="1">
+                              <a:spLocks noChangeArrowheads="1"/>
+                            </wps:cNvSpPr>
+                            <wps:spPr bwMode="auto">
+                              <a:xfrm>
+                                <a:off x="2323681" y="1924050"/>
+                                <a:ext cx="257175" cy="288925"/>
+                              </a:xfrm>
+                              <a:prstGeom prst="rect">
+                                <a:avLst/>
+                              </a:prstGeom>
+                              <a:solidFill>
+                                <a:srgbClr val="FFFFFF"/>
+                              </a:solidFill>
+                              <a:ln w="9525">
+                                <a:solidFill>
+                                  <a:schemeClr val="bg1"/>
+                                </a:solidFill>
+                                <a:miter lim="800000"/>
+                                <a:headEnd/>
+                                <a:tailEnd/>
+                              </a:ln>
+                            </wps:spPr>
+                            <wps:txbx>
+                              <w:txbxContent>
+                                <w:p>
+                                  <w:pPr>
+                                    <w:pStyle w:val="aa"/>
+                                    <w:spacing w:before="0" w:beforeAutospacing="0" w:after="0" w:afterAutospacing="0"/>
+                                    <w:jc w:val="both"/>
+                                  </w:pPr>
+                                  <w:r>
+                                    <w:rPr>
+                                      <w:rFonts w:ascii="等线" w:eastAsia="等线" w:hAnsi="等线" w:cs="Times New Roman" w:hint="eastAsia"/>
+                                      <w:color w:val="000000" w:themeColor="text1"/>
+                                      <w:kern w:val="2"/>
+                                      <w:sz w:val="21"/>
+                                      <w:szCs w:val="21"/>
+                                    </w:rPr>
+                                    <w:t>N</w:t>
+                                  </w:r>
+                                </w:p>
+                              </w:txbxContent>
+                            </wps:txbx>
+                            <wps:bodyPr rot="0" vert="horz" wrap="square" lIns="91440" tIns="45720" rIns="91440" bIns="45720" anchor="t" anchorCtr="0">
+                              <a:noAutofit/>
+                            </wps:bodyPr>
+                          </wps:wsp>
+                          <wps:wsp>
+                            <wps:cNvPr id="15" name="矩形 15"/>
+                            <wps:cNvSpPr/>
+                            <wps:spPr>
+                              <a:xfrm>
+                                <a:off x="38100" y="2475948"/>
+                                <a:ext cx="1791705" cy="371475"/>
+                              </a:xfrm>
+                              <a:prstGeom prst="rect">
+                                <a:avLst/>
+                              </a:prstGeom>
+                              <a:ln/>
+                            </wps:spPr>
+                            <wps:style>
+                              <a:lnRef idx="2">
+                                <a:schemeClr val="accent1">
+                                  <a:shade val="50000"/>
+                                </a:schemeClr>
+                              </a:lnRef>
+                              <a:fillRef idx="1">
+                                <a:schemeClr val="accent1"/>
+                              </a:fillRef>
+                              <a:effectRef idx="0">
+                                <a:schemeClr val="accent1"/>
+                              </a:effectRef>
+                              <a:fontRef idx="minor">
+                                <a:schemeClr val="lt1"/>
+                              </a:fontRef>
+                            </wps:style>
+                            <wps:txbx>
+                              <w:txbxContent>
+                                <w:p>
+                                  <w:pPr>
+                                    <w:pStyle w:val="aa"/>
+                                    <w:spacing w:before="0" w:beforeAutospacing="0" w:after="0" w:afterAutospacing="0"/>
+                                    <w:jc w:val="center"/>
+                                  </w:pPr>
+                                  <w:r>
+                                    <w:rPr>
+                                      <w:rFonts w:ascii="等线" w:eastAsia="等线" w:hAnsi="等线" w:cs="Times New Roman" w:hint="eastAsia"/>
+                                      <w:b/>
+                                      <w:bCs/>
+                                      <w:color w:val="FFFFFF"/>
+                                      <w:kern w:val="2"/>
+                                      <w:sz w:val="21"/>
+                                      <w:szCs w:val="21"/>
+                                    </w:rPr>
+                                    <w:t>权限检查</w:t>
+                                  </w:r>
+                                </w:p>
+                              </w:txbxContent>
+                            </wps:txbx>
+                            <wps:bodyPr rot="0" spcFirstLastPara="0" vert="horz" wrap="square" lIns="91440" tIns="45720" rIns="91440" bIns="45720" numCol="1" spcCol="0" rtlCol="0" fromWordArt="0" anchor="ctr" anchorCtr="0" forceAA="0" compatLnSpc="1">
+                              <a:prstTxWarp prst="textNoShape">
+                                <a:avLst/>
+                              </a:prstTxWarp>
+                              <a:noAutofit/>
+                            </wps:bodyPr>
+                          </wps:wsp>
+                        </wpg:grpSp>
+                      </wpg:grpSp>
+                      <wps:wsp>
+                        <wps:cNvPr id="3" name="下箭头 3"/>
+                        <wps:cNvSpPr/>
+                        <wps:spPr>
+                          <a:xfrm>
+                            <a:off x="939952" y="2162112"/>
+                            <a:ext cx="142567" cy="323841"/>
+                          </a:xfrm>
+                          <a:prstGeom prst="downArrow">
+                            <a:avLst/>
+                          </a:prstGeom>
+                        </wps:spPr>
+                        <wps:style>
+                          <a:lnRef idx="2">
+                            <a:schemeClr val="accent1">
+                              <a:shade val="50000"/>
+                            </a:schemeClr>
+                          </a:lnRef>
+                          <a:fillRef idx="1">
+                            <a:schemeClr val="accent1"/>
+                          </a:fillRef>
+                          <a:effectRef idx="0">
+                            <a:schemeClr val="accent1"/>
+                          </a:effectRef>
+                          <a:fontRef idx="minor">
+                            <a:schemeClr val="lt1"/>
+                          </a:fontRef>
+                        </wps:style>
+                        <wps:bodyPr rot="0" spcFirstLastPara="0" vert="horz" wrap="square" lIns="91440" tIns="45720" rIns="91440" bIns="45720" numCol="1" spcCol="0" rtlCol="0" fromWordArt="0" anchor="ctr" anchorCtr="0" forceAA="0" compatLnSpc="1">
+                          <a:prstTxWarp prst="textNoShape">
+                            <a:avLst/>
+                          </a:prstTxWarp>
+                          <a:noAutofit/>
+                        </wps:bodyPr>
+                      </wps:wsp>
+                    </wpg:wgp>
+                  </a:graphicData>
+                </a:graphic>
+              </wp:anchor>
+            </w:drawing>
+          </mc:Choice>
+          <mc:Fallback>
+            <w:pict>
+              <v:group w14:anchorId="072D0447" id="组合 3" o:spid="_x0000_s1037" style="position:absolute;left:0;text-align:left;margin-left:64.5pt;margin-top:-45pt;width:294pt;height:224.2pt;z-index:251658240;mso-position-horizontal-relative:text;mso-position-vertical-relative:text" coordsize="37338,28473" o:gfxdata="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">
+                <v:group id="组合 2" o:spid="_x0000_s1038" style="position:absolute;width:37338;height:28473" coordsize="37338,28474" o:gfxdata="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">
+                  <v:shapetype id="_x0000_t110" coordsize="21600,21600" o:spt="110" path="m10800,l,10800,10800,21600,21600,10800xe">
+                    <v:stroke joinstyle="miter"/>
+                    <v:path gradientshapeok="t" o:connecttype="rect" textboxrect="5400,5400,16200,16200"/>
+                  </v:shapetype>
+                  <v:shape id="流程图: 决策 5" o:spid="_x0000_s1039" type="#_x0000_t110" style="position:absolute;top:15525;width:20193;height:5811;visibility:visible;mso-wrap-style:square;v-text-anchor:middle" o:gfxdata="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" fillcolor="#5b9bd5 [3204]" strokecolor="#1f4d78 [1604]" strokeweight="1pt">
+                    <v:textbox>
+                      <w:txbxContent>
+                        <w:p>
+                          <w:pPr>
+                            <w:pStyle w:val="aa"/>
+                            <w:spacing w:before="0" w:beforeAutospacing="0" w:after="0" w:afterAutospacing="0"/>
+                            <w:jc w:val="center"/>
+                          </w:pPr>
+                          <w:r>
+                            <w:rPr>
+                              <w:rFonts w:asciiTheme="minorHAnsi" w:eastAsia="等线" w:hAnsi="等线" w:cs="Times New Roman" w:hint="eastAsia"/>
+                              <w:b/>
+                              <w:bCs/>
+                              <w:color w:val="FFFFFF" w:themeColor="light1"/>
+                              <w:kern w:val="2"/>
+                              <w:sz w:val="21"/>
+                              <w:szCs w:val="21"/>
+                            </w:rPr>
+                            <w:t>是否通过认证</w:t>
+                          </w:r>
+                        </w:p>
+                      </w:txbxContent>
+                    </v:textbox>
+                  </v:shape>
+                  <v:group id="组合 6" o:spid="_x0000_s1040" style="position:absolute;left:381;width:36957;height:28474" coordorigin="381" coordsize="37036,28474" o:gfxdata="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">
+                    <v:rect id="矩形 7" o:spid="_x0000_s1041" style="position:absolute;left:28188;top:17049;width:9229;height:3239;visibility:visible;mso-wrap-style:square;v-text-anchor:middle" o:gfxdata="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" fillcolor="#5b9bd5 [3204]" strokecolor="#1f4d78 [1604]" strokeweight="1pt">
+                      <v:textbox>
+                        <w:txbxContent>
+                          <w:p>
+                            <w:pPr>
+                              <w:pStyle w:val="aa"/>
+                              <w:spacing w:before="0" w:beforeAutospacing="0" w:after="0" w:afterAutospacing="0"/>
+                              <w:ind w:left="518" w:hanging="518"/>
+                              <w:jc w:val="both"/>
+                            </w:pPr>
+                            <w:r>
+                              <w:rPr>
+                                <w:rFonts w:asciiTheme="minorHAnsi" w:eastAsia="等线" w:hAnsi="等线" w:cs="Times New Roman" w:hint="eastAsia"/>
+                                <w:b/>
+                                <w:bCs/>
+                                <w:color w:val="FFFFFF" w:themeColor="light1"/>
+                                <w:kern w:val="2"/>
+                                <w:sz w:val="21"/>
+                                <w:szCs w:val="21"/>
+                              </w:rPr>
+                              <w:t>写入日志</w:t>
+                            </w:r>
+                          </w:p>
+                          <w:p>
+                            <w:pPr>
+                              <w:pStyle w:val="aa"/>
+                              <w:spacing w:before="0" w:beforeAutospacing="0" w:after="0" w:afterAutospacing="0"/>
+                              <w:jc w:val="center"/>
+                            </w:pPr>
+                            <w:r>
+                              <w:rPr>
+                                <w:rFonts w:asciiTheme="minorHAnsi" w:eastAsia="等线" w:hAnsi="等线" w:cs="Times New Roman" w:hint="eastAsia"/>
+                                <w:b/>
+                                <w:bCs/>
+                                <w:color w:val="FFFFFF" w:themeColor="light1"/>
+                                <w:kern w:val="2"/>
+                                <w:sz w:val="21"/>
+                                <w:szCs w:val="21"/>
+                              </w:rPr>
+                              <w:t> </w:t>
+                            </w:r>
+                          </w:p>
+                        </w:txbxContent>
+                      </v:textbox>
+                    </v:rect>
+                    <v:rect id="矩形 8" o:spid="_x0000_s1042" style="position:absolute;left:571;width:18299;height:4000;visibility:visible;mso-wrap-style:square;v-text-anchor:middle" o:gfxdata="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" fillcolor="#5b9bd5 [3204]" strokecolor="#1f4d78 [1604]" strokeweight="1pt">
+                      <v:textbox>
+                        <w:txbxContent>
+                          <w:p>
+                            <w:pPr>
+                              <w:pStyle w:val="aa"/>
+                              <w:spacing w:before="0" w:beforeAutospacing="0" w:after="0" w:afterAutospacing="0"/>
+                              <w:jc w:val="center"/>
+                            </w:pPr>
+                            <w:r>
+                              <w:rPr>
+                                <w:rFonts w:asciiTheme="minorHAnsi" w:eastAsia="等线" w:hAnsi="等线" w:cs="Times New Roman" w:hint="eastAsia"/>
+                                <w:b/>
+                                <w:bCs/>
+                                <w:color w:val="FFFFFF" w:themeColor="light1"/>
+                                <w:kern w:val="2"/>
+                                <w:sz w:val="21"/>
+                                <w:szCs w:val="21"/>
+                              </w:rPr>
+                              <w:t>应用程序请求访问控制器</w:t>
+                            </w:r>
+                          </w:p>
+                        </w:txbxContent>
+                      </v:textbox>
+                    </v:rect>
+                    <v:rect id="矩形 9" o:spid="_x0000_s1043" style="position:absolute;left:571;top:7429;width:18013;height:4763;visibility:visible;mso-wrap-style:square;v-text-anchor:middle" o:gfxdata="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" fillcolor="#5b9bd5 [3204]" strokecolor="#1f4d78 [1604]" strokeweight="1pt">
+                      <v:textbox>
+                        <w:txbxContent>
+                          <w:p>
+                            <w:pPr>
+                              <w:pStyle w:val="aa"/>
+                              <w:spacing w:before="0" w:beforeAutospacing="0" w:after="0" w:afterAutospacing="0"/>
+                              <w:jc w:val="center"/>
+                            </w:pPr>
+                            <w:r>
+                              <w:rPr>
+                                <w:rFonts w:asciiTheme="minorHAnsi" w:eastAsia="等线" w:hAnsi="等线" w:cs="Times New Roman" w:hint="eastAsia"/>
+                                <w:b/>
+                                <w:bCs/>
+                                <w:color w:val="FFFFFF" w:themeColor="light1"/>
+                                <w:kern w:val="2"/>
+                                <w:sz w:val="21"/>
+                                <w:szCs w:val="21"/>
+                              </w:rPr>
+                              <w:t>获得应用的APPID和</w:t>
+                            </w:r>
+                            <w:r>
+                              <w:rPr>
+                                <w:rFonts w:asciiTheme="minorHAnsi" w:eastAsia="等线" w:hAnsi="等线" w:cs="Times New Roman" w:hint="eastAsia"/>
+                                <w:b/>
+                                <w:bCs/>
+                                <w:color w:val="FFFFFF" w:themeColor="light1"/>
+                                <w:kern w:val="2"/>
+                                <w:sz w:val="21"/>
+                                <w:szCs w:val="21"/>
+                              </w:rPr>
+                              <w:t>A</w:t>
+                            </w:r>
+                            <w:r>
+                              <w:rPr>
+                                <w:rFonts w:asciiTheme="minorHAnsi" w:eastAsia="等线" w:hAnsi="等线" w:cs="Times New Roman"/>
+                                <w:b/>
+                                <w:bCs/>
+                                <w:color w:val="FFFFFF" w:themeColor="light1"/>
+                                <w:kern w:val="2"/>
+                                <w:sz w:val="21"/>
+                                <w:szCs w:val="21"/>
+                              </w:rPr>
+                              <w:t>PPKEY</w:t>
+                            </w:r>
+                          </w:p>
+                          <w:p>
+                            <w:pPr>
+                              <w:pStyle w:val="aa"/>
+                              <w:spacing w:before="0" w:beforeAutospacing="0" w:after="0" w:afterAutospacing="0"/>
+                              <w:jc w:val="center"/>
+                            </w:pPr>
+                            <w:r>
+                              <w:rPr>
+                                <w:rFonts w:asciiTheme="minorHAnsi" w:eastAsia="等线" w:hAnsi="等线" w:cs="Times New Roman" w:hint="eastAsia"/>
+                                <w:color w:val="FFFFFF" w:themeColor="light1"/>
+                                <w:kern w:val="2"/>
+                                <w:sz w:val="21"/>
+                                <w:szCs w:val="21"/>
+                              </w:rPr>
+                              <w:t> </w:t>
+                            </w:r>
+                          </w:p>
+                        </w:txbxContent>
+                      </v:textbox>
+                    </v:rect>
+                    <v:shapetype id="_x0000_t67" coordsize="21600,21600" o:spt="67" adj="16200,5400" path="m0@0l@1@0@1,0@2,0@2@0,21600@0,10800,21600xe">
+                      <v:stroke joinstyle="miter"/>
+                      <v:formulas>
+                        <v:f eqn="val #0"/>
+                        <v:f eqn="val #1"/>
+                        <v:f eqn="sum height 0 #1"/>
+                        <v:f eqn="sum 10800 0 #1"/>
+                        <v:f eqn="sum width 0 #0"/>
+                        <v:f eqn="prod @4 @3 10800"/>
+                        <v:f eqn="sum width 0 @5"/>
+                      </v:formulas>
+                      <v:path o:connecttype="custom" o:connectlocs="10800,0;0,@0;10800,21600;21600,@0" o:connectangles="270,180,90,0" textboxrect="@1,0,@2,@6"/>
+                      <v:handles>
+                        <v:h position="#1,#0" xrange="0,10800" yrange="0,21600"/>
+                      </v:handles>
+                    </v:shapetype>
+                    <v:shape id="下箭头 10" o:spid="_x0000_s1044" type="#_x0000_t67" style="position:absolute;left:8853;top:4286;width:1619;height:2762;visibility:visible;mso-wrap-style:square;v-text-anchor:middle" o:gfxdata="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" adj="15269" fillcolor="#5b9bd5 [3204]" strokecolor="#1f4d78 [1604]" strokeweight="1pt"/>
+                    <v:shape id="下箭头 11" o:spid="_x0000_s1045" type="#_x0000_t67" style="position:absolute;left:9234;top:12477;width:1429;height:3239;visibility:visible;mso-wrap-style:square;v-text-anchor:middle" o:gfxdata="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" adj="16835" fillcolor="#5b9bd5 [3204]" strokecolor="#1f4d78 [1604]" strokeweight="1pt"/>
+                    <v:shapetype id="_x0000_t13" coordsize="21600,21600" o:spt="13" adj="16200,5400" path="m@0,l@0@1,0@1,0@2@0@2@0,21600,21600,10800xe">
+                      <v:stroke joinstyle="miter"/>
+                      <v:formulas>
+                        <v:f eqn="val #0"/>
+                        <v:f eqn="val #1"/>
+                        <v:f eqn="sum height 0 #1"/>
+                        <v:f eqn="sum 10800 0 #1"/>
+                        <v:f eqn="sum width 0 #0"/>
+                        <v:f eqn="prod @4 @3 10800"/>
+                        <v:f eqn="sum width 0 @5"/>
+                      </v:formulas>
+                      <v:path o:connecttype="custom" o:connectlocs="@0,0;0,10800;@0,21600;21600,10800" o:connectangles="270,180,90,0" textboxrect="0,@1,@6,@2"/>
+                      <v:handles>
+                        <v:h position="#0,#1" xrange="0,21600" yrange="0,10800"/>
+                      </v:handles>
+                    </v:shapetype>
+                    <v:shape id="右箭头 12" o:spid="_x0000_s1046" type="#_x0000_t13" style="position:absolute;left:20665;top:17907;width:7239;height:1333;visibility:visible;mso-wrap-style:square;v-text-anchor:middle" o:gfxdata="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" adj="19611" fillcolor="#5b9bd5 [3204]" strokecolor="#1f4d78 [1604]" strokeweight="1pt"/>
+                    <v:shapetype id="_x0000_t202" coordsize="21600,21600" o:spt="202" path="m,l,21600r21600,l21600,xe">
+                      <v:stroke joinstyle="miter"/>
+                      <v:path gradientshapeok="t" o:connecttype="rect"/>
+                    </v:shapetype>
+                    <v:shape id="文本框 2" o:spid="_x0000_s1047" type="#_x0000_t202" style="position:absolute;left:11616;top:21621;width:2572;height:2985;visibility:visible;mso-wrap-style:square;v-text-anchor:top" o:gfxdata="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" strokecolor="white [3212]">
+                      <v:textbox>
+                        <w:txbxContent>
+                          <w:p>
+                            <w:pPr>
+                              <w:pStyle w:val="aa"/>
+                              <w:spacing w:before="0" w:beforeAutospacing="0" w:after="0" w:afterAutospacing="0"/>
+                              <w:jc w:val="both"/>
+                            </w:pPr>
+                            <w:r>
+                              <w:rPr>
+                                <w:rFonts w:ascii="等线" w:eastAsia="等线" w:hAnsi="等线" w:cs="Times New Roman" w:hint="eastAsia"/>
+                                <w:color w:val="000000" w:themeColor="text1"/>
+                                <w:kern w:val="2"/>
+                                <w:sz w:val="21"/>
+                                <w:szCs w:val="21"/>
+                              </w:rPr>
+                              <w:t>Y</w:t>
+                            </w:r>
+                          </w:p>
+                        </w:txbxContent>
+                      </v:textbox>
+                    </v:shape>
+                    <v:shape id="文本框 2" o:spid="_x0000_s1048" type="#_x0000_t202" style="position:absolute;left:23236;top:19240;width:2572;height:2889;visibility:visible;mso-wrap-style:square;v-text-anchor:top" o:gfxdata="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" strokecolor="white [3212]">
+                      <v:textbox>
+                        <w:txbxContent>
+                          <w:p>
+                            <w:pPr>
+                              <w:pStyle w:val="aa"/>
+                              <w:spacing w:before="0" w:beforeAutospacing="0" w:after="0" w:afterAutospacing="0"/>
+                              <w:jc w:val="both"/>
+                            </w:pPr>
+                            <w:r>
+                              <w:rPr>
+                                <w:rFonts w:ascii="等线" w:eastAsia="等线" w:hAnsi="等线" w:cs="Times New Roman" w:hint="eastAsia"/>
+                                <w:color w:val="000000" w:themeColor="text1"/>
+                                <w:kern w:val="2"/>
+                                <w:sz w:val="21"/>
+                                <w:szCs w:val="21"/>
+                              </w:rPr>
+                              <w:t>N</w:t>
+                            </w:r>
+                          </w:p>
+                        </w:txbxContent>
+                      </v:textbox>
+                    </v:shape>
+                    <v:rect id="矩形 15" o:spid="_x0000_s1049" style="position:absolute;left:381;top:24759;width:17917;height:3715;visibility:visible;mso-wrap-style:square;v-text-anchor:middle" o:gfxdata="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" fillcolor="#5b9bd5 [3204]" strokecolor="#1f4d78 [1604]" strokeweight="1pt">
+                      <v:textbox>
+                        <w:txbxContent>
+                          <w:p>
+                            <w:pPr>
+                              <w:pStyle w:val="aa"/>
+                              <w:spacing w:before="0" w:beforeAutospacing="0" w:after="0" w:afterAutospacing="0"/>
+                              <w:jc w:val="center"/>
+                            </w:pPr>
+                            <w:r>
+                              <w:rPr>
+                                <w:rFonts w:ascii="等线" w:eastAsia="等线" w:hAnsi="等线" w:cs="Times New Roman" w:hint="eastAsia"/>
+                                <w:b/>
+                                <w:bCs/>
+                                <w:color w:val="FFFFFF"/>
+                                <w:kern w:val="2"/>
+                                <w:sz w:val="21"/>
+                                <w:szCs w:val="21"/>
+                              </w:rPr>
+                              <w:t>权限检查</w:t>
+                            </w:r>
+                          </w:p>
+                        </w:txbxContent>
+                      </v:textbox>
+                    </v:rect>
+                  </v:group>
+                </v:group>
+                <v:shape id="下箭头 3" o:spid="_x0000_s1050" type="#_x0000_t67" style="position:absolute;left:9399;top:21621;width:1426;height:3238;visibility:visible;mso-wrap-style:square;v-text-anchor:middle" o:gfxdata="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" adj="16845" fillcolor="#5b9bd5 [3204]" strokecolor="#1f4d78 [1604]" strokeweight="1pt"/>
+              </v:group>
+            </w:pict>
+          </mc:Fallback>
+        </mc:AlternateContent>
+      </w:r>
+    </w:p>
+    <w:p>
+      <w:pPr>
+        <w:spacing w:line="360" w:lineRule="auto"/>
+        <w:rPr>
+          <w:rFonts w:ascii="宋体" w:eastAsia="宋体" w:hAnsi="宋体"/>
+          <w:sz w:val="24"/>
+          <w:szCs w:val="24"/>
+        </w:rPr>
+      </w:pPr>
+    </w:p>
+    <w:p>
+      <w:pPr>
+        <w:spacing w:line="360" w:lineRule="auto"/>
+        <w:rPr>
+          <w:rFonts w:ascii="宋体" w:eastAsia="宋体" w:hAnsi="宋体" w:hint="eastAsia"/>
+          <w:sz w:val="24"/>
+          <w:szCs w:val="24"/>
+        </w:rPr>
+      </w:pPr>
+    </w:p>
+    <w:p>
+      <w:pPr>
+        <w:spacing w:line="360" w:lineRule="auto"/>
+        <w:rPr>
+          <w:rFonts w:ascii="宋体" w:eastAsia="宋体" w:hAnsi="宋体"/>
+          <w:sz w:val="24"/>
+          <w:szCs w:val="24"/>
+        </w:rPr>
+      </w:pPr>
+    </w:p>
+    <w:p>
+      <w:pPr>
+        <w:spacing w:line="360" w:lineRule="auto"/>
+        <w:rPr>
+          <w:rFonts w:ascii="宋体" w:eastAsia="宋体" w:hAnsi="宋体"/>
+          <w:sz w:val="24"/>
+          <w:szCs w:val="24"/>
+        </w:rPr>
+      </w:pPr>
+    </w:p>
+    <w:p>
+      <w:pPr>
+        <w:spacing w:line="360" w:lineRule="auto"/>
+        <w:rPr>
+          <w:rFonts w:ascii="宋体" w:eastAsia="宋体" w:hAnsi="宋体"/>
+          <w:sz w:val="24"/>
+          <w:szCs w:val="24"/>
+        </w:rPr>
+      </w:pPr>
+    </w:p>
+    <w:p>
+      <w:pPr>
+        <w:spacing w:line="360" w:lineRule="auto"/>
+        <w:rPr>
+          <w:rFonts w:ascii="宋体" w:eastAsia="宋体" w:hAnsi="宋体"/>
+          <w:sz w:val="24"/>
+          <w:szCs w:val="24"/>
+        </w:rPr>
+      </w:pPr>
+    </w:p>
+    <w:p>
+      <w:pPr>
+        <w:spacing w:line="360" w:lineRule="auto"/>
+        <w:rPr>
+          <w:rFonts w:ascii="宋体" w:eastAsia="宋体" w:hAnsi="宋体"/>
+          <w:sz w:val="24"/>
+          <w:szCs w:val="24"/>
+        </w:rPr>
+      </w:pPr>
     </w:p>
     <w:p>
       <w:pPr>
@@ -3840,23 +7542,1574 @@
           <w:sz w:val="24"/>
           <w:szCs w:val="24"/>
         </w:rPr>
-        <w:t>应用访问权限</w:t>
-      </w:r>
-      <w:r>
-        <w:rPr>
-          <w:rFonts w:ascii="宋体" w:eastAsia="宋体" w:hAnsi="宋体"/>
-          <w:sz w:val="24"/>
-          <w:szCs w:val="24"/>
-        </w:rPr>
-        <w:t>管理</w:t>
-      </w:r>
-      <w:r>
-        <w:rPr>
-          <w:rFonts w:ascii="宋体" w:eastAsia="宋体" w:hAnsi="宋体" w:hint="eastAsia"/>
-          <w:sz w:val="24"/>
-          <w:szCs w:val="24"/>
-        </w:rPr>
-        <w:t>系统整体的框架图如上图所示，分为八个模块，并选取floodlight作为系统实现所依赖的开源控制器。其中前端页面包含四个子页面，包括应用身份信息管理页面，权限信息管理页面，属性控制管理页面，网络视图页面。应用身份信息管理页面具有应用的注册，身份信息的查询，修改，应用注销等功能，与后台的应用身份信息管理模块进行数据交互。权限信息管理页面具有应用权限初始化，权限查询，权限增加，权限删除等功能，与后台的应用权限管理模块进行数据交互。属性控制管理页面具有创建基于属性的访问控制策略的功能，与后台的X</w:t>
+        <w:t>应用在北向接口接入floodlight控制器，</w:t>
+      </w:r>
+      <w:r>
+        <w:rPr>
+          <w:rFonts w:ascii="宋体" w:eastAsia="宋体" w:hAnsi="宋体" w:hint="eastAsia"/>
+          <w:sz w:val="24"/>
+          <w:szCs w:val="24"/>
+        </w:rPr>
+        <w:t>开始</w:t>
+      </w:r>
+      <w:r>
+        <w:rPr>
+          <w:rFonts w:ascii="宋体" w:eastAsia="宋体" w:hAnsi="宋体" w:hint="eastAsia"/>
+          <w:sz w:val="24"/>
+          <w:szCs w:val="24"/>
+        </w:rPr>
+        <w:t>对控制器的资源的发起访问时：</w:t>
+      </w:r>
+    </w:p>
+    <w:p>
+      <w:pPr>
+        <w:spacing w:line="288" w:lineRule="auto"/>
+        <w:rPr>
+          <w:rFonts w:ascii="宋体" w:eastAsia="宋体" w:hAnsi="宋体"/>
+          <w:sz w:val="24"/>
+          <w:szCs w:val="24"/>
+        </w:rPr>
+      </w:pPr>
+      <w:r>
+        <w:rPr>
+          <w:rFonts w:ascii="宋体" w:eastAsia="宋体" w:hAnsi="宋体" w:hint="eastAsia"/>
+          <w:sz w:val="24"/>
+          <w:szCs w:val="24"/>
+        </w:rPr>
+        <w:t>身份认证模块首先获取</w:t>
+      </w:r>
+      <w:r>
+        <w:rPr>
+          <w:rFonts w:ascii="宋体" w:eastAsia="宋体" w:hAnsi="宋体" w:hint="eastAsia"/>
+          <w:sz w:val="24"/>
+          <w:szCs w:val="24"/>
+        </w:rPr>
+        <w:t>应用</w:t>
+      </w:r>
+      <w:r>
+        <w:rPr>
+          <w:rFonts w:ascii="宋体" w:eastAsia="宋体" w:hAnsi="宋体" w:hint="eastAsia"/>
+          <w:sz w:val="24"/>
+          <w:szCs w:val="24"/>
+        </w:rPr>
+        <w:t>请求中携带</w:t>
+      </w:r>
+      <w:r>
+        <w:rPr>
+          <w:rFonts w:ascii="宋体" w:eastAsia="宋体" w:hAnsi="宋体" w:hint="eastAsia"/>
+          <w:sz w:val="24"/>
+          <w:szCs w:val="24"/>
+        </w:rPr>
+        <w:t>的ID和应用密钥</w:t>
+      </w:r>
+      <w:r>
+        <w:rPr>
+          <w:rFonts w:ascii="宋体" w:eastAsia="宋体" w:hAnsi="宋体" w:hint="eastAsia"/>
+          <w:sz w:val="24"/>
+          <w:szCs w:val="24"/>
+        </w:rPr>
+        <w:t>KEY</w:t>
+      </w:r>
+      <w:r>
+        <w:rPr>
+          <w:rFonts w:ascii="宋体" w:eastAsia="宋体" w:hAnsi="宋体" w:hint="eastAsia"/>
+          <w:sz w:val="24"/>
+          <w:szCs w:val="24"/>
+        </w:rPr>
+        <w:t>，</w:t>
+      </w:r>
+      <w:r>
+        <w:rPr>
+          <w:rFonts w:ascii="宋体" w:eastAsia="宋体" w:hAnsi="宋体" w:hint="eastAsia"/>
+          <w:sz w:val="24"/>
+          <w:szCs w:val="24"/>
+        </w:rPr>
+        <w:t>然后利用</w:t>
+      </w:r>
+      <w:r>
+        <w:rPr>
+          <w:rFonts w:ascii="宋体" w:eastAsia="宋体" w:hAnsi="宋体" w:hint="eastAsia"/>
+          <w:sz w:val="24"/>
+          <w:szCs w:val="24"/>
+        </w:rPr>
+        <w:t>APP</w:t>
+      </w:r>
+      <w:r>
+        <w:rPr>
+          <w:rFonts w:ascii="宋体" w:eastAsia="宋体" w:hAnsi="宋体" w:hint="eastAsia"/>
+          <w:sz w:val="24"/>
+          <w:szCs w:val="24"/>
+        </w:rPr>
+        <w:t>ID在数据</w:t>
+      </w:r>
+      <w:r>
+        <w:rPr>
+          <w:rFonts w:ascii="宋体" w:eastAsia="宋体" w:hAnsi="宋体" w:hint="eastAsia"/>
+          <w:sz w:val="24"/>
+          <w:szCs w:val="24"/>
+        </w:rPr>
+        <w:t>存储</w:t>
+      </w:r>
+      <w:r>
+        <w:rPr>
+          <w:rFonts w:ascii="宋体" w:eastAsia="宋体" w:hAnsi="宋体" w:hint="eastAsia"/>
+          <w:sz w:val="24"/>
+          <w:szCs w:val="24"/>
+        </w:rPr>
+        <w:t>层（内存数据库）中查找相关的应用信息，对</w:t>
+      </w:r>
+      <w:r>
+        <w:rPr>
+          <w:rFonts w:ascii="宋体" w:eastAsia="宋体" w:hAnsi="宋体"/>
+          <w:sz w:val="24"/>
+          <w:szCs w:val="24"/>
+        </w:rPr>
+        <w:t>ID</w:t>
+      </w:r>
+      <w:r>
+        <w:rPr>
+          <w:rFonts w:ascii="宋体" w:eastAsia="宋体" w:hAnsi="宋体" w:hint="eastAsia"/>
+          <w:sz w:val="24"/>
+          <w:szCs w:val="24"/>
+        </w:rPr>
+        <w:t>和</w:t>
+      </w:r>
+      <w:r>
+        <w:rPr>
+          <w:rFonts w:ascii="宋体" w:eastAsia="宋体" w:hAnsi="宋体"/>
+          <w:sz w:val="24"/>
+          <w:szCs w:val="24"/>
+        </w:rPr>
+        <w:t>KEY</w:t>
+      </w:r>
+      <w:r>
+        <w:rPr>
+          <w:rFonts w:ascii="宋体" w:eastAsia="宋体" w:hAnsi="宋体" w:hint="eastAsia"/>
+          <w:sz w:val="24"/>
+          <w:szCs w:val="24"/>
+        </w:rPr>
+        <w:t>进行匹配核对，完成对</w:t>
+      </w:r>
+      <w:r>
+        <w:rPr>
+          <w:rFonts w:ascii="宋体" w:eastAsia="宋体" w:hAnsi="宋体" w:hint="eastAsia"/>
+          <w:sz w:val="24"/>
+          <w:szCs w:val="24"/>
+        </w:rPr>
+        <w:t>身份</w:t>
+      </w:r>
+      <w:r>
+        <w:rPr>
+          <w:rFonts w:ascii="宋体" w:eastAsia="宋体" w:hAnsi="宋体" w:hint="eastAsia"/>
+          <w:sz w:val="24"/>
+          <w:szCs w:val="24"/>
+        </w:rPr>
+        <w:t>信息的识别</w:t>
+      </w:r>
+      <w:r>
+        <w:rPr>
+          <w:rFonts w:ascii="宋体" w:eastAsia="宋体" w:hAnsi="宋体" w:hint="eastAsia"/>
+          <w:sz w:val="24"/>
+          <w:szCs w:val="24"/>
+        </w:rPr>
+        <w:t>，产生认证结果</w:t>
+      </w:r>
+      <w:r>
+        <w:rPr>
+          <w:rFonts w:ascii="宋体" w:eastAsia="宋体" w:hAnsi="宋体" w:hint="eastAsia"/>
+          <w:sz w:val="24"/>
+          <w:szCs w:val="24"/>
+        </w:rPr>
+        <w:t>。若为未经注册的非法应用，则认证结果为拒绝，同时交给日志记录模块</w:t>
+      </w:r>
+      <w:r>
+        <w:rPr>
+          <w:rFonts w:ascii="宋体" w:eastAsia="宋体" w:hAnsi="宋体" w:hint="eastAsia"/>
+          <w:sz w:val="24"/>
+          <w:szCs w:val="24"/>
+        </w:rPr>
+        <w:t>处理</w:t>
+      </w:r>
+      <w:r>
+        <w:rPr>
+          <w:rFonts w:ascii="宋体" w:eastAsia="宋体" w:hAnsi="宋体" w:hint="eastAsia"/>
+          <w:sz w:val="24"/>
+          <w:szCs w:val="24"/>
+        </w:rPr>
+        <w:t>；若</w:t>
+      </w:r>
+      <w:r>
+        <w:rPr>
+          <w:rFonts w:ascii="宋体" w:eastAsia="宋体" w:hAnsi="宋体" w:hint="eastAsia"/>
+          <w:sz w:val="24"/>
+          <w:szCs w:val="24"/>
+        </w:rPr>
+        <w:t>为</w:t>
+      </w:r>
+      <w:r>
+        <w:rPr>
+          <w:rFonts w:ascii="宋体" w:eastAsia="宋体" w:hAnsi="宋体" w:hint="eastAsia"/>
+          <w:sz w:val="24"/>
+          <w:szCs w:val="24"/>
+        </w:rPr>
+        <w:t>已注册</w:t>
+      </w:r>
+      <w:r>
+        <w:rPr>
+          <w:rFonts w:ascii="宋体" w:eastAsia="宋体" w:hAnsi="宋体" w:hint="eastAsia"/>
+          <w:sz w:val="24"/>
+          <w:szCs w:val="24"/>
+        </w:rPr>
+        <w:t>应用，则认证结果为通过，再交给权限检查模块进行权限的核查。</w:t>
+      </w:r>
+    </w:p>
+    <w:p>
+      <w:pPr>
+        <w:pStyle w:val="a7"/>
+        <w:numPr>
+          <w:ilvl w:val="0"/>
+          <w:numId w:val="4"/>
+        </w:numPr>
+        <w:spacing w:line="360" w:lineRule="auto"/>
+        <w:ind w:firstLineChars="0"/>
+        <w:rPr>
+          <w:rFonts w:ascii="宋体" w:eastAsia="宋体" w:hAnsi="宋体"/>
+          <w:sz w:val="24"/>
+          <w:szCs w:val="24"/>
+        </w:rPr>
+      </w:pPr>
+      <w:r>
+        <w:rPr>
+          <w:rFonts w:ascii="宋体" w:eastAsia="宋体" w:hAnsi="宋体" w:hint="eastAsia"/>
+          <w:sz w:val="24"/>
+          <w:szCs w:val="24"/>
+        </w:rPr>
+        <w:t xml:space="preserve"> </w:t>
+      </w:r>
+      <w:r>
+        <w:rPr>
+          <w:rFonts w:ascii="宋体" w:eastAsia="宋体" w:hAnsi="宋体" w:hint="eastAsia"/>
+          <w:sz w:val="24"/>
+          <w:szCs w:val="24"/>
+        </w:rPr>
+        <w:t>权限检查</w:t>
+      </w:r>
+      <w:r>
+        <w:rPr>
+          <w:rFonts w:ascii="宋体" w:eastAsia="宋体" w:hAnsi="宋体" w:hint="eastAsia"/>
+          <w:sz w:val="24"/>
+          <w:szCs w:val="24"/>
+        </w:rPr>
+        <w:t>模块：</w:t>
+      </w:r>
+    </w:p>
+    <w:p>
+      <w:pPr>
+        <w:pStyle w:val="a7"/>
+        <w:spacing w:line="360" w:lineRule="auto"/>
+        <w:ind w:left="360" w:firstLineChars="0" w:firstLine="0"/>
+        <w:rPr>
+          <w:rFonts w:ascii="宋体" w:eastAsia="宋体" w:hAnsi="宋体" w:hint="eastAsia"/>
+          <w:sz w:val="24"/>
+          <w:szCs w:val="24"/>
+        </w:rPr>
+      </w:pPr>
+      <w:r>
+        <w:rPr>
+          <w:rFonts w:ascii="宋体" w:eastAsia="宋体" w:hAnsi="宋体" w:hint="eastAsia"/>
+          <w:sz w:val="24"/>
+          <w:szCs w:val="24"/>
+        </w:rPr>
+        <w:t>权限检查模块的流程图如下图所示：</w:t>
+      </w:r>
+    </w:p>
+    <w:p>
+      <w:pPr>
+        <w:spacing w:line="360" w:lineRule="auto"/>
+        <w:rPr>
+          <w:rFonts w:ascii="宋体" w:eastAsia="宋体" w:hAnsi="宋体" w:hint="eastAsia"/>
+          <w:sz w:val="24"/>
+          <w:szCs w:val="24"/>
+        </w:rPr>
+      </w:pPr>
+      <w:r>
+        <w:rPr>
+          <w:rFonts w:ascii="宋体" w:eastAsia="宋体" w:hAnsi="宋体" w:hint="eastAsia"/>
+          <w:noProof/>
+          <w:sz w:val="24"/>
+          <w:szCs w:val="24"/>
+        </w:rPr>
+        <mc:AlternateContent>
+          <mc:Choice Requires="wpg">
+            <w:drawing>
+              <wp:anchor distT="0" distB="0" distL="114300" distR="114300" simplePos="0" relativeHeight="251663360" behindDoc="0" locked="0" layoutInCell="1" allowOverlap="1" wp14:anchorId="0139371A" wp14:editId="0B037E32">
+                <wp:simplePos x="0" y="0"/>
+                <wp:positionH relativeFrom="column">
+                  <wp:posOffset>828675</wp:posOffset>
+                </wp:positionH>
+                <wp:positionV relativeFrom="paragraph">
+                  <wp:posOffset>12065</wp:posOffset>
+                </wp:positionV>
+                <wp:extent cx="3702050" cy="3283585"/>
+                <wp:effectExtent l="19050" t="0" r="12700" b="12065"/>
+                <wp:wrapNone/>
+                <wp:docPr id="40" name="组合 40"/>
+                <wp:cNvGraphicFramePr/>
+                <a:graphic xmlns:a="http://schemas.openxmlformats.org/drawingml/2006/main">
+                  <a:graphicData uri="http://schemas.microsoft.com/office/word/2010/wordprocessingGroup">
+                    <wpg:wgp>
+                      <wpg:cNvGrpSpPr/>
+                      <wpg:grpSpPr>
+                        <a:xfrm>
+                          <a:off x="0" y="0"/>
+                          <a:ext cx="3702050" cy="3283585"/>
+                          <a:chOff x="0" y="0"/>
+                          <a:chExt cx="3702272" cy="3283585"/>
+                        </a:xfrm>
+                      </wpg:grpSpPr>
+                      <wpg:grpSp>
+                        <wpg:cNvPr id="1" name="组合 2"/>
+                        <wpg:cNvGrpSpPr/>
+                        <wpg:grpSpPr>
+                          <a:xfrm>
+                            <a:off x="0" y="0"/>
+                            <a:ext cx="2740662" cy="3283585"/>
+                            <a:chOff x="820143" y="0"/>
+                            <a:chExt cx="2741246" cy="3283986"/>
+                          </a:xfrm>
+                        </wpg:grpSpPr>
+                        <wpg:grpSp>
+                          <wpg:cNvPr id="16" name="组合 16"/>
+                          <wpg:cNvGrpSpPr/>
+                          <wpg:grpSpPr>
+                            <a:xfrm>
+                              <a:off x="820143" y="0"/>
+                              <a:ext cx="2412838" cy="3283986"/>
+                              <a:chOff x="820143" y="0"/>
+                              <a:chExt cx="2412838" cy="3283986"/>
+                            </a:xfrm>
+                          </wpg:grpSpPr>
+                          <wpg:grpSp>
+                            <wpg:cNvPr id="17" name="组合 17"/>
+                            <wpg:cNvGrpSpPr/>
+                            <wpg:grpSpPr>
+                              <a:xfrm>
+                                <a:off x="820143" y="0"/>
+                                <a:ext cx="2412838" cy="2918552"/>
+                                <a:chOff x="820149" y="0"/>
+                                <a:chExt cx="2412890" cy="2918618"/>
+                              </a:xfrm>
+                            </wpg:grpSpPr>
+                            <wps:wsp>
+                              <wps:cNvPr id="18" name="矩形 18"/>
+                              <wps:cNvSpPr/>
+                              <wps:spPr>
+                                <a:xfrm>
+                                  <a:off x="871908" y="0"/>
+                                  <a:ext cx="1736629" cy="537604"/>
+                                </a:xfrm>
+                                <a:prstGeom prst="rect">
+                                  <a:avLst/>
+                                </a:prstGeom>
+                              </wps:spPr>
+                              <wps:style>
+                                <a:lnRef idx="2">
+                                  <a:schemeClr val="accent1">
+                                    <a:shade val="50000"/>
+                                  </a:schemeClr>
+                                </a:lnRef>
+                                <a:fillRef idx="1">
+                                  <a:schemeClr val="accent1"/>
+                                </a:fillRef>
+                                <a:effectRef idx="0">
+                                  <a:schemeClr val="accent1"/>
+                                </a:effectRef>
+                                <a:fontRef idx="minor">
+                                  <a:schemeClr val="lt1"/>
+                                </a:fontRef>
+                              </wps:style>
+                              <wps:txbx>
+                                <w:txbxContent>
+                                  <w:p>
+                                    <w:pPr>
+                                      <w:pStyle w:val="aa"/>
+                                      <w:spacing w:before="0" w:beforeAutospacing="0" w:after="0" w:afterAutospacing="0"/>
+                                      <w:jc w:val="center"/>
+                                    </w:pPr>
+                                    <w:r>
+                                      <w:rPr>
+                                        <w:rFonts w:asciiTheme="minorHAnsi" w:eastAsia="等线" w:hAnsi="等线" w:cs="Times New Roman" w:hint="eastAsia"/>
+                                        <w:b/>
+                                        <w:bCs/>
+                                        <w:color w:val="FFFFFF" w:themeColor="light1"/>
+                                        <w:kern w:val="2"/>
+                                        <w:sz w:val="21"/>
+                                        <w:szCs w:val="21"/>
+                                      </w:rPr>
+                                      <w:t>得到应用试图使用的权限PER0</w:t>
+                                    </w:r>
+                                  </w:p>
+                                  <w:p>
+                                    <w:pPr>
+                                      <w:pStyle w:val="aa"/>
+                                      <w:spacing w:before="0" w:beforeAutospacing="0" w:after="0" w:afterAutospacing="0"/>
+                                      <w:jc w:val="center"/>
+                                    </w:pPr>
+                                    <w:r>
+                                      <w:rPr>
+                                        <w:rFonts w:hint="eastAsia"/>
+                                        <w:b/>
+                                        <w:bCs/>
+                                        <w:color w:val="FFFFFF" w:themeColor="light1"/>
+                                        <w:kern w:val="24"/>
+                                      </w:rPr>
+                                      <w:t> </w:t>
+                                    </w:r>
+                                  </w:p>
+                                </w:txbxContent>
+                              </wps:txbx>
+                              <wps:bodyPr rot="0" spcFirstLastPara="0" vert="horz" wrap="square" lIns="91440" tIns="45720" rIns="91440" bIns="45720" numCol="1" spcCol="0" rtlCol="0" fromWordArt="0" anchor="ctr" anchorCtr="0" forceAA="0" compatLnSpc="1">
+                                <a:prstTxWarp prst="textNoShape">
+                                  <a:avLst/>
+                                </a:prstTxWarp>
+                                <a:noAutofit/>
+                              </wps:bodyPr>
+                            </wps:wsp>
+                            <wps:wsp>
+                              <wps:cNvPr id="19" name="下箭头 19"/>
+                              <wps:cNvSpPr/>
+                              <wps:spPr>
+                                <a:xfrm>
+                                  <a:off x="1674164" y="590764"/>
+                                  <a:ext cx="153671" cy="260132"/>
+                                </a:xfrm>
+                                <a:prstGeom prst="downArrow">
+                                  <a:avLst/>
+                                </a:prstGeom>
+                              </wps:spPr>
+                              <wps:style>
+                                <a:lnRef idx="2">
+                                  <a:schemeClr val="accent1">
+                                    <a:shade val="50000"/>
+                                  </a:schemeClr>
+                                </a:lnRef>
+                                <a:fillRef idx="1">
+                                  <a:schemeClr val="accent1"/>
+                                </a:fillRef>
+                                <a:effectRef idx="0">
+                                  <a:schemeClr val="accent1"/>
+                                </a:effectRef>
+                                <a:fontRef idx="minor">
+                                  <a:schemeClr val="lt1"/>
+                                </a:fontRef>
+                              </wps:style>
+                              <wps:bodyPr rot="0" spcFirstLastPara="0" vert="horz" wrap="square" lIns="91440" tIns="45720" rIns="91440" bIns="45720" numCol="1" spcCol="0" rtlCol="0" fromWordArt="0" anchor="ctr" anchorCtr="0" forceAA="0" compatLnSpc="1">
+                                <a:prstTxWarp prst="textNoShape">
+                                  <a:avLst/>
+                                </a:prstTxWarp>
+                                <a:noAutofit/>
+                              </wps:bodyPr>
+                            </wps:wsp>
+                            <wps:wsp>
+                              <wps:cNvPr id="20" name="矩形 20"/>
+                              <wps:cNvSpPr/>
+                              <wps:spPr>
+                                <a:xfrm>
+                                  <a:off x="871908" y="840930"/>
+                                  <a:ext cx="1709457" cy="448503"/>
+                                </a:xfrm>
+                                <a:prstGeom prst="rect">
+                                  <a:avLst/>
+                                </a:prstGeom>
+                              </wps:spPr>
+                              <wps:style>
+                                <a:lnRef idx="2">
+                                  <a:schemeClr val="accent1">
+                                    <a:shade val="50000"/>
+                                  </a:schemeClr>
+                                </a:lnRef>
+                                <a:fillRef idx="1">
+                                  <a:schemeClr val="accent1"/>
+                                </a:fillRef>
+                                <a:effectRef idx="0">
+                                  <a:schemeClr val="accent1"/>
+                                </a:effectRef>
+                                <a:fontRef idx="minor">
+                                  <a:schemeClr val="lt1"/>
+                                </a:fontRef>
+                              </wps:style>
+                              <wps:txbx>
+                                <w:txbxContent>
+                                  <w:p>
+                                    <w:pPr>
+                                      <w:pStyle w:val="aa"/>
+                                      <w:spacing w:before="0" w:beforeAutospacing="0" w:after="0" w:afterAutospacing="0"/>
+                                      <w:jc w:val="center"/>
+                                    </w:pPr>
+                                    <w:r>
+                                      <w:rPr>
+                                        <w:rFonts w:asciiTheme="minorHAnsi" w:eastAsia="等线" w:hAnsi="等线" w:cs="Times New Roman" w:hint="eastAsia"/>
+                                        <w:b/>
+                                        <w:bCs/>
+                                        <w:color w:val="FFFFFF" w:themeColor="light1"/>
+                                        <w:kern w:val="2"/>
+                                        <w:sz w:val="21"/>
+                                        <w:szCs w:val="21"/>
+                                      </w:rPr>
+                                      <w:t>在内存数据库中查询与该APPID对应的权限列表PER</w:t>
+                                    </w:r>
+                                  </w:p>
+                                  <w:p>
+                                    <w:pPr>
+                                      <w:pStyle w:val="aa"/>
+                                      <w:spacing w:before="0" w:beforeAutospacing="0" w:after="0" w:afterAutospacing="0"/>
+                                      <w:jc w:val="center"/>
+                                    </w:pPr>
+                                    <w:r>
+                                      <w:rPr>
+                                        <w:rFonts w:asciiTheme="minorHAnsi" w:hAnsi="等线" w:cs="Times New Roman" w:hint="eastAsia"/>
+                                        <w:color w:val="FFFFFF"/>
+                                        <w:kern w:val="24"/>
+                                        <w:sz w:val="21"/>
+                                        <w:szCs w:val="21"/>
+                                      </w:rPr>
+                                      <w:t> </w:t>
+                                    </w:r>
+                                  </w:p>
+                                </w:txbxContent>
+                              </wps:txbx>
+                              <wps:bodyPr rot="0" spcFirstLastPara="0" vert="horz" wrap="square" lIns="91440" tIns="45720" rIns="91440" bIns="45720" numCol="1" spcCol="0" rtlCol="0" fromWordArt="0" anchor="ctr" anchorCtr="0" forceAA="0" compatLnSpc="1">
+                                <a:prstTxWarp prst="textNoShape">
+                                  <a:avLst/>
+                                </a:prstTxWarp>
+                                <a:noAutofit/>
+                              </wps:bodyPr>
+                            </wps:wsp>
+                            <wps:wsp>
+                              <wps:cNvPr id="21" name="下箭头 21"/>
+                              <wps:cNvSpPr/>
+                              <wps:spPr>
+                                <a:xfrm>
+                                  <a:off x="1691417" y="1324009"/>
+                                  <a:ext cx="135593" cy="304981"/>
+                                </a:xfrm>
+                                <a:prstGeom prst="downArrow">
+                                  <a:avLst/>
+                                </a:prstGeom>
+                              </wps:spPr>
+                              <wps:style>
+                                <a:lnRef idx="2">
+                                  <a:schemeClr val="accent1">
+                                    <a:shade val="50000"/>
+                                  </a:schemeClr>
+                                </a:lnRef>
+                                <a:fillRef idx="1">
+                                  <a:schemeClr val="accent1"/>
+                                </a:fillRef>
+                                <a:effectRef idx="0">
+                                  <a:schemeClr val="accent1"/>
+                                </a:effectRef>
+                                <a:fontRef idx="minor">
+                                  <a:schemeClr val="lt1"/>
+                                </a:fontRef>
+                              </wps:style>
+                              <wps:bodyPr rot="0" spcFirstLastPara="0" vert="horz" wrap="square" lIns="91440" tIns="45720" rIns="91440" bIns="45720" numCol="1" spcCol="0" rtlCol="0" fromWordArt="0" anchor="ctr" anchorCtr="0" forceAA="0" compatLnSpc="1">
+                                <a:prstTxWarp prst="textNoShape">
+                                  <a:avLst/>
+                                </a:prstTxWarp>
+                                <a:noAutofit/>
+                              </wps:bodyPr>
+                            </wps:wsp>
+                            <wps:wsp>
+                              <wps:cNvPr id="22" name="流程图: 决策 22"/>
+                              <wps:cNvSpPr/>
+                              <wps:spPr>
+                                <a:xfrm>
+                                  <a:off x="820149" y="1608681"/>
+                                  <a:ext cx="1920508" cy="963441"/>
+                                </a:xfrm>
+                                <a:prstGeom prst="flowChartDecision">
+                                  <a:avLst/>
+                                </a:prstGeom>
+                              </wps:spPr>
+                              <wps:style>
+                                <a:lnRef idx="2">
+                                  <a:schemeClr val="accent1">
+                                    <a:shade val="50000"/>
+                                  </a:schemeClr>
+                                </a:lnRef>
+                                <a:fillRef idx="1">
+                                  <a:schemeClr val="accent1"/>
+                                </a:fillRef>
+                                <a:effectRef idx="0">
+                                  <a:schemeClr val="accent1"/>
+                                </a:effectRef>
+                                <a:fontRef idx="minor">
+                                  <a:schemeClr val="lt1"/>
+                                </a:fontRef>
+                              </wps:style>
+                              <wps:txbx>
+                                <w:txbxContent>
+                                  <w:p>
+                                    <w:pPr>
+                                      <w:pStyle w:val="aa"/>
+                                      <w:spacing w:before="0" w:beforeAutospacing="0" w:after="0" w:afterAutospacing="0"/>
+                                      <w:jc w:val="center"/>
+                                    </w:pPr>
+                                    <w:r>
+                                      <w:rPr>
+                                        <w:rFonts w:asciiTheme="minorHAnsi" w:hAnsi="等线" w:cs="Times New Roman" w:hint="eastAsia"/>
+                                        <w:b/>
+                                        <w:bCs/>
+                                        <w:color w:val="FFFFFF"/>
+                                        <w:kern w:val="24"/>
+                                        <w:sz w:val="21"/>
+                                        <w:szCs w:val="21"/>
+                                      </w:rPr>
+                                      <w:t>PE</w:t>
+                                    </w:r>
+                                    <w:r>
+                                      <w:rPr>
+                                        <w:rFonts w:asciiTheme="minorHAnsi" w:hAnsi="等线" w:cs="Times New Roman"/>
+                                        <w:b/>
+                                        <w:bCs/>
+                                        <w:color w:val="FFFFFF"/>
+                                        <w:kern w:val="24"/>
+                                        <w:sz w:val="21"/>
+                                        <w:szCs w:val="21"/>
+                                      </w:rPr>
+                                      <w:t>RLIST</w:t>
+                                    </w:r>
+                                    <w:r>
+                                      <w:rPr>
+                                        <w:rFonts w:eastAsia="等线" w:hAnsi="等线" w:cs="Times New Roman" w:hint="eastAsia"/>
+                                        <w:b/>
+                                        <w:bCs/>
+                                        <w:color w:val="FFFFFF"/>
+                                        <w:kern w:val="24"/>
+                                        <w:sz w:val="21"/>
+                                        <w:szCs w:val="21"/>
+                                      </w:rPr>
+                                      <w:t>是否含有</w:t>
+                                    </w:r>
+                                    <w:r>
+                                      <w:rPr>
+                                        <w:rFonts w:eastAsia="等线" w:cs="Times New Roman" w:hint="eastAsia"/>
+                                        <w:b/>
+                                        <w:bCs/>
+                                        <w:color w:val="FFFFFF"/>
+                                        <w:kern w:val="24"/>
+                                        <w:sz w:val="21"/>
+                                        <w:szCs w:val="21"/>
+                                      </w:rPr>
+                                      <w:t>PER0</w:t>
+                                    </w:r>
+                                  </w:p>
+                                </w:txbxContent>
+                              </wps:txbx>
+                              <wps:bodyPr rot="0" spcFirstLastPara="0" vert="horz" wrap="square" lIns="91440" tIns="45720" rIns="91440" bIns="45720" numCol="1" spcCol="0" rtlCol="0" fromWordArt="0" anchor="ctr" anchorCtr="0" forceAA="0" compatLnSpc="1">
+                                <a:prstTxWarp prst="textNoShape">
+                                  <a:avLst/>
+                                </a:prstTxWarp>
+                                <a:noAutofit/>
+                              </wps:bodyPr>
+                            </wps:wsp>
+                            <wps:wsp>
+                              <wps:cNvPr id="23" name="下箭头 23"/>
+                              <wps:cNvSpPr/>
+                              <wps:spPr>
+                                <a:xfrm>
+                                  <a:off x="1691417" y="2581648"/>
+                                  <a:ext cx="178998" cy="336970"/>
+                                </a:xfrm>
+                                <a:prstGeom prst="downArrow">
+                                  <a:avLst/>
+                                </a:prstGeom>
+                                <a:ln/>
+                              </wps:spPr>
+                              <wps:style>
+                                <a:lnRef idx="2">
+                                  <a:schemeClr val="accent1">
+                                    <a:shade val="50000"/>
+                                  </a:schemeClr>
+                                </a:lnRef>
+                                <a:fillRef idx="1">
+                                  <a:schemeClr val="accent1"/>
+                                </a:fillRef>
+                                <a:effectRef idx="0">
+                                  <a:schemeClr val="accent1"/>
+                                </a:effectRef>
+                                <a:fontRef idx="minor">
+                                  <a:schemeClr val="lt1"/>
+                                </a:fontRef>
+                              </wps:style>
+                              <wps:bodyPr rot="0" spcFirstLastPara="0" vert="horz" wrap="square" lIns="91440" tIns="45720" rIns="91440" bIns="45720" numCol="1" spcCol="0" rtlCol="0" fromWordArt="0" anchor="ctr" anchorCtr="0" forceAA="0" compatLnSpc="1">
+                                <a:prstTxWarp prst="textNoShape">
+                                  <a:avLst/>
+                                </a:prstTxWarp>
+                                <a:noAutofit/>
+                              </wps:bodyPr>
+                            </wps:wsp>
+                            <wps:wsp>
+                              <wps:cNvPr id="24" name="文本框 2"/>
+                              <wps:cNvSpPr txBox="1">
+                                <a:spLocks noChangeArrowheads="1"/>
+                              </wps:cNvSpPr>
+                              <wps:spPr bwMode="auto">
+                                <a:xfrm>
+                                  <a:off x="1875060" y="2581648"/>
+                                  <a:ext cx="240870" cy="275656"/>
+                                </a:xfrm>
+                                <a:prstGeom prst="rect">
+                                  <a:avLst/>
+                                </a:prstGeom>
+                                <a:solidFill>
+                                  <a:srgbClr val="FFFFFF"/>
+                                </a:solidFill>
+                                <a:ln w="9525">
+                                  <a:solidFill>
+                                    <a:schemeClr val="bg1"/>
+                                  </a:solidFill>
+                                  <a:miter lim="800000"/>
+                                  <a:headEnd/>
+                                  <a:tailEnd/>
+                                </a:ln>
+                              </wps:spPr>
+                              <wps:txbx>
+                                <w:txbxContent>
+                                  <w:p>
+                                    <w:pPr>
+                                      <w:pStyle w:val="aa"/>
+                                      <w:spacing w:before="0" w:beforeAutospacing="0" w:after="0" w:afterAutospacing="0"/>
+                                      <w:jc w:val="both"/>
+                                    </w:pPr>
+                                    <w:r>
+                                      <w:rPr>
+                                        <w:rFonts w:ascii="等线" w:hAnsi="等线" w:cs="Times New Roman" w:hint="eastAsia"/>
+                                        <w:color w:val="000000"/>
+                                        <w:kern w:val="24"/>
+                                        <w:sz w:val="21"/>
+                                        <w:szCs w:val="21"/>
+                                      </w:rPr>
+                                      <w:t>Y</w:t>
+                                    </w:r>
+                                  </w:p>
+                                </w:txbxContent>
+                              </wps:txbx>
+                              <wps:bodyPr rot="0" vert="horz" wrap="square" lIns="91440" tIns="45720" rIns="91440" bIns="45720" anchor="t" anchorCtr="0">
+                                <a:noAutofit/>
+                              </wps:bodyPr>
+                            </wps:wsp>
+                            <wps:wsp>
+                              <wps:cNvPr id="25" name="文本框 2"/>
+                              <wps:cNvSpPr txBox="1">
+                                <a:spLocks noChangeArrowheads="1"/>
+                              </wps:cNvSpPr>
+                              <wps:spPr bwMode="auto">
+                                <a:xfrm>
+                                  <a:off x="2989001" y="2176597"/>
+                                  <a:ext cx="244038" cy="272070"/>
+                                </a:xfrm>
+                                <a:prstGeom prst="rect">
+                                  <a:avLst/>
+                                </a:prstGeom>
+                                <a:solidFill>
+                                  <a:srgbClr val="FFFFFF"/>
+                                </a:solidFill>
+                                <a:ln w="9525">
+                                  <a:solidFill>
+                                    <a:schemeClr val="bg1"/>
+                                  </a:solidFill>
+                                  <a:miter lim="800000"/>
+                                  <a:headEnd/>
+                                  <a:tailEnd/>
+                                </a:ln>
+                              </wps:spPr>
+                              <wps:txbx>
+                                <w:txbxContent>
+                                  <w:p>
+                                    <w:pPr>
+                                      <w:pStyle w:val="aa"/>
+                                      <w:spacing w:before="0" w:beforeAutospacing="0" w:after="0" w:afterAutospacing="0"/>
+                                      <w:jc w:val="both"/>
+                                    </w:pPr>
+                                    <w:r>
+                                      <w:rPr>
+                                        <w:rFonts w:ascii="等线" w:hAnsi="等线" w:cs="Times New Roman" w:hint="eastAsia"/>
+                                        <w:color w:val="000000"/>
+                                        <w:kern w:val="24"/>
+                                        <w:sz w:val="21"/>
+                                        <w:szCs w:val="21"/>
+                                      </w:rPr>
+                                      <w:t>N</w:t>
+                                    </w:r>
+                                  </w:p>
+                                </w:txbxContent>
+                              </wps:txbx>
+                              <wps:bodyPr rot="0" vert="horz" wrap="square" lIns="91440" tIns="45720" rIns="91440" bIns="45720" anchor="t" anchorCtr="0">
+                                <a:noAutofit/>
+                              </wps:bodyPr>
+                            </wps:wsp>
+                          </wpg:grpSp>
+                          <wps:wsp>
+                            <wps:cNvPr id="26" name="矩形 26"/>
+                            <wps:cNvSpPr/>
+                            <wps:spPr>
+                              <a:xfrm>
+                                <a:off x="897356" y="2913146"/>
+                                <a:ext cx="1722120" cy="370840"/>
+                              </a:xfrm>
+                              <a:prstGeom prst="rect">
+                                <a:avLst/>
+                              </a:prstGeom>
+                              <a:ln/>
+                            </wps:spPr>
+                            <wps:style>
+                              <a:lnRef idx="2">
+                                <a:schemeClr val="accent1">
+                                  <a:shade val="50000"/>
+                                </a:schemeClr>
+                              </a:lnRef>
+                              <a:fillRef idx="1">
+                                <a:schemeClr val="accent1"/>
+                              </a:fillRef>
+                              <a:effectRef idx="0">
+                                <a:schemeClr val="accent1"/>
+                              </a:effectRef>
+                              <a:fontRef idx="minor">
+                                <a:schemeClr val="lt1"/>
+                              </a:fontRef>
+                            </wps:style>
+                            <wps:txbx>
+                              <w:txbxContent>
+                                <w:p>
+                                  <w:pPr>
+                                    <w:pStyle w:val="aa"/>
+                                    <w:spacing w:before="0" w:beforeAutospacing="0" w:after="0" w:afterAutospacing="0"/>
+                                    <w:jc w:val="center"/>
+                                  </w:pPr>
+                                  <w:r>
+                                    <w:rPr>
+                                      <w:rFonts w:ascii="等线" w:hAnsi="等线" w:cs="Times New Roman" w:hint="eastAsia"/>
+                                      <w:b/>
+                                      <w:bCs/>
+                                      <w:color w:val="FFFFFF"/>
+                                      <w:kern w:val="24"/>
+                                      <w:sz w:val="21"/>
+                                      <w:szCs w:val="21"/>
+                                    </w:rPr>
+                                    <w:t>XACML</w:t>
+                                  </w:r>
+                                  <w:r>
+                                    <w:rPr>
+                                      <w:rFonts w:eastAsia="等线" w:hAnsi="等线" w:cs="Times New Roman" w:hint="eastAsia"/>
+                                      <w:b/>
+                                      <w:bCs/>
+                                      <w:color w:val="FFFFFF"/>
+                                      <w:kern w:val="24"/>
+                                      <w:sz w:val="21"/>
+                                      <w:szCs w:val="21"/>
+                                    </w:rPr>
+                                    <w:t>访问控制</w:t>
+                                  </w:r>
+                                </w:p>
+                              </w:txbxContent>
+                            </wps:txbx>
+                            <wps:bodyPr rot="0" spcFirstLastPara="0" vert="horz" wrap="square" lIns="91440" tIns="45720" rIns="91440" bIns="45720" numCol="1" spcCol="0" rtlCol="0" fromWordArt="0" anchor="ctr" anchorCtr="0" forceAA="0" compatLnSpc="1">
+                              <a:prstTxWarp prst="textNoShape">
+                                <a:avLst/>
+                              </a:prstTxWarp>
+                              <a:noAutofit/>
+                            </wps:bodyPr>
+                          </wps:wsp>
+                        </wpg:grpSp>
+                        <wps:wsp>
+                          <wps:cNvPr id="27" name="右箭头 27"/>
+                          <wps:cNvSpPr/>
+                          <wps:spPr>
+                            <a:xfrm>
+                              <a:off x="2839048" y="1950921"/>
+                              <a:ext cx="722341" cy="133346"/>
+                            </a:xfrm>
+                            <a:prstGeom prst="rightArrow">
+                              <a:avLst/>
+                            </a:prstGeom>
+                          </wps:spPr>
+                          <wps:style>
+                            <a:lnRef idx="2">
+                              <a:schemeClr val="accent1">
+                                <a:shade val="50000"/>
+                              </a:schemeClr>
+                            </a:lnRef>
+                            <a:fillRef idx="1">
+                              <a:schemeClr val="accent1"/>
+                            </a:fillRef>
+                            <a:effectRef idx="0">
+                              <a:schemeClr val="accent1"/>
+                            </a:effectRef>
+                            <a:fontRef idx="minor">
+                              <a:schemeClr val="lt1"/>
+                            </a:fontRef>
+                          </wps:style>
+                          <wps:bodyPr rot="0" spcFirstLastPara="0" vert="horz" wrap="square" lIns="91440" tIns="45720" rIns="91440" bIns="45720" numCol="1" spcCol="0" rtlCol="0" fromWordArt="0" anchor="ctr" anchorCtr="0" forceAA="0" compatLnSpc="1">
+                            <a:prstTxWarp prst="textNoShape">
+                              <a:avLst/>
+                            </a:prstTxWarp>
+                            <a:noAutofit/>
+                          </wps:bodyPr>
+                        </wps:wsp>
+                      </wpg:grpSp>
+                      <wps:wsp>
+                        <wps:cNvPr id="28" name="矩形 28"/>
+                        <wps:cNvSpPr/>
+                        <wps:spPr>
+                          <a:xfrm>
+                            <a:off x="2781300" y="1847850"/>
+                            <a:ext cx="920972" cy="323842"/>
+                          </a:xfrm>
+                          <a:prstGeom prst="rect">
+                            <a:avLst/>
+                          </a:prstGeom>
+                        </wps:spPr>
+                        <wps:style>
+                          <a:lnRef idx="2">
+                            <a:schemeClr val="accent1">
+                              <a:shade val="50000"/>
+                            </a:schemeClr>
+                          </a:lnRef>
+                          <a:fillRef idx="1">
+                            <a:schemeClr val="accent1"/>
+                          </a:fillRef>
+                          <a:effectRef idx="0">
+                            <a:schemeClr val="accent1"/>
+                          </a:effectRef>
+                          <a:fontRef idx="minor">
+                            <a:schemeClr val="lt1"/>
+                          </a:fontRef>
+                        </wps:style>
+                        <wps:txbx>
+                          <w:txbxContent>
+                            <w:p>
+                              <w:pPr>
+                                <w:pStyle w:val="aa"/>
+                                <w:spacing w:before="0" w:beforeAutospacing="0" w:after="0" w:afterAutospacing="0"/>
+                                <w:ind w:left="518" w:hanging="518"/>
+                                <w:jc w:val="both"/>
+                              </w:pPr>
+                              <w:r>
+                                <w:rPr>
+                                  <w:rFonts w:asciiTheme="minorHAnsi" w:eastAsia="等线" w:hAnsi="等线" w:cs="Times New Roman" w:hint="eastAsia"/>
+                                  <w:b/>
+                                  <w:bCs/>
+                                  <w:color w:val="FFFFFF" w:themeColor="light1"/>
+                                  <w:kern w:val="2"/>
+                                  <w:sz w:val="21"/>
+                                  <w:szCs w:val="21"/>
+                                </w:rPr>
+                                <w:t>写入日志</w:t>
+                              </w:r>
+                            </w:p>
+                            <w:p>
+                              <w:pPr>
+                                <w:pStyle w:val="aa"/>
+                                <w:spacing w:before="0" w:beforeAutospacing="0" w:after="0" w:afterAutospacing="0"/>
+                                <w:jc w:val="center"/>
+                              </w:pPr>
+                              <w:r>
+                                <w:rPr>
+                                  <w:rFonts w:asciiTheme="minorHAnsi" w:eastAsia="等线" w:hAnsi="等线" w:cs="Times New Roman" w:hint="eastAsia"/>
+                                  <w:b/>
+                                  <w:bCs/>
+                                  <w:color w:val="FFFFFF" w:themeColor="light1"/>
+                                  <w:kern w:val="2"/>
+                                  <w:sz w:val="21"/>
+                                  <w:szCs w:val="21"/>
+                                </w:rPr>
+                                <w:t> </w:t>
+                              </w:r>
+                            </w:p>
+                          </w:txbxContent>
+                        </wps:txbx>
+                        <wps:bodyPr rot="0" spcFirstLastPara="0" vert="horz" wrap="square" lIns="91440" tIns="45720" rIns="91440" bIns="45720" numCol="1" spcCol="0" rtlCol="0" fromWordArt="0" anchor="ctr" anchorCtr="0" forceAA="0" compatLnSpc="1">
+                          <a:prstTxWarp prst="textNoShape">
+                            <a:avLst/>
+                          </a:prstTxWarp>
+                          <a:noAutofit/>
+                        </wps:bodyPr>
+                      </wps:wsp>
+                    </wpg:wgp>
+                  </a:graphicData>
+                </a:graphic>
+              </wp:anchor>
+            </w:drawing>
+          </mc:Choice>
+          <mc:Fallback>
+            <w:pict>
+              <v:group w14:anchorId="0139371A" id="组合 40" o:spid="_x0000_s1051" style="position:absolute;left:0;text-align:left;margin-left:65.25pt;margin-top:.95pt;width:291.5pt;height:258.55pt;z-index:251663360;mso-position-horizontal-relative:text;mso-position-vertical-relative:text" coordsize="37022,32835" o:gfxdata="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">
+                <v:group id="组合 2" o:spid="_x0000_s1052" style="position:absolute;width:27406;height:32835" coordorigin="8201" coordsize="27412,32839" o:gfxdata="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">
+                  <v:group id="组合 16" o:spid="_x0000_s1053" style="position:absolute;left:8201;width:24128;height:32839" coordorigin="8201" coordsize="24128,32839" o:gfxdata="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">
+                    <v:group id="组合 17" o:spid="_x0000_s1054" style="position:absolute;left:8201;width:24128;height:29185" coordorigin="8201" coordsize="24128,29186" o:gfxdata="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">
+                      <v:rect id="矩形 18" o:spid="_x0000_s1055" style="position:absolute;left:8719;width:17366;height:5376;visibility:visible;mso-wrap-style:square;v-text-anchor:middle" o:gfxdata="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" fillcolor="#5b9bd5 [3204]" strokecolor="#1f4d78 [1604]" strokeweight="1pt">
+                        <v:textbox>
+                          <w:txbxContent>
+                            <w:p>
+                              <w:pPr>
+                                <w:pStyle w:val="aa"/>
+                                <w:spacing w:before="0" w:beforeAutospacing="0" w:after="0" w:afterAutospacing="0"/>
+                                <w:jc w:val="center"/>
+                              </w:pPr>
+                              <w:r>
+                                <w:rPr>
+                                  <w:rFonts w:asciiTheme="minorHAnsi" w:eastAsia="等线" w:hAnsi="等线" w:cs="Times New Roman" w:hint="eastAsia"/>
+                                  <w:b/>
+                                  <w:bCs/>
+                                  <w:color w:val="FFFFFF" w:themeColor="light1"/>
+                                  <w:kern w:val="2"/>
+                                  <w:sz w:val="21"/>
+                                  <w:szCs w:val="21"/>
+                                </w:rPr>
+                                <w:t>得到应用试图使用的权限PER0</w:t>
+                              </w:r>
+                            </w:p>
+                            <w:p>
+                              <w:pPr>
+                                <w:pStyle w:val="aa"/>
+                                <w:spacing w:before="0" w:beforeAutospacing="0" w:after="0" w:afterAutospacing="0"/>
+                                <w:jc w:val="center"/>
+                              </w:pPr>
+                              <w:r>
+                                <w:rPr>
+                                  <w:rFonts w:hint="eastAsia"/>
+                                  <w:b/>
+                                  <w:bCs/>
+                                  <w:color w:val="FFFFFF" w:themeColor="light1"/>
+                                  <w:kern w:val="24"/>
+                                </w:rPr>
+                                <w:t> </w:t>
+                              </w:r>
+                            </w:p>
+                          </w:txbxContent>
+                        </v:textbox>
+                      </v:rect>
+                      <v:shape id="下箭头 19" o:spid="_x0000_s1056" type="#_x0000_t67" style="position:absolute;left:16741;top:5907;width:1537;height:2601;visibility:visible;mso-wrap-style:square;v-text-anchor:middle" o:gfxdata="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" adj="15220" fillcolor="#5b9bd5 [3204]" strokecolor="#1f4d78 [1604]" strokeweight="1pt"/>
+                      <v:rect id="矩形 20" o:spid="_x0000_s1057" style="position:absolute;left:8719;top:8409;width:17094;height:4485;visibility:visible;mso-wrap-style:square;v-text-anchor:middle" o:gfxdata="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" fillcolor="#5b9bd5 [3204]" strokecolor="#1f4d78 [1604]" strokeweight="1pt">
+                        <v:textbox>
+                          <w:txbxContent>
+                            <w:p>
+                              <w:pPr>
+                                <w:pStyle w:val="aa"/>
+                                <w:spacing w:before="0" w:beforeAutospacing="0" w:after="0" w:afterAutospacing="0"/>
+                                <w:jc w:val="center"/>
+                              </w:pPr>
+                              <w:r>
+                                <w:rPr>
+                                  <w:rFonts w:asciiTheme="minorHAnsi" w:eastAsia="等线" w:hAnsi="等线" w:cs="Times New Roman" w:hint="eastAsia"/>
+                                  <w:b/>
+                                  <w:bCs/>
+                                  <w:color w:val="FFFFFF" w:themeColor="light1"/>
+                                  <w:kern w:val="2"/>
+                                  <w:sz w:val="21"/>
+                                  <w:szCs w:val="21"/>
+                                </w:rPr>
+                                <w:t>在内存数据库中查询与该APPID对应的权限列表PER</w:t>
+                              </w:r>
+                            </w:p>
+                            <w:p>
+                              <w:pPr>
+                                <w:pStyle w:val="aa"/>
+                                <w:spacing w:before="0" w:beforeAutospacing="0" w:after="0" w:afterAutospacing="0"/>
+                                <w:jc w:val="center"/>
+                              </w:pPr>
+                              <w:r>
+                                <w:rPr>
+                                  <w:rFonts w:asciiTheme="minorHAnsi" w:hAnsi="等线" w:cs="Times New Roman" w:hint="eastAsia"/>
+                                  <w:color w:val="FFFFFF"/>
+                                  <w:kern w:val="24"/>
+                                  <w:sz w:val="21"/>
+                                  <w:szCs w:val="21"/>
+                                </w:rPr>
+                                <w:t> </w:t>
+                              </w:r>
+                            </w:p>
+                          </w:txbxContent>
+                        </v:textbox>
+                      </v:rect>
+                      <v:shape id="下箭头 21" o:spid="_x0000_s1058" type="#_x0000_t67" style="position:absolute;left:16914;top:13240;width:1356;height:3049;visibility:visible;mso-wrap-style:square;v-text-anchor:middle" o:gfxdata="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" adj="16798" fillcolor="#5b9bd5 [3204]" strokecolor="#1f4d78 [1604]" strokeweight="1pt"/>
+                      <v:shape id="流程图: 决策 22" o:spid="_x0000_s1059" type="#_x0000_t110" style="position:absolute;left:8201;top:16086;width:19205;height:9635;visibility:visible;mso-wrap-style:square;v-text-anchor:middle" o:gfxdata="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" fillcolor="#5b9bd5 [3204]" strokecolor="#1f4d78 [1604]" strokeweight="1pt">
+                        <v:textbox>
+                          <w:txbxContent>
+                            <w:p>
+                              <w:pPr>
+                                <w:pStyle w:val="aa"/>
+                                <w:spacing w:before="0" w:beforeAutospacing="0" w:after="0" w:afterAutospacing="0"/>
+                                <w:jc w:val="center"/>
+                              </w:pPr>
+                              <w:r>
+                                <w:rPr>
+                                  <w:rFonts w:asciiTheme="minorHAnsi" w:hAnsi="等线" w:cs="Times New Roman" w:hint="eastAsia"/>
+                                  <w:b/>
+                                  <w:bCs/>
+                                  <w:color w:val="FFFFFF"/>
+                                  <w:kern w:val="24"/>
+                                  <w:sz w:val="21"/>
+                                  <w:szCs w:val="21"/>
+                                </w:rPr>
+                                <w:t>PE</w:t>
+                              </w:r>
+                              <w:r>
+                                <w:rPr>
+                                  <w:rFonts w:asciiTheme="minorHAnsi" w:hAnsi="等线" w:cs="Times New Roman"/>
+                                  <w:b/>
+                                  <w:bCs/>
+                                  <w:color w:val="FFFFFF"/>
+                                  <w:kern w:val="24"/>
+                                  <w:sz w:val="21"/>
+                                  <w:szCs w:val="21"/>
+                                </w:rPr>
+                                <w:t>RLIST</w:t>
+                              </w:r>
+                              <w:r>
+                                <w:rPr>
+                                  <w:rFonts w:eastAsia="等线" w:hAnsi="等线" w:cs="Times New Roman" w:hint="eastAsia"/>
+                                  <w:b/>
+                                  <w:bCs/>
+                                  <w:color w:val="FFFFFF"/>
+                                  <w:kern w:val="24"/>
+                                  <w:sz w:val="21"/>
+                                  <w:szCs w:val="21"/>
+                                </w:rPr>
+                                <w:t>是否含有</w:t>
+                              </w:r>
+                              <w:r>
+                                <w:rPr>
+                                  <w:rFonts w:eastAsia="等线" w:cs="Times New Roman" w:hint="eastAsia"/>
+                                  <w:b/>
+                                  <w:bCs/>
+                                  <w:color w:val="FFFFFF"/>
+                                  <w:kern w:val="24"/>
+                                  <w:sz w:val="21"/>
+                                  <w:szCs w:val="21"/>
+                                </w:rPr>
+                                <w:t>PER0</w:t>
+                              </w:r>
+                            </w:p>
+                          </w:txbxContent>
+                        </v:textbox>
+                      </v:shape>
+                      <v:shape id="下箭头 23" o:spid="_x0000_s1060" type="#_x0000_t67" style="position:absolute;left:16914;top:25816;width:1790;height:3370;visibility:visible;mso-wrap-style:square;v-text-anchor:middle" o:gfxdata="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" adj="15863" fillcolor="#5b9bd5 [3204]" strokecolor="#1f4d78 [1604]" strokeweight="1pt"/>
+                      <v:shape id="文本框 2" o:spid="_x0000_s1061" type="#_x0000_t202" style="position:absolute;left:18750;top:25816;width:2409;height:2757;visibility:visible;mso-wrap-style:square;v-text-anchor:top" o:gfxdata="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" strokecolor="white [3212]">
+                        <v:textbox>
+                          <w:txbxContent>
+                            <w:p>
+                              <w:pPr>
+                                <w:pStyle w:val="aa"/>
+                                <w:spacing w:before="0" w:beforeAutospacing="0" w:after="0" w:afterAutospacing="0"/>
+                                <w:jc w:val="both"/>
+                              </w:pPr>
+                              <w:r>
+                                <w:rPr>
+                                  <w:rFonts w:ascii="等线" w:hAnsi="等线" w:cs="Times New Roman" w:hint="eastAsia"/>
+                                  <w:color w:val="000000"/>
+                                  <w:kern w:val="24"/>
+                                  <w:sz w:val="21"/>
+                                  <w:szCs w:val="21"/>
+                                </w:rPr>
+                                <w:t>Y</w:t>
+                              </w:r>
+                            </w:p>
+                          </w:txbxContent>
+                        </v:textbox>
+                      </v:shape>
+                      <v:shape id="文本框 2" o:spid="_x0000_s1062" type="#_x0000_t202" style="position:absolute;left:29890;top:21765;width:2440;height:2721;visibility:visible;mso-wrap-style:square;v-text-anchor:top" o:gfxdata="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" strokecolor="white [3212]">
+                        <v:textbox>
+                          <w:txbxContent>
+                            <w:p>
+                              <w:pPr>
+                                <w:pStyle w:val="aa"/>
+                                <w:spacing w:before="0" w:beforeAutospacing="0" w:after="0" w:afterAutospacing="0"/>
+                                <w:jc w:val="both"/>
+                              </w:pPr>
+                              <w:r>
+                                <w:rPr>
+                                  <w:rFonts w:ascii="等线" w:hAnsi="等线" w:cs="Times New Roman" w:hint="eastAsia"/>
+                                  <w:color w:val="000000"/>
+                                  <w:kern w:val="24"/>
+                                  <w:sz w:val="21"/>
+                                  <w:szCs w:val="21"/>
+                                </w:rPr>
+                                <w:t>N</w:t>
+                              </w:r>
+                            </w:p>
+                          </w:txbxContent>
+                        </v:textbox>
+                      </v:shape>
+                    </v:group>
+                    <v:rect id="矩形 26" o:spid="_x0000_s1063" style="position:absolute;left:8973;top:29131;width:17221;height:3708;visibility:visible;mso-wrap-style:square;v-text-anchor:middle" o:gfxdata="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" fillcolor="#5b9bd5 [3204]" strokecolor="#1f4d78 [1604]" strokeweight="1pt">
+                      <v:textbox>
+                        <w:txbxContent>
+                          <w:p>
+                            <w:pPr>
+                              <w:pStyle w:val="aa"/>
+                              <w:spacing w:before="0" w:beforeAutospacing="0" w:after="0" w:afterAutospacing="0"/>
+                              <w:jc w:val="center"/>
+                            </w:pPr>
+                            <w:r>
+                              <w:rPr>
+                                <w:rFonts w:ascii="等线" w:hAnsi="等线" w:cs="Times New Roman" w:hint="eastAsia"/>
+                                <w:b/>
+                                <w:bCs/>
+                                <w:color w:val="FFFFFF"/>
+                                <w:kern w:val="24"/>
+                                <w:sz w:val="21"/>
+                                <w:szCs w:val="21"/>
+                              </w:rPr>
+                              <w:t>XACML</w:t>
+                            </w:r>
+                            <w:r>
+                              <w:rPr>
+                                <w:rFonts w:eastAsia="等线" w:hAnsi="等线" w:cs="Times New Roman" w:hint="eastAsia"/>
+                                <w:b/>
+                                <w:bCs/>
+                                <w:color w:val="FFFFFF"/>
+                                <w:kern w:val="24"/>
+                                <w:sz w:val="21"/>
+                                <w:szCs w:val="21"/>
+                              </w:rPr>
+                              <w:t>访问控制</w:t>
+                            </w:r>
+                          </w:p>
+                        </w:txbxContent>
+                      </v:textbox>
+                    </v:rect>
+                  </v:group>
+                  <v:shape id="右箭头 27" o:spid="_x0000_s1064" type="#_x0000_t13" style="position:absolute;left:28390;top:19509;width:7223;height:1333;visibility:visible;mso-wrap-style:square;v-text-anchor:middle" o:gfxdata="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" adj="19606" fillcolor="#5b9bd5 [3204]" strokecolor="#1f4d78 [1604]" strokeweight="1pt"/>
+                </v:group>
+                <v:rect id="矩形 28" o:spid="_x0000_s1065" style="position:absolute;left:27813;top:18478;width:9209;height:3238;visibility:visible;mso-wrap-style:square;v-text-anchor:middle" o:gfxdata="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" fillcolor="#5b9bd5 [3204]" strokecolor="#1f4d78 [1604]" strokeweight="1pt">
+                  <v:textbox>
+                    <w:txbxContent>
+                      <w:p>
+                        <w:pPr>
+                          <w:pStyle w:val="aa"/>
+                          <w:spacing w:before="0" w:beforeAutospacing="0" w:after="0" w:afterAutospacing="0"/>
+                          <w:ind w:left="518" w:hanging="518"/>
+                          <w:jc w:val="both"/>
+                        </w:pPr>
+                        <w:r>
+                          <w:rPr>
+                            <w:rFonts w:asciiTheme="minorHAnsi" w:eastAsia="等线" w:hAnsi="等线" w:cs="Times New Roman" w:hint="eastAsia"/>
+                            <w:b/>
+                            <w:bCs/>
+                            <w:color w:val="FFFFFF" w:themeColor="light1"/>
+                            <w:kern w:val="2"/>
+                            <w:sz w:val="21"/>
+                            <w:szCs w:val="21"/>
+                          </w:rPr>
+                          <w:t>写入日志</w:t>
+                        </w:r>
+                      </w:p>
+                      <w:p>
+                        <w:pPr>
+                          <w:pStyle w:val="aa"/>
+                          <w:spacing w:before="0" w:beforeAutospacing="0" w:after="0" w:afterAutospacing="0"/>
+                          <w:jc w:val="center"/>
+                        </w:pPr>
+                        <w:r>
+                          <w:rPr>
+                            <w:rFonts w:asciiTheme="minorHAnsi" w:eastAsia="等线" w:hAnsi="等线" w:cs="Times New Roman" w:hint="eastAsia"/>
+                            <w:b/>
+                            <w:bCs/>
+                            <w:color w:val="FFFFFF" w:themeColor="light1"/>
+                            <w:kern w:val="2"/>
+                            <w:sz w:val="21"/>
+                            <w:szCs w:val="21"/>
+                          </w:rPr>
+                          <w:t> </w:t>
+                        </w:r>
+                      </w:p>
+                    </w:txbxContent>
+                  </v:textbox>
+                </v:rect>
+              </v:group>
+            </w:pict>
+          </mc:Fallback>
+        </mc:AlternateContent>
+      </w:r>
+    </w:p>
+    <w:p>
+      <w:pPr>
+        <w:spacing w:line="360" w:lineRule="auto"/>
+        <w:rPr>
+          <w:rFonts w:ascii="宋体" w:eastAsia="宋体" w:hAnsi="宋体" w:hint="eastAsia"/>
+          <w:sz w:val="24"/>
+          <w:szCs w:val="24"/>
+        </w:rPr>
+      </w:pPr>
+    </w:p>
+    <w:p>
+      <w:pPr>
+        <w:spacing w:line="360" w:lineRule="auto"/>
+        <w:rPr>
+          <w:rFonts w:ascii="宋体" w:eastAsia="宋体" w:hAnsi="宋体"/>
+          <w:b/>
+          <w:noProof/>
+          <w:sz w:val="32"/>
+          <w:szCs w:val="32"/>
+        </w:rPr>
+      </w:pPr>
+    </w:p>
+    <w:p>
+      <w:pPr>
+        <w:spacing w:line="360" w:lineRule="auto"/>
+        <w:rPr>
+          <w:rFonts w:ascii="宋体" w:eastAsia="宋体" w:hAnsi="宋体"/>
+          <w:b/>
+          <w:noProof/>
+          <w:sz w:val="32"/>
+          <w:szCs w:val="32"/>
+        </w:rPr>
+      </w:pPr>
+    </w:p>
+    <w:p>
+      <w:pPr>
+        <w:spacing w:line="360" w:lineRule="auto"/>
+        <w:rPr>
+          <w:rFonts w:ascii="宋体" w:eastAsia="宋体" w:hAnsi="宋体"/>
+          <w:b/>
+          <w:noProof/>
+          <w:sz w:val="32"/>
+          <w:szCs w:val="32"/>
+        </w:rPr>
+      </w:pPr>
+    </w:p>
+    <w:p>
+      <w:pPr>
+        <w:spacing w:line="360" w:lineRule="auto"/>
+        <w:rPr>
+          <w:rFonts w:ascii="宋体" w:eastAsia="宋体" w:hAnsi="宋体"/>
+          <w:b/>
+          <w:noProof/>
+          <w:sz w:val="32"/>
+          <w:szCs w:val="32"/>
+        </w:rPr>
+      </w:pPr>
+    </w:p>
+    <w:p>
+      <w:pPr>
+        <w:spacing w:line="360" w:lineRule="auto"/>
+        <w:rPr>
+          <w:rFonts w:ascii="宋体" w:eastAsia="宋体" w:hAnsi="宋体"/>
+          <w:b/>
+          <w:noProof/>
+          <w:sz w:val="32"/>
+          <w:szCs w:val="32"/>
+        </w:rPr>
+      </w:pPr>
+    </w:p>
+    <w:p>
+      <w:pPr>
+        <w:spacing w:line="360" w:lineRule="auto"/>
+        <w:rPr>
+          <w:rFonts w:ascii="宋体" w:eastAsia="宋体" w:hAnsi="宋体"/>
+          <w:b/>
+          <w:noProof/>
+          <w:sz w:val="32"/>
+          <w:szCs w:val="32"/>
+        </w:rPr>
+      </w:pPr>
+    </w:p>
+    <w:p>
+      <w:pPr>
+        <w:spacing w:line="360" w:lineRule="auto"/>
+        <w:rPr>
+          <w:rFonts w:ascii="宋体" w:eastAsia="宋体" w:hAnsi="宋体"/>
+          <w:b/>
+          <w:noProof/>
+          <w:sz w:val="32"/>
+          <w:szCs w:val="32"/>
+        </w:rPr>
+      </w:pPr>
+    </w:p>
+    <w:p>
+      <w:pPr>
+        <w:spacing w:line="360" w:lineRule="auto"/>
+        <w:rPr>
+          <w:rFonts w:ascii="宋体" w:eastAsia="宋体" w:hAnsi="宋体"/>
+          <w:b/>
+          <w:noProof/>
+          <w:sz w:val="32"/>
+          <w:szCs w:val="32"/>
+        </w:rPr>
+      </w:pPr>
+    </w:p>
+    <w:p>
+      <w:pPr>
+        <w:spacing w:line="288" w:lineRule="auto"/>
+        <w:rPr>
+          <w:rFonts w:ascii="宋体" w:eastAsia="宋体" w:hAnsi="宋体"/>
+          <w:sz w:val="24"/>
+          <w:szCs w:val="24"/>
+        </w:rPr>
+      </w:pPr>
+      <w:r>
+        <w:rPr>
+          <w:rFonts w:ascii="宋体" w:eastAsia="宋体" w:hAnsi="宋体" w:hint="eastAsia"/>
+          <w:sz w:val="24"/>
+          <w:szCs w:val="24"/>
+        </w:rPr>
+        <w:t>应用成功通过身份认证后，</w:t>
+      </w:r>
+      <w:r>
+        <w:rPr>
+          <w:rFonts w:ascii="宋体" w:eastAsia="宋体" w:hAnsi="宋体" w:hint="eastAsia"/>
+          <w:sz w:val="24"/>
+          <w:szCs w:val="24"/>
+        </w:rPr>
+        <w:t>首先</w:t>
+      </w:r>
+      <w:r>
+        <w:rPr>
+          <w:rFonts w:ascii="宋体" w:eastAsia="宋体" w:hAnsi="宋体" w:hint="eastAsia"/>
+          <w:sz w:val="24"/>
+          <w:szCs w:val="24"/>
+        </w:rPr>
+        <w:t>根据应用的访问请求，得到应用试图使用的权限</w:t>
+      </w:r>
+      <w:r>
+        <w:rPr>
+          <w:rFonts w:ascii="宋体" w:eastAsia="宋体" w:hAnsi="宋体"/>
+          <w:sz w:val="24"/>
+          <w:szCs w:val="24"/>
+        </w:rPr>
+        <w:t>PER0</w:t>
+      </w:r>
+      <w:r>
+        <w:rPr>
+          <w:rFonts w:ascii="宋体" w:eastAsia="宋体" w:hAnsi="宋体" w:hint="eastAsia"/>
+          <w:sz w:val="24"/>
+          <w:szCs w:val="24"/>
+        </w:rPr>
+        <w:t>，然后</w:t>
+      </w:r>
+      <w:r>
+        <w:rPr>
+          <w:rFonts w:ascii="宋体" w:eastAsia="宋体" w:hAnsi="宋体" w:hint="eastAsia"/>
+          <w:sz w:val="24"/>
+          <w:szCs w:val="24"/>
+        </w:rPr>
+        <w:t>在</w:t>
+      </w:r>
+      <w:r>
+        <w:rPr>
+          <w:rFonts w:ascii="宋体" w:eastAsia="宋体" w:hAnsi="宋体" w:hint="eastAsia"/>
+          <w:sz w:val="24"/>
+          <w:szCs w:val="24"/>
+        </w:rPr>
+        <w:t>数据存储层（内存数据库）中</w:t>
+      </w:r>
+      <w:r>
+        <w:rPr>
+          <w:rFonts w:ascii="宋体" w:eastAsia="宋体" w:hAnsi="宋体" w:hint="eastAsia"/>
+          <w:sz w:val="24"/>
+          <w:szCs w:val="24"/>
+        </w:rPr>
+        <w:t>通过</w:t>
+      </w:r>
+      <w:r>
+        <w:rPr>
+          <w:rFonts w:ascii="宋体" w:eastAsia="宋体" w:hAnsi="宋体" w:hint="eastAsia"/>
+          <w:sz w:val="24"/>
+          <w:szCs w:val="24"/>
+        </w:rPr>
+        <w:t>根据应用的APPID</w:t>
+      </w:r>
+      <w:r>
+        <w:rPr>
+          <w:rFonts w:ascii="宋体" w:eastAsia="宋体" w:hAnsi="宋体" w:hint="eastAsia"/>
+          <w:sz w:val="24"/>
+          <w:szCs w:val="24"/>
+        </w:rPr>
+        <w:t>查</w:t>
+      </w:r>
+      <w:r>
+        <w:rPr>
+          <w:rFonts w:ascii="宋体" w:eastAsia="宋体" w:hAnsi="宋体" w:hint="eastAsia"/>
+          <w:sz w:val="24"/>
+          <w:szCs w:val="24"/>
+        </w:rPr>
+        <w:t>找到对应</w:t>
+      </w:r>
+      <w:r>
+        <w:rPr>
+          <w:rFonts w:ascii="宋体" w:eastAsia="宋体" w:hAnsi="宋体" w:hint="eastAsia"/>
+          <w:sz w:val="24"/>
+          <w:szCs w:val="24"/>
+        </w:rPr>
+        <w:t>的权限列表，最后判断</w:t>
+      </w:r>
+      <w:r>
+        <w:rPr>
+          <w:rFonts w:ascii="宋体" w:eastAsia="宋体" w:hAnsi="宋体" w:hint="eastAsia"/>
+          <w:sz w:val="24"/>
+          <w:szCs w:val="24"/>
+        </w:rPr>
+        <w:t>PER0是否在PERLIST</w:t>
+      </w:r>
+      <w:r>
+        <w:rPr>
+          <w:rFonts w:ascii="宋体" w:eastAsia="宋体" w:hAnsi="宋体" w:hint="eastAsia"/>
+          <w:sz w:val="24"/>
+          <w:szCs w:val="24"/>
+        </w:rPr>
+        <w:t>中，即</w:t>
+      </w:r>
+      <w:r>
+        <w:rPr>
+          <w:rFonts w:ascii="宋体" w:eastAsia="宋体" w:hAnsi="宋体" w:hint="eastAsia"/>
+          <w:sz w:val="24"/>
+          <w:szCs w:val="24"/>
+        </w:rPr>
+        <w:t>是否</w:t>
+      </w:r>
+      <w:r>
+        <w:rPr>
+          <w:rFonts w:ascii="宋体" w:eastAsia="宋体" w:hAnsi="宋体" w:hint="eastAsia"/>
+          <w:sz w:val="24"/>
+          <w:szCs w:val="24"/>
+        </w:rPr>
+        <w:t>应用</w:t>
+      </w:r>
+      <w:r>
+        <w:rPr>
+          <w:rFonts w:ascii="宋体" w:eastAsia="宋体" w:hAnsi="宋体" w:hint="eastAsia"/>
+          <w:sz w:val="24"/>
+          <w:szCs w:val="24"/>
+        </w:rPr>
+        <w:t>具有访问该资源的权</w:t>
+      </w:r>
+      <w:r>
+        <w:rPr>
+          <w:rFonts w:ascii="宋体" w:eastAsia="宋体" w:hAnsi="宋体" w:hint="eastAsia"/>
+          <w:sz w:val="24"/>
+          <w:szCs w:val="24"/>
+        </w:rPr>
+        <w:lastRenderedPageBreak/>
+        <w:t>限，如果具有，则通过审核，</w:t>
+      </w:r>
+      <w:r>
+        <w:rPr>
+          <w:rFonts w:ascii="宋体" w:eastAsia="宋体" w:hAnsi="宋体" w:hint="eastAsia"/>
+          <w:sz w:val="24"/>
+          <w:szCs w:val="24"/>
+        </w:rPr>
+        <w:t>再</w:t>
+      </w:r>
+      <w:r>
+        <w:rPr>
+          <w:rFonts w:ascii="宋体" w:eastAsia="宋体" w:hAnsi="宋体" w:hint="eastAsia"/>
+          <w:sz w:val="24"/>
+          <w:szCs w:val="24"/>
+        </w:rPr>
+        <w:t>交给X</w:t>
       </w:r>
       <w:r>
         <w:rPr>
@@ -3872,7 +9125,39 @@
           <w:sz w:val="24"/>
           <w:szCs w:val="24"/>
         </w:rPr>
-        <w:t>访问控制模块进行数据交互，为X</w:t>
+        <w:t>访问控制模块进行基于属性的访</w:t>
+      </w:r>
+      <w:r>
+        <w:rPr>
+          <w:rFonts w:ascii="宋体" w:eastAsia="宋体" w:hAnsi="宋体" w:hint="eastAsia"/>
+          <w:sz w:val="24"/>
+          <w:szCs w:val="24"/>
+        </w:rPr>
+        <w:t>问请求的判决。如果不具有，则被视为越权访问，应用无法访问该资源，并交给日志记录模块处理。</w:t>
+      </w:r>
+    </w:p>
+    <w:p>
+      <w:pPr>
+        <w:pStyle w:val="a7"/>
+        <w:numPr>
+          <w:ilvl w:val="0"/>
+          <w:numId w:val="4"/>
+        </w:numPr>
+        <w:spacing w:line="288" w:lineRule="auto"/>
+        <w:ind w:firstLineChars="0"/>
+        <w:rPr>
+          <w:rFonts w:ascii="宋体" w:eastAsia="宋体" w:hAnsi="宋体"/>
+          <w:sz w:val="24"/>
+          <w:szCs w:val="24"/>
+        </w:rPr>
+      </w:pPr>
+      <w:r>
+        <w:rPr>
+          <w:rFonts w:ascii="宋体" w:eastAsia="宋体" w:hAnsi="宋体" w:hint="eastAsia"/>
+          <w:sz w:val="24"/>
+          <w:szCs w:val="24"/>
+        </w:rPr>
+        <w:t>X</w:t>
       </w:r>
       <w:r>
         <w:rPr>
@@ -3888,172 +9173,7 @@
           <w:sz w:val="24"/>
           <w:szCs w:val="24"/>
         </w:rPr>
-        <w:t>判决提供策略依据。网络视图页面整合了floodlight本身具有的全局网络拓扑视图webUI界面，使整个系统的功能比较完整，系统管理员可以通过此页面查看整个网络中各个网络节点以及节点之间的链路等信息。</w:t>
-      </w:r>
-    </w:p>
-    <w:p>
-      <w:pPr>
-        <w:spacing w:line="288" w:lineRule="auto"/>
-        <w:rPr>
-          <w:rFonts w:ascii="宋体" w:eastAsia="宋体" w:hAnsi="宋体"/>
-          <w:sz w:val="24"/>
-          <w:szCs w:val="24"/>
-        </w:rPr>
-      </w:pPr>
-      <w:r>
-        <w:rPr>
-          <w:rFonts w:ascii="宋体" w:eastAsia="宋体" w:hAnsi="宋体" w:hint="eastAsia"/>
-          <w:sz w:val="24"/>
-          <w:szCs w:val="24"/>
-        </w:rPr>
-        <w:t>后台各模块采用Restlet框架，把身份信息、权限信息等数据封装成REST资源，</w:t>
-      </w:r>
-      <w:r>
-        <w:rPr>
-          <w:rFonts w:ascii="宋体" w:eastAsia="宋体" w:hAnsi="宋体" w:hint="eastAsia"/>
-          <w:sz w:val="24"/>
-          <w:szCs w:val="24"/>
-        </w:rPr>
-        <w:lastRenderedPageBreak/>
-        <w:t>实现web</w:t>
-      </w:r>
-      <w:r>
-        <w:rPr>
-          <w:rFonts w:ascii="宋体" w:eastAsia="宋体" w:hAnsi="宋体"/>
-          <w:sz w:val="24"/>
-          <w:szCs w:val="24"/>
-        </w:rPr>
-        <w:t>-service</w:t>
-      </w:r>
-      <w:r>
-        <w:rPr>
-          <w:rFonts w:ascii="宋体" w:eastAsia="宋体" w:hAnsi="宋体" w:hint="eastAsia"/>
-          <w:sz w:val="24"/>
-          <w:szCs w:val="24"/>
-        </w:rPr>
-        <w:t>服务，从而达到与前端页面交互的功能。</w:t>
-      </w:r>
-    </w:p>
-    <w:p>
-      <w:pPr>
-        <w:spacing w:line="288" w:lineRule="auto"/>
-        <w:rPr>
-          <w:rFonts w:ascii="宋体" w:eastAsia="宋体" w:hAnsi="宋体"/>
-          <w:sz w:val="24"/>
-          <w:szCs w:val="24"/>
-        </w:rPr>
-      </w:pPr>
-      <w:r>
-        <w:rPr>
-          <w:rFonts w:ascii="宋体" w:eastAsia="宋体" w:hAnsi="宋体" w:hint="eastAsia"/>
-          <w:sz w:val="24"/>
-          <w:szCs w:val="24"/>
-        </w:rPr>
-        <w:t>应用身份信息管理模块负责维护应用的身份信息，身份信息包括应用ID，应用名称，应用密钥，应用注册商等属性，将身份信息等数据存储在内存数据库中，实现了信息的增删改查等功能。</w:t>
-      </w:r>
-    </w:p>
-    <w:p>
-      <w:pPr>
-        <w:spacing w:line="288" w:lineRule="auto"/>
-        <w:rPr>
-          <w:rFonts w:ascii="宋体" w:eastAsia="宋体" w:hAnsi="宋体"/>
-          <w:sz w:val="24"/>
-          <w:szCs w:val="24"/>
-        </w:rPr>
-      </w:pPr>
-      <w:r>
-        <w:rPr>
-          <w:rFonts w:ascii="宋体" w:eastAsia="宋体" w:hAnsi="宋体" w:hint="eastAsia"/>
-          <w:sz w:val="24"/>
-          <w:szCs w:val="24"/>
-        </w:rPr>
-        <w:t>权限管理模块负责调整应用所具有的权限，同时将权限信息存储在内存数据库中，实现了对应用的权限授予，查询，移除等功能。</w:t>
-      </w:r>
-    </w:p>
-    <w:p>
-      <w:pPr>
-        <w:spacing w:line="288" w:lineRule="auto"/>
-        <w:rPr>
-          <w:rFonts w:ascii="宋体" w:eastAsia="宋体" w:hAnsi="宋体"/>
-          <w:sz w:val="24"/>
-          <w:szCs w:val="24"/>
-        </w:rPr>
-      </w:pPr>
-      <w:r>
-        <w:rPr>
-          <w:rFonts w:ascii="宋体" w:eastAsia="宋体" w:hAnsi="宋体" w:hint="eastAsia"/>
-          <w:sz w:val="24"/>
-          <w:szCs w:val="24"/>
-        </w:rPr>
-        <w:t>当应用在北向接口接入floodlight控制器，对控制器的资源的发起访问时：</w:t>
-      </w:r>
-    </w:p>
-    <w:p>
-      <w:pPr>
-        <w:spacing w:line="288" w:lineRule="auto"/>
-        <w:rPr>
-          <w:rFonts w:ascii="宋体" w:eastAsia="宋体" w:hAnsi="宋体"/>
-          <w:sz w:val="24"/>
-          <w:szCs w:val="24"/>
-        </w:rPr>
-      </w:pPr>
-      <w:r>
-        <w:rPr>
-          <w:rFonts w:ascii="宋体" w:eastAsia="宋体" w:hAnsi="宋体" w:hint="eastAsia"/>
-          <w:sz w:val="24"/>
-          <w:szCs w:val="24"/>
-        </w:rPr>
-        <w:t>身份认证模块通过应用的ID和应用密钥对应用进行身份识别。若为未经注册的非法应用，则认证结果为拒绝；若为合法应用，则认证结果为通过，再交给权限检查模块进行权限的核查。</w:t>
-      </w:r>
-    </w:p>
-    <w:p>
-      <w:pPr>
-        <w:spacing w:line="288" w:lineRule="auto"/>
-        <w:rPr>
-          <w:rFonts w:ascii="宋体" w:eastAsia="宋体" w:hAnsi="宋体"/>
-          <w:sz w:val="24"/>
-          <w:szCs w:val="24"/>
-        </w:rPr>
-      </w:pPr>
-      <w:r>
-        <w:rPr>
-          <w:rFonts w:ascii="宋体" w:eastAsia="宋体" w:hAnsi="宋体" w:hint="eastAsia"/>
-          <w:sz w:val="24"/>
-          <w:szCs w:val="24"/>
-        </w:rPr>
-        <w:t>权限检查模块首先在内存数据库中通过的I</w:t>
-      </w:r>
-      <w:r>
-        <w:rPr>
-          <w:rFonts w:ascii="宋体" w:eastAsia="宋体" w:hAnsi="宋体"/>
-          <w:sz w:val="24"/>
-          <w:szCs w:val="24"/>
-        </w:rPr>
-        <w:t>D</w:t>
-      </w:r>
-      <w:r>
-        <w:rPr>
-          <w:rFonts w:ascii="宋体" w:eastAsia="宋体" w:hAnsi="宋体" w:hint="eastAsia"/>
-          <w:sz w:val="24"/>
-          <w:szCs w:val="24"/>
-        </w:rPr>
-        <w:t>找到应用的权限列表，然后查看应用是否具有访问该资源的权限，如果具有，则通过审核，最后交给X</w:t>
-      </w:r>
-      <w:r>
-        <w:rPr>
-          <w:rFonts w:ascii="宋体" w:eastAsia="宋体" w:hAnsi="宋体"/>
-          <w:sz w:val="24"/>
-          <w:szCs w:val="24"/>
-        </w:rPr>
-        <w:t>ACML</w:t>
-      </w:r>
-      <w:r>
-        <w:rPr>
-          <w:rFonts w:ascii="宋体" w:eastAsia="宋体" w:hAnsi="宋体" w:hint="eastAsia"/>
-          <w:sz w:val="24"/>
-          <w:szCs w:val="24"/>
-        </w:rPr>
-        <w:t>访问控制模块进行基于属性的访问请求的判决。如果不具有，则被视为越权访问，应用无法访问该资源。</w:t>
+        <w:t>访问控制模块</w:t>
       </w:r>
     </w:p>
     <w:p>
@@ -4190,7 +9310,2101 @@
     </w:p>
     <w:p>
       <w:pPr>
+        <w:pStyle w:val="a7"/>
         <w:spacing w:line="288" w:lineRule="auto"/>
+        <w:ind w:left="360" w:firstLineChars="0" w:firstLine="0"/>
+        <w:rPr>
+          <w:rFonts w:ascii="宋体" w:eastAsia="宋体" w:hAnsi="宋体" w:hint="eastAsia"/>
+          <w:sz w:val="24"/>
+          <w:szCs w:val="24"/>
+        </w:rPr>
+      </w:pPr>
+    </w:p>
+    <w:p>
+      <w:pPr>
+        <w:spacing w:line="360" w:lineRule="auto"/>
+        <w:rPr>
+          <w:rFonts w:ascii="宋体" w:eastAsia="宋体" w:hAnsi="宋体"/>
+          <w:b/>
+          <w:noProof/>
+          <w:sz w:val="32"/>
+          <w:szCs w:val="32"/>
+        </w:rPr>
+      </w:pPr>
+      <w:r>
+        <w:rPr>
+          <w:rFonts w:ascii="宋体" w:eastAsia="宋体" w:hAnsi="宋体"/>
+          <w:sz w:val="24"/>
+          <w:szCs w:val="24"/>
+        </w:rPr>
+        <mc:AlternateContent>
+          <mc:Choice Requires="wpg">
+            <w:drawing>
+              <wp:anchor distT="0" distB="0" distL="114300" distR="114300" simplePos="0" relativeHeight="251665408" behindDoc="0" locked="0" layoutInCell="1" allowOverlap="1" wp14:anchorId="7E89079C" wp14:editId="69F5DDEF">
+                <wp:simplePos x="0" y="0"/>
+                <wp:positionH relativeFrom="margin">
+                  <wp:align>left</wp:align>
+                </wp:positionH>
+                <wp:positionV relativeFrom="paragraph">
+                  <wp:posOffset>81280</wp:posOffset>
+                </wp:positionV>
+                <wp:extent cx="5916704" cy="3981452"/>
+                <wp:effectExtent l="0" t="0" r="27305" b="19050"/>
+                <wp:wrapNone/>
+                <wp:docPr id="62" name="组合 31"/>
+                <wp:cNvGraphicFramePr/>
+                <a:graphic xmlns:a="http://schemas.openxmlformats.org/drawingml/2006/main">
+                  <a:graphicData uri="http://schemas.microsoft.com/office/word/2010/wordprocessingGroup">
+                    <wpg:wgp>
+                      <wpg:cNvGrpSpPr/>
+                      <wpg:grpSpPr>
+                        <a:xfrm>
+                          <a:off x="0" y="0"/>
+                          <a:ext cx="5916704" cy="3981452"/>
+                          <a:chOff x="19049" y="0"/>
+                          <a:chExt cx="7000024" cy="3718772"/>
+                        </a:xfrm>
+                      </wpg:grpSpPr>
+                      <wpg:grpSp>
+                        <wpg:cNvPr id="63" name="组合 63"/>
+                        <wpg:cNvGrpSpPr/>
+                        <wpg:grpSpPr>
+                          <a:xfrm>
+                            <a:off x="19049" y="204621"/>
+                            <a:ext cx="7000024" cy="3514151"/>
+                            <a:chOff x="19049" y="204606"/>
+                            <a:chExt cx="7015132" cy="3514248"/>
+                          </a:xfrm>
+                        </wpg:grpSpPr>
+                        <wps:wsp>
+                          <wps:cNvPr id="64" name="矩形 64"/>
+                          <wps:cNvSpPr/>
+                          <wps:spPr>
+                            <a:xfrm>
+                              <a:off x="5231129" y="1271434"/>
+                              <a:ext cx="1803052" cy="323851"/>
+                            </a:xfrm>
+                            <a:prstGeom prst="rect">
+                              <a:avLst/>
+                            </a:prstGeom>
+                          </wps:spPr>
+                          <wps:style>
+                            <a:lnRef idx="2">
+                              <a:schemeClr val="accent1">
+                                <a:shade val="50000"/>
+                              </a:schemeClr>
+                            </a:lnRef>
+                            <a:fillRef idx="1">
+                              <a:schemeClr val="accent1"/>
+                            </a:fillRef>
+                            <a:effectRef idx="0">
+                              <a:schemeClr val="accent1"/>
+                            </a:effectRef>
+                            <a:fontRef idx="minor">
+                              <a:schemeClr val="lt1"/>
+                            </a:fontRef>
+                          </wps:style>
+                          <wps:txbx>
+                            <w:txbxContent>
+                              <w:p>
+                                <w:pPr>
+                                  <w:pStyle w:val="aa"/>
+                                  <w:spacing w:before="0" w:beforeAutospacing="0" w:after="0" w:afterAutospacing="0"/>
+                                  <w:ind w:left="518" w:hanging="518"/>
+                                  <w:jc w:val="center"/>
+                                </w:pPr>
+                                <w:r>
+                                  <w:rPr>
+                                    <w:rFonts w:asciiTheme="minorHAnsi" w:eastAsia="等线" w:hAnsi="等线" w:cs="Times New Roman" w:hint="eastAsia"/>
+                                    <w:b/>
+                                    <w:bCs/>
+                                    <w:color w:val="FFFFFF" w:themeColor="light1"/>
+                                    <w:kern w:val="2"/>
+                                    <w:sz w:val="21"/>
+                                    <w:szCs w:val="21"/>
+                                  </w:rPr>
+                                  <w:t>写入日志</w:t>
+                                </w:r>
+                              </w:p>
+                              <w:p>
+                                <w:pPr>
+                                  <w:pStyle w:val="aa"/>
+                                  <w:spacing w:before="0" w:beforeAutospacing="0" w:after="0" w:afterAutospacing="0"/>
+                                  <w:jc w:val="center"/>
+                                </w:pPr>
+                                <w:r>
+                                  <w:rPr>
+                                    <w:rFonts w:asciiTheme="minorHAnsi" w:eastAsia="等线" w:hAnsi="等线" w:cs="Times New Roman" w:hint="eastAsia"/>
+                                    <w:color w:val="FFFFFF" w:themeColor="light1"/>
+                                    <w:kern w:val="2"/>
+                                    <w:sz w:val="21"/>
+                                    <w:szCs w:val="21"/>
+                                  </w:rPr>
+                                  <w:t> </w:t>
+                                </w:r>
+                              </w:p>
+                            </w:txbxContent>
+                          </wps:txbx>
+                          <wps:bodyPr rot="0" spcFirstLastPara="0" vert="horz" wrap="square" lIns="91440" tIns="45720" rIns="91440" bIns="45720" numCol="1" spcCol="0" rtlCol="0" fromWordArt="0" anchor="ctr" anchorCtr="0" forceAA="0" compatLnSpc="1">
+                            <a:prstTxWarp prst="textNoShape">
+                              <a:avLst/>
+                            </a:prstTxWarp>
+                            <a:noAutofit/>
+                          </wps:bodyPr>
+                        </wps:wsp>
+                        <wps:wsp>
+                          <wps:cNvPr id="65" name="矩形 65"/>
+                          <wps:cNvSpPr/>
+                          <wps:spPr>
+                            <a:xfrm>
+                              <a:off x="41640" y="204606"/>
+                              <a:ext cx="1829897" cy="529921"/>
+                            </a:xfrm>
+                            <a:prstGeom prst="rect">
+                              <a:avLst/>
+                            </a:prstGeom>
+                          </wps:spPr>
+                          <wps:style>
+                            <a:lnRef idx="2">
+                              <a:schemeClr val="accent1">
+                                <a:shade val="50000"/>
+                              </a:schemeClr>
+                            </a:lnRef>
+                            <a:fillRef idx="1">
+                              <a:schemeClr val="accent1"/>
+                            </a:fillRef>
+                            <a:effectRef idx="0">
+                              <a:schemeClr val="accent1"/>
+                            </a:effectRef>
+                            <a:fontRef idx="minor">
+                              <a:schemeClr val="lt1"/>
+                            </a:fontRef>
+                          </wps:style>
+                          <wps:txbx>
+                            <w:txbxContent>
+                              <w:p>
+                                <w:pPr>
+                                  <w:pStyle w:val="aa"/>
+                                  <w:spacing w:before="0" w:beforeAutospacing="0" w:after="0" w:afterAutospacing="0"/>
+                                  <w:jc w:val="center"/>
+                                </w:pPr>
+                                <w:r>
+                                  <w:rPr>
+                                    <w:rFonts w:asciiTheme="minorHAnsi" w:eastAsia="等线" w:hAnsi="等线" w:cs="Times New Roman" w:hint="eastAsia"/>
+                                    <w:b/>
+                                    <w:bCs/>
+                                    <w:color w:val="FFFFFF" w:themeColor="light1"/>
+                                    <w:kern w:val="2"/>
+                                    <w:sz w:val="21"/>
+                                    <w:szCs w:val="21"/>
+                                  </w:rPr>
+                                  <w:t>从前端页面</w:t>
+                                </w:r>
+                              </w:p>
+                              <w:p>
+                                <w:pPr>
+                                  <w:pStyle w:val="aa"/>
+                                  <w:spacing w:before="0" w:beforeAutospacing="0" w:after="0" w:afterAutospacing="0"/>
+                                  <w:jc w:val="center"/>
+                                </w:pPr>
+                                <w:r>
+                                  <w:rPr>
+                                    <w:rFonts w:asciiTheme="minorHAnsi" w:eastAsia="等线" w:hAnsi="等线" w:cs="Times New Roman" w:hint="eastAsia"/>
+                                    <w:b/>
+                                    <w:bCs/>
+                                    <w:color w:val="FFFFFF" w:themeColor="light1"/>
+                                    <w:kern w:val="2"/>
+                                    <w:sz w:val="21"/>
+                                    <w:szCs w:val="21"/>
+                                  </w:rPr>
+                                  <w:t>获得属性的相关信息</w:t>
+                                </w:r>
+                              </w:p>
+                            </w:txbxContent>
+                          </wps:txbx>
+                          <wps:bodyPr rot="0" spcFirstLastPara="0" vert="horz" wrap="square" lIns="91440" tIns="45720" rIns="91440" bIns="45720" numCol="1" spcCol="0" rtlCol="0" fromWordArt="0" anchor="ctr" anchorCtr="0" forceAA="0" compatLnSpc="1">
+                            <a:prstTxWarp prst="textNoShape">
+                              <a:avLst/>
+                            </a:prstTxWarp>
+                            <a:noAutofit/>
+                          </wps:bodyPr>
+                        </wps:wsp>
+                        <wps:wsp>
+                          <wps:cNvPr id="66" name="矩形 66"/>
+                          <wps:cNvSpPr/>
+                          <wps:spPr>
+                            <a:xfrm>
+                              <a:off x="41640" y="1174360"/>
+                              <a:ext cx="1801266" cy="503062"/>
+                            </a:xfrm>
+                            <a:prstGeom prst="rect">
+                              <a:avLst/>
+                            </a:prstGeom>
+                          </wps:spPr>
+                          <wps:style>
+                            <a:lnRef idx="2">
+                              <a:schemeClr val="accent1">
+                                <a:shade val="50000"/>
+                              </a:schemeClr>
+                            </a:lnRef>
+                            <a:fillRef idx="1">
+                              <a:schemeClr val="accent1"/>
+                            </a:fillRef>
+                            <a:effectRef idx="0">
+                              <a:schemeClr val="accent1"/>
+                            </a:effectRef>
+                            <a:fontRef idx="minor">
+                              <a:schemeClr val="lt1"/>
+                            </a:fontRef>
+                          </wps:style>
+                          <wps:txbx>
+                            <w:txbxContent>
+                              <w:p>
+                                <w:pPr>
+                                  <w:pStyle w:val="aa"/>
+                                  <w:spacing w:before="0" w:beforeAutospacing="0" w:after="0" w:afterAutospacing="0"/>
+                                  <w:jc w:val="center"/>
+                                </w:pPr>
+                                <w:r>
+                                  <w:rPr>
+                                    <w:rFonts w:asciiTheme="minorHAnsi" w:eastAsia="等线" w:hAnsi="等线" w:cs="Times New Roman" w:hint="eastAsia"/>
+                                    <w:b/>
+                                    <w:bCs/>
+                                    <w:color w:val="FFFFFF" w:themeColor="light1"/>
+                                    <w:kern w:val="2"/>
+                                    <w:sz w:val="21"/>
+                                    <w:szCs w:val="21"/>
+                                  </w:rPr>
+                                  <w:t>创建访问控制策略Policy </w:t>
+                                </w:r>
+                              </w:p>
+                            </w:txbxContent>
+                          </wps:txbx>
+                          <wps:bodyPr rot="0" spcFirstLastPara="0" vert="horz" wrap="square" lIns="91440" tIns="45720" rIns="91440" bIns="45720" numCol="1" spcCol="0" rtlCol="0" fromWordArt="0" anchor="ctr" anchorCtr="0" forceAA="0" compatLnSpc="1">
+                            <a:prstTxWarp prst="textNoShape">
+                              <a:avLst/>
+                            </a:prstTxWarp>
+                            <a:noAutofit/>
+                          </wps:bodyPr>
+                        </wps:wsp>
+                        <wps:wsp>
+                          <wps:cNvPr id="67" name="下箭头 67"/>
+                          <wps:cNvSpPr/>
+                          <wps:spPr>
+                            <a:xfrm>
+                              <a:off x="835910" y="788982"/>
+                              <a:ext cx="161925" cy="276225"/>
+                            </a:xfrm>
+                            <a:prstGeom prst="downArrow">
+                              <a:avLst/>
+                            </a:prstGeom>
+                          </wps:spPr>
+                          <wps:style>
+                            <a:lnRef idx="2">
+                              <a:schemeClr val="accent1">
+                                <a:shade val="50000"/>
+                              </a:schemeClr>
+                            </a:lnRef>
+                            <a:fillRef idx="1">
+                              <a:schemeClr val="accent1"/>
+                            </a:fillRef>
+                            <a:effectRef idx="0">
+                              <a:schemeClr val="accent1"/>
+                            </a:effectRef>
+                            <a:fontRef idx="minor">
+                              <a:schemeClr val="lt1"/>
+                            </a:fontRef>
+                          </wps:style>
+                          <wps:bodyPr rot="0" spcFirstLastPara="0" vert="horz" wrap="square" lIns="91440" tIns="45720" rIns="91440" bIns="45720" numCol="1" spcCol="0" rtlCol="0" fromWordArt="0" anchor="ctr" anchorCtr="0" forceAA="0" compatLnSpc="1">
+                            <a:prstTxWarp prst="textNoShape">
+                              <a:avLst/>
+                            </a:prstTxWarp>
+                            <a:noAutofit/>
+                          </wps:bodyPr>
+                        </wps:wsp>
+                        <wps:wsp>
+                          <wps:cNvPr id="68" name="下箭头 68"/>
+                          <wps:cNvSpPr/>
+                          <wps:spPr>
+                            <a:xfrm>
+                              <a:off x="854960" y="1741584"/>
+                              <a:ext cx="142875" cy="323850"/>
+                            </a:xfrm>
+                            <a:prstGeom prst="downArrow">
+                              <a:avLst/>
+                            </a:prstGeom>
+                          </wps:spPr>
+                          <wps:style>
+                            <a:lnRef idx="2">
+                              <a:schemeClr val="accent1">
+                                <a:shade val="50000"/>
+                              </a:schemeClr>
+                            </a:lnRef>
+                            <a:fillRef idx="1">
+                              <a:schemeClr val="accent1"/>
+                            </a:fillRef>
+                            <a:effectRef idx="0">
+                              <a:schemeClr val="accent1"/>
+                            </a:effectRef>
+                            <a:fontRef idx="minor">
+                              <a:schemeClr val="lt1"/>
+                            </a:fontRef>
+                          </wps:style>
+                          <wps:bodyPr rot="0" spcFirstLastPara="0" vert="horz" wrap="square" lIns="91440" tIns="45720" rIns="91440" bIns="45720" numCol="1" spcCol="0" rtlCol="0" fromWordArt="0" anchor="ctr" anchorCtr="0" forceAA="0" compatLnSpc="1">
+                            <a:prstTxWarp prst="textNoShape">
+                              <a:avLst/>
+                            </a:prstTxWarp>
+                            <a:noAutofit/>
+                          </wps:bodyPr>
+                        </wps:wsp>
+                        <wps:wsp>
+                          <wps:cNvPr id="69" name="右箭头 69"/>
+                          <wps:cNvSpPr/>
+                          <wps:spPr>
+                            <a:xfrm>
+                              <a:off x="1848951" y="3438929"/>
+                              <a:ext cx="650233" cy="102862"/>
+                            </a:xfrm>
+                            <a:prstGeom prst="rightArrow">
+                              <a:avLst/>
+                            </a:prstGeom>
+                          </wps:spPr>
+                          <wps:style>
+                            <a:lnRef idx="2">
+                              <a:schemeClr val="accent1">
+                                <a:shade val="50000"/>
+                              </a:schemeClr>
+                            </a:lnRef>
+                            <a:fillRef idx="1">
+                              <a:schemeClr val="accent1"/>
+                            </a:fillRef>
+                            <a:effectRef idx="0">
+                              <a:schemeClr val="accent1"/>
+                            </a:effectRef>
+                            <a:fontRef idx="minor">
+                              <a:schemeClr val="lt1"/>
+                            </a:fontRef>
+                          </wps:style>
+                          <wps:bodyPr rot="0" spcFirstLastPara="0" vert="horz" wrap="square" lIns="91440" tIns="45720" rIns="91440" bIns="45720" numCol="1" spcCol="0" rtlCol="0" fromWordArt="0" anchor="ctr" anchorCtr="0" forceAA="0" compatLnSpc="1">
+                            <a:prstTxWarp prst="textNoShape">
+                              <a:avLst/>
+                            </a:prstTxWarp>
+                            <a:noAutofit/>
+                          </wps:bodyPr>
+                        </wps:wsp>
+                        <wps:wsp>
+                          <wps:cNvPr id="70" name="文本框 2"/>
+                          <wps:cNvSpPr txBox="1">
+                            <a:spLocks noChangeArrowheads="1"/>
+                          </wps:cNvSpPr>
+                          <wps:spPr bwMode="auto">
+                            <a:xfrm>
+                              <a:off x="4533383" y="1594389"/>
+                              <a:ext cx="567905" cy="288925"/>
+                            </a:xfrm>
+                            <a:prstGeom prst="rect">
+                              <a:avLst/>
+                            </a:prstGeom>
+                            <a:solidFill>
+                              <a:srgbClr val="FFFFFF"/>
+                            </a:solidFill>
+                            <a:ln w="9525">
+                              <a:solidFill>
+                                <a:schemeClr val="bg1"/>
+                              </a:solidFill>
+                              <a:miter lim="800000"/>
+                              <a:headEnd/>
+                              <a:tailEnd/>
+                            </a:ln>
+                          </wps:spPr>
+                          <wps:txbx>
+                            <w:txbxContent>
+                              <w:p>
+                                <w:pPr>
+                                  <w:pStyle w:val="aa"/>
+                                  <w:spacing w:before="0" w:beforeAutospacing="0" w:after="0" w:afterAutospacing="0"/>
+                                  <w:jc w:val="both"/>
+                                </w:pPr>
+                                <w:r>
+                                  <w:rPr>
+                                    <w:rFonts w:ascii="等线" w:eastAsia="等线" w:hAnsi="等线" w:cs="Times New Roman" w:hint="eastAsia"/>
+                                    <w:color w:val="000000" w:themeColor="text1"/>
+                                    <w:kern w:val="2"/>
+                                    <w:sz w:val="21"/>
+                                    <w:szCs w:val="21"/>
+                                  </w:rPr>
+                                  <w:t>Deny</w:t>
+                                </w:r>
+                              </w:p>
+                            </w:txbxContent>
+                          </wps:txbx>
+                          <wps:bodyPr rot="0" vert="horz" wrap="square" lIns="91440" tIns="45720" rIns="91440" bIns="45720" anchor="t" anchorCtr="0">
+                            <a:noAutofit/>
+                          </wps:bodyPr>
+                        </wps:wsp>
+                        <wps:wsp>
+                          <wps:cNvPr id="71" name="矩形 71"/>
+                          <wps:cNvSpPr/>
+                          <wps:spPr>
+                            <a:xfrm>
+                              <a:off x="19049" y="3251242"/>
+                              <a:ext cx="1791705" cy="467612"/>
+                            </a:xfrm>
+                            <a:prstGeom prst="rect">
+                              <a:avLst/>
+                            </a:prstGeom>
+                            <a:ln/>
+                          </wps:spPr>
+                          <wps:style>
+                            <a:lnRef idx="2">
+                              <a:schemeClr val="accent1">
+                                <a:shade val="50000"/>
+                              </a:schemeClr>
+                            </a:lnRef>
+                            <a:fillRef idx="1">
+                              <a:schemeClr val="accent1"/>
+                            </a:fillRef>
+                            <a:effectRef idx="0">
+                              <a:schemeClr val="accent1"/>
+                            </a:effectRef>
+                            <a:fontRef idx="minor">
+                              <a:schemeClr val="lt1"/>
+                            </a:fontRef>
+                          </wps:style>
+                          <wps:txbx>
+                            <w:txbxContent>
+                              <w:p>
+                                <w:pPr>
+                                  <w:pStyle w:val="aa"/>
+                                  <w:spacing w:before="0" w:beforeAutospacing="0" w:after="0" w:afterAutospacing="0"/>
+                                  <w:jc w:val="center"/>
+                                </w:pPr>
+                                <w:r>
+                                  <w:rPr>
+                                    <w:rFonts w:ascii="等线" w:eastAsia="等线" w:hAnsi="等线" w:cs="Times New Roman" w:hint="eastAsia"/>
+                                    <w:b/>
+                                    <w:bCs/>
+                                    <w:color w:val="FFFFFF"/>
+                                    <w:kern w:val="2"/>
+                                    <w:sz w:val="21"/>
+                                    <w:szCs w:val="21"/>
+                                  </w:rPr>
+                                  <w:t>策略执行点PEP将应用的访问请求转化为Request</w:t>
+                                </w:r>
+                              </w:p>
+                            </w:txbxContent>
+                          </wps:txbx>
+                          <wps:bodyPr rot="0" spcFirstLastPara="0" vert="horz" wrap="square" lIns="91440" tIns="45720" rIns="91440" bIns="45720" numCol="1" spcCol="0" rtlCol="0" fromWordArt="0" anchor="ctr" anchorCtr="0" forceAA="0" compatLnSpc="1">
+                            <a:prstTxWarp prst="textNoShape">
+                              <a:avLst/>
+                            </a:prstTxWarp>
+                            <a:noAutofit/>
+                          </wps:bodyPr>
+                        </wps:wsp>
+                      </wpg:grpSp>
+                      <wps:wsp>
+                        <wps:cNvPr id="72" name="矩形 72"/>
+                        <wps:cNvSpPr/>
+                        <wps:spPr>
+                          <a:xfrm>
+                            <a:off x="41591" y="2135178"/>
+                            <a:ext cx="1787847" cy="560485"/>
+                          </a:xfrm>
+                          <a:prstGeom prst="rect">
+                            <a:avLst/>
+                          </a:prstGeom>
+                          <a:ln/>
+                        </wps:spPr>
+                        <wps:style>
+                          <a:lnRef idx="2">
+                            <a:schemeClr val="accent1">
+                              <a:shade val="50000"/>
+                            </a:schemeClr>
+                          </a:lnRef>
+                          <a:fillRef idx="1">
+                            <a:schemeClr val="accent1"/>
+                          </a:fillRef>
+                          <a:effectRef idx="0">
+                            <a:schemeClr val="accent1"/>
+                          </a:effectRef>
+                          <a:fontRef idx="minor">
+                            <a:schemeClr val="lt1"/>
+                          </a:fontRef>
+                        </wps:style>
+                        <wps:txbx>
+                          <w:txbxContent>
+                            <w:p>
+                              <w:pPr>
+                                <w:pStyle w:val="aa"/>
+                                <w:spacing w:before="0" w:beforeAutospacing="0" w:after="0" w:afterAutospacing="0"/>
+                                <w:jc w:val="center"/>
+                              </w:pPr>
+                              <w:r>
+                                <w:rPr>
+                                  <w:rFonts w:ascii="等线" w:eastAsia="等线" w:hAnsi="等线" w:cs="Times New Roman" w:hint="eastAsia"/>
+                                  <w:b/>
+                                  <w:bCs/>
+                                  <w:color w:val="FFFFFF"/>
+                                  <w:kern w:val="2"/>
+                                  <w:sz w:val="21"/>
+                                  <w:szCs w:val="21"/>
+                                </w:rPr>
+                                <w:t>将</w:t>
+                              </w:r>
+                              <w:r>
+                                <w:rPr>
+                                  <w:rFonts w:asciiTheme="minorHAnsi" w:eastAsia="等线" w:hAnsi="等线" w:cs="Times New Roman" w:hint="eastAsia"/>
+                                  <w:b/>
+                                  <w:bCs/>
+                                  <w:color w:val="FFFFFF" w:themeColor="light1"/>
+                                  <w:kern w:val="2"/>
+                                  <w:sz w:val="21"/>
+                                  <w:szCs w:val="21"/>
+                                </w:rPr>
+                                <w:t>Policy交给策略管理点PAP</w:t>
+                              </w:r>
+                            </w:p>
+                          </w:txbxContent>
+                        </wps:txbx>
+                        <wps:bodyPr rot="0" spcFirstLastPara="0" vert="horz" wrap="square" lIns="91440" tIns="45720" rIns="91440" bIns="45720" numCol="1" spcCol="0" rtlCol="0" fromWordArt="0" anchor="ctr" anchorCtr="0" forceAA="0" compatLnSpc="1">
+                          <a:prstTxWarp prst="textNoShape">
+                            <a:avLst/>
+                          </a:prstTxWarp>
+                          <a:noAutofit/>
+                        </wps:bodyPr>
+                      </wps:wsp>
+                      <wps:wsp>
+                        <wps:cNvPr id="73" name="下箭头 73"/>
+                        <wps:cNvSpPr/>
+                        <wps:spPr>
+                          <a:xfrm>
+                            <a:off x="834154" y="2803876"/>
+                            <a:ext cx="142567" cy="323841"/>
+                          </a:xfrm>
+                          <a:prstGeom prst="downArrow">
+                            <a:avLst/>
+                          </a:prstGeom>
+                        </wps:spPr>
+                        <wps:style>
+                          <a:lnRef idx="2">
+                            <a:schemeClr val="accent1">
+                              <a:shade val="50000"/>
+                            </a:schemeClr>
+                          </a:lnRef>
+                          <a:fillRef idx="1">
+                            <a:schemeClr val="accent1"/>
+                          </a:fillRef>
+                          <a:effectRef idx="0">
+                            <a:schemeClr val="accent1"/>
+                          </a:effectRef>
+                          <a:fontRef idx="minor">
+                            <a:schemeClr val="lt1"/>
+                          </a:fontRef>
+                        </wps:style>
+                        <wps:bodyPr rot="0" spcFirstLastPara="0" vert="horz" wrap="square" lIns="91440" tIns="45720" rIns="91440" bIns="45720" numCol="1" spcCol="0" rtlCol="0" fromWordArt="0" anchor="ctr" anchorCtr="0" forceAA="0" compatLnSpc="1">
+                          <a:prstTxWarp prst="textNoShape">
+                            <a:avLst/>
+                          </a:prstTxWarp>
+                          <a:noAutofit/>
+                        </wps:bodyPr>
+                      </wps:wsp>
+                      <wps:wsp>
+                        <wps:cNvPr id="74" name="矩形 74"/>
+                        <wps:cNvSpPr/>
+                        <wps:spPr>
+                          <a:xfrm>
+                            <a:off x="2531959" y="3239743"/>
+                            <a:ext cx="1787846" cy="461230"/>
+                          </a:xfrm>
+                          <a:prstGeom prst="rect">
+                            <a:avLst/>
+                          </a:prstGeom>
+                          <a:ln/>
+                        </wps:spPr>
+                        <wps:style>
+                          <a:lnRef idx="2">
+                            <a:schemeClr val="accent1">
+                              <a:shade val="50000"/>
+                            </a:schemeClr>
+                          </a:lnRef>
+                          <a:fillRef idx="1">
+                            <a:schemeClr val="accent1"/>
+                          </a:fillRef>
+                          <a:effectRef idx="0">
+                            <a:schemeClr val="accent1"/>
+                          </a:effectRef>
+                          <a:fontRef idx="minor">
+                            <a:schemeClr val="lt1"/>
+                          </a:fontRef>
+                        </wps:style>
+                        <wps:txbx>
+                          <w:txbxContent>
+                            <w:p>
+                              <w:pPr>
+                                <w:pStyle w:val="aa"/>
+                                <w:spacing w:before="0" w:beforeAutospacing="0" w:after="0" w:afterAutospacing="0"/>
+                                <w:jc w:val="center"/>
+                              </w:pPr>
+                              <w:r>
+                                <w:rPr>
+                                  <w:rFonts w:ascii="等线" w:eastAsia="等线" w:hAnsi="等线" w:cs="Times New Roman" w:hint="eastAsia"/>
+                                  <w:b/>
+                                  <w:bCs/>
+                                  <w:color w:val="FFFFFF" w:themeColor="light1"/>
+                                  <w:kern w:val="2"/>
+                                  <w:sz w:val="21"/>
+                                  <w:szCs w:val="21"/>
+                                </w:rPr>
+                                <w:t>PEP通过上下文处理器将</w:t>
+                              </w:r>
+                              <w:r>
+                                <w:rPr>
+                                  <w:rFonts w:ascii="等线" w:eastAsia="等线" w:hAnsi="等线" w:cs="Times New Roman" w:hint="eastAsia"/>
+                                  <w:b/>
+                                  <w:bCs/>
+                                  <w:color w:val="FFFFFF"/>
+                                  <w:kern w:val="2"/>
+                                  <w:sz w:val="21"/>
+                                  <w:szCs w:val="21"/>
+                                </w:rPr>
+                                <w:t>Request</w:t>
+                              </w:r>
+                              <w:r>
+                                <w:rPr>
+                                  <w:rFonts w:ascii="等线" w:eastAsia="等线" w:hAnsi="等线" w:cs="Times New Roman" w:hint="eastAsia"/>
+                                  <w:b/>
+                                  <w:bCs/>
+                                  <w:color w:val="FFFFFF" w:themeColor="light1"/>
+                                  <w:kern w:val="2"/>
+                                  <w:sz w:val="21"/>
+                                  <w:szCs w:val="21"/>
+                                </w:rPr>
+                                <w:t>转交给策略决策点PDP</w:t>
+                              </w:r>
+                            </w:p>
+                          </w:txbxContent>
+                        </wps:txbx>
+                        <wps:bodyPr rot="0" spcFirstLastPara="0" vert="horz" wrap="square" lIns="91440" tIns="45720" rIns="91440" bIns="45720" numCol="1" spcCol="0" rtlCol="0" fromWordArt="0" anchor="ctr" anchorCtr="0" forceAA="0" compatLnSpc="1">
+                          <a:prstTxWarp prst="textNoShape">
+                            <a:avLst/>
+                          </a:prstTxWarp>
+                          <a:noAutofit/>
+                        </wps:bodyPr>
+                      </wps:wsp>
+                      <wps:wsp>
+                        <wps:cNvPr id="75" name="矩形 75"/>
+                        <wps:cNvSpPr/>
+                        <wps:spPr>
+                          <a:xfrm>
+                            <a:off x="2493502" y="2277523"/>
+                            <a:ext cx="1787847" cy="526350"/>
+                          </a:xfrm>
+                          <a:prstGeom prst="rect">
+                            <a:avLst/>
+                          </a:prstGeom>
+                          <a:ln/>
+                        </wps:spPr>
+                        <wps:style>
+                          <a:lnRef idx="2">
+                            <a:schemeClr val="accent1">
+                              <a:shade val="50000"/>
+                            </a:schemeClr>
+                          </a:lnRef>
+                          <a:fillRef idx="1">
+                            <a:schemeClr val="accent1"/>
+                          </a:fillRef>
+                          <a:effectRef idx="0">
+                            <a:schemeClr val="accent1"/>
+                          </a:effectRef>
+                          <a:fontRef idx="minor">
+                            <a:schemeClr val="lt1"/>
+                          </a:fontRef>
+                        </wps:style>
+                        <wps:txbx>
+                          <w:txbxContent>
+                            <w:p>
+                              <w:pPr>
+                                <w:pStyle w:val="aa"/>
+                                <w:spacing w:before="0" w:beforeAutospacing="0" w:after="0" w:afterAutospacing="0"/>
+                                <w:jc w:val="center"/>
+                              </w:pPr>
+                              <w:r>
+                                <w:rPr>
+                                  <w:rFonts w:ascii="等线" w:eastAsia="等线" w:hAnsi="等线" w:cs="Times New Roman" w:hint="eastAsia"/>
+                                  <w:b/>
+                                  <w:bCs/>
+                                  <w:color w:val="FFFFFF"/>
+                                  <w:kern w:val="2"/>
+                                  <w:sz w:val="21"/>
+                                  <w:szCs w:val="21"/>
+                                </w:rPr>
+                                <w:t>PDP通过PAP查找相关的</w:t>
+                              </w:r>
+                              <w:r>
+                                <w:rPr>
+                                  <w:rFonts w:asciiTheme="minorHAnsi" w:eastAsia="等线" w:hAnsi="等线" w:cs="Times New Roman" w:hint="eastAsia"/>
+                                  <w:b/>
+                                  <w:bCs/>
+                                  <w:color w:val="FFFFFF" w:themeColor="light1"/>
+                                  <w:kern w:val="2"/>
+                                  <w:sz w:val="21"/>
+                                  <w:szCs w:val="21"/>
+                                </w:rPr>
+                                <w:t>Policy</w:t>
+                              </w:r>
+                            </w:p>
+                          </w:txbxContent>
+                        </wps:txbx>
+                        <wps:bodyPr rot="0" spcFirstLastPara="0" vert="horz" wrap="square" lIns="91440" tIns="45720" rIns="91440" bIns="45720" numCol="1" spcCol="0" rtlCol="0" fromWordArt="0" anchor="ctr" anchorCtr="0" forceAA="0" compatLnSpc="1">
+                          <a:prstTxWarp prst="textNoShape">
+                            <a:avLst/>
+                          </a:prstTxWarp>
+                          <a:noAutofit/>
+                        </wps:bodyPr>
+                      </wps:wsp>
+                      <wps:wsp>
+                        <wps:cNvPr id="76" name="下箭头 76"/>
+                        <wps:cNvSpPr/>
+                        <wps:spPr>
+                          <a:xfrm rot="10800000">
+                            <a:off x="3326379" y="2857255"/>
+                            <a:ext cx="199000" cy="351291"/>
+                          </a:xfrm>
+                          <a:prstGeom prst="downArrow">
+                            <a:avLst/>
+                          </a:prstGeom>
+                        </wps:spPr>
+                        <wps:style>
+                          <a:lnRef idx="2">
+                            <a:schemeClr val="accent1">
+                              <a:shade val="50000"/>
+                            </a:schemeClr>
+                          </a:lnRef>
+                          <a:fillRef idx="1">
+                            <a:schemeClr val="accent1"/>
+                          </a:fillRef>
+                          <a:effectRef idx="0">
+                            <a:schemeClr val="accent1"/>
+                          </a:effectRef>
+                          <a:fontRef idx="minor">
+                            <a:schemeClr val="lt1"/>
+                          </a:fontRef>
+                        </wps:style>
+                        <wps:bodyPr rot="0" spcFirstLastPara="0" vert="horz" wrap="square" lIns="91440" tIns="45720" rIns="91440" bIns="45720" numCol="1" spcCol="0" rtlCol="0" fromWordArt="0" anchor="ctr" anchorCtr="0" forceAA="0" compatLnSpc="1">
+                          <a:prstTxWarp prst="textNoShape">
+                            <a:avLst/>
+                          </a:prstTxWarp>
+                          <a:noAutofit/>
+                        </wps:bodyPr>
+                      </wps:wsp>
+                      <wps:wsp>
+                        <wps:cNvPr id="77" name="流程图: 决策 77"/>
+                        <wps:cNvSpPr/>
+                        <wps:spPr>
+                          <a:xfrm>
+                            <a:off x="2416234" y="942452"/>
+                            <a:ext cx="2019294" cy="981774"/>
+                          </a:xfrm>
+                          <a:prstGeom prst="flowChartDecision">
+                            <a:avLst/>
+                          </a:prstGeom>
+                        </wps:spPr>
+                        <wps:style>
+                          <a:lnRef idx="2">
+                            <a:schemeClr val="accent1">
+                              <a:shade val="50000"/>
+                            </a:schemeClr>
+                          </a:lnRef>
+                          <a:fillRef idx="1">
+                            <a:schemeClr val="accent1"/>
+                          </a:fillRef>
+                          <a:effectRef idx="0">
+                            <a:schemeClr val="accent1"/>
+                          </a:effectRef>
+                          <a:fontRef idx="minor">
+                            <a:schemeClr val="lt1"/>
+                          </a:fontRef>
+                        </wps:style>
+                        <wps:txbx>
+                          <w:txbxContent>
+                            <w:p>
+                              <w:pPr>
+                                <w:pStyle w:val="aa"/>
+                                <w:spacing w:before="0" w:beforeAutospacing="0" w:after="0" w:afterAutospacing="0"/>
+                                <w:jc w:val="center"/>
+                              </w:pPr>
+                              <w:r>
+                                <w:rPr>
+                                  <w:rFonts w:asciiTheme="minorHAnsi" w:eastAsia="等线" w:hAnsi="等线" w:cs="Times New Roman" w:hint="eastAsia"/>
+                                  <w:b/>
+                                  <w:bCs/>
+                                  <w:color w:val="FFFFFF" w:themeColor="light1"/>
+                                  <w:kern w:val="2"/>
+                                  <w:sz w:val="21"/>
+                                  <w:szCs w:val="21"/>
+                                </w:rPr>
+                                <w:t>PDP生成对</w:t>
+                              </w:r>
+                              <w:r>
+                                <w:rPr>
+                                  <w:rFonts w:ascii="等线" w:eastAsia="等线" w:hAnsi="等线" w:cs="Times New Roman" w:hint="eastAsia"/>
+                                  <w:b/>
+                                  <w:bCs/>
+                                  <w:color w:val="FFFFFF"/>
+                                  <w:kern w:val="2"/>
+                                  <w:sz w:val="21"/>
+                                  <w:szCs w:val="21"/>
+                                </w:rPr>
+                                <w:t>Request的评估结果</w:t>
+                              </w:r>
+                            </w:p>
+                          </w:txbxContent>
+                        </wps:txbx>
+                        <wps:bodyPr rot="0" spcFirstLastPara="0" vert="horz" wrap="square" lIns="91440" tIns="45720" rIns="91440" bIns="45720" numCol="1" spcCol="0" rtlCol="0" fromWordArt="0" anchor="ctr" anchorCtr="0" forceAA="0" compatLnSpc="1">
+                          <a:prstTxWarp prst="textNoShape">
+                            <a:avLst/>
+                          </a:prstTxWarp>
+                          <a:noAutofit/>
+                        </wps:bodyPr>
+                      </wps:wsp>
+                      <wps:wsp>
+                        <wps:cNvPr id="78" name="下箭头 78"/>
+                        <wps:cNvSpPr/>
+                        <wps:spPr>
+                          <a:xfrm rot="10800000">
+                            <a:off x="3326378" y="1932107"/>
+                            <a:ext cx="199000" cy="331152"/>
+                          </a:xfrm>
+                          <a:prstGeom prst="downArrow">
+                            <a:avLst/>
+                          </a:prstGeom>
+                        </wps:spPr>
+                        <wps:style>
+                          <a:lnRef idx="2">
+                            <a:schemeClr val="accent1">
+                              <a:shade val="50000"/>
+                            </a:schemeClr>
+                          </a:lnRef>
+                          <a:fillRef idx="1">
+                            <a:schemeClr val="accent1"/>
+                          </a:fillRef>
+                          <a:effectRef idx="0">
+                            <a:schemeClr val="accent1"/>
+                          </a:effectRef>
+                          <a:fontRef idx="minor">
+                            <a:schemeClr val="lt1"/>
+                          </a:fontRef>
+                        </wps:style>
+                        <wps:bodyPr rot="0" spcFirstLastPara="0" vert="horz" wrap="square" lIns="91440" tIns="45720" rIns="91440" bIns="45720" numCol="1" spcCol="0" rtlCol="0" fromWordArt="0" anchor="ctr" anchorCtr="0" forceAA="0" compatLnSpc="1">
+                          <a:prstTxWarp prst="textNoShape">
+                            <a:avLst/>
+                          </a:prstTxWarp>
+                          <a:noAutofit/>
+                        </wps:bodyPr>
+                      </wps:wsp>
+                      <wps:wsp>
+                        <wps:cNvPr id="79" name="矩形 79"/>
+                        <wps:cNvSpPr/>
+                        <wps:spPr>
+                          <a:xfrm>
+                            <a:off x="5219903" y="178100"/>
+                            <a:ext cx="1799168" cy="488650"/>
+                          </a:xfrm>
+                          <a:prstGeom prst="rect">
+                            <a:avLst/>
+                          </a:prstGeom>
+                        </wps:spPr>
+                        <wps:style>
+                          <a:lnRef idx="2">
+                            <a:schemeClr val="accent1">
+                              <a:shade val="50000"/>
+                            </a:schemeClr>
+                          </a:lnRef>
+                          <a:fillRef idx="1">
+                            <a:schemeClr val="accent1"/>
+                          </a:fillRef>
+                          <a:effectRef idx="0">
+                            <a:schemeClr val="accent1"/>
+                          </a:effectRef>
+                          <a:fontRef idx="minor">
+                            <a:schemeClr val="lt1"/>
+                          </a:fontRef>
+                        </wps:style>
+                        <wps:txbx>
+                          <w:txbxContent>
+                            <w:p>
+                              <w:pPr>
+                                <w:pStyle w:val="aa"/>
+                                <w:spacing w:before="0" w:beforeAutospacing="0" w:after="0" w:afterAutospacing="0"/>
+                                <w:ind w:left="518" w:hanging="518"/>
+                                <w:jc w:val="both"/>
+                              </w:pPr>
+                              <w:r>
+                                <w:rPr>
+                                  <w:rFonts w:asciiTheme="minorHAnsi" w:eastAsia="等线" w:hAnsi="等线" w:cs="Times New Roman" w:hint="eastAsia"/>
+                                  <w:b/>
+                                  <w:bCs/>
+                                  <w:color w:val="FFFFFF" w:themeColor="light1"/>
+                                  <w:kern w:val="2"/>
+                                  <w:sz w:val="21"/>
+                                  <w:szCs w:val="21"/>
+                                </w:rPr>
+                                <w:t>应用成功访问控制器资源</w:t>
+                              </w:r>
+                            </w:p>
+                            <w:p>
+                              <w:pPr>
+                                <w:pStyle w:val="aa"/>
+                                <w:spacing w:before="0" w:beforeAutospacing="0" w:after="0" w:afterAutospacing="0"/>
+                                <w:jc w:val="center"/>
+                              </w:pPr>
+                              <w:r>
+                                <w:rPr>
+                                  <w:rFonts w:asciiTheme="minorHAnsi" w:eastAsia="等线" w:hAnsi="等线" w:cs="Times New Roman" w:hint="eastAsia"/>
+                                  <w:b/>
+                                  <w:bCs/>
+                                  <w:color w:val="FFFFFF" w:themeColor="light1"/>
+                                  <w:kern w:val="2"/>
+                                  <w:sz w:val="21"/>
+                                  <w:szCs w:val="21"/>
+                                </w:rPr>
+                                <w:t> </w:t>
+                              </w:r>
+                            </w:p>
+                          </w:txbxContent>
+                        </wps:txbx>
+                        <wps:bodyPr rot="0" spcFirstLastPara="0" vert="horz" wrap="square" lIns="91440" tIns="45720" rIns="91440" bIns="45720" numCol="1" spcCol="0" rtlCol="0" fromWordArt="0" anchor="ctr" anchorCtr="0" forceAA="0" compatLnSpc="1">
+                          <a:prstTxWarp prst="textNoShape">
+                            <a:avLst/>
+                          </a:prstTxWarp>
+                          <a:noAutofit/>
+                        </wps:bodyPr>
+                      </wps:wsp>
+                      <wps:wsp>
+                        <wps:cNvPr id="80" name="右箭头 80"/>
+                        <wps:cNvSpPr/>
+                        <wps:spPr>
+                          <a:xfrm>
+                            <a:off x="4503299" y="1358712"/>
+                            <a:ext cx="532027" cy="183097"/>
+                          </a:xfrm>
+                          <a:prstGeom prst="rightArrow">
+                            <a:avLst/>
+                          </a:prstGeom>
+                        </wps:spPr>
+                        <wps:style>
+                          <a:lnRef idx="2">
+                            <a:schemeClr val="accent1">
+                              <a:shade val="50000"/>
+                            </a:schemeClr>
+                          </a:lnRef>
+                          <a:fillRef idx="1">
+                            <a:schemeClr val="accent1"/>
+                          </a:fillRef>
+                          <a:effectRef idx="0">
+                            <a:schemeClr val="accent1"/>
+                          </a:effectRef>
+                          <a:fontRef idx="minor">
+                            <a:schemeClr val="lt1"/>
+                          </a:fontRef>
+                        </wps:style>
+                        <wps:bodyPr rot="0" spcFirstLastPara="0" vert="horz" wrap="square" lIns="91440" tIns="45720" rIns="91440" bIns="45720" numCol="1" spcCol="0" rtlCol="0" fromWordArt="0" anchor="ctr" anchorCtr="0" forceAA="0" compatLnSpc="1">
+                          <a:prstTxWarp prst="textNoShape">
+                            <a:avLst/>
+                          </a:prstTxWarp>
+                          <a:noAutofit/>
+                        </wps:bodyPr>
+                      </wps:wsp>
+                      <wps:wsp>
+                        <wps:cNvPr id="81" name="圆角右箭头 81"/>
+                        <wps:cNvSpPr/>
+                        <wps:spPr>
+                          <a:xfrm>
+                            <a:off x="3425877" y="175858"/>
+                            <a:ext cx="1609449" cy="713318"/>
+                          </a:xfrm>
+                          <a:prstGeom prst="bentArrow">
+                            <a:avLst>
+                              <a:gd name="adj1" fmla="val 10986"/>
+                              <a:gd name="adj2" fmla="val 25000"/>
+                              <a:gd name="adj3" fmla="val 25000"/>
+                              <a:gd name="adj4" fmla="val 43750"/>
+                            </a:avLst>
+                          </a:prstGeom>
+                        </wps:spPr>
+                        <wps:style>
+                          <a:lnRef idx="2">
+                            <a:schemeClr val="accent1">
+                              <a:shade val="50000"/>
+                            </a:schemeClr>
+                          </a:lnRef>
+                          <a:fillRef idx="1">
+                            <a:schemeClr val="accent1"/>
+                          </a:fillRef>
+                          <a:effectRef idx="0">
+                            <a:schemeClr val="accent1"/>
+                          </a:effectRef>
+                          <a:fontRef idx="minor">
+                            <a:schemeClr val="lt1"/>
+                          </a:fontRef>
+                        </wps:style>
+                        <wps:bodyPr rtlCol="0" anchor="ctr"/>
+                      </wps:wsp>
+                      <wps:wsp>
+                        <wps:cNvPr id="82" name="文本框 2"/>
+                        <wps:cNvSpPr txBox="1">
+                          <a:spLocks noChangeArrowheads="1"/>
+                        </wps:cNvSpPr>
+                        <wps:spPr bwMode="auto">
+                          <a:xfrm>
+                            <a:off x="4017303" y="0"/>
+                            <a:ext cx="740208" cy="298441"/>
+                          </a:xfrm>
+                          <a:prstGeom prst="rect">
+                            <a:avLst/>
+                          </a:prstGeom>
+                          <a:solidFill>
+                            <a:srgbClr val="FFFFFF"/>
+                          </a:solidFill>
+                          <a:ln w="9525">
+                            <a:solidFill>
+                              <a:schemeClr val="bg1"/>
+                            </a:solidFill>
+                            <a:miter lim="800000"/>
+                            <a:headEnd/>
+                            <a:tailEnd/>
+                          </a:ln>
+                        </wps:spPr>
+                        <wps:txbx>
+                          <w:txbxContent>
+                            <w:p>
+                              <w:pPr>
+                                <w:pStyle w:val="aa"/>
+                                <w:spacing w:before="0" w:beforeAutospacing="0" w:after="0" w:afterAutospacing="0"/>
+                                <w:jc w:val="both"/>
+                              </w:pPr>
+                              <w:r>
+                                <w:rPr>
+                                  <w:rFonts w:ascii="等线" w:eastAsia="等线" w:hAnsi="等线" w:cs="Times New Roman" w:hint="eastAsia"/>
+                                  <w:color w:val="000000" w:themeColor="text1"/>
+                                  <w:kern w:val="2"/>
+                                  <w:sz w:val="21"/>
+                                  <w:szCs w:val="21"/>
+                                </w:rPr>
+                                <w:t>Permit</w:t>
+                              </w:r>
+                            </w:p>
+                          </w:txbxContent>
+                        </wps:txbx>
+                        <wps:bodyPr rot="0" vert="horz" wrap="square" lIns="91440" tIns="45720" rIns="91440" bIns="45720" anchor="t" anchorCtr="0">
+                          <a:noAutofit/>
+                        </wps:bodyPr>
+                      </wps:wsp>
+                    </wpg:wgp>
+                  </a:graphicData>
+                </a:graphic>
+                <wp14:sizeRelH relativeFrom="margin">
+                  <wp14:pctWidth>0</wp14:pctWidth>
+                </wp14:sizeRelH>
+                <wp14:sizeRelV relativeFrom="margin">
+                  <wp14:pctHeight>0</wp14:pctHeight>
+                </wp14:sizeRelV>
+              </wp:anchor>
+            </w:drawing>
+          </mc:Choice>
+          <mc:Fallback>
+            <w:pict>
+              <v:group w14:anchorId="7E89079C" id="组合 31" o:spid="_x0000_s1066" style="position:absolute;left:0;text-align:left;margin-left:0;margin-top:6.4pt;width:465.9pt;height:313.5pt;z-index:251665408;mso-position-horizontal:left;mso-position-horizontal-relative:margin;mso-position-vertical-relative:text;mso-width-relative:margin;mso-height-relative:margin" coordorigin="190" coordsize="70000,37187" o:gfxdata="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">
+                <v:group id="组合 63" o:spid="_x0000_s1067" style="position:absolute;left:190;top:2046;width:70000;height:35141" coordorigin="190,2046" coordsize="70151,35142" o:gfxdata="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">
+                  <v:rect id="矩形 64" o:spid="_x0000_s1068" style="position:absolute;left:52311;top:12714;width:18030;height:3238;visibility:visible;mso-wrap-style:square;v-text-anchor:middle" o:gfxdata="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" fillcolor="#5b9bd5 [3204]" strokecolor="#1f4d78 [1604]" strokeweight="1pt">
+                    <v:textbox>
+                      <w:txbxContent>
+                        <w:p>
+                          <w:pPr>
+                            <w:pStyle w:val="aa"/>
+                            <w:spacing w:before="0" w:beforeAutospacing="0" w:after="0" w:afterAutospacing="0"/>
+                            <w:ind w:left="518" w:hanging="518"/>
+                            <w:jc w:val="center"/>
+                          </w:pPr>
+                          <w:r>
+                            <w:rPr>
+                              <w:rFonts w:asciiTheme="minorHAnsi" w:eastAsia="等线" w:hAnsi="等线" w:cs="Times New Roman" w:hint="eastAsia"/>
+                              <w:b/>
+                              <w:bCs/>
+                              <w:color w:val="FFFFFF" w:themeColor="light1"/>
+                              <w:kern w:val="2"/>
+                              <w:sz w:val="21"/>
+                              <w:szCs w:val="21"/>
+                            </w:rPr>
+                            <w:t>写入日志</w:t>
+                          </w:r>
+                        </w:p>
+                        <w:p>
+                          <w:pPr>
+                            <w:pStyle w:val="aa"/>
+                            <w:spacing w:before="0" w:beforeAutospacing="0" w:after="0" w:afterAutospacing="0"/>
+                            <w:jc w:val="center"/>
+                          </w:pPr>
+                          <w:r>
+                            <w:rPr>
+                              <w:rFonts w:asciiTheme="minorHAnsi" w:eastAsia="等线" w:hAnsi="等线" w:cs="Times New Roman" w:hint="eastAsia"/>
+                              <w:color w:val="FFFFFF" w:themeColor="light1"/>
+                              <w:kern w:val="2"/>
+                              <w:sz w:val="21"/>
+                              <w:szCs w:val="21"/>
+                            </w:rPr>
+                            <w:t> </w:t>
+                          </w:r>
+                        </w:p>
+                      </w:txbxContent>
+                    </v:textbox>
+                  </v:rect>
+                  <v:rect id="矩形 65" o:spid="_x0000_s1069" style="position:absolute;left:416;top:2046;width:18299;height:5299;visibility:visible;mso-wrap-style:square;v-text-anchor:middle" o:gfxdata="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" fillcolor="#5b9bd5 [3204]" strokecolor="#1f4d78 [1604]" strokeweight="1pt">
+                    <v:textbox>
+                      <w:txbxContent>
+                        <w:p>
+                          <w:pPr>
+                            <w:pStyle w:val="aa"/>
+                            <w:spacing w:before="0" w:beforeAutospacing="0" w:after="0" w:afterAutospacing="0"/>
+                            <w:jc w:val="center"/>
+                          </w:pPr>
+                          <w:r>
+                            <w:rPr>
+                              <w:rFonts w:asciiTheme="minorHAnsi" w:eastAsia="等线" w:hAnsi="等线" w:cs="Times New Roman" w:hint="eastAsia"/>
+                              <w:b/>
+                              <w:bCs/>
+                              <w:color w:val="FFFFFF" w:themeColor="light1"/>
+                              <w:kern w:val="2"/>
+                              <w:sz w:val="21"/>
+                              <w:szCs w:val="21"/>
+                            </w:rPr>
+                            <w:t>从前端页面</w:t>
+                          </w:r>
+                        </w:p>
+                        <w:p>
+                          <w:pPr>
+                            <w:pStyle w:val="aa"/>
+                            <w:spacing w:before="0" w:beforeAutospacing="0" w:after="0" w:afterAutospacing="0"/>
+                            <w:jc w:val="center"/>
+                          </w:pPr>
+                          <w:r>
+                            <w:rPr>
+                              <w:rFonts w:asciiTheme="minorHAnsi" w:eastAsia="等线" w:hAnsi="等线" w:cs="Times New Roman" w:hint="eastAsia"/>
+                              <w:b/>
+                              <w:bCs/>
+                              <w:color w:val="FFFFFF" w:themeColor="light1"/>
+                              <w:kern w:val="2"/>
+                              <w:sz w:val="21"/>
+                              <w:szCs w:val="21"/>
+                            </w:rPr>
+                            <w:t>获得属性的相关信息</w:t>
+                          </w:r>
+                        </w:p>
+                      </w:txbxContent>
+                    </v:textbox>
+                  </v:rect>
+                  <v:rect id="矩形 66" o:spid="_x0000_s1070" style="position:absolute;left:416;top:11743;width:18013;height:5031;visibility:visible;mso-wrap-style:square;v-text-anchor:middle" o:gfxdata="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" fillcolor="#5b9bd5 [3204]" strokecolor="#1f4d78 [1604]" strokeweight="1pt">
+                    <v:textbox>
+                      <w:txbxContent>
+                        <w:p>
+                          <w:pPr>
+                            <w:pStyle w:val="aa"/>
+                            <w:spacing w:before="0" w:beforeAutospacing="0" w:after="0" w:afterAutospacing="0"/>
+                            <w:jc w:val="center"/>
+                          </w:pPr>
+                          <w:r>
+                            <w:rPr>
+                              <w:rFonts w:asciiTheme="minorHAnsi" w:eastAsia="等线" w:hAnsi="等线" w:cs="Times New Roman" w:hint="eastAsia"/>
+                              <w:b/>
+                              <w:bCs/>
+                              <w:color w:val="FFFFFF" w:themeColor="light1"/>
+                              <w:kern w:val="2"/>
+                              <w:sz w:val="21"/>
+                              <w:szCs w:val="21"/>
+                            </w:rPr>
+                            <w:t>创建访问控制策略Policy </w:t>
+                          </w:r>
+                        </w:p>
+                      </w:txbxContent>
+                    </v:textbox>
+                  </v:rect>
+                  <v:shape id="下箭头 67" o:spid="_x0000_s1071" type="#_x0000_t67" style="position:absolute;left:8359;top:7889;width:1619;height:2763;visibility:visible;mso-wrap-style:square;v-text-anchor:middle" o:gfxdata="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" adj="15269" fillcolor="#5b9bd5 [3204]" strokecolor="#1f4d78 [1604]" strokeweight="1pt"/>
+                  <v:shape id="下箭头 68" o:spid="_x0000_s1072" type="#_x0000_t67" style="position:absolute;left:8549;top:17415;width:1429;height:3239;visibility:visible;mso-wrap-style:square;v-text-anchor:middle" o:gfxdata="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" adj="16835" fillcolor="#5b9bd5 [3204]" strokecolor="#1f4d78 [1604]" strokeweight="1pt"/>
+                  <v:shape id="右箭头 69" o:spid="_x0000_s1073" type="#_x0000_t13" style="position:absolute;left:18489;top:34389;width:6502;height:1028;visibility:visible;mso-wrap-style:square;v-text-anchor:middle" o:gfxdata="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" adj="19892" fillcolor="#5b9bd5 [3204]" strokecolor="#1f4d78 [1604]" strokeweight="1pt"/>
+                  <v:shape id="文本框 2" o:spid="_x0000_s1074" type="#_x0000_t202" style="position:absolute;left:45333;top:15943;width:5679;height:2890;visibility:visible;mso-wrap-style:square;v-text-anchor:top" o:gfxdata="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" strokecolor="white [3212]">
+                    <v:textbox>
+                      <w:txbxContent>
+                        <w:p>
+                          <w:pPr>
+                            <w:pStyle w:val="aa"/>
+                            <w:spacing w:before="0" w:beforeAutospacing="0" w:after="0" w:afterAutospacing="0"/>
+                            <w:jc w:val="both"/>
+                          </w:pPr>
+                          <w:r>
+                            <w:rPr>
+                              <w:rFonts w:ascii="等线" w:eastAsia="等线" w:hAnsi="等线" w:cs="Times New Roman" w:hint="eastAsia"/>
+                              <w:color w:val="000000" w:themeColor="text1"/>
+                              <w:kern w:val="2"/>
+                              <w:sz w:val="21"/>
+                              <w:szCs w:val="21"/>
+                            </w:rPr>
+                            <w:t>Deny</w:t>
+                          </w:r>
+                        </w:p>
+                      </w:txbxContent>
+                    </v:textbox>
+                  </v:shape>
+                  <v:rect id="矩形 71" o:spid="_x0000_s1075" style="position:absolute;left:190;top:32512;width:17917;height:4676;visibility:visible;mso-wrap-style:square;v-text-anchor:middle" o:gfxdata="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" fillcolor="#5b9bd5 [3204]" strokecolor="#1f4d78 [1604]" strokeweight="1pt">
+                    <v:textbox>
+                      <w:txbxContent>
+                        <w:p>
+                          <w:pPr>
+                            <w:pStyle w:val="aa"/>
+                            <w:spacing w:before="0" w:beforeAutospacing="0" w:after="0" w:afterAutospacing="0"/>
+                            <w:jc w:val="center"/>
+                          </w:pPr>
+                          <w:r>
+                            <w:rPr>
+                              <w:rFonts w:ascii="等线" w:eastAsia="等线" w:hAnsi="等线" w:cs="Times New Roman" w:hint="eastAsia"/>
+                              <w:b/>
+                              <w:bCs/>
+                              <w:color w:val="FFFFFF"/>
+                              <w:kern w:val="2"/>
+                              <w:sz w:val="21"/>
+                              <w:szCs w:val="21"/>
+                            </w:rPr>
+                            <w:t>策略执行点PEP将应用的访问请求转化为Request</w:t>
+                          </w:r>
+                        </w:p>
+                      </w:txbxContent>
+                    </v:textbox>
+                  </v:rect>
+                </v:group>
+                <v:rect id="矩形 72" o:spid="_x0000_s1076" style="position:absolute;left:415;top:21351;width:17879;height:5605;visibility:visible;mso-wrap-style:square;v-text-anchor:middle" o:gfxdata="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" fillcolor="#5b9bd5 [3204]" strokecolor="#1f4d78 [1604]" strokeweight="1pt">
+                  <v:textbox>
+                    <w:txbxContent>
+                      <w:p>
+                        <w:pPr>
+                          <w:pStyle w:val="aa"/>
+                          <w:spacing w:before="0" w:beforeAutospacing="0" w:after="0" w:afterAutospacing="0"/>
+                          <w:jc w:val="center"/>
+                        </w:pPr>
+                        <w:r>
+                          <w:rPr>
+                            <w:rFonts w:ascii="等线" w:eastAsia="等线" w:hAnsi="等线" w:cs="Times New Roman" w:hint="eastAsia"/>
+                            <w:b/>
+                            <w:bCs/>
+                            <w:color w:val="FFFFFF"/>
+                            <w:kern w:val="2"/>
+                            <w:sz w:val="21"/>
+                            <w:szCs w:val="21"/>
+                          </w:rPr>
+                          <w:t>将</w:t>
+                        </w:r>
+                        <w:r>
+                          <w:rPr>
+                            <w:rFonts w:asciiTheme="minorHAnsi" w:eastAsia="等线" w:hAnsi="等线" w:cs="Times New Roman" w:hint="eastAsia"/>
+                            <w:b/>
+                            <w:bCs/>
+                            <w:color w:val="FFFFFF" w:themeColor="light1"/>
+                            <w:kern w:val="2"/>
+                            <w:sz w:val="21"/>
+                            <w:szCs w:val="21"/>
+                          </w:rPr>
+                          <w:t>Policy交给策略管理点PAP</w:t>
+                        </w:r>
+                      </w:p>
+                    </w:txbxContent>
+                  </v:textbox>
+                </v:rect>
+                <v:shape id="下箭头 73" o:spid="_x0000_s1077" type="#_x0000_t67" style="position:absolute;left:8341;top:28038;width:1426;height:3239;visibility:visible;mso-wrap-style:square;v-text-anchor:middle" o:gfxdata="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" adj="16845" fillcolor="#5b9bd5 [3204]" strokecolor="#1f4d78 [1604]" strokeweight="1pt"/>
+                <v:rect id="矩形 74" o:spid="_x0000_s1078" style="position:absolute;left:25319;top:32397;width:17879;height:4612;visibility:visible;mso-wrap-style:square;v-text-anchor:middle" o:gfxdata="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" fillcolor="#5b9bd5 [3204]" strokecolor="#1f4d78 [1604]" strokeweight="1pt">
+                  <v:textbox>
+                    <w:txbxContent>
+                      <w:p>
+                        <w:pPr>
+                          <w:pStyle w:val="aa"/>
+                          <w:spacing w:before="0" w:beforeAutospacing="0" w:after="0" w:afterAutospacing="0"/>
+                          <w:jc w:val="center"/>
+                        </w:pPr>
+                        <w:r>
+                          <w:rPr>
+                            <w:rFonts w:ascii="等线" w:eastAsia="等线" w:hAnsi="等线" w:cs="Times New Roman" w:hint="eastAsia"/>
+                            <w:b/>
+                            <w:bCs/>
+                            <w:color w:val="FFFFFF" w:themeColor="light1"/>
+                            <w:kern w:val="2"/>
+                            <w:sz w:val="21"/>
+                            <w:szCs w:val="21"/>
+                          </w:rPr>
+                          <w:t>PEP通过上下文处理器将</w:t>
+                        </w:r>
+                        <w:r>
+                          <w:rPr>
+                            <w:rFonts w:ascii="等线" w:eastAsia="等线" w:hAnsi="等线" w:cs="Times New Roman" w:hint="eastAsia"/>
+                            <w:b/>
+                            <w:bCs/>
+                            <w:color w:val="FFFFFF"/>
+                            <w:kern w:val="2"/>
+                            <w:sz w:val="21"/>
+                            <w:szCs w:val="21"/>
+                          </w:rPr>
+                          <w:t>Request</w:t>
+                        </w:r>
+                        <w:r>
+                          <w:rPr>
+                            <w:rFonts w:ascii="等线" w:eastAsia="等线" w:hAnsi="等线" w:cs="Times New Roman" w:hint="eastAsia"/>
+                            <w:b/>
+                            <w:bCs/>
+                            <w:color w:val="FFFFFF" w:themeColor="light1"/>
+                            <w:kern w:val="2"/>
+                            <w:sz w:val="21"/>
+                            <w:szCs w:val="21"/>
+                          </w:rPr>
+                          <w:t>转交给策略决策点PDP</w:t>
+                        </w:r>
+                      </w:p>
+                    </w:txbxContent>
+                  </v:textbox>
+                </v:rect>
+                <v:rect id="矩形 75" o:spid="_x0000_s1079" style="position:absolute;left:24935;top:22775;width:17878;height:5263;visibility:visible;mso-wrap-style:square;v-text-anchor:middle" o:gfxdata="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" fillcolor="#5b9bd5 [3204]" strokecolor="#1f4d78 [1604]" strokeweight="1pt">
+                  <v:textbox>
+                    <w:txbxContent>
+                      <w:p>
+                        <w:pPr>
+                          <w:pStyle w:val="aa"/>
+                          <w:spacing w:before="0" w:beforeAutospacing="0" w:after="0" w:afterAutospacing="0"/>
+                          <w:jc w:val="center"/>
+                        </w:pPr>
+                        <w:r>
+                          <w:rPr>
+                            <w:rFonts w:ascii="等线" w:eastAsia="等线" w:hAnsi="等线" w:cs="Times New Roman" w:hint="eastAsia"/>
+                            <w:b/>
+                            <w:bCs/>
+                            <w:color w:val="FFFFFF"/>
+                            <w:kern w:val="2"/>
+                            <w:sz w:val="21"/>
+                            <w:szCs w:val="21"/>
+                          </w:rPr>
+                          <w:t>PDP通过PAP查找相关的</w:t>
+                        </w:r>
+                        <w:r>
+                          <w:rPr>
+                            <w:rFonts w:asciiTheme="minorHAnsi" w:eastAsia="等线" w:hAnsi="等线" w:cs="Times New Roman" w:hint="eastAsia"/>
+                            <w:b/>
+                            <w:bCs/>
+                            <w:color w:val="FFFFFF" w:themeColor="light1"/>
+                            <w:kern w:val="2"/>
+                            <w:sz w:val="21"/>
+                            <w:szCs w:val="21"/>
+                          </w:rPr>
+                          <w:t>Policy</w:t>
+                        </w:r>
+                      </w:p>
+                    </w:txbxContent>
+                  </v:textbox>
+                </v:rect>
+                <v:shape id="下箭头 76" o:spid="_x0000_s1080" type="#_x0000_t67" style="position:absolute;left:33263;top:28572;width:1990;height:3513;rotation:180;visibility:visible;mso-wrap-style:square;v-text-anchor:middle" o:gfxdata="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" adj="15482" fillcolor="#5b9bd5 [3204]" strokecolor="#1f4d78 [1604]" strokeweight="1pt"/>
+                <v:shape id="流程图: 决策 77" o:spid="_x0000_s1081" type="#_x0000_t110" style="position:absolute;left:24162;top:9424;width:20193;height:9818;visibility:visible;mso-wrap-style:square;v-text-anchor:middle" o:gfxdata="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" fillcolor="#5b9bd5 [3204]" strokecolor="#1f4d78 [1604]" strokeweight="1pt">
+                  <v:textbox>
+                    <w:txbxContent>
+                      <w:p>
+                        <w:pPr>
+                          <w:pStyle w:val="aa"/>
+                          <w:spacing w:before="0" w:beforeAutospacing="0" w:after="0" w:afterAutospacing="0"/>
+                          <w:jc w:val="center"/>
+                        </w:pPr>
+                        <w:r>
+                          <w:rPr>
+                            <w:rFonts w:asciiTheme="minorHAnsi" w:eastAsia="等线" w:hAnsi="等线" w:cs="Times New Roman" w:hint="eastAsia"/>
+                            <w:b/>
+                            <w:bCs/>
+                            <w:color w:val="FFFFFF" w:themeColor="light1"/>
+                            <w:kern w:val="2"/>
+                            <w:sz w:val="21"/>
+                            <w:szCs w:val="21"/>
+                          </w:rPr>
+                          <w:t>PDP生成对</w:t>
+                        </w:r>
+                        <w:r>
+                          <w:rPr>
+                            <w:rFonts w:ascii="等线" w:eastAsia="等线" w:hAnsi="等线" w:cs="Times New Roman" w:hint="eastAsia"/>
+                            <w:b/>
+                            <w:bCs/>
+                            <w:color w:val="FFFFFF"/>
+                            <w:kern w:val="2"/>
+                            <w:sz w:val="21"/>
+                            <w:szCs w:val="21"/>
+                          </w:rPr>
+                          <w:t>Request的评估结果</w:t>
+                        </w:r>
+                      </w:p>
+                    </w:txbxContent>
+                  </v:textbox>
+                </v:shape>
+                <v:shape id="下箭头 78" o:spid="_x0000_s1082" type="#_x0000_t67" style="position:absolute;left:33263;top:19321;width:1990;height:3311;rotation:180;visibility:visible;mso-wrap-style:square;v-text-anchor:middle" o:gfxdata="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" adj="15110" fillcolor="#5b9bd5 [3204]" strokecolor="#1f4d78 [1604]" strokeweight="1pt"/>
+                <v:rect id="矩形 79" o:spid="_x0000_s1083" style="position:absolute;left:52199;top:1781;width:17991;height:4886;visibility:visible;mso-wrap-style:square;v-text-anchor:middle" o:gfxdata="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" fillcolor="#5b9bd5 [3204]" strokecolor="#1f4d78 [1604]" strokeweight="1pt">
+                  <v:textbox>
+                    <w:txbxContent>
+                      <w:p>
+                        <w:pPr>
+                          <w:pStyle w:val="aa"/>
+                          <w:spacing w:before="0" w:beforeAutospacing="0" w:after="0" w:afterAutospacing="0"/>
+                          <w:ind w:left="518" w:hanging="518"/>
+                          <w:jc w:val="both"/>
+                        </w:pPr>
+                        <w:r>
+                          <w:rPr>
+                            <w:rFonts w:asciiTheme="minorHAnsi" w:eastAsia="等线" w:hAnsi="等线" w:cs="Times New Roman" w:hint="eastAsia"/>
+                            <w:b/>
+                            <w:bCs/>
+                            <w:color w:val="FFFFFF" w:themeColor="light1"/>
+                            <w:kern w:val="2"/>
+                            <w:sz w:val="21"/>
+                            <w:szCs w:val="21"/>
+                          </w:rPr>
+                          <w:t>应用成功访问控制器资源</w:t>
+                        </w:r>
+                      </w:p>
+                      <w:p>
+                        <w:pPr>
+                          <w:pStyle w:val="aa"/>
+                          <w:spacing w:before="0" w:beforeAutospacing="0" w:after="0" w:afterAutospacing="0"/>
+                          <w:jc w:val="center"/>
+                        </w:pPr>
+                        <w:r>
+                          <w:rPr>
+                            <w:rFonts w:asciiTheme="minorHAnsi" w:eastAsia="等线" w:hAnsi="等线" w:cs="Times New Roman" w:hint="eastAsia"/>
+                            <w:b/>
+                            <w:bCs/>
+                            <w:color w:val="FFFFFF" w:themeColor="light1"/>
+                            <w:kern w:val="2"/>
+                            <w:sz w:val="21"/>
+                            <w:szCs w:val="21"/>
+                          </w:rPr>
+                          <w:t> </w:t>
+                        </w:r>
+                      </w:p>
+                    </w:txbxContent>
+                  </v:textbox>
+                </v:rect>
+                <v:shape id="右箭头 80" o:spid="_x0000_s1084" type="#_x0000_t13" style="position:absolute;left:45032;top:13587;width:5321;height:1831;visibility:visible;mso-wrap-style:square;v-text-anchor:middle" o:gfxdata="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" adj="17883" fillcolor="#5b9bd5 [3204]" strokecolor="#1f4d78 [1604]" strokeweight="1pt"/>
+                <v:shape id="圆角右箭头 81" o:spid="_x0000_s1085" style="position:absolute;left:34258;top:1758;width:16095;height:7133;visibility:visible;mso-wrap-style:square;v-text-anchor:middle" coordsize="1609449,713318" o:gfxdata="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" path="m,713318l,451224c,278869,139722,139147,312077,139147r1119043,l1431120,r178329,178330l1431120,356659r,-139147l312077,217512v-129076,,-233712,104636,-233712,233712l78365,713318,,713318xe" fillcolor="#5b9bd5 [3204]" strokecolor="#1f4d78 [1604]" strokeweight="1pt">
+                  <v:stroke joinstyle="miter"/>
+                  <v:path arrowok="t" o:connecttype="custom" o:connectlocs="0,713318;0,451224;312077,139147;1431120,139147;1431120,0;1609449,178330;1431120,356659;1431120,217512;312077,217512;78365,451224;78365,713318;0,713318" o:connectangles="0,0,0,0,0,0,0,0,0,0,0,0"/>
+                </v:shape>
+                <v:shape id="文本框 2" o:spid="_x0000_s1086" type="#_x0000_t202" style="position:absolute;left:40173;width:7402;height:2984;visibility:visible;mso-wrap-style:square;v-text-anchor:top" o:gfxdata="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" strokecolor="white [3212]">
+                  <v:textbox>
+                    <w:txbxContent>
+                      <w:p>
+                        <w:pPr>
+                          <w:pStyle w:val="aa"/>
+                          <w:spacing w:before="0" w:beforeAutospacing="0" w:after="0" w:afterAutospacing="0"/>
+                          <w:jc w:val="both"/>
+                        </w:pPr>
+                        <w:r>
+                          <w:rPr>
+                            <w:rFonts w:ascii="等线" w:eastAsia="等线" w:hAnsi="等线" w:cs="Times New Roman" w:hint="eastAsia"/>
+                            <w:color w:val="000000" w:themeColor="text1"/>
+                            <w:kern w:val="2"/>
+                            <w:sz w:val="21"/>
+                            <w:szCs w:val="21"/>
+                          </w:rPr>
+                          <w:t>Permit</w:t>
+                        </w:r>
+                      </w:p>
+                    </w:txbxContent>
+                  </v:textbox>
+                </v:shape>
+                <w10:wrap anchorx="margin"/>
+              </v:group>
+            </w:pict>
+          </mc:Fallback>
+        </mc:AlternateContent>
+      </w:r>
+    </w:p>
+    <w:p>
+      <w:pPr>
+        <w:spacing w:line="360" w:lineRule="auto"/>
+        <w:rPr>
+          <w:rFonts w:ascii="宋体" w:eastAsia="宋体" w:hAnsi="宋体"/>
+          <w:b/>
+          <w:noProof/>
+          <w:sz w:val="32"/>
+          <w:szCs w:val="32"/>
+        </w:rPr>
+      </w:pPr>
+    </w:p>
+    <w:p>
+      <w:pPr>
+        <w:spacing w:line="360" w:lineRule="auto"/>
+        <w:rPr>
+          <w:rFonts w:ascii="宋体" w:eastAsia="宋体" w:hAnsi="宋体"/>
+          <w:b/>
+          <w:noProof/>
+          <w:sz w:val="32"/>
+          <w:szCs w:val="32"/>
+        </w:rPr>
+      </w:pPr>
+    </w:p>
+    <w:p>
+      <w:pPr>
+        <w:spacing w:line="360" w:lineRule="auto"/>
+        <w:rPr>
+          <w:rFonts w:ascii="宋体" w:eastAsia="宋体" w:hAnsi="宋体"/>
+          <w:b/>
+          <w:noProof/>
+          <w:sz w:val="32"/>
+          <w:szCs w:val="32"/>
+        </w:rPr>
+      </w:pPr>
+    </w:p>
+    <w:p>
+      <w:pPr>
+        <w:spacing w:line="360" w:lineRule="auto"/>
+        <w:rPr>
+          <w:rFonts w:ascii="宋体" w:eastAsia="宋体" w:hAnsi="宋体"/>
+          <w:b/>
+          <w:noProof/>
+          <w:sz w:val="32"/>
+          <w:szCs w:val="32"/>
+        </w:rPr>
+      </w:pPr>
+    </w:p>
+    <w:p>
+      <w:pPr>
+        <w:spacing w:line="360" w:lineRule="auto"/>
+        <w:rPr>
+          <w:rFonts w:ascii="宋体" w:eastAsia="宋体" w:hAnsi="宋体"/>
+          <w:b/>
+          <w:noProof/>
+          <w:sz w:val="32"/>
+          <w:szCs w:val="32"/>
+        </w:rPr>
+      </w:pPr>
+    </w:p>
+    <w:p>
+      <w:pPr>
+        <w:spacing w:line="360" w:lineRule="auto"/>
+        <w:rPr>
+          <w:rFonts w:ascii="宋体" w:eastAsia="宋体" w:hAnsi="宋体"/>
+          <w:b/>
+          <w:noProof/>
+          <w:sz w:val="32"/>
+          <w:szCs w:val="32"/>
+        </w:rPr>
+      </w:pPr>
+    </w:p>
+    <w:p>
+      <w:pPr>
+        <w:spacing w:line="360" w:lineRule="auto"/>
+        <w:rPr>
+          <w:rFonts w:ascii="宋体" w:eastAsia="宋体" w:hAnsi="宋体"/>
+          <w:b/>
+          <w:noProof/>
+          <w:sz w:val="32"/>
+          <w:szCs w:val="32"/>
+        </w:rPr>
+      </w:pPr>
+    </w:p>
+    <w:p>
+      <w:pPr>
+        <w:spacing w:line="360" w:lineRule="auto"/>
+        <w:rPr>
+          <w:rFonts w:ascii="宋体" w:eastAsia="宋体" w:hAnsi="宋体"/>
+          <w:b/>
+          <w:noProof/>
+          <w:sz w:val="32"/>
+          <w:szCs w:val="32"/>
+        </w:rPr>
+      </w:pPr>
+      <w:bookmarkStart w:id="0" w:name="_GoBack"/>
+      <w:bookmarkEnd w:id="0"/>
+    </w:p>
+    <w:p>
+      <w:pPr>
+        <w:spacing w:line="360" w:lineRule="auto"/>
+        <w:rPr>
+          <w:rFonts w:ascii="宋体" w:eastAsia="宋体" w:hAnsi="宋体"/>
+          <w:b/>
+          <w:noProof/>
+          <w:sz w:val="32"/>
+          <w:szCs w:val="32"/>
+        </w:rPr>
+      </w:pPr>
+    </w:p>
+    <w:p>
+      <w:pPr>
+        <w:spacing w:line="360" w:lineRule="auto"/>
+        <w:rPr>
+          <w:rFonts w:ascii="宋体" w:eastAsia="宋体" w:hAnsi="宋体"/>
+          <w:b/>
+          <w:noProof/>
+          <w:sz w:val="32"/>
+          <w:szCs w:val="32"/>
+        </w:rPr>
+      </w:pPr>
+    </w:p>
+    <w:p>
+      <w:pPr>
+        <w:spacing w:line="360" w:lineRule="auto"/>
+        <w:rPr>
+          <w:rFonts w:ascii="宋体" w:eastAsia="宋体" w:hAnsi="宋体"/>
+          <w:b/>
+          <w:noProof/>
+          <w:sz w:val="32"/>
+          <w:szCs w:val="32"/>
+        </w:rPr>
+      </w:pPr>
+    </w:p>
+    <w:p>
+      <w:pPr>
+        <w:spacing w:line="360" w:lineRule="auto"/>
+        <w:rPr>
+          <w:rFonts w:ascii="宋体" w:eastAsia="宋体" w:hAnsi="宋体"/>
+          <w:b/>
+          <w:noProof/>
+          <w:sz w:val="32"/>
+          <w:szCs w:val="32"/>
+        </w:rPr>
+      </w:pPr>
+    </w:p>
+    <w:p>
+      <w:pPr>
+        <w:spacing w:line="360" w:lineRule="auto"/>
+        <w:rPr>
+          <w:rFonts w:ascii="宋体" w:eastAsia="宋体" w:hAnsi="宋体"/>
+          <w:b/>
+          <w:noProof/>
+          <w:sz w:val="32"/>
+          <w:szCs w:val="32"/>
+        </w:rPr>
+      </w:pPr>
+    </w:p>
+    <w:p>
+      <w:pPr>
+        <w:spacing w:line="360" w:lineRule="auto"/>
+        <w:rPr>
+          <w:rFonts w:ascii="宋体" w:eastAsia="宋体" w:hAnsi="宋体"/>
+          <w:b/>
+          <w:noProof/>
+          <w:sz w:val="32"/>
+          <w:szCs w:val="32"/>
+        </w:rPr>
+      </w:pPr>
+    </w:p>
+    <w:p>
+      <w:pPr>
+        <w:spacing w:line="360" w:lineRule="auto"/>
+        <w:rPr>
+          <w:rFonts w:ascii="宋体" w:eastAsia="宋体" w:hAnsi="宋体"/>
+          <w:b/>
+          <w:noProof/>
+          <w:sz w:val="32"/>
+          <w:szCs w:val="32"/>
+        </w:rPr>
+      </w:pPr>
+    </w:p>
+    <w:p>
+      <w:pPr>
+        <w:spacing w:line="360" w:lineRule="auto"/>
+        <w:rPr>
+          <w:rFonts w:ascii="宋体" w:eastAsia="宋体" w:hAnsi="宋体" w:hint="eastAsia"/>
+          <w:b/>
+          <w:noProof/>
+          <w:sz w:val="32"/>
+          <w:szCs w:val="32"/>
+        </w:rPr>
+      </w:pPr>
+    </w:p>
+    <w:p>
+      <w:pPr>
+        <w:spacing w:line="360" w:lineRule="auto"/>
+        <w:rPr>
+          <w:rFonts w:ascii="宋体" w:eastAsia="宋体" w:hAnsi="宋体" w:hint="eastAsia"/>
+          <w:b/>
+          <w:noProof/>
+          <w:sz w:val="32"/>
+          <w:szCs w:val="32"/>
+        </w:rPr>
+      </w:pPr>
+      <w:r>
+        <w:rPr>
+          <w:rFonts w:ascii="宋体" w:eastAsia="宋体" w:hAnsi="宋体" w:hint="eastAsia"/>
+          <w:b/>
+          <w:noProof/>
+          <w:sz w:val="32"/>
+          <w:szCs w:val="32"/>
+        </w:rPr>
+        <w:t>3.3.2.3 数据存储层</w:t>
+      </w:r>
+    </w:p>
+    <w:p>
+      <w:pPr>
+        <w:spacing w:line="288" w:lineRule="auto"/>
+        <w:rPr>
+          <w:rFonts w:ascii="宋体" w:eastAsia="宋体" w:hAnsi="宋体"/>
+          <w:sz w:val="24"/>
+          <w:szCs w:val="24"/>
+        </w:rPr>
+      </w:pPr>
+      <w:r>
+        <w:rPr>
+          <w:rFonts w:ascii="宋体" w:eastAsia="宋体" w:hAnsi="宋体" w:hint="eastAsia"/>
+          <w:sz w:val="24"/>
+          <w:szCs w:val="24"/>
+        </w:rPr>
+        <w:t>应用访问权限</w:t>
+      </w:r>
+      <w:r>
+        <w:rPr>
+          <w:rFonts w:ascii="宋体" w:eastAsia="宋体" w:hAnsi="宋体"/>
+          <w:sz w:val="24"/>
+          <w:szCs w:val="24"/>
+        </w:rPr>
+        <w:t>管理</w:t>
+      </w:r>
+      <w:r>
+        <w:rPr>
+          <w:rFonts w:ascii="宋体" w:eastAsia="宋体" w:hAnsi="宋体" w:hint="eastAsia"/>
+          <w:sz w:val="24"/>
+          <w:szCs w:val="24"/>
+        </w:rPr>
+        <w:t>系统整体的框架图如上图所示，分为八个模块，并选取floodlight作为系统实现所依赖的开源控制器。其中前端页面包含四个子页面，包括应用身份信息管理页面，权限信息管理页面，属性控制管理页面，网络视图页面。应用身份信息管理页面具有应用的注册，身份信息的查询，修改，应用注销等功能，与后台的应用身份信息管理模块进行数据交互。权限信息管理页面具有应用权限初始化，权限查询，权限增加，权限删除等功能，与后台的应用权限管理模块进行数据交互。属性控制管理页面具有创建基于属性的访问控制策略的功能，与后台的X</w:t>
+      </w:r>
+      <w:r>
+        <w:rPr>
+          <w:rFonts w:ascii="宋体" w:eastAsia="宋体" w:hAnsi="宋体"/>
+          <w:sz w:val="24"/>
+          <w:szCs w:val="24"/>
+        </w:rPr>
+        <w:t>ACML</w:t>
+      </w:r>
+      <w:r>
+        <w:rPr>
+          <w:rFonts w:ascii="宋体" w:eastAsia="宋体" w:hAnsi="宋体" w:hint="eastAsia"/>
+          <w:sz w:val="24"/>
+          <w:szCs w:val="24"/>
+        </w:rPr>
+        <w:t>访问控制模块进行数据交互，为X</w:t>
+      </w:r>
+      <w:r>
+        <w:rPr>
+          <w:rFonts w:ascii="宋体" w:eastAsia="宋体" w:hAnsi="宋体"/>
+          <w:sz w:val="24"/>
+          <w:szCs w:val="24"/>
+        </w:rPr>
+        <w:t>ACML</w:t>
+      </w:r>
+      <w:r>
+        <w:rPr>
+          <w:rFonts w:ascii="宋体" w:eastAsia="宋体" w:hAnsi="宋体" w:hint="eastAsia"/>
+          <w:sz w:val="24"/>
+          <w:szCs w:val="24"/>
+        </w:rPr>
+        <w:t>判决提供策略依据。网络视图页面整合了floodlight本身具有的全局网络拓扑视图webUI界面，使整个系统的功能比较完整，系统管理员可以通过此页面查看整个网络中各个网络节点以及节点之间的链路等信息。</w:t>
+      </w:r>
+    </w:p>
+    <w:p>
+      <w:pPr>
+        <w:spacing w:line="288" w:lineRule="auto"/>
+        <w:rPr>
+          <w:rFonts w:ascii="宋体" w:eastAsia="宋体" w:hAnsi="宋体"/>
+          <w:sz w:val="24"/>
+          <w:szCs w:val="24"/>
+        </w:rPr>
+      </w:pPr>
+      <w:r>
+        <w:rPr>
+          <w:rFonts w:ascii="宋体" w:eastAsia="宋体" w:hAnsi="宋体" w:hint="eastAsia"/>
+          <w:sz w:val="24"/>
+          <w:szCs w:val="24"/>
+        </w:rPr>
+        <w:t>后台各模块采用Restlet框架，把身份信息、权限信息等数据封装成REST资源，实现web</w:t>
+      </w:r>
+      <w:r>
+        <w:rPr>
+          <w:rFonts w:ascii="宋体" w:eastAsia="宋体" w:hAnsi="宋体"/>
+          <w:sz w:val="24"/>
+          <w:szCs w:val="24"/>
+        </w:rPr>
+        <w:t>-service</w:t>
+      </w:r>
+      <w:r>
+        <w:rPr>
+          <w:rFonts w:ascii="宋体" w:eastAsia="宋体" w:hAnsi="宋体" w:hint="eastAsia"/>
+          <w:sz w:val="24"/>
+          <w:szCs w:val="24"/>
+        </w:rPr>
+        <w:t>服务，从而达到与前端页面交互的功能。</w:t>
+      </w:r>
+    </w:p>
+    <w:p>
+      <w:pPr>
+        <w:spacing w:line="288" w:lineRule="auto"/>
+        <w:rPr>
+          <w:rFonts w:ascii="宋体" w:eastAsia="宋体" w:hAnsi="宋体"/>
+          <w:sz w:val="24"/>
+          <w:szCs w:val="24"/>
+        </w:rPr>
+      </w:pPr>
+      <w:r>
+        <w:rPr>
+          <w:rFonts w:ascii="宋体" w:eastAsia="宋体" w:hAnsi="宋体" w:hint="eastAsia"/>
+          <w:sz w:val="24"/>
+          <w:szCs w:val="24"/>
+        </w:rPr>
+        <w:t>应用身份信息管理模块负责维护应用的身份信息，身份信息包括应用ID，应用名称，应用密钥，应用注册商等属性，将身份信息等数据存储在内存数据库中，实现了信息的增删改查等功能。</w:t>
+      </w:r>
+    </w:p>
+    <w:p>
+      <w:pPr>
+        <w:spacing w:line="288" w:lineRule="auto"/>
+        <w:rPr>
+          <w:rFonts w:ascii="宋体" w:eastAsia="宋体" w:hAnsi="宋体"/>
+          <w:sz w:val="24"/>
+          <w:szCs w:val="24"/>
+        </w:rPr>
+      </w:pPr>
+      <w:r>
+        <w:rPr>
+          <w:rFonts w:ascii="宋体" w:eastAsia="宋体" w:hAnsi="宋体" w:hint="eastAsia"/>
+          <w:sz w:val="24"/>
+          <w:szCs w:val="24"/>
+        </w:rPr>
+        <w:t>权限管理模块负责调整应用所具有的权限，同时将权限信息存储在内存数据库中，实现了对应用的权限授予，查询，移除等功能。</w:t>
+      </w:r>
+    </w:p>
+    <w:p>
+      <w:pPr>
+        <w:spacing w:line="288" w:lineRule="auto"/>
+        <w:rPr>
+          <w:rFonts w:ascii="宋体" w:eastAsia="宋体" w:hAnsi="宋体"/>
+          <w:sz w:val="24"/>
+          <w:szCs w:val="24"/>
+        </w:rPr>
+      </w:pPr>
+      <w:r>
+        <w:rPr>
+          <w:rFonts w:ascii="宋体" w:eastAsia="宋体" w:hAnsi="宋体" w:hint="eastAsia"/>
+          <w:sz w:val="24"/>
+          <w:szCs w:val="24"/>
+        </w:rPr>
+        <w:t>当应用在北向接口接入floodlight控制器，对控制器的资源的发起访问时：</w:t>
+      </w:r>
+    </w:p>
+    <w:p>
+      <w:pPr>
+        <w:spacing w:line="288" w:lineRule="auto"/>
+        <w:rPr>
+          <w:rFonts w:ascii="宋体" w:eastAsia="宋体" w:hAnsi="宋体"/>
+          <w:sz w:val="24"/>
+          <w:szCs w:val="24"/>
+        </w:rPr>
+      </w:pPr>
+      <w:r>
+        <w:rPr>
+          <w:rFonts w:ascii="宋体" w:eastAsia="宋体" w:hAnsi="宋体" w:hint="eastAsia"/>
+          <w:sz w:val="24"/>
+          <w:szCs w:val="24"/>
+        </w:rPr>
+        <w:t>身份认证模块通过应用的ID和应用密钥对应用进行身份识别。若为未经注册的非法应用，则认证结果为拒绝；若为合法应用，则认证结果为通过，再交给权限检查模块进行权限的核查。</w:t>
+      </w:r>
+    </w:p>
+    <w:p>
+      <w:pPr>
+        <w:spacing w:line="288" w:lineRule="auto"/>
+        <w:rPr>
+          <w:rFonts w:ascii="宋体" w:eastAsia="宋体" w:hAnsi="宋体"/>
+          <w:sz w:val="24"/>
+          <w:szCs w:val="24"/>
+        </w:rPr>
+      </w:pPr>
+      <w:r>
+        <w:rPr>
+          <w:rFonts w:ascii="宋体" w:eastAsia="宋体" w:hAnsi="宋体" w:hint="eastAsia"/>
+          <w:sz w:val="24"/>
+          <w:szCs w:val="24"/>
+        </w:rPr>
+        <w:t>权限检查模块首先在内存数据库中通过的I</w:t>
+      </w:r>
+      <w:r>
+        <w:rPr>
+          <w:rFonts w:ascii="宋体" w:eastAsia="宋体" w:hAnsi="宋体"/>
+          <w:sz w:val="24"/>
+          <w:szCs w:val="24"/>
+        </w:rPr>
+        <w:t>D</w:t>
+      </w:r>
+      <w:r>
+        <w:rPr>
+          <w:rFonts w:ascii="宋体" w:eastAsia="宋体" w:hAnsi="宋体" w:hint="eastAsia"/>
+          <w:sz w:val="24"/>
+          <w:szCs w:val="24"/>
+        </w:rPr>
+        <w:t>找到应用的权限列表，然后查看应用是否具有访问该资源的权限，如果具有，则通过审核，最后交给X</w:t>
+      </w:r>
+      <w:r>
+        <w:rPr>
+          <w:rFonts w:ascii="宋体" w:eastAsia="宋体" w:hAnsi="宋体"/>
+          <w:sz w:val="24"/>
+          <w:szCs w:val="24"/>
+        </w:rPr>
+        <w:t>ACML</w:t>
+      </w:r>
+      <w:r>
+        <w:rPr>
+          <w:rFonts w:ascii="宋体" w:eastAsia="宋体" w:hAnsi="宋体" w:hint="eastAsia"/>
+          <w:sz w:val="24"/>
+          <w:szCs w:val="24"/>
+        </w:rPr>
+        <w:t>访问控制模块进行基于属性的访问请求的判决。如果不具有，则被视为越权访问，应用无法访问该资源。</w:t>
+      </w:r>
+    </w:p>
+    <w:p>
+      <w:pPr>
+        <w:spacing w:line="288" w:lineRule="auto"/>
+        <w:rPr>
+          <w:rFonts w:ascii="宋体" w:eastAsia="宋体" w:hAnsi="宋体"/>
+          <w:sz w:val="24"/>
+          <w:szCs w:val="24"/>
+        </w:rPr>
+      </w:pPr>
+      <w:r>
+        <w:rPr>
+          <w:rFonts w:ascii="宋体" w:eastAsia="宋体" w:hAnsi="宋体" w:hint="eastAsia"/>
+          <w:sz w:val="24"/>
+          <w:szCs w:val="24"/>
+        </w:rPr>
+        <w:t>X</w:t>
+      </w:r>
+      <w:r>
+        <w:rPr>
+          <w:rFonts w:ascii="宋体" w:eastAsia="宋体" w:hAnsi="宋体"/>
+          <w:sz w:val="24"/>
+          <w:szCs w:val="24"/>
+        </w:rPr>
+        <w:t>ACML</w:t>
+      </w:r>
+      <w:r>
+        <w:rPr>
+          <w:rFonts w:ascii="宋体" w:eastAsia="宋体" w:hAnsi="宋体" w:hint="eastAsia"/>
+          <w:sz w:val="24"/>
+          <w:szCs w:val="24"/>
+        </w:rPr>
+        <w:t>访问控制模块采用了</w:t>
+      </w:r>
+      <w:r>
+        <w:rPr>
+          <w:rFonts w:ascii="宋体" w:eastAsia="宋体" w:hAnsi="宋体"/>
+          <w:sz w:val="24"/>
+          <w:szCs w:val="24"/>
+        </w:rPr>
+        <w:t>一种用于决定请求/响应的通用</w:t>
+      </w:r>
+      <w:hyperlink r:id="rId9" w:tgtFrame="_blank" w:history="1">
+        <w:r>
+          <w:rPr>
+            <w:rFonts w:ascii="宋体" w:eastAsia="宋体" w:hAnsi="宋体"/>
+            <w:sz w:val="24"/>
+            <w:szCs w:val="24"/>
+          </w:rPr>
+          <w:t>访问控制</w:t>
+        </w:r>
+      </w:hyperlink>
+      <w:r>
+        <w:rPr>
+          <w:rFonts w:ascii="宋体" w:eastAsia="宋体" w:hAnsi="宋体"/>
+          <w:sz w:val="24"/>
+          <w:szCs w:val="24"/>
+        </w:rPr>
+        <w:t>策略语言和执行授权策略的</w:t>
+      </w:r>
+      <w:r>
+        <w:rPr>
+          <w:rFonts w:ascii="宋体" w:eastAsia="宋体" w:hAnsi="宋体" w:hint="eastAsia"/>
+          <w:sz w:val="24"/>
+          <w:szCs w:val="24"/>
+        </w:rPr>
+        <w:t>访问控制算法XACML，实现了基于属性的访问控制。首先通过与属性控制管理前端页面交互得到关于主体属性（应用注册商）和环境属性（允许访问的时间段）这两个属性的访问控制策略policy</w:t>
+      </w:r>
+      <w:r>
+        <w:rPr>
+          <w:rFonts w:ascii="宋体" w:eastAsia="宋体" w:hAnsi="宋体"/>
+          <w:sz w:val="24"/>
+          <w:szCs w:val="24"/>
+        </w:rPr>
+        <w:t>,</w:t>
+      </w:r>
+      <w:r>
+        <w:rPr>
+          <w:rFonts w:ascii="宋体" w:eastAsia="宋体" w:hAnsi="宋体" w:hint="eastAsia"/>
+          <w:sz w:val="24"/>
+          <w:szCs w:val="24"/>
+        </w:rPr>
+        <w:t>然后把通过身份认证和权限</w:t>
+      </w:r>
+      <w:r>
+        <w:rPr>
+          <w:rFonts w:ascii="宋体" w:eastAsia="宋体" w:hAnsi="宋体" w:hint="eastAsia"/>
+          <w:sz w:val="24"/>
+          <w:szCs w:val="24"/>
+        </w:rPr>
+        <w:lastRenderedPageBreak/>
+        <w:t>检查的应用的访问请求转化为Re</w:t>
+      </w:r>
+      <w:r>
+        <w:rPr>
+          <w:rFonts w:ascii="宋体" w:eastAsia="宋体" w:hAnsi="宋体"/>
+          <w:sz w:val="24"/>
+          <w:szCs w:val="24"/>
+        </w:rPr>
+        <w:t>quest</w:t>
+      </w:r>
+      <w:r>
+        <w:rPr>
+          <w:rFonts w:ascii="宋体" w:eastAsia="宋体" w:hAnsi="宋体" w:hint="eastAsia"/>
+          <w:sz w:val="24"/>
+          <w:szCs w:val="24"/>
+        </w:rPr>
+        <w:t>，策略执行点PEP通过上下文处理器把Re</w:t>
+      </w:r>
+      <w:r>
+        <w:rPr>
+          <w:rFonts w:ascii="宋体" w:eastAsia="宋体" w:hAnsi="宋体"/>
+          <w:sz w:val="24"/>
+          <w:szCs w:val="24"/>
+        </w:rPr>
+        <w:t>quest</w:t>
+      </w:r>
+      <w:r>
+        <w:rPr>
+          <w:rFonts w:ascii="宋体" w:eastAsia="宋体" w:hAnsi="宋体" w:hint="eastAsia"/>
+          <w:sz w:val="24"/>
+          <w:szCs w:val="24"/>
+        </w:rPr>
+        <w:t>交给策略决策点PDP进行评估，PDP把请求Re</w:t>
+      </w:r>
+      <w:r>
+        <w:rPr>
+          <w:rFonts w:ascii="宋体" w:eastAsia="宋体" w:hAnsi="宋体"/>
+          <w:sz w:val="24"/>
+          <w:szCs w:val="24"/>
+        </w:rPr>
+        <w:t>quest</w:t>
+      </w:r>
+      <w:r>
+        <w:rPr>
+          <w:rFonts w:ascii="宋体" w:eastAsia="宋体" w:hAnsi="宋体" w:hint="eastAsia"/>
+          <w:sz w:val="24"/>
+          <w:szCs w:val="24"/>
+        </w:rPr>
+        <w:t>和访问控制策略policy进行匹配，若应答结果Response为Permit，则允许访问，若是Deny则拒绝。这种基于属性的访问控制策略在一定程度上使得访问控制具有较好的灵活性。</w:t>
+      </w:r>
+    </w:p>
+    <w:p>
+      <w:pPr>
+        <w:spacing w:line="288" w:lineRule="auto"/>
         <w:rPr>
           <w:rFonts w:ascii="宋体" w:eastAsia="宋体" w:hAnsi="宋体"/>
           <w:sz w:val="24"/>
@@ -4242,7 +11456,7 @@
       <w:pPr>
         <w:spacing w:line="360" w:lineRule="auto"/>
         <w:rPr>
-          <w:rFonts w:ascii="宋体" w:eastAsia="宋体" w:hAnsi="宋体" w:hint="eastAsia"/>
+          <w:rFonts w:ascii="宋体" w:eastAsia="宋体" w:hAnsi="宋体"/>
           <w:sz w:val="24"/>
           <w:szCs w:val="24"/>
         </w:rPr>
@@ -4388,16 +11602,16 @@
     </w:lvl>
   </w:abstractNum>
   <w:abstractNum w:abstractNumId="1" w15:restartNumberingAfterBreak="0">
-    <w:nsid w:val="31F25C93"/>
+    <w:nsid w:val="27605027"/>
     <w:multiLevelType w:val="hybridMultilevel"/>
-    <w:tmpl w:val="90E409E4"/>
-    <w:lvl w:ilvl="0" w:tplc="55B6B81C">
+    <w:tmpl w:val="8ACE7D42"/>
+    <w:lvl w:ilvl="0" w:tplc="139CCD90">
       <w:start w:val="1"/>
       <w:numFmt w:val="decimal"/>
       <w:lvlText w:val="%1."/>
       <w:lvlJc w:val="left"/>
       <w:pPr>
-        <w:ind w:left="360" w:hanging="360"/>
+        <w:ind w:left="390" w:hanging="390"/>
       </w:pPr>
       <w:rPr>
         <w:rFonts w:hint="default"/>
@@ -4476,11 +11690,195 @@
       </w:pPr>
     </w:lvl>
   </w:abstractNum>
+  <w:abstractNum w:abstractNumId="2" w15:restartNumberingAfterBreak="0">
+    <w:nsid w:val="31F25C93"/>
+    <w:multiLevelType w:val="hybridMultilevel"/>
+    <w:tmpl w:val="90E409E4"/>
+    <w:lvl w:ilvl="0" w:tplc="55B6B81C">
+      <w:start w:val="1"/>
+      <w:numFmt w:val="decimal"/>
+      <w:lvlText w:val="%1."/>
+      <w:lvlJc w:val="left"/>
+      <w:pPr>
+        <w:ind w:left="360" w:hanging="360"/>
+      </w:pPr>
+      <w:rPr>
+        <w:rFonts w:hint="default"/>
+      </w:rPr>
+    </w:lvl>
+    <w:lvl w:ilvl="1" w:tplc="04090019" w:tentative="1">
+      <w:start w:val="1"/>
+      <w:numFmt w:val="lowerLetter"/>
+      <w:lvlText w:val="%2)"/>
+      <w:lvlJc w:val="left"/>
+      <w:pPr>
+        <w:ind w:left="840" w:hanging="420"/>
+      </w:pPr>
+    </w:lvl>
+    <w:lvl w:ilvl="2" w:tplc="0409001B" w:tentative="1">
+      <w:start w:val="1"/>
+      <w:numFmt w:val="lowerRoman"/>
+      <w:lvlText w:val="%3."/>
+      <w:lvlJc w:val="right"/>
+      <w:pPr>
+        <w:ind w:left="1260" w:hanging="420"/>
+      </w:pPr>
+    </w:lvl>
+    <w:lvl w:ilvl="3" w:tplc="0409000F" w:tentative="1">
+      <w:start w:val="1"/>
+      <w:numFmt w:val="decimal"/>
+      <w:lvlText w:val="%4."/>
+      <w:lvlJc w:val="left"/>
+      <w:pPr>
+        <w:ind w:left="1680" w:hanging="420"/>
+      </w:pPr>
+    </w:lvl>
+    <w:lvl w:ilvl="4" w:tplc="04090019" w:tentative="1">
+      <w:start w:val="1"/>
+      <w:numFmt w:val="lowerLetter"/>
+      <w:lvlText w:val="%5)"/>
+      <w:lvlJc w:val="left"/>
+      <w:pPr>
+        <w:ind w:left="2100" w:hanging="420"/>
+      </w:pPr>
+    </w:lvl>
+    <w:lvl w:ilvl="5" w:tplc="0409001B" w:tentative="1">
+      <w:start w:val="1"/>
+      <w:numFmt w:val="lowerRoman"/>
+      <w:lvlText w:val="%6."/>
+      <w:lvlJc w:val="right"/>
+      <w:pPr>
+        <w:ind w:left="2520" w:hanging="420"/>
+      </w:pPr>
+    </w:lvl>
+    <w:lvl w:ilvl="6" w:tplc="0409000F" w:tentative="1">
+      <w:start w:val="1"/>
+      <w:numFmt w:val="decimal"/>
+      <w:lvlText w:val="%7."/>
+      <w:lvlJc w:val="left"/>
+      <w:pPr>
+        <w:ind w:left="2940" w:hanging="420"/>
+      </w:pPr>
+    </w:lvl>
+    <w:lvl w:ilvl="7" w:tplc="04090019" w:tentative="1">
+      <w:start w:val="1"/>
+      <w:numFmt w:val="lowerLetter"/>
+      <w:lvlText w:val="%8)"/>
+      <w:lvlJc w:val="left"/>
+      <w:pPr>
+        <w:ind w:left="3360" w:hanging="420"/>
+      </w:pPr>
+    </w:lvl>
+    <w:lvl w:ilvl="8" w:tplc="0409001B" w:tentative="1">
+      <w:start w:val="1"/>
+      <w:numFmt w:val="lowerRoman"/>
+      <w:lvlText w:val="%9."/>
+      <w:lvlJc w:val="right"/>
+      <w:pPr>
+        <w:ind w:left="3780" w:hanging="420"/>
+      </w:pPr>
+    </w:lvl>
+  </w:abstractNum>
+  <w:abstractNum w:abstractNumId="3" w15:restartNumberingAfterBreak="0">
+    <w:nsid w:val="7A81027D"/>
+    <w:multiLevelType w:val="hybridMultilevel"/>
+    <w:tmpl w:val="01AC9602"/>
+    <w:lvl w:ilvl="0" w:tplc="E214B0E6">
+      <w:start w:val="1"/>
+      <w:numFmt w:val="decimal"/>
+      <w:lvlText w:val="%1."/>
+      <w:lvlJc w:val="left"/>
+      <w:pPr>
+        <w:ind w:left="360" w:hanging="360"/>
+      </w:pPr>
+      <w:rPr>
+        <w:rFonts w:hint="default"/>
+      </w:rPr>
+    </w:lvl>
+    <w:lvl w:ilvl="1" w:tplc="04090019" w:tentative="1">
+      <w:start w:val="1"/>
+      <w:numFmt w:val="lowerLetter"/>
+      <w:lvlText w:val="%2)"/>
+      <w:lvlJc w:val="left"/>
+      <w:pPr>
+        <w:ind w:left="840" w:hanging="420"/>
+      </w:pPr>
+    </w:lvl>
+    <w:lvl w:ilvl="2" w:tplc="0409001B" w:tentative="1">
+      <w:start w:val="1"/>
+      <w:numFmt w:val="lowerRoman"/>
+      <w:lvlText w:val="%3."/>
+      <w:lvlJc w:val="right"/>
+      <w:pPr>
+        <w:ind w:left="1260" w:hanging="420"/>
+      </w:pPr>
+    </w:lvl>
+    <w:lvl w:ilvl="3" w:tplc="0409000F" w:tentative="1">
+      <w:start w:val="1"/>
+      <w:numFmt w:val="decimal"/>
+      <w:lvlText w:val="%4."/>
+      <w:lvlJc w:val="left"/>
+      <w:pPr>
+        <w:ind w:left="1680" w:hanging="420"/>
+      </w:pPr>
+    </w:lvl>
+    <w:lvl w:ilvl="4" w:tplc="04090019" w:tentative="1">
+      <w:start w:val="1"/>
+      <w:numFmt w:val="lowerLetter"/>
+      <w:lvlText w:val="%5)"/>
+      <w:lvlJc w:val="left"/>
+      <w:pPr>
+        <w:ind w:left="2100" w:hanging="420"/>
+      </w:pPr>
+    </w:lvl>
+    <w:lvl w:ilvl="5" w:tplc="0409001B" w:tentative="1">
+      <w:start w:val="1"/>
+      <w:numFmt w:val="lowerRoman"/>
+      <w:lvlText w:val="%6."/>
+      <w:lvlJc w:val="right"/>
+      <w:pPr>
+        <w:ind w:left="2520" w:hanging="420"/>
+      </w:pPr>
+    </w:lvl>
+    <w:lvl w:ilvl="6" w:tplc="0409000F" w:tentative="1">
+      <w:start w:val="1"/>
+      <w:numFmt w:val="decimal"/>
+      <w:lvlText w:val="%7."/>
+      <w:lvlJc w:val="left"/>
+      <w:pPr>
+        <w:ind w:left="2940" w:hanging="420"/>
+      </w:pPr>
+    </w:lvl>
+    <w:lvl w:ilvl="7" w:tplc="04090019" w:tentative="1">
+      <w:start w:val="1"/>
+      <w:numFmt w:val="lowerLetter"/>
+      <w:lvlText w:val="%8)"/>
+      <w:lvlJc w:val="left"/>
+      <w:pPr>
+        <w:ind w:left="3360" w:hanging="420"/>
+      </w:pPr>
+    </w:lvl>
+    <w:lvl w:ilvl="8" w:tplc="0409001B" w:tentative="1">
+      <w:start w:val="1"/>
+      <w:numFmt w:val="lowerRoman"/>
+      <w:lvlText w:val="%9."/>
+      <w:lvlJc w:val="right"/>
+      <w:pPr>
+        <w:ind w:left="3780" w:hanging="420"/>
+      </w:pPr>
+    </w:lvl>
+  </w:abstractNum>
   <w:num w:numId="1">
-    <w:abstractNumId w:val="1"/>
+    <w:abstractNumId w:val="2"/>
   </w:num>
   <w:num w:numId="2">
     <w:abstractNumId w:val="0"/>
+  </w:num>
+  <w:num w:numId="3">
+    <w:abstractNumId w:val="1"/>
+  </w:num>
+  <w:num w:numId="4">
+    <w:abstractNumId w:val="3"/>
   </w:num>
 </w:numbering>
 </file>
@@ -4883,7 +12281,6 @@
   <w:style w:type="character" w:default="1" w:styleId="a0">
     <w:name w:val="Default Paragraph Font"/>
     <w:uiPriority w:val="1"/>
-    <w:semiHidden/>
     <w:unhideWhenUsed/>
   </w:style>
   <w:style w:type="table" w:default="1" w:styleId="a1">
@@ -5003,6 +12400,55 @@
     <w:name w:val="short_text"/>
     <w:basedOn w:val="a0"/>
     <w:rsid w:val="00423628"/>
+  </w:style>
+  <w:style w:type="table" w:styleId="a8">
+    <w:name w:val="Table Grid"/>
+    <w:basedOn w:val="a1"/>
+    <w:uiPriority w:val="39"/>
+    <w:rsid w:val="00453FD9"/>
+    <w:tblPr>
+      <w:tblBorders>
+        <w:top w:val="single" w:sz="4" w:space="0" w:color="auto"/>
+        <w:left w:val="single" w:sz="4" w:space="0" w:color="auto"/>
+        <w:bottom w:val="single" w:sz="4" w:space="0" w:color="auto"/>
+        <w:right w:val="single" w:sz="4" w:space="0" w:color="auto"/>
+        <w:insideH w:val="single" w:sz="4" w:space="0" w:color="auto"/>
+        <w:insideV w:val="single" w:sz="4" w:space="0" w:color="auto"/>
+      </w:tblBorders>
+    </w:tblPr>
+  </w:style>
+  <w:style w:type="paragraph" w:styleId="a9">
+    <w:name w:val="caption"/>
+    <w:basedOn w:val="a"/>
+    <w:next w:val="a"/>
+    <w:uiPriority w:val="35"/>
+    <w:unhideWhenUsed/>
+    <w:qFormat/>
+    <w:rsid w:val="009C30CA"/>
+    <w:rPr>
+      <w:rFonts w:asciiTheme="majorHAnsi" w:eastAsia="黑体" w:hAnsiTheme="majorHAnsi" w:cstheme="majorBidi"/>
+      <w:sz w:val="20"/>
+      <w:szCs w:val="20"/>
+    </w:rPr>
+  </w:style>
+  <w:style w:type="paragraph" w:styleId="aa">
+    <w:name w:val="Normal (Web)"/>
+    <w:basedOn w:val="a"/>
+    <w:uiPriority w:val="99"/>
+    <w:semiHidden/>
+    <w:unhideWhenUsed/>
+    <w:rsid w:val="007668B5"/>
+    <w:pPr>
+      <w:widowControl/>
+      <w:spacing w:before="100" w:beforeAutospacing="1" w:after="100" w:afterAutospacing="1"/>
+      <w:jc w:val="left"/>
+    </w:pPr>
+    <w:rPr>
+      <w:rFonts w:ascii="宋体" w:eastAsia="宋体" w:hAnsi="宋体" w:cs="宋体"/>
+      <w:kern w:val="0"/>
+      <w:sz w:val="24"/>
+      <w:szCs w:val="24"/>
+    </w:rPr>
   </w:style>
 </w:styles>
 </file>
@@ -5273,7 +12719,7 @@
 </file>
 
 <file path=customXml/itemProps1.xml><?xml version="1.0" encoding="utf-8"?>
-<ds:datastoreItem xmlns:ds="http://schemas.openxmlformats.org/officeDocument/2006/customXml" ds:itemID="{D4EBB797-71FF-4BC9-AF45-01A3B98B1EF0}">
+<ds:datastoreItem xmlns:ds="http://schemas.openxmlformats.org/officeDocument/2006/customXml" ds:itemID="{FA8657D0-3B52-48F8-A4F8-11A5C3BA8E3E}">
   <ds:schemaRefs>
     <ds:schemaRef ds:uri="http://schemas.openxmlformats.org/officeDocument/2006/bibliography"/>
   </ds:schemaRefs>
